--- a/Project_Specs.docx
+++ b/Project_Specs.docx
@@ -2352,8 +2352,6 @@
           <w:sz w:val="24"/>
         </w:rPr>
       </w:pPr>
-      <w:bookmarkStart w:id="0" w:name="_GoBack"/>
-      <w:bookmarkEnd w:id="0"/>
       <w:r>
         <w:rPr>
           <w:rFonts w:ascii="Times New Roman" w:eastAsia="Times New Roman" w:hAnsi="Times New Roman" w:cs="Times New Roman"/>
@@ -2791,41 +2789,16 @@
       <w:pPr>
         <w:widowControl w:val="0"/>
         <w:tabs>
-          <w:tab w:val="left" w:pos="1560"/>
+          <w:tab w:val="left" w:pos="180"/>
         </w:tabs>
         <w:autoSpaceDE w:val="0"/>
         <w:autoSpaceDN w:val="0"/>
-        <w:spacing w:before="25" w:line="240" w:lineRule="auto"/>
-        <w:ind w:left="839"/>
-        <w:rPr>
-          <w:rFonts w:ascii="Times New Roman" w:eastAsia="Times New Roman" w:hAnsi="Times New Roman" w:cs="Times New Roman"/>
-          <w:color w:val="auto"/>
-          <w:sz w:val="24"/>
-        </w:rPr>
-      </w:pPr>
-    </w:p>
-    <w:p>
-      <w:pPr>
-        <w:widowControl w:val="0"/>
-        <w:tabs>
-          <w:tab w:val="left" w:pos="1560"/>
-        </w:tabs>
-        <w:autoSpaceDE w:val="0"/>
-        <w:autoSpaceDN w:val="0"/>
-        <w:spacing w:before="25" w:line="240" w:lineRule="auto"/>
-        <w:rPr>
-          <w:rFonts w:ascii="Times New Roman" w:eastAsia="Times New Roman" w:hAnsi="Times New Roman" w:cs="Times New Roman"/>
-          <w:color w:val="auto"/>
-          <w:sz w:val="24"/>
-        </w:rPr>
-      </w:pPr>
-    </w:p>
-    <w:p>
-      <w:pPr>
-        <w:rPr>
-          <w:rFonts w:ascii="Times New Roman" w:eastAsia="Times New Roman" w:hAnsi="Times New Roman" w:cs="Times New Roman"/>
-          <w:sz w:val="24"/>
-          <w:szCs w:val="24"/>
+        <w:spacing w:line="240" w:lineRule="auto"/>
+        <w:ind w:right="421"/>
+        <w:rPr>
+          <w:rFonts w:ascii="Times New Roman" w:eastAsia="Times New Roman" w:hAnsi="Times New Roman" w:cs="Times New Roman"/>
+          <w:color w:val="auto"/>
+          <w:sz w:val="24"/>
         </w:rPr>
       </w:pPr>
     </w:p>
@@ -2862,6 +2835,141 @@
           <w:sz w:val="24"/>
         </w:rPr>
       </w:pPr>
+      <w:r>
+        <w:rPr>
+          <w:rFonts w:ascii="Times New Roman" w:eastAsia="Times New Roman" w:hAnsi="Times New Roman" w:cs="Times New Roman"/>
+          <w:color w:val="auto"/>
+          <w:sz w:val="24"/>
+        </w:rPr>
+        <w:t>*</w:t>
+      </w:r>
+      <w:r>
+        <w:rPr>
+          <w:rFonts w:ascii="Times New Roman" w:eastAsia="Times New Roman" w:hAnsi="Times New Roman" w:cs="Times New Roman"/>
+          <w:color w:val="auto"/>
+          <w:sz w:val="24"/>
+        </w:rPr>
+        <w:t xml:space="preserve">refers to amortized time, or average case performance when the operation is done many times. Normally, </w:t>
+      </w:r>
+      <w:r>
+        <w:rPr>
+          <w:rFonts w:ascii="Times New Roman" w:eastAsia="Times New Roman" w:hAnsi="Times New Roman" w:cs="Times New Roman"/>
+          <w:color w:val="auto"/>
+          <w:sz w:val="24"/>
+        </w:rPr>
+        <w:t xml:space="preserve">inserting </w:t>
+      </w:r>
+      <w:r>
+        <w:rPr>
+          <w:rFonts w:ascii="Times New Roman" w:eastAsia="Times New Roman" w:hAnsi="Times New Roman" w:cs="Times New Roman"/>
+          <w:color w:val="auto"/>
+          <w:sz w:val="24"/>
+        </w:rPr>
+        <w:t xml:space="preserve">an item </w:t>
+      </w:r>
+      <w:r>
+        <w:rPr>
+          <w:rFonts w:ascii="Times New Roman" w:eastAsia="Times New Roman" w:hAnsi="Times New Roman" w:cs="Times New Roman"/>
+          <w:color w:val="auto"/>
+          <w:sz w:val="24"/>
+        </w:rPr>
+        <w:t xml:space="preserve">on the </w:t>
+      </w:r>
+      <w:proofErr w:type="spellStart"/>
+      <w:r>
+        <w:rPr>
+          <w:rFonts w:ascii="Times New Roman" w:eastAsia="Times New Roman" w:hAnsi="Times New Roman" w:cs="Times New Roman"/>
+          <w:color w:val="auto"/>
+          <w:sz w:val="24"/>
+        </w:rPr>
+        <w:t>HashTable</w:t>
+      </w:r>
+      <w:proofErr w:type="spellEnd"/>
+      <w:r>
+        <w:rPr>
+          <w:rFonts w:ascii="Times New Roman" w:eastAsia="Times New Roman" w:hAnsi="Times New Roman" w:cs="Times New Roman"/>
+          <w:color w:val="auto"/>
+          <w:sz w:val="24"/>
+        </w:rPr>
+        <w:t xml:space="preserve"> </w:t>
+      </w:r>
+      <w:r>
+        <w:rPr>
+          <w:rFonts w:ascii="Times New Roman" w:eastAsia="Times New Roman" w:hAnsi="Times New Roman" w:cs="Times New Roman"/>
+          <w:color w:val="auto"/>
+          <w:sz w:val="24"/>
+        </w:rPr>
+        <w:t xml:space="preserve">takes constant time, until the case where you </w:t>
+      </w:r>
+      <w:proofErr w:type="gramStart"/>
+      <w:r>
+        <w:rPr>
+          <w:rFonts w:ascii="Times New Roman" w:eastAsia="Times New Roman" w:hAnsi="Times New Roman" w:cs="Times New Roman"/>
+          <w:color w:val="auto"/>
+          <w:sz w:val="24"/>
+        </w:rPr>
+        <w:t>have to</w:t>
+      </w:r>
+      <w:proofErr w:type="gramEnd"/>
+      <w:r>
+        <w:rPr>
+          <w:rFonts w:ascii="Times New Roman" w:eastAsia="Times New Roman" w:hAnsi="Times New Roman" w:cs="Times New Roman"/>
+          <w:color w:val="auto"/>
+          <w:sz w:val="24"/>
+        </w:rPr>
+        <w:t xml:space="preserve"> grow </w:t>
+      </w:r>
+      <w:r>
+        <w:rPr>
+          <w:rFonts w:ascii="Times New Roman" w:eastAsia="Times New Roman" w:hAnsi="Times New Roman" w:cs="Times New Roman"/>
+          <w:color w:val="auto"/>
+          <w:sz w:val="24"/>
+        </w:rPr>
+        <w:t>it</w:t>
+      </w:r>
+      <w:r>
+        <w:rPr>
+          <w:rFonts w:ascii="Times New Roman" w:eastAsia="Times New Roman" w:hAnsi="Times New Roman" w:cs="Times New Roman"/>
+          <w:color w:val="auto"/>
+          <w:sz w:val="24"/>
+        </w:rPr>
+        <w:t xml:space="preserve">. Each grow/shrink operation takes O(N) time, but you’ve waited longer to do it (until </w:t>
+      </w:r>
+      <w:r>
+        <w:rPr>
+          <w:rFonts w:ascii="Times New Roman" w:eastAsia="Times New Roman" w:hAnsi="Times New Roman" w:cs="Times New Roman"/>
+          <w:bCs/>
+          <w:color w:val="auto"/>
+          <w:sz w:val="24"/>
+          <w:szCs w:val="24"/>
+        </w:rPr>
+        <w:t>λ is approaching 1.00</w:t>
+      </w:r>
+      <w:r>
+        <w:rPr>
+          <w:rFonts w:ascii="Times New Roman" w:eastAsia="Times New Roman" w:hAnsi="Times New Roman" w:cs="Times New Roman"/>
+          <w:color w:val="auto"/>
+          <w:sz w:val="24"/>
+        </w:rPr>
+        <w:t>), so the cost is “spread out” among the prior</w:t>
+      </w:r>
+      <w:r>
+        <w:rPr>
+          <w:rFonts w:ascii="Times New Roman" w:eastAsia="Times New Roman" w:hAnsi="Times New Roman" w:cs="Times New Roman"/>
+          <w:color w:val="auto"/>
+          <w:spacing w:val="-1"/>
+          <w:sz w:val="24"/>
+        </w:rPr>
+        <w:t xml:space="preserve"> </w:t>
+      </w:r>
+      <w:r>
+        <w:rPr>
+          <w:rFonts w:ascii="Times New Roman" w:eastAsia="Times New Roman" w:hAnsi="Times New Roman" w:cs="Times New Roman"/>
+          <w:color w:val="auto"/>
+          <w:sz w:val="24"/>
+        </w:rPr>
+        <w:t>insertions/removes.</w:t>
+      </w:r>
     </w:p>
     <w:p>
       <w:pPr>
@@ -2879,224 +2987,44 @@
           <w:sz w:val="24"/>
         </w:rPr>
       </w:pPr>
-      <w:r>
-        <w:rPr>
-          <w:rFonts w:ascii="Times New Roman" w:eastAsia="Times New Roman" w:hAnsi="Times New Roman" w:cs="Times New Roman"/>
-          <w:color w:val="auto"/>
-          <w:sz w:val="24"/>
-        </w:rPr>
-        <w:t>*</w:t>
-      </w:r>
-      <w:r>
-        <w:rPr>
-          <w:rFonts w:ascii="Times New Roman" w:eastAsia="Times New Roman" w:hAnsi="Times New Roman" w:cs="Times New Roman"/>
-          <w:color w:val="auto"/>
-          <w:sz w:val="24"/>
-        </w:rPr>
-        <w:t xml:space="preserve">refers to amortized time, or average case performance when the operation is done many times. Normally, </w:t>
-      </w:r>
-      <w:r>
-        <w:rPr>
-          <w:rFonts w:ascii="Times New Roman" w:eastAsia="Times New Roman" w:hAnsi="Times New Roman" w:cs="Times New Roman"/>
-          <w:color w:val="auto"/>
-          <w:sz w:val="24"/>
-        </w:rPr>
-        <w:t xml:space="preserve">inserting </w:t>
-      </w:r>
-      <w:r>
-        <w:rPr>
-          <w:rFonts w:ascii="Times New Roman" w:eastAsia="Times New Roman" w:hAnsi="Times New Roman" w:cs="Times New Roman"/>
-          <w:color w:val="auto"/>
-          <w:sz w:val="24"/>
-        </w:rPr>
-        <w:t xml:space="preserve">an item </w:t>
-      </w:r>
-      <w:r>
-        <w:rPr>
-          <w:rFonts w:ascii="Times New Roman" w:eastAsia="Times New Roman" w:hAnsi="Times New Roman" w:cs="Times New Roman"/>
-          <w:color w:val="auto"/>
-          <w:sz w:val="24"/>
-        </w:rPr>
-        <w:t xml:space="preserve">on the </w:t>
-      </w:r>
-      <w:proofErr w:type="spellStart"/>
-      <w:r>
-        <w:rPr>
-          <w:rFonts w:ascii="Times New Roman" w:eastAsia="Times New Roman" w:hAnsi="Times New Roman" w:cs="Times New Roman"/>
-          <w:color w:val="auto"/>
-          <w:sz w:val="24"/>
-        </w:rPr>
-        <w:t>HashTable</w:t>
-      </w:r>
-      <w:proofErr w:type="spellEnd"/>
-      <w:r>
-        <w:rPr>
-          <w:rFonts w:ascii="Times New Roman" w:eastAsia="Times New Roman" w:hAnsi="Times New Roman" w:cs="Times New Roman"/>
-          <w:color w:val="auto"/>
-          <w:sz w:val="24"/>
-        </w:rPr>
-        <w:t xml:space="preserve"> </w:t>
-      </w:r>
-      <w:r>
-        <w:rPr>
-          <w:rFonts w:ascii="Times New Roman" w:eastAsia="Times New Roman" w:hAnsi="Times New Roman" w:cs="Times New Roman"/>
-          <w:color w:val="auto"/>
-          <w:sz w:val="24"/>
-        </w:rPr>
-        <w:t xml:space="preserve">takes constant time, until the case where you </w:t>
-      </w:r>
-      <w:proofErr w:type="gramStart"/>
-      <w:r>
-        <w:rPr>
-          <w:rFonts w:ascii="Times New Roman" w:eastAsia="Times New Roman" w:hAnsi="Times New Roman" w:cs="Times New Roman"/>
-          <w:color w:val="auto"/>
-          <w:sz w:val="24"/>
-        </w:rPr>
-        <w:t>have to</w:t>
-      </w:r>
-      <w:proofErr w:type="gramEnd"/>
-      <w:r>
-        <w:rPr>
-          <w:rFonts w:ascii="Times New Roman" w:eastAsia="Times New Roman" w:hAnsi="Times New Roman" w:cs="Times New Roman"/>
-          <w:color w:val="auto"/>
-          <w:sz w:val="24"/>
-        </w:rPr>
-        <w:t xml:space="preserve"> grow </w:t>
-      </w:r>
-      <w:r>
-        <w:rPr>
-          <w:rFonts w:ascii="Times New Roman" w:eastAsia="Times New Roman" w:hAnsi="Times New Roman" w:cs="Times New Roman"/>
-          <w:color w:val="auto"/>
-          <w:sz w:val="24"/>
-        </w:rPr>
-        <w:t>it</w:t>
-      </w:r>
-      <w:r>
-        <w:rPr>
-          <w:rFonts w:ascii="Times New Roman" w:eastAsia="Times New Roman" w:hAnsi="Times New Roman" w:cs="Times New Roman"/>
-          <w:color w:val="auto"/>
-          <w:sz w:val="24"/>
-        </w:rPr>
-        <w:t xml:space="preserve">. Each grow/shrink operation takes O(N) time, but you’ve waited longer to do it (until </w:t>
-      </w:r>
-      <w:r>
-        <w:rPr>
-          <w:rFonts w:ascii="Times New Roman" w:eastAsia="Times New Roman" w:hAnsi="Times New Roman" w:cs="Times New Roman"/>
-          <w:bCs/>
-          <w:color w:val="auto"/>
-          <w:sz w:val="24"/>
-          <w:szCs w:val="24"/>
-        </w:rPr>
-        <w:t>λ is approaching 1.00</w:t>
-      </w:r>
-      <w:r>
-        <w:rPr>
-          <w:rFonts w:ascii="Times New Roman" w:eastAsia="Times New Roman" w:hAnsi="Times New Roman" w:cs="Times New Roman"/>
-          <w:color w:val="auto"/>
-          <w:sz w:val="24"/>
-        </w:rPr>
-        <w:t>), so the cost is “spread out” among the prior</w:t>
-      </w:r>
-      <w:r>
-        <w:rPr>
-          <w:rFonts w:ascii="Times New Roman" w:eastAsia="Times New Roman" w:hAnsi="Times New Roman" w:cs="Times New Roman"/>
-          <w:color w:val="auto"/>
-          <w:spacing w:val="-1"/>
-          <w:sz w:val="24"/>
-        </w:rPr>
-        <w:t xml:space="preserve"> </w:t>
-      </w:r>
-      <w:r>
-        <w:rPr>
-          <w:rFonts w:ascii="Times New Roman" w:eastAsia="Times New Roman" w:hAnsi="Times New Roman" w:cs="Times New Roman"/>
-          <w:color w:val="auto"/>
-          <w:sz w:val="24"/>
+    </w:p>
+    <w:p>
+      <w:pPr>
+        <w:rPr>
+          <w:rFonts w:ascii="Times New Roman" w:eastAsia="Times New Roman" w:hAnsi="Times New Roman" w:cs="Times New Roman"/>
+          <w:sz w:val="24"/>
+          <w:szCs w:val="24"/>
+        </w:rPr>
+      </w:pPr>
+    </w:p>
+    <w:p>
+      <w:pPr>
+        <w:rPr>
+          <w:rFonts w:ascii="Times New Roman" w:eastAsia="Times New Roman" w:hAnsi="Times New Roman" w:cs="Times New Roman"/>
+          <w:b/>
+          <w:sz w:val="24"/>
+          <w:szCs w:val="24"/>
+        </w:rPr>
+      </w:pPr>
+    </w:p>
+    <w:p>
+      <w:pPr>
+        <w:rPr>
+          <w:rFonts w:ascii="Times New Roman" w:eastAsia="Times New Roman" w:hAnsi="Times New Roman" w:cs="Times New Roman"/>
+          <w:b/>
+          <w:sz w:val="24"/>
+          <w:szCs w:val="24"/>
+        </w:rPr>
+      </w:pPr>
+      <w:r>
+        <w:rPr>
+          <w:rFonts w:ascii="Times New Roman" w:eastAsia="Times New Roman" w:hAnsi="Times New Roman" w:cs="Times New Roman"/>
+          <w:b/>
+          <w:sz w:val="24"/>
+          <w:szCs w:val="24"/>
         </w:rPr>
         <w:lastRenderedPageBreak/>
-        <w:t>insertions/removes.</w:t>
-      </w:r>
-    </w:p>
-    <w:p>
-      <w:pPr>
-        <w:widowControl w:val="0"/>
-        <w:tabs>
-          <w:tab w:val="left" w:pos="180"/>
-        </w:tabs>
-        <w:autoSpaceDE w:val="0"/>
-        <w:autoSpaceDN w:val="0"/>
-        <w:spacing w:line="240" w:lineRule="auto"/>
-        <w:ind w:left="-61" w:right="421"/>
-        <w:rPr>
-          <w:rFonts w:ascii="Times New Roman" w:eastAsia="Times New Roman" w:hAnsi="Times New Roman" w:cs="Times New Roman"/>
-          <w:color w:val="auto"/>
-          <w:sz w:val="24"/>
-        </w:rPr>
-      </w:pPr>
-    </w:p>
-    <w:p>
-      <w:pPr>
-        <w:widowControl w:val="0"/>
-        <w:tabs>
-          <w:tab w:val="left" w:pos="180"/>
-        </w:tabs>
-        <w:autoSpaceDE w:val="0"/>
-        <w:autoSpaceDN w:val="0"/>
-        <w:spacing w:line="240" w:lineRule="auto"/>
-        <w:ind w:left="-61" w:right="421"/>
-        <w:rPr>
-          <w:rFonts w:ascii="Times New Roman" w:eastAsia="Times New Roman" w:hAnsi="Times New Roman" w:cs="Times New Roman"/>
-          <w:color w:val="auto"/>
-          <w:sz w:val="24"/>
-        </w:rPr>
-      </w:pPr>
-    </w:p>
-    <w:p>
-      <w:pPr>
-        <w:rPr>
-          <w:rFonts w:ascii="Times New Roman" w:eastAsia="Times New Roman" w:hAnsi="Times New Roman" w:cs="Times New Roman"/>
-          <w:sz w:val="24"/>
-          <w:szCs w:val="24"/>
-        </w:rPr>
-      </w:pPr>
-      <w:r>
-        <w:rPr>
-          <w:rFonts w:ascii="Times New Roman" w:eastAsia="Times New Roman" w:hAnsi="Times New Roman" w:cs="Times New Roman"/>
-          <w:sz w:val="24"/>
-          <w:szCs w:val="24"/>
-        </w:rPr>
-        <w:t xml:space="preserve">You will also need </w:t>
-      </w:r>
-      <w:r>
-        <w:rPr>
-          <w:rFonts w:ascii="Times New Roman" w:eastAsia="Times New Roman" w:hAnsi="Times New Roman" w:cs="Times New Roman"/>
-          <w:sz w:val="24"/>
-          <w:szCs w:val="24"/>
-        </w:rPr>
-        <w:t xml:space="preserve">to </w:t>
-      </w:r>
-      <w:r>
-        <w:rPr>
-          <w:rFonts w:ascii="Times New Roman" w:eastAsia="Times New Roman" w:hAnsi="Times New Roman" w:cs="Times New Roman"/>
-          <w:sz w:val="24"/>
-          <w:szCs w:val="24"/>
-        </w:rPr>
-        <w:t>implement the following</w:t>
-      </w:r>
-      <w:r>
-        <w:rPr>
-          <w:rFonts w:ascii="Times New Roman" w:eastAsia="Times New Roman" w:hAnsi="Times New Roman" w:cs="Times New Roman"/>
-          <w:sz w:val="24"/>
-          <w:szCs w:val="24"/>
-        </w:rPr>
-        <w:t xml:space="preserve"> function</w:t>
-      </w:r>
-      <w:r>
-        <w:rPr>
-          <w:rFonts w:ascii="Times New Roman" w:eastAsia="Times New Roman" w:hAnsi="Times New Roman" w:cs="Times New Roman"/>
-          <w:sz w:val="24"/>
-          <w:szCs w:val="24"/>
-        </w:rPr>
-        <w:t>:</w:t>
+        <w:t>Assignment Notes</w:t>
       </w:r>
     </w:p>
     <w:p>
@@ -3108,349 +3036,19 @@
         </w:numPr>
         <w:rPr>
           <w:rFonts w:ascii="Times New Roman" w:eastAsia="Times New Roman" w:hAnsi="Times New Roman" w:cs="Times New Roman"/>
-          <w:sz w:val="24"/>
-          <w:szCs w:val="24"/>
-        </w:rPr>
-      </w:pPr>
-      <w:r>
-        <w:rPr>
-          <w:rFonts w:ascii="Times New Roman" w:eastAsia="Times New Roman" w:hAnsi="Times New Roman" w:cs="Times New Roman"/>
-          <w:sz w:val="24"/>
-          <w:szCs w:val="24"/>
-        </w:rPr>
-        <w:t>st</w:t>
-      </w:r>
-      <w:r>
-        <w:rPr>
-          <w:rFonts w:ascii="Times New Roman" w:eastAsia="Times New Roman" w:hAnsi="Times New Roman" w:cs="Times New Roman"/>
-          <w:sz w:val="24"/>
-          <w:szCs w:val="24"/>
-        </w:rPr>
-        <w:t>ring</w:t>
-      </w:r>
-      <w:r>
-        <w:rPr>
-          <w:rFonts w:ascii="Times New Roman" w:eastAsia="Times New Roman" w:hAnsi="Times New Roman" w:cs="Times New Roman"/>
-          <w:sz w:val="24"/>
-          <w:szCs w:val="24"/>
-        </w:rPr>
-        <w:t>_v</w:t>
-      </w:r>
-      <w:r>
-        <w:rPr>
-          <w:rFonts w:ascii="Times New Roman" w:eastAsia="Times New Roman" w:hAnsi="Times New Roman" w:cs="Times New Roman"/>
-          <w:sz w:val="24"/>
-          <w:szCs w:val="24"/>
-        </w:rPr>
-        <w:t>erify(</w:t>
-      </w:r>
-      <w:r>
-        <w:rPr>
-          <w:rFonts w:ascii="Times New Roman" w:eastAsia="Times New Roman" w:hAnsi="Times New Roman" w:cs="Times New Roman"/>
-          <w:sz w:val="24"/>
-          <w:szCs w:val="24"/>
-        </w:rPr>
-        <w:t>key, value</w:t>
-      </w:r>
-      <w:r>
-        <w:rPr>
-          <w:rFonts w:ascii="Times New Roman" w:eastAsia="Times New Roman" w:hAnsi="Times New Roman" w:cs="Times New Roman"/>
-          <w:sz w:val="24"/>
-          <w:szCs w:val="24"/>
-        </w:rPr>
-        <w:t>)</w:t>
-      </w:r>
-    </w:p>
-    <w:p>
-      <w:pPr>
-        <w:pStyle w:val="ListParagraph"/>
-        <w:numPr>
-          <w:ilvl w:val="1"/>
-          <w:numId w:val="9"/>
-        </w:numPr>
-        <w:rPr>
-          <w:rFonts w:ascii="Times New Roman" w:eastAsia="Times New Roman" w:hAnsi="Times New Roman" w:cs="Times New Roman"/>
-          <w:sz w:val="24"/>
-          <w:szCs w:val="24"/>
-        </w:rPr>
-      </w:pPr>
-      <w:r>
-        <w:rPr>
-          <w:rFonts w:ascii="Times New Roman" w:eastAsia="Times New Roman" w:hAnsi="Times New Roman" w:cs="Times New Roman"/>
-          <w:sz w:val="24"/>
-          <w:szCs w:val="24"/>
-        </w:rPr>
-        <w:t>Checks</w:t>
-      </w:r>
-      <w:r>
-        <w:rPr>
-          <w:rFonts w:ascii="Times New Roman" w:eastAsia="Times New Roman" w:hAnsi="Times New Roman" w:cs="Times New Roman"/>
-          <w:sz w:val="24"/>
-          <w:szCs w:val="24"/>
-        </w:rPr>
-        <w:t xml:space="preserve"> to see if </w:t>
-      </w:r>
-      <w:r>
-        <w:rPr>
-          <w:rFonts w:ascii="Times New Roman" w:eastAsia="Times New Roman" w:hAnsi="Times New Roman" w:cs="Times New Roman"/>
-          <w:sz w:val="24"/>
-          <w:szCs w:val="24"/>
-        </w:rPr>
-        <w:t xml:space="preserve">key </w:t>
-      </w:r>
-      <w:r>
-        <w:rPr>
-          <w:rFonts w:ascii="Times New Roman" w:eastAsia="Times New Roman" w:hAnsi="Times New Roman" w:cs="Times New Roman"/>
-          <w:sz w:val="24"/>
-          <w:szCs w:val="24"/>
-        </w:rPr>
-        <w:t>is already in table</w:t>
-      </w:r>
-    </w:p>
-    <w:p>
-      <w:pPr>
-        <w:pStyle w:val="ListParagraph"/>
-        <w:numPr>
-          <w:ilvl w:val="1"/>
-          <w:numId w:val="9"/>
-        </w:numPr>
-        <w:rPr>
-          <w:rFonts w:ascii="Times New Roman" w:eastAsia="Times New Roman" w:hAnsi="Times New Roman" w:cs="Times New Roman"/>
-          <w:sz w:val="24"/>
-          <w:szCs w:val="24"/>
-        </w:rPr>
-      </w:pPr>
-      <w:r>
-        <w:rPr>
-          <w:rFonts w:ascii="Times New Roman" w:eastAsia="Times New Roman" w:hAnsi="Times New Roman" w:cs="Times New Roman"/>
-          <w:sz w:val="24"/>
-          <w:szCs w:val="24"/>
-        </w:rPr>
-        <w:t>If present, compares value within table against value passed into function</w:t>
-      </w:r>
-    </w:p>
-    <w:p>
-      <w:pPr>
-        <w:pStyle w:val="ListParagraph"/>
-        <w:numPr>
-          <w:ilvl w:val="1"/>
-          <w:numId w:val="9"/>
-        </w:numPr>
-        <w:rPr>
-          <w:rFonts w:ascii="Times New Roman" w:eastAsia="Times New Roman" w:hAnsi="Times New Roman" w:cs="Times New Roman"/>
-          <w:sz w:val="24"/>
-          <w:szCs w:val="24"/>
-        </w:rPr>
-      </w:pPr>
-      <w:r>
-        <w:rPr>
-          <w:rFonts w:ascii="Times New Roman" w:eastAsia="Times New Roman" w:hAnsi="Times New Roman" w:cs="Times New Roman"/>
-          <w:sz w:val="24"/>
-          <w:szCs w:val="24"/>
-        </w:rPr>
-        <w:t xml:space="preserve">Returns </w:t>
-      </w:r>
-      <w:proofErr w:type="spellStart"/>
-      <w:r>
-        <w:rPr>
-          <w:rFonts w:ascii="Times New Roman" w:eastAsia="Times New Roman" w:hAnsi="Times New Roman" w:cs="Times New Roman"/>
-          <w:sz w:val="24"/>
-          <w:szCs w:val="24"/>
-        </w:rPr>
-        <w:t>b</w:t>
-      </w:r>
-      <w:r>
-        <w:rPr>
-          <w:rFonts w:ascii="Times New Roman" w:eastAsia="Times New Roman" w:hAnsi="Times New Roman" w:cs="Times New Roman"/>
-          <w:sz w:val="24"/>
-          <w:szCs w:val="24"/>
-        </w:rPr>
-        <w:t>oolean</w:t>
-      </w:r>
-      <w:proofErr w:type="spellEnd"/>
-      <w:r>
-        <w:rPr>
-          <w:rFonts w:ascii="Times New Roman" w:eastAsia="Times New Roman" w:hAnsi="Times New Roman" w:cs="Times New Roman"/>
-          <w:sz w:val="24"/>
-          <w:szCs w:val="24"/>
-        </w:rPr>
-        <w:t xml:space="preserve">; </w:t>
-      </w:r>
-      <w:r>
-        <w:rPr>
-          <w:rFonts w:ascii="Times New Roman" w:eastAsia="Times New Roman" w:hAnsi="Times New Roman" w:cs="Times New Roman"/>
-          <w:sz w:val="24"/>
-          <w:szCs w:val="24"/>
-        </w:rPr>
-        <w:t xml:space="preserve">True </w:t>
-      </w:r>
-      <w:r>
-        <w:rPr>
-          <w:rFonts w:ascii="Times New Roman" w:eastAsia="Times New Roman" w:hAnsi="Times New Roman" w:cs="Times New Roman"/>
-          <w:sz w:val="24"/>
-          <w:szCs w:val="24"/>
-        </w:rPr>
-        <w:t xml:space="preserve">if values are the same and </w:t>
-      </w:r>
-      <w:r>
-        <w:rPr>
-          <w:rFonts w:ascii="Times New Roman" w:eastAsia="Times New Roman" w:hAnsi="Times New Roman" w:cs="Times New Roman"/>
-          <w:sz w:val="24"/>
-          <w:szCs w:val="24"/>
-        </w:rPr>
-        <w:t xml:space="preserve">False </w:t>
-      </w:r>
-      <w:r>
-        <w:rPr>
-          <w:rFonts w:ascii="Times New Roman" w:eastAsia="Times New Roman" w:hAnsi="Times New Roman" w:cs="Times New Roman"/>
-          <w:sz w:val="24"/>
-          <w:szCs w:val="24"/>
-        </w:rPr>
-        <w:t>otherwise</w:t>
-      </w:r>
-    </w:p>
-    <w:p>
-      <w:pPr>
-        <w:widowControl w:val="0"/>
-        <w:numPr>
-          <w:ilvl w:val="1"/>
-          <w:numId w:val="9"/>
-        </w:numPr>
-        <w:tabs>
-          <w:tab w:val="left" w:pos="1560"/>
-        </w:tabs>
-        <w:autoSpaceDE w:val="0"/>
-        <w:autoSpaceDN w:val="0"/>
-        <w:spacing w:before="21" w:line="240" w:lineRule="auto"/>
-        <w:rPr>
-          <w:rFonts w:ascii="Times New Roman" w:eastAsia="Times New Roman" w:hAnsi="Times New Roman" w:cs="Times New Roman"/>
-          <w:color w:val="auto"/>
-          <w:sz w:val="24"/>
-        </w:rPr>
-      </w:pPr>
-      <w:r>
-        <w:rPr>
-          <w:rFonts w:ascii="Times New Roman" w:eastAsia="Times New Roman" w:hAnsi="Times New Roman" w:cs="Times New Roman"/>
-          <w:color w:val="auto"/>
-          <w:sz w:val="24"/>
-        </w:rPr>
-        <w:t>Time complexity:</w:t>
-      </w:r>
-      <w:r>
-        <w:rPr>
-          <w:rFonts w:ascii="Times New Roman" w:eastAsia="Times New Roman" w:hAnsi="Times New Roman" w:cs="Times New Roman"/>
-          <w:color w:val="auto"/>
-          <w:spacing w:val="-3"/>
-          <w:sz w:val="24"/>
-        </w:rPr>
-        <w:t xml:space="preserve"> </w:t>
-      </w:r>
-      <w:r>
-        <w:rPr>
-          <w:rFonts w:ascii="Times New Roman" w:eastAsia="Times New Roman" w:hAnsi="Times New Roman" w:cs="Times New Roman"/>
-          <w:color w:val="auto"/>
-          <w:sz w:val="24"/>
-        </w:rPr>
-        <w:t>O(1</w:t>
-      </w:r>
-      <w:r>
-        <w:rPr>
-          <w:rFonts w:ascii="Times New Roman" w:eastAsia="Times New Roman" w:hAnsi="Times New Roman" w:cs="Times New Roman"/>
-          <w:color w:val="auto"/>
-          <w:sz w:val="24"/>
-        </w:rPr>
-        <w:t>)</w:t>
-      </w:r>
-    </w:p>
-    <w:p>
-      <w:pPr>
-        <w:widowControl w:val="0"/>
-        <w:numPr>
-          <w:ilvl w:val="1"/>
-          <w:numId w:val="9"/>
-        </w:numPr>
-        <w:tabs>
-          <w:tab w:val="left" w:pos="1560"/>
-        </w:tabs>
-        <w:autoSpaceDE w:val="0"/>
-        <w:autoSpaceDN w:val="0"/>
-        <w:spacing w:before="25" w:line="240" w:lineRule="auto"/>
-        <w:rPr>
-          <w:rFonts w:ascii="Times New Roman" w:eastAsia="Times New Roman" w:hAnsi="Times New Roman" w:cs="Times New Roman"/>
-          <w:color w:val="auto"/>
-          <w:sz w:val="24"/>
-        </w:rPr>
-      </w:pPr>
-      <w:r>
-        <w:rPr>
-          <w:rFonts w:ascii="Times New Roman" w:eastAsia="Times New Roman" w:hAnsi="Times New Roman" w:cs="Times New Roman"/>
-          <w:color w:val="auto"/>
-          <w:sz w:val="24"/>
-        </w:rPr>
-        <w:t>Space complexity:</w:t>
-      </w:r>
-      <w:r>
-        <w:rPr>
-          <w:rFonts w:ascii="Times New Roman" w:eastAsia="Times New Roman" w:hAnsi="Times New Roman" w:cs="Times New Roman"/>
-          <w:color w:val="auto"/>
-          <w:spacing w:val="-3"/>
-          <w:sz w:val="24"/>
-        </w:rPr>
-        <w:t xml:space="preserve"> </w:t>
-      </w:r>
-      <w:r>
-        <w:rPr>
-          <w:rFonts w:ascii="Times New Roman" w:eastAsia="Times New Roman" w:hAnsi="Times New Roman" w:cs="Times New Roman"/>
-          <w:color w:val="auto"/>
-          <w:sz w:val="24"/>
-        </w:rPr>
-        <w:t>O(1</w:t>
-      </w:r>
-      <w:r>
-        <w:rPr>
-          <w:rFonts w:ascii="Times New Roman" w:eastAsia="Times New Roman" w:hAnsi="Times New Roman" w:cs="Times New Roman"/>
-          <w:color w:val="auto"/>
-          <w:sz w:val="24"/>
-        </w:rPr>
-        <w:t>)</w:t>
-      </w:r>
-    </w:p>
-    <w:p>
-      <w:pPr>
-        <w:rPr>
-          <w:rFonts w:ascii="Times New Roman" w:eastAsia="Times New Roman" w:hAnsi="Times New Roman" w:cs="Times New Roman"/>
-          <w:sz w:val="24"/>
-          <w:szCs w:val="24"/>
-        </w:rPr>
-      </w:pPr>
-    </w:p>
-    <w:p>
-      <w:pPr>
-        <w:rPr>
-          <w:rFonts w:ascii="Times New Roman" w:eastAsia="Times New Roman" w:hAnsi="Times New Roman" w:cs="Times New Roman"/>
-          <w:b/>
-          <w:sz w:val="24"/>
-          <w:szCs w:val="24"/>
-        </w:rPr>
-      </w:pPr>
-    </w:p>
-    <w:p>
-      <w:pPr>
-        <w:rPr>
-          <w:rFonts w:ascii="Times New Roman" w:eastAsia="Times New Roman" w:hAnsi="Times New Roman" w:cs="Times New Roman"/>
-          <w:b/>
-          <w:sz w:val="24"/>
-          <w:szCs w:val="24"/>
-        </w:rPr>
-      </w:pPr>
-      <w:r>
-        <w:rPr>
-          <w:rFonts w:ascii="Times New Roman" w:eastAsia="Times New Roman" w:hAnsi="Times New Roman" w:cs="Times New Roman"/>
-          <w:b/>
-          <w:sz w:val="24"/>
-          <w:szCs w:val="24"/>
-        </w:rPr>
-        <w:t>Assignment Notes</w:t>
+          <w:color w:val="auto"/>
+          <w:sz w:val="24"/>
+          <w:szCs w:val="24"/>
+        </w:rPr>
+      </w:pPr>
+      <w:r>
+        <w:rPr>
+          <w:rFonts w:ascii="Times New Roman" w:eastAsia="Times New Roman" w:hAnsi="Times New Roman" w:cs="Times New Roman"/>
+          <w:color w:val="auto"/>
+          <w:sz w:val="24"/>
+          <w:szCs w:val="24"/>
+        </w:rPr>
+        <w:t>You can make additional helper functions, if useful</w:t>
       </w:r>
     </w:p>
     <w:p>
@@ -3462,19 +3060,18 @@
         </w:numPr>
         <w:rPr>
           <w:rFonts w:ascii="Times New Roman" w:eastAsia="Times New Roman" w:hAnsi="Times New Roman" w:cs="Times New Roman"/>
-          <w:color w:val="auto"/>
-          <w:sz w:val="24"/>
-          <w:szCs w:val="24"/>
-        </w:rPr>
-      </w:pPr>
-      <w:r>
-        <w:rPr>
-          <w:rFonts w:ascii="Times New Roman" w:eastAsia="Times New Roman" w:hAnsi="Times New Roman" w:cs="Times New Roman"/>
-          <w:color w:val="auto"/>
-          <w:sz w:val="24"/>
-          <w:szCs w:val="24"/>
-        </w:rPr>
-        <w:t>You can make additional helper functions, if useful</w:t>
+          <w:b/>
+          <w:sz w:val="24"/>
+          <w:szCs w:val="24"/>
+        </w:rPr>
+      </w:pPr>
+      <w:r>
+        <w:rPr>
+          <w:rFonts w:ascii="Times New Roman" w:eastAsia="Times New Roman" w:hAnsi="Times New Roman" w:cs="Times New Roman"/>
+          <w:sz w:val="24"/>
+          <w:szCs w:val="24"/>
+        </w:rPr>
+        <w:t>Use of python list methods is allowed</w:t>
       </w:r>
     </w:p>
     <w:p>
@@ -3497,29 +3094,6 @@
           <w:sz w:val="24"/>
           <w:szCs w:val="24"/>
         </w:rPr>
-        <w:t>Use of python list methods is allowed</w:t>
-      </w:r>
-    </w:p>
-    <w:p>
-      <w:pPr>
-        <w:pStyle w:val="ListParagraph"/>
-        <w:numPr>
-          <w:ilvl w:val="0"/>
-          <w:numId w:val="9"/>
-        </w:numPr>
-        <w:rPr>
-          <w:rFonts w:ascii="Times New Roman" w:eastAsia="Times New Roman" w:hAnsi="Times New Roman" w:cs="Times New Roman"/>
-          <w:b/>
-          <w:sz w:val="24"/>
-          <w:szCs w:val="24"/>
-        </w:rPr>
-      </w:pPr>
-      <w:r>
-        <w:rPr>
-          <w:rFonts w:ascii="Times New Roman" w:eastAsia="Times New Roman" w:hAnsi="Times New Roman" w:cs="Times New Roman"/>
-          <w:sz w:val="24"/>
-          <w:szCs w:val="24"/>
-        </w:rPr>
         <w:t>All functions that you edit / create must have docstrings with pre and post conditions.</w:t>
       </w:r>
     </w:p>
@@ -3607,97 +3181,16 @@
           <w:szCs w:val="24"/>
         </w:rPr>
       </w:pPr>
-      <w:r>
-        <w:rPr>
-          <w:rFonts w:ascii="Times New Roman" w:eastAsia="Times New Roman" w:hAnsi="Times New Roman" w:cs="Times New Roman"/>
-          <w:color w:val="auto"/>
-          <w:sz w:val="24"/>
-          <w:szCs w:val="24"/>
-        </w:rPr>
-        <w:t xml:space="preserve">A </w:t>
-      </w:r>
-      <w:proofErr w:type="spellStart"/>
-      <w:r>
-        <w:rPr>
-          <w:rFonts w:ascii="Times New Roman" w:eastAsia="Times New Roman" w:hAnsi="Times New Roman" w:cs="Times New Roman"/>
-          <w:color w:val="auto"/>
-          <w:sz w:val="24"/>
-          <w:szCs w:val="24"/>
-        </w:rPr>
-        <w:t>HashTable</w:t>
-      </w:r>
-      <w:proofErr w:type="spellEnd"/>
-      <w:r>
-        <w:rPr>
-          <w:rFonts w:ascii="Times New Roman" w:eastAsia="Times New Roman" w:hAnsi="Times New Roman" w:cs="Times New Roman"/>
-          <w:color w:val="auto"/>
-          <w:sz w:val="24"/>
-          <w:szCs w:val="24"/>
-        </w:rPr>
-        <w:t xml:space="preserve"> </w:t>
-      </w:r>
-      <w:r>
-        <w:rPr>
-          <w:rFonts w:ascii="Times New Roman" w:eastAsia="Times New Roman" w:hAnsi="Times New Roman" w:cs="Times New Roman"/>
-          <w:color w:val="auto"/>
-          <w:sz w:val="24"/>
-          <w:szCs w:val="24"/>
-        </w:rPr>
-        <w:t xml:space="preserve">that at any time is </w:t>
-      </w:r>
-      <w:r>
-        <w:rPr>
-          <w:rFonts w:ascii="Times New Roman" w:eastAsia="Times New Roman" w:hAnsi="Times New Roman" w:cs="Times New Roman"/>
-          <w:b/>
-          <w:bCs/>
-          <w:color w:val="auto"/>
-          <w:sz w:val="24"/>
-          <w:szCs w:val="24"/>
-        </w:rPr>
-        <w:t xml:space="preserve">λ </w:t>
-      </w:r>
-      <w:r>
-        <w:rPr>
-          <w:i/>
-          <w:iCs/>
-          <w:color w:val="222222"/>
-          <w:sz w:val="21"/>
-          <w:szCs w:val="21"/>
-          <w:shd w:val="clear" w:color="auto" w:fill="FFFFFF"/>
-        </w:rPr>
-        <w:t>&gt;</w:t>
-      </w:r>
-      <w:r>
-        <w:rPr>
-          <w:rFonts w:ascii="Times New Roman" w:hAnsi="Times New Roman" w:cs="Times New Roman"/>
-          <w:b/>
-          <w:color w:val="222222"/>
-          <w:sz w:val="24"/>
-          <w:szCs w:val="24"/>
-          <w:shd w:val="clear" w:color="auto" w:fill="FFFFFF"/>
-        </w:rPr>
-        <w:t xml:space="preserve"> 1.00</w:t>
-      </w:r>
-      <w:r>
-        <w:rPr>
-          <w:rFonts w:ascii="Times New Roman" w:hAnsi="Times New Roman" w:cs="Times New Roman"/>
-          <w:b/>
-          <w:color w:val="222222"/>
-          <w:sz w:val="24"/>
-          <w:szCs w:val="24"/>
-          <w:shd w:val="clear" w:color="auto" w:fill="FFFFFF"/>
-        </w:rPr>
-        <w:t xml:space="preserve"> </w:t>
-      </w:r>
-      <w:r>
-        <w:rPr>
-          <w:rFonts w:ascii="Times New Roman" w:hAnsi="Times New Roman" w:cs="Times New Roman"/>
-          <w:color w:val="222222"/>
-          <w:sz w:val="24"/>
-          <w:szCs w:val="24"/>
-          <w:shd w:val="clear" w:color="auto" w:fill="FFFFFF"/>
-        </w:rPr>
-        <w:t>will result in points lost.</w:t>
+      <w:bookmarkStart w:id="0" w:name="_GoBack"/>
+      <w:bookmarkEnd w:id="0"/>
+      <w:r>
+        <w:rPr>
+          <w:rFonts w:ascii="Times New Roman" w:eastAsia="Times New Roman" w:hAnsi="Times New Roman" w:cs="Times New Roman"/>
+          <w:color w:val="auto"/>
+          <w:sz w:val="24"/>
+          <w:szCs w:val="24"/>
+        </w:rPr>
+        <w:t>You are required to complete the docstrings for any unmade and created function signatures.</w:t>
       </w:r>
     </w:p>
     <w:p>
@@ -3721,7 +3214,43 @@
           <w:sz w:val="24"/>
           <w:szCs w:val="24"/>
         </w:rPr>
-        <w:t>You are required to complete the docstrings for any unmade and created function signatures.</w:t>
+        <w:t>To t</w:t>
+      </w:r>
+      <w:r>
+        <w:rPr>
+          <w:rFonts w:ascii="Times New Roman" w:eastAsia="Times New Roman" w:hAnsi="Times New Roman" w:cs="Times New Roman"/>
+          <w:color w:val="auto"/>
+          <w:sz w:val="24"/>
+          <w:szCs w:val="24"/>
+        </w:rPr>
+        <w:t>est your classes, m</w:t>
+      </w:r>
+      <w:r>
+        <w:rPr>
+          <w:rFonts w:ascii="Times New Roman" w:eastAsia="Times New Roman" w:hAnsi="Times New Roman" w:cs="Times New Roman"/>
+          <w:color w:val="auto"/>
+          <w:sz w:val="24"/>
+          <w:szCs w:val="24"/>
+        </w:rPr>
+        <w:t xml:space="preserve">ain.py is </w:t>
+      </w:r>
+      <w:r>
+        <w:rPr>
+          <w:rFonts w:ascii="Times New Roman" w:eastAsia="Times New Roman" w:hAnsi="Times New Roman" w:cs="Times New Roman"/>
+          <w:color w:val="auto"/>
+          <w:sz w:val="24"/>
+          <w:szCs w:val="24"/>
+        </w:rPr>
+        <w:t>provided</w:t>
+      </w:r>
+      <w:r>
+        <w:rPr>
+          <w:rFonts w:ascii="Times New Roman" w:eastAsia="Times New Roman" w:hAnsi="Times New Roman" w:cs="Times New Roman"/>
+          <w:color w:val="auto"/>
+          <w:sz w:val="24"/>
+          <w:szCs w:val="24"/>
+        </w:rPr>
+        <w:t>. Compare your results to the output below.</w:t>
       </w:r>
     </w:p>
     <w:p>
@@ -3745,43 +3274,25 @@
           <w:sz w:val="24"/>
           <w:szCs w:val="24"/>
         </w:rPr>
-        <w:t>To t</w:t>
-      </w:r>
-      <w:r>
-        <w:rPr>
-          <w:rFonts w:ascii="Times New Roman" w:eastAsia="Times New Roman" w:hAnsi="Times New Roman" w:cs="Times New Roman"/>
-          <w:color w:val="auto"/>
-          <w:sz w:val="24"/>
-          <w:szCs w:val="24"/>
-        </w:rPr>
-        <w:t>est your classes, m</w:t>
-      </w:r>
-      <w:r>
-        <w:rPr>
-          <w:rFonts w:ascii="Times New Roman" w:eastAsia="Times New Roman" w:hAnsi="Times New Roman" w:cs="Times New Roman"/>
-          <w:color w:val="auto"/>
-          <w:sz w:val="24"/>
-          <w:szCs w:val="24"/>
-        </w:rPr>
-        <w:t xml:space="preserve">ain.py is </w:t>
-      </w:r>
-      <w:r>
-        <w:rPr>
-          <w:rFonts w:ascii="Times New Roman" w:eastAsia="Times New Roman" w:hAnsi="Times New Roman" w:cs="Times New Roman"/>
-          <w:color w:val="auto"/>
-          <w:sz w:val="24"/>
-          <w:szCs w:val="24"/>
-        </w:rPr>
-        <w:t>provided</w:t>
-      </w:r>
-      <w:r>
-        <w:rPr>
-          <w:rFonts w:ascii="Times New Roman" w:eastAsia="Times New Roman" w:hAnsi="Times New Roman" w:cs="Times New Roman"/>
-          <w:color w:val="auto"/>
-          <w:sz w:val="24"/>
-          <w:szCs w:val="24"/>
-        </w:rPr>
-        <w:t>. Compare your results to the output below.</w:t>
+        <w:t>Errors when using your solution</w:t>
+      </w:r>
+      <w:r>
+        <w:rPr>
+          <w:rFonts w:ascii="Times New Roman" w:eastAsia="Times New Roman" w:hAnsi="Times New Roman" w:cs="Times New Roman"/>
+          <w:color w:val="auto"/>
+          <w:sz w:val="24"/>
+          <w:szCs w:val="24"/>
+        </w:rPr>
+        <w:t xml:space="preserve"> </w:t>
+      </w:r>
+      <w:r>
+        <w:rPr>
+          <w:rFonts w:ascii="Times New Roman" w:eastAsia="Times New Roman" w:hAnsi="Times New Roman" w:cs="Times New Roman"/>
+          <w:color w:val="auto"/>
+          <w:sz w:val="24"/>
+          <w:szCs w:val="24"/>
+        </w:rPr>
+        <w:t>that cause the grading script to fail will result in a 25% deduction.</w:t>
       </w:r>
     </w:p>
     <w:p>
@@ -3805,25 +3316,61 @@
           <w:sz w:val="24"/>
           <w:szCs w:val="24"/>
         </w:rPr>
-        <w:t>Errors when using your solution</w:t>
-      </w:r>
-      <w:r>
-        <w:rPr>
-          <w:rFonts w:ascii="Times New Roman" w:eastAsia="Times New Roman" w:hAnsi="Times New Roman" w:cs="Times New Roman"/>
-          <w:color w:val="auto"/>
-          <w:sz w:val="24"/>
-          <w:szCs w:val="24"/>
-        </w:rPr>
-        <w:t xml:space="preserve"> </w:t>
-      </w:r>
-      <w:r>
-        <w:rPr>
-          <w:rFonts w:ascii="Times New Roman" w:eastAsia="Times New Roman" w:hAnsi="Times New Roman" w:cs="Times New Roman"/>
-          <w:color w:val="auto"/>
-          <w:sz w:val="24"/>
-          <w:szCs w:val="24"/>
-        </w:rPr>
-        <w:t>that cause the grading script to fail will result in a 25% deduction.</w:t>
+        <w:t xml:space="preserve">You may not change </w:t>
+      </w:r>
+      <w:r>
+        <w:rPr>
+          <w:rFonts w:ascii="Times New Roman" w:eastAsia="Times New Roman" w:hAnsi="Times New Roman" w:cs="Times New Roman"/>
+          <w:color w:val="auto"/>
+          <w:sz w:val="24"/>
+          <w:szCs w:val="24"/>
+        </w:rPr>
+        <w:t xml:space="preserve">any </w:t>
+      </w:r>
+      <w:r>
+        <w:rPr>
+          <w:rFonts w:ascii="Times New Roman" w:eastAsia="Times New Roman" w:hAnsi="Times New Roman" w:cs="Times New Roman"/>
+          <w:color w:val="auto"/>
+          <w:sz w:val="24"/>
+          <w:szCs w:val="24"/>
+        </w:rPr>
+        <w:t>function signature</w:t>
+      </w:r>
+      <w:r>
+        <w:rPr>
+          <w:rFonts w:ascii="Times New Roman" w:eastAsia="Times New Roman" w:hAnsi="Times New Roman" w:cs="Times New Roman"/>
+          <w:color w:val="auto"/>
+          <w:sz w:val="24"/>
+          <w:szCs w:val="24"/>
+        </w:rPr>
+        <w:t>s</w:t>
+      </w:r>
+      <w:r>
+        <w:rPr>
+          <w:rFonts w:ascii="Times New Roman" w:eastAsia="Times New Roman" w:hAnsi="Times New Roman" w:cs="Times New Roman"/>
+          <w:color w:val="auto"/>
+          <w:sz w:val="24"/>
+          <w:szCs w:val="24"/>
+        </w:rPr>
+        <w:t xml:space="preserve"> in anyway</w:t>
+      </w:r>
+      <w:r>
+        <w:rPr>
+          <w:rFonts w:ascii="Times New Roman" w:eastAsia="Times New Roman" w:hAnsi="Times New Roman" w:cs="Times New Roman"/>
+          <w:color w:val="auto"/>
+          <w:sz w:val="24"/>
+          <w:szCs w:val="24"/>
+        </w:rPr>
+        <w:t>, which include class definitions</w:t>
+      </w:r>
+      <w:r>
+        <w:rPr>
+          <w:rFonts w:ascii="Times New Roman" w:eastAsia="Times New Roman" w:hAnsi="Times New Roman" w:cs="Times New Roman"/>
+          <w:color w:val="auto"/>
+          <w:sz w:val="24"/>
+          <w:szCs w:val="24"/>
+        </w:rPr>
+        <w:t xml:space="preserve">. </w:t>
       </w:r>
     </w:p>
     <w:p>
@@ -3847,84 +3394,6 @@
           <w:sz w:val="24"/>
           <w:szCs w:val="24"/>
         </w:rPr>
-        <w:t xml:space="preserve">You may not change </w:t>
-      </w:r>
-      <w:r>
-        <w:rPr>
-          <w:rFonts w:ascii="Times New Roman" w:eastAsia="Times New Roman" w:hAnsi="Times New Roman" w:cs="Times New Roman"/>
-          <w:color w:val="auto"/>
-          <w:sz w:val="24"/>
-          <w:szCs w:val="24"/>
-        </w:rPr>
-        <w:t xml:space="preserve">any </w:t>
-      </w:r>
-      <w:r>
-        <w:rPr>
-          <w:rFonts w:ascii="Times New Roman" w:eastAsia="Times New Roman" w:hAnsi="Times New Roman" w:cs="Times New Roman"/>
-          <w:color w:val="auto"/>
-          <w:sz w:val="24"/>
-          <w:szCs w:val="24"/>
-        </w:rPr>
-        <w:t>function signature</w:t>
-      </w:r>
-      <w:r>
-        <w:rPr>
-          <w:rFonts w:ascii="Times New Roman" w:eastAsia="Times New Roman" w:hAnsi="Times New Roman" w:cs="Times New Roman"/>
-          <w:color w:val="auto"/>
-          <w:sz w:val="24"/>
-          <w:szCs w:val="24"/>
-        </w:rPr>
-        <w:t>s</w:t>
-      </w:r>
-      <w:r>
-        <w:rPr>
-          <w:rFonts w:ascii="Times New Roman" w:eastAsia="Times New Roman" w:hAnsi="Times New Roman" w:cs="Times New Roman"/>
-          <w:color w:val="auto"/>
-          <w:sz w:val="24"/>
-          <w:szCs w:val="24"/>
-        </w:rPr>
-        <w:t xml:space="preserve"> in anyway</w:t>
-      </w:r>
-      <w:r>
-        <w:rPr>
-          <w:rFonts w:ascii="Times New Roman" w:eastAsia="Times New Roman" w:hAnsi="Times New Roman" w:cs="Times New Roman"/>
-          <w:color w:val="auto"/>
-          <w:sz w:val="24"/>
-          <w:szCs w:val="24"/>
-        </w:rPr>
-        <w:t>, which include class definitions</w:t>
-      </w:r>
-      <w:r>
-        <w:rPr>
-          <w:rFonts w:ascii="Times New Roman" w:eastAsia="Times New Roman" w:hAnsi="Times New Roman" w:cs="Times New Roman"/>
-          <w:color w:val="auto"/>
-          <w:sz w:val="24"/>
-          <w:szCs w:val="24"/>
-        </w:rPr>
-        <w:t xml:space="preserve">. </w:t>
-      </w:r>
-    </w:p>
-    <w:p>
-      <w:pPr>
-        <w:pStyle w:val="ListParagraph"/>
-        <w:numPr>
-          <w:ilvl w:val="0"/>
-          <w:numId w:val="7"/>
-        </w:numPr>
-        <w:rPr>
-          <w:rFonts w:ascii="Times New Roman" w:eastAsia="Times New Roman" w:hAnsi="Times New Roman" w:cs="Times New Roman"/>
-          <w:color w:val="auto"/>
-          <w:sz w:val="24"/>
-          <w:szCs w:val="24"/>
-        </w:rPr>
-      </w:pPr>
-      <w:r>
-        <w:rPr>
-          <w:rFonts w:ascii="Times New Roman" w:eastAsia="Times New Roman" w:hAnsi="Times New Roman" w:cs="Times New Roman"/>
-          <w:color w:val="auto"/>
-          <w:sz w:val="24"/>
-          <w:szCs w:val="24"/>
-        </w:rPr>
         <w:t xml:space="preserve">Your solution will be </w:t>
       </w:r>
       <w:r>
@@ -4204,7 +3673,6 @@
         <w:rPr>
           <w:noProof/>
         </w:rPr>
-        <w:lastRenderedPageBreak/>
         <w:drawing>
           <wp:inline distT="0" distB="0" distL="0" distR="0" wp14:anchorId="2E561FF6" wp14:editId="3914DA23">
             <wp:extent cx="3476625" cy="2505075"/>
@@ -6755,7 +6223,7 @@
 </file>
 
 <file path=customXml/itemProps1.xml><?xml version="1.0" encoding="utf-8"?>
-<ds:datastoreItem xmlns:ds="http://schemas.openxmlformats.org/officeDocument/2006/customXml" ds:itemID="{94A53755-7D22-4C76-92D5-86D141CAAB9F}">
+<ds:datastoreItem xmlns:ds="http://schemas.openxmlformats.org/officeDocument/2006/customXml" ds:itemID="{E8A27CB8-BB19-44DD-9E91-A5778830D6F8}">
   <ds:schemaRefs>
     <ds:schemaRef ds:uri="http://schemas.openxmlformats.org/officeDocument/2006/bibliography"/>
   </ds:schemaRefs>

--- a/Project_Specs.docx
+++ b/Project_Specs.docx
@@ -1555,7 +1555,7 @@
           <w:color w:val="auto"/>
           <w:sz w:val="24"/>
         </w:rPr>
-        <w:t>1</w:t>
+        <w:t>n</w:t>
       </w:r>
       <w:r>
         <w:rPr>
@@ -1564,14 +1564,6 @@
           <w:sz w:val="24"/>
         </w:rPr>
         <w:t>)</w:t>
-      </w:r>
-      <w:r>
-        <w:rPr>
-          <w:rFonts w:ascii="Times New Roman" w:eastAsia="Times New Roman" w:hAnsi="Times New Roman" w:cs="Times New Roman"/>
-          <w:color w:val="auto"/>
-          <w:sz w:val="24"/>
-        </w:rPr>
-        <w:t>*</w:t>
       </w:r>
     </w:p>
     <w:p>
@@ -1616,15 +1608,15 @@
           <w:color w:val="auto"/>
           <w:sz w:val="24"/>
         </w:rPr>
-        <w:t>O(1)</w:t>
-      </w:r>
-      <w:r>
-        <w:rPr>
-          <w:rFonts w:ascii="Times New Roman" w:eastAsia="Times New Roman" w:hAnsi="Times New Roman" w:cs="Times New Roman"/>
-          <w:color w:val="auto"/>
-          <w:sz w:val="24"/>
-        </w:rPr>
-        <w:t>*</w:t>
+        <w:t>O(</w:t>
+      </w:r>
+      <w:r>
+        <w:rPr>
+          <w:rFonts w:ascii="Times New Roman" w:eastAsia="Times New Roman" w:hAnsi="Times New Roman" w:cs="Times New Roman"/>
+          <w:color w:val="auto"/>
+          <w:sz w:val="24"/>
+        </w:rPr>
+        <w:t>n)</w:t>
       </w:r>
     </w:p>
     <w:p>
@@ -1798,7 +1790,15 @@
           <w:color w:val="auto"/>
           <w:sz w:val="24"/>
         </w:rPr>
-        <w:t>O(1</w:t>
+        <w:t>O(</w:t>
+      </w:r>
+      <w:r>
+        <w:rPr>
+          <w:rFonts w:ascii="Times New Roman" w:eastAsia="Times New Roman" w:hAnsi="Times New Roman" w:cs="Times New Roman"/>
+          <w:color w:val="auto"/>
+          <w:sz w:val="24"/>
+        </w:rPr>
+        <w:t>n</w:t>
       </w:r>
       <w:r>
         <w:rPr>
@@ -1845,7 +1845,6 @@
         </w:rPr>
         <w:t xml:space="preserve"> </w:t>
       </w:r>
-      <w:proofErr w:type="gramStart"/>
       <w:r>
         <w:rPr>
           <w:rFonts w:ascii="Times New Roman" w:eastAsia="Times New Roman" w:hAnsi="Times New Roman" w:cs="Times New Roman"/>
@@ -1854,14 +1853,21 @@
         </w:rPr>
         <w:t>O(</w:t>
       </w:r>
-      <w:proofErr w:type="gramEnd"/>
-      <w:r>
-        <w:rPr>
-          <w:rFonts w:ascii="Times New Roman" w:eastAsia="Times New Roman" w:hAnsi="Times New Roman" w:cs="Times New Roman"/>
-          <w:color w:val="auto"/>
-          <w:sz w:val="24"/>
-        </w:rPr>
-        <w:t>1)</w:t>
+      <w:r>
+        <w:rPr>
+          <w:rFonts w:ascii="Times New Roman" w:eastAsia="Times New Roman" w:hAnsi="Times New Roman" w:cs="Times New Roman"/>
+          <w:color w:val="auto"/>
+          <w:sz w:val="24"/>
+        </w:rPr>
+        <w:t>n</w:t>
+      </w:r>
+      <w:r>
+        <w:rPr>
+          <w:rFonts w:ascii="Times New Roman" w:eastAsia="Times New Roman" w:hAnsi="Times New Roman" w:cs="Times New Roman"/>
+          <w:color w:val="auto"/>
+          <w:sz w:val="24"/>
+        </w:rPr>
+        <w:t>)</w:t>
       </w:r>
     </w:p>
     <w:p>
@@ -1957,7 +1963,15 @@
           <w:color w:val="auto"/>
           <w:sz w:val="24"/>
         </w:rPr>
-        <w:t xml:space="preserve"> so it meets the requirements for a list based representation of a max heap</w:t>
+        <w:t xml:space="preserve"> so it meets the requirements for a list based representation of a max hea</w:t>
+      </w:r>
+      <w:r>
+        <w:rPr>
+          <w:rFonts w:ascii="Times New Roman" w:eastAsia="Times New Roman" w:hAnsi="Times New Roman" w:cs="Times New Roman"/>
+          <w:color w:val="auto"/>
+          <w:sz w:val="24"/>
+        </w:rPr>
+        <w:t>p</w:t>
       </w:r>
     </w:p>
     <w:p>
@@ -2025,6 +2039,22 @@
         </w:rPr>
         <w:t>Time complexity:</w:t>
       </w:r>
+      <w:r>
+        <w:rPr>
+          <w:rFonts w:ascii="Times New Roman" w:eastAsia="Times New Roman" w:hAnsi="Times New Roman" w:cs="Times New Roman"/>
+          <w:color w:val="auto"/>
+          <w:sz w:val="24"/>
+        </w:rPr>
+        <w:t xml:space="preserve"> </w:t>
+      </w:r>
+      <w:r>
+        <w:rPr>
+          <w:rFonts w:ascii="Times New Roman" w:eastAsia="Times New Roman" w:hAnsi="Times New Roman" w:cs="Times New Roman"/>
+          <w:color w:val="auto"/>
+          <w:sz w:val="24"/>
+        </w:rPr>
+        <w:t>O(n)</w:t>
+      </w:r>
     </w:p>
     <w:p>
       <w:pPr>
@@ -2053,6 +2083,49 @@
         </w:rPr>
         <w:t>Space complexity:</w:t>
       </w:r>
+      <w:r>
+        <w:rPr>
+          <w:rFonts w:ascii="Times New Roman" w:eastAsia="Times New Roman" w:hAnsi="Times New Roman" w:cs="Times New Roman"/>
+          <w:color w:val="auto"/>
+          <w:sz w:val="24"/>
+        </w:rPr>
+        <w:t xml:space="preserve"> </w:t>
+      </w:r>
+      <w:proofErr w:type="gramStart"/>
+      <w:r>
+        <w:rPr>
+          <w:rFonts w:ascii="Times New Roman" w:eastAsia="Times New Roman" w:hAnsi="Times New Roman" w:cs="Times New Roman"/>
+          <w:color w:val="auto"/>
+          <w:sz w:val="24"/>
+        </w:rPr>
+        <w:t>O(</w:t>
+      </w:r>
+      <w:proofErr w:type="gramEnd"/>
+      <w:r>
+        <w:rPr>
+          <w:rFonts w:ascii="Times New Roman" w:eastAsia="Times New Roman" w:hAnsi="Times New Roman" w:cs="Times New Roman"/>
+          <w:color w:val="auto"/>
+          <w:sz w:val="24"/>
+        </w:rPr>
+        <w:t>1)</w:t>
+      </w:r>
+      <w:r>
+        <w:rPr>
+          <w:rFonts w:ascii="Times New Roman" w:eastAsia="Times New Roman" w:hAnsi="Times New Roman" w:cs="Times New Roman"/>
+          <w:color w:val="auto"/>
+          <w:sz w:val="24"/>
+        </w:rPr>
+        <w:t xml:space="preserve"> </w:t>
+      </w:r>
+      <w:r>
+        <w:rPr>
+          <w:rFonts w:ascii="Times New Roman" w:eastAsia="Times New Roman" w:hAnsi="Times New Roman" w:cs="Times New Roman"/>
+          <w:color w:val="auto"/>
+          <w:sz w:val="24"/>
+        </w:rPr>
+        <w:tab/>
+        <w:t>*2</w:t>
+      </w:r>
     </w:p>
     <w:p>
       <w:pPr>
@@ -2490,6 +2563,32 @@
         </w:rPr>
         <w:t xml:space="preserve">Time Complexity: </w:t>
       </w:r>
+      <w:r>
+        <w:rPr>
+          <w:rFonts w:ascii="Times New Roman" w:eastAsia="Times New Roman" w:hAnsi="Times New Roman" w:cs="Times New Roman"/>
+          <w:color w:val="auto"/>
+          <w:sz w:val="24"/>
+        </w:rPr>
+        <w:t>O(</w:t>
+      </w:r>
+      <w:proofErr w:type="spellStart"/>
+      <w:r>
+        <w:rPr>
+          <w:rFonts w:ascii="Times New Roman" w:eastAsia="Times New Roman" w:hAnsi="Times New Roman" w:cs="Times New Roman"/>
+          <w:color w:val="auto"/>
+          <w:sz w:val="24"/>
+        </w:rPr>
+        <w:t>nlog</w:t>
+      </w:r>
+      <w:proofErr w:type="spellEnd"/>
+      <w:r>
+        <w:rPr>
+          <w:rFonts w:ascii="Times New Roman" w:eastAsia="Times New Roman" w:hAnsi="Times New Roman" w:cs="Times New Roman"/>
+          <w:color w:val="auto"/>
+          <w:sz w:val="24"/>
+        </w:rPr>
+        <w:t>(n))</w:t>
+      </w:r>
     </w:p>
     <w:p>
       <w:pPr>
@@ -2518,6 +2617,41 @@
         </w:rPr>
         <w:t>Space Complexity:</w:t>
       </w:r>
+      <w:r>
+        <w:rPr>
+          <w:rFonts w:ascii="Times New Roman" w:eastAsia="Times New Roman" w:hAnsi="Times New Roman" w:cs="Times New Roman"/>
+          <w:color w:val="auto"/>
+          <w:sz w:val="24"/>
+        </w:rPr>
+        <w:t xml:space="preserve">  </w:t>
+      </w:r>
+      <w:proofErr w:type="gramStart"/>
+      <w:r>
+        <w:rPr>
+          <w:rFonts w:ascii="Times New Roman" w:eastAsia="Times New Roman" w:hAnsi="Times New Roman" w:cs="Times New Roman"/>
+          <w:color w:val="auto"/>
+          <w:sz w:val="24"/>
+        </w:rPr>
+        <w:t>O(</w:t>
+      </w:r>
+      <w:proofErr w:type="gramEnd"/>
+      <w:r>
+        <w:rPr>
+          <w:rFonts w:ascii="Times New Roman" w:eastAsia="Times New Roman" w:hAnsi="Times New Roman" w:cs="Times New Roman"/>
+          <w:color w:val="auto"/>
+          <w:sz w:val="24"/>
+        </w:rPr>
+        <w:t xml:space="preserve">1) </w:t>
+      </w:r>
+      <w:r>
+        <w:rPr>
+          <w:rFonts w:ascii="Times New Roman" w:eastAsia="Times New Roman" w:hAnsi="Times New Roman" w:cs="Times New Roman"/>
+          <w:color w:val="auto"/>
+          <w:sz w:val="24"/>
+        </w:rPr>
+        <w:tab/>
+        <w:t>*2</w:t>
+      </w:r>
     </w:p>
     <w:p>
       <w:pPr>
@@ -2695,7 +2829,6 @@
         </w:rPr>
         <w:t xml:space="preserve"> </w:t>
       </w:r>
-      <w:proofErr w:type="gramStart"/>
       <w:r>
         <w:rPr>
           <w:rFonts w:ascii="Times New Roman" w:eastAsia="Times New Roman" w:hAnsi="Times New Roman" w:cs="Times New Roman"/>
@@ -2704,14 +2837,23 @@
         </w:rPr>
         <w:t>O(</w:t>
       </w:r>
-      <w:proofErr w:type="gramEnd"/>
-      <w:r>
-        <w:rPr>
-          <w:rFonts w:ascii="Times New Roman" w:eastAsia="Times New Roman" w:hAnsi="Times New Roman" w:cs="Times New Roman"/>
-          <w:color w:val="auto"/>
-          <w:sz w:val="24"/>
-        </w:rPr>
-        <w:t>1</w:t>
+      <w:proofErr w:type="spellStart"/>
+      <w:r>
+        <w:rPr>
+          <w:rFonts w:ascii="Times New Roman" w:eastAsia="Times New Roman" w:hAnsi="Times New Roman" w:cs="Times New Roman"/>
+          <w:color w:val="auto"/>
+          <w:sz w:val="24"/>
+        </w:rPr>
+        <w:t>nlog</w:t>
+      </w:r>
+      <w:proofErr w:type="spellEnd"/>
+      <w:r>
+        <w:rPr>
+          <w:rFonts w:ascii="Times New Roman" w:eastAsia="Times New Roman" w:hAnsi="Times New Roman" w:cs="Times New Roman"/>
+          <w:color w:val="auto"/>
+          <w:sz w:val="24"/>
+        </w:rPr>
+        <w:t>(n)</w:t>
       </w:r>
       <w:r>
         <w:rPr>
@@ -2784,6 +2926,23 @@
         </w:rPr>
         <w:t>)</w:t>
       </w:r>
+      <w:r>
+        <w:rPr>
+          <w:rFonts w:ascii="Times New Roman" w:eastAsia="Times New Roman" w:hAnsi="Times New Roman" w:cs="Times New Roman"/>
+          <w:color w:val="auto"/>
+          <w:sz w:val="24"/>
+        </w:rPr>
+        <w:t xml:space="preserve"> </w:t>
+      </w:r>
+      <w:r>
+        <w:rPr>
+          <w:rFonts w:ascii="Times New Roman" w:eastAsia="Times New Roman" w:hAnsi="Times New Roman" w:cs="Times New Roman"/>
+          <w:color w:val="auto"/>
+          <w:sz w:val="24"/>
+        </w:rPr>
+        <w:tab/>
+        <w:t>*2</w:t>
+      </w:r>
     </w:p>
     <w:p>
       <w:pPr>
@@ -2849,6 +3008,14 @@
           <w:color w:val="auto"/>
           <w:sz w:val="24"/>
         </w:rPr>
+        <w:t xml:space="preserve">1 </w:t>
+      </w:r>
+      <w:r>
+        <w:rPr>
+          <w:rFonts w:ascii="Times New Roman" w:eastAsia="Times New Roman" w:hAnsi="Times New Roman" w:cs="Times New Roman"/>
+          <w:color w:val="auto"/>
+          <w:sz w:val="24"/>
+        </w:rPr>
         <w:t xml:space="preserve">refers to amortized time, or average case performance when the operation is done many times. Normally, </w:t>
       </w:r>
       <w:r>
@@ -2990,22 +3157,60 @@
     </w:p>
     <w:p>
       <w:pPr>
-        <w:rPr>
-          <w:rFonts w:ascii="Times New Roman" w:eastAsia="Times New Roman" w:hAnsi="Times New Roman" w:cs="Times New Roman"/>
-          <w:sz w:val="24"/>
-          <w:szCs w:val="24"/>
-        </w:rPr>
-      </w:pPr>
-    </w:p>
-    <w:p>
-      <w:pPr>
-        <w:rPr>
-          <w:rFonts w:ascii="Times New Roman" w:eastAsia="Times New Roman" w:hAnsi="Times New Roman" w:cs="Times New Roman"/>
-          <w:b/>
-          <w:sz w:val="24"/>
-          <w:szCs w:val="24"/>
-        </w:rPr>
-      </w:pPr>
+        <w:widowControl w:val="0"/>
+        <w:tabs>
+          <w:tab w:val="left" w:pos="1560"/>
+        </w:tabs>
+        <w:autoSpaceDE w:val="0"/>
+        <w:autoSpaceDN w:val="0"/>
+        <w:spacing w:before="25" w:line="240" w:lineRule="auto"/>
+        <w:ind w:left="-90"/>
+        <w:rPr>
+          <w:rFonts w:ascii="Times New Roman" w:eastAsia="Times New Roman" w:hAnsi="Times New Roman" w:cs="Times New Roman"/>
+          <w:color w:val="auto"/>
+          <w:sz w:val="24"/>
+        </w:rPr>
+      </w:pPr>
+      <w:r>
+        <w:rPr>
+          <w:rFonts w:ascii="Times New Roman" w:eastAsia="Times New Roman" w:hAnsi="Times New Roman" w:cs="Times New Roman"/>
+          <w:color w:val="auto"/>
+          <w:sz w:val="24"/>
+        </w:rPr>
+        <w:t xml:space="preserve">*2 indicates that the function should </w:t>
+      </w:r>
+      <w:r>
+        <w:rPr>
+          <w:rFonts w:ascii="Times New Roman" w:eastAsia="Times New Roman" w:hAnsi="Times New Roman" w:cs="Times New Roman"/>
+          <w:color w:val="auto"/>
+          <w:sz w:val="24"/>
+        </w:rPr>
+        <w:t>be in</w:t>
+      </w:r>
+      <w:r>
+        <w:rPr>
+          <w:rFonts w:ascii="Times New Roman" w:eastAsia="Times New Roman" w:hAnsi="Times New Roman" w:cs="Times New Roman"/>
+          <w:color w:val="auto"/>
+          <w:sz w:val="24"/>
+        </w:rPr>
+        <w:t xml:space="preserve"> </w:t>
+      </w:r>
+      <w:r>
+        <w:rPr>
+          <w:rFonts w:ascii="Times New Roman" w:eastAsia="Times New Roman" w:hAnsi="Times New Roman" w:cs="Times New Roman"/>
+          <w:color w:val="auto"/>
+          <w:sz w:val="24"/>
+        </w:rPr>
+        <w:t>place.  This means you may only edit the pre-existing list object and are NOT allowed to create a new list object(s)</w:t>
+      </w:r>
+      <w:r>
+        <w:rPr>
+          <w:rFonts w:ascii="Times New Roman" w:eastAsia="Times New Roman" w:hAnsi="Times New Roman" w:cs="Times New Roman"/>
+          <w:color w:val="auto"/>
+          <w:sz w:val="24"/>
+        </w:rPr>
+        <w:t>.</w:t>
+      </w:r>
     </w:p>
     <w:p>
       <w:pPr>
@@ -3181,8 +3386,6 @@
           <w:szCs w:val="24"/>
         </w:rPr>
       </w:pPr>
-      <w:bookmarkStart w:id="0" w:name="_GoBack"/>
-      <w:bookmarkEnd w:id="0"/>
       <w:r>
         <w:rPr>
           <w:rFonts w:ascii="Times New Roman" w:eastAsia="Times New Roman" w:hAnsi="Times New Roman" w:cs="Times New Roman"/>
@@ -3669,50 +3872,12 @@
           <w:szCs w:val="20"/>
         </w:rPr>
       </w:pPr>
-      <w:r>
-        <w:rPr>
-          <w:noProof/>
-        </w:rPr>
-        <w:drawing>
-          <wp:inline distT="0" distB="0" distL="0" distR="0" wp14:anchorId="2E561FF6" wp14:editId="3914DA23">
-            <wp:extent cx="3476625" cy="2505075"/>
-            <wp:effectExtent l="0" t="0" r="9525" b="9525"/>
-            <wp:docPr id="1" name="Picture 1"/>
-            <wp:cNvGraphicFramePr>
-              <a:graphicFrameLocks xmlns:a="http://schemas.openxmlformats.org/drawingml/2006/main" noChangeAspect="1"/>
-            </wp:cNvGraphicFramePr>
-            <a:graphic xmlns:a="http://schemas.openxmlformats.org/drawingml/2006/main">
-              <a:graphicData uri="http://schemas.openxmlformats.org/drawingml/2006/picture">
-                <pic:pic xmlns:pic="http://schemas.openxmlformats.org/drawingml/2006/picture">
-                  <pic:nvPicPr>
-                    <pic:cNvPr id="1" name=""/>
-                    <pic:cNvPicPr/>
-                  </pic:nvPicPr>
-                  <pic:blipFill>
-                    <a:blip r:embed="rId9"/>
-                    <a:stretch>
-                      <a:fillRect/>
-                    </a:stretch>
-                  </pic:blipFill>
-                  <pic:spPr>
-                    <a:xfrm>
-                      <a:off x="0" y="0"/>
-                      <a:ext cx="3476625" cy="2505075"/>
-                    </a:xfrm>
-                    <a:prstGeom prst="rect">
-                      <a:avLst/>
-                    </a:prstGeom>
-                  </pic:spPr>
-                </pic:pic>
-              </a:graphicData>
-            </a:graphic>
-          </wp:inline>
-        </w:drawing>
-      </w:r>
+      <w:bookmarkStart w:id="0" w:name="_GoBack"/>
+      <w:bookmarkEnd w:id="0"/>
     </w:p>
     <w:sectPr>
-      <w:headerReference w:type="default" r:id="rId10"/>
-      <w:footerReference w:type="default" r:id="rId11"/>
+      <w:headerReference w:type="default" r:id="rId9"/>
+      <w:footerReference w:type="default" r:id="rId10"/>
       <w:pgSz w:w="12240" w:h="15840"/>
       <w:pgMar w:top="1440" w:right="1440" w:bottom="1440" w:left="1440" w:header="0" w:footer="720" w:gutter="0"/>
       <w:pgNumType w:start="1"/>
@@ -5954,6 +6119,16 @@
     <w:semiHidden/>
     <w:rsid w:val="00A57896"/>
   </w:style>
+  <w:style w:type="character" w:styleId="PlaceholderText">
+    <w:name w:val="Placeholder Text"/>
+    <w:basedOn w:val="DefaultParagraphFont"/>
+    <w:uiPriority w:val="99"/>
+    <w:semiHidden/>
+    <w:rsid w:val="000F53DA"/>
+    <w:rPr>
+      <w:color w:val="808080"/>
+    </w:rPr>
+  </w:style>
 </w:styles>
 </file>
 
@@ -6223,7 +6398,7 @@
 </file>
 
 <file path=customXml/itemProps1.xml><?xml version="1.0" encoding="utf-8"?>
-<ds:datastoreItem xmlns:ds="http://schemas.openxmlformats.org/officeDocument/2006/customXml" ds:itemID="{E8A27CB8-BB19-44DD-9E91-A5778830D6F8}">
+<ds:datastoreItem xmlns:ds="http://schemas.openxmlformats.org/officeDocument/2006/customXml" ds:itemID="{9897C9B5-A9C7-4CFE-9F24-FADD36116CB9}">
   <ds:schemaRefs>
     <ds:schemaRef ds:uri="http://schemas.openxmlformats.org/officeDocument/2006/bibliography"/>
   </ds:schemaRefs>

--- a/Project_Specs.docx
+++ b/Project_Specs.docx
@@ -284,7 +284,15 @@
           <w:sz w:val="24"/>
           <w:szCs w:val="24"/>
         </w:rPr>
-        <w:t>max heap</w:t>
+        <w:t>min</w:t>
+      </w:r>
+      <w:r>
+        <w:rPr>
+          <w:rFonts w:ascii="Times New Roman" w:eastAsia="Times New Roman" w:hAnsi="Times New Roman" w:cs="Times New Roman"/>
+          <w:sz w:val="24"/>
+          <w:szCs w:val="24"/>
+        </w:rPr>
+        <w:t xml:space="preserve"> heap</w:t>
       </w:r>
       <w:r>
         <w:rPr>
@@ -639,7 +647,6 @@
           <w:sz w:val="24"/>
         </w:rPr>
       </w:pPr>
-      <w:proofErr w:type="spellStart"/>
       <w:r>
         <w:rPr>
           <w:rFonts w:ascii="Times New Roman" w:eastAsia="Times New Roman" w:hAnsi="Times New Roman" w:cs="Times New Roman"/>
@@ -648,7 +655,6 @@
         </w:rPr>
         <w:t>get_size</w:t>
       </w:r>
-      <w:proofErr w:type="spellEnd"/>
       <w:r>
         <w:rPr>
           <w:rFonts w:ascii="Times New Roman" w:eastAsia="Times New Roman" w:hAnsi="Times New Roman" w:cs="Times New Roman"/>
@@ -739,7 +745,6 @@
         </w:rPr>
         <w:t xml:space="preserve"> </w:t>
       </w:r>
-      <w:proofErr w:type="spellStart"/>
       <w:r>
         <w:rPr>
           <w:rFonts w:ascii="Times New Roman" w:eastAsia="Times New Roman" w:hAnsi="Times New Roman" w:cs="Times New Roman"/>
@@ -748,7 +753,6 @@
         </w:rPr>
         <w:t>boolean</w:t>
       </w:r>
-      <w:proofErr w:type="spellEnd"/>
     </w:p>
     <w:p>
       <w:pPr>
@@ -786,23 +790,13 @@
         </w:rPr>
         <w:t xml:space="preserve"> </w:t>
       </w:r>
-      <w:proofErr w:type="gramStart"/>
-      <w:r>
-        <w:rPr>
-          <w:rFonts w:ascii="Times New Roman" w:eastAsia="Times New Roman" w:hAnsi="Times New Roman" w:cs="Times New Roman"/>
-          <w:color w:val="auto"/>
-          <w:sz w:val="24"/>
-        </w:rPr>
-        <w:t>O(</w:t>
-      </w:r>
-      <w:proofErr w:type="gramEnd"/>
-      <w:r>
-        <w:rPr>
-          <w:rFonts w:ascii="Times New Roman" w:eastAsia="Times New Roman" w:hAnsi="Times New Roman" w:cs="Times New Roman"/>
-          <w:color w:val="auto"/>
-          <w:sz w:val="24"/>
-        </w:rPr>
-        <w:t>1)</w:t>
+      <w:r>
+        <w:rPr>
+          <w:rFonts w:ascii="Times New Roman" w:eastAsia="Times New Roman" w:hAnsi="Times New Roman" w:cs="Times New Roman"/>
+          <w:color w:val="auto"/>
+          <w:sz w:val="24"/>
+        </w:rPr>
+        <w:t>O(1)</w:t>
       </w:r>
     </w:p>
     <w:p>
@@ -869,41 +863,13 @@
           <w:sz w:val="24"/>
         </w:rPr>
       </w:pPr>
-      <w:proofErr w:type="spellStart"/>
-      <w:r>
-        <w:rPr>
-          <w:rFonts w:ascii="Times New Roman" w:eastAsia="Times New Roman" w:hAnsi="Times New Roman" w:cs="Times New Roman"/>
-          <w:color w:val="auto"/>
-          <w:sz w:val="24"/>
-        </w:rPr>
-        <w:t>has_</w:t>
-      </w:r>
-      <w:proofErr w:type="gramStart"/>
-      <w:r>
-        <w:rPr>
-          <w:rFonts w:ascii="Times New Roman" w:eastAsia="Times New Roman" w:hAnsi="Times New Roman" w:cs="Times New Roman"/>
-          <w:color w:val="auto"/>
-          <w:sz w:val="24"/>
-        </w:rPr>
-        <w:t>left</w:t>
-      </w:r>
-      <w:proofErr w:type="spellEnd"/>
-      <w:r>
-        <w:rPr>
-          <w:rFonts w:ascii="Times New Roman" w:eastAsia="Times New Roman" w:hAnsi="Times New Roman" w:cs="Times New Roman"/>
-          <w:color w:val="auto"/>
-          <w:sz w:val="24"/>
-        </w:rPr>
-        <w:t>(</w:t>
-      </w:r>
-      <w:proofErr w:type="gramEnd"/>
-      <w:r>
-        <w:rPr>
-          <w:rFonts w:ascii="Times New Roman" w:eastAsia="Times New Roman" w:hAnsi="Times New Roman" w:cs="Times New Roman"/>
-          <w:color w:val="auto"/>
-          <w:sz w:val="24"/>
-        </w:rPr>
-        <w:t>)</w:t>
+      <w:r>
+        <w:rPr>
+          <w:rFonts w:ascii="Times New Roman" w:eastAsia="Times New Roman" w:hAnsi="Times New Roman" w:cs="Times New Roman"/>
+          <w:color w:val="auto"/>
+          <w:sz w:val="24"/>
+        </w:rPr>
+        <w:t>parent(i)</w:t>
       </w:r>
     </w:p>
     <w:p>
@@ -931,7 +897,7 @@
           <w:color w:val="auto"/>
           <w:sz w:val="24"/>
         </w:rPr>
-        <w:t>Indicates if a node has a left child</w:t>
+        <w:t>Finds the parent of a node at index i</w:t>
       </w:r>
     </w:p>
     <w:p>
@@ -946,37 +912,20 @@
         </w:tabs>
         <w:autoSpaceDE w:val="0"/>
         <w:autoSpaceDN w:val="0"/>
-        <w:spacing w:before="20" w:line="240" w:lineRule="auto"/>
-        <w:rPr>
-          <w:rFonts w:ascii="Times New Roman" w:eastAsia="Times New Roman" w:hAnsi="Times New Roman" w:cs="Times New Roman"/>
-          <w:color w:val="auto"/>
-          <w:sz w:val="24"/>
-        </w:rPr>
-      </w:pPr>
-      <w:r>
-        <w:rPr>
-          <w:rFonts w:ascii="Times New Roman" w:eastAsia="Times New Roman" w:hAnsi="Times New Roman" w:cs="Times New Roman"/>
-          <w:color w:val="auto"/>
-          <w:sz w:val="24"/>
-        </w:rPr>
-        <w:t>Returns</w:t>
-      </w:r>
-      <w:r>
-        <w:rPr>
-          <w:rFonts w:ascii="Times New Roman" w:eastAsia="Times New Roman" w:hAnsi="Times New Roman" w:cs="Times New Roman"/>
-          <w:color w:val="auto"/>
-          <w:spacing w:val="-1"/>
-          <w:sz w:val="24"/>
-        </w:rPr>
-        <w:t xml:space="preserve"> </w:t>
-      </w:r>
-      <w:r>
-        <w:rPr>
-          <w:rFonts w:ascii="Times New Roman" w:eastAsia="Times New Roman" w:hAnsi="Times New Roman" w:cs="Times New Roman"/>
-          <w:color w:val="auto"/>
-          <w:sz w:val="24"/>
-        </w:rPr>
-        <w:t>bool</w:t>
+        <w:spacing w:before="21" w:line="240" w:lineRule="auto"/>
+        <w:rPr>
+          <w:rFonts w:ascii="Times New Roman" w:eastAsia="Times New Roman" w:hAnsi="Times New Roman" w:cs="Times New Roman"/>
+          <w:color w:val="auto"/>
+          <w:sz w:val="24"/>
+        </w:rPr>
+      </w:pPr>
+      <w:r>
+        <w:rPr>
+          <w:rFonts w:ascii="Times New Roman" w:eastAsia="Times New Roman" w:hAnsi="Times New Roman" w:cs="Times New Roman"/>
+          <w:color w:val="auto"/>
+          <w:sz w:val="24"/>
+        </w:rPr>
+        <w:t>Returns the index of the parent node</w:t>
       </w:r>
     </w:p>
     <w:p>
@@ -1004,25 +953,7 @@
           <w:color w:val="auto"/>
           <w:sz w:val="24"/>
         </w:rPr>
-        <w:t xml:space="preserve">Time complexity: </w:t>
-      </w:r>
-      <w:proofErr w:type="gramStart"/>
-      <w:r>
-        <w:rPr>
-          <w:rFonts w:ascii="Times New Roman" w:eastAsia="Times New Roman" w:hAnsi="Times New Roman" w:cs="Times New Roman"/>
-          <w:color w:val="auto"/>
-          <w:sz w:val="24"/>
-        </w:rPr>
-        <w:t>O(</w:t>
-      </w:r>
-      <w:proofErr w:type="gramEnd"/>
-      <w:r>
-        <w:rPr>
-          <w:rFonts w:ascii="Times New Roman" w:eastAsia="Times New Roman" w:hAnsi="Times New Roman" w:cs="Times New Roman"/>
-          <w:color w:val="auto"/>
-          <w:sz w:val="24"/>
-        </w:rPr>
-        <w:t>1)</w:t>
+        <w:t>Time complexity: O(1)</w:t>
       </w:r>
     </w:p>
     <w:p>
@@ -1078,6 +1009,660 @@
           <w:numId w:val="11"/>
         </w:numPr>
         <w:tabs>
+          <w:tab w:val="left" w:pos="1560"/>
+        </w:tabs>
+        <w:autoSpaceDE w:val="0"/>
+        <w:autoSpaceDN w:val="0"/>
+        <w:spacing w:before="21" w:line="240" w:lineRule="auto"/>
+        <w:rPr>
+          <w:rFonts w:ascii="Times New Roman" w:eastAsia="Times New Roman" w:hAnsi="Times New Roman" w:cs="Times New Roman"/>
+          <w:color w:val="auto"/>
+          <w:sz w:val="24"/>
+        </w:rPr>
+      </w:pPr>
+      <w:r>
+        <w:rPr>
+          <w:rFonts w:ascii="Times New Roman" w:eastAsia="Times New Roman" w:hAnsi="Times New Roman" w:cs="Times New Roman"/>
+          <w:color w:val="auto"/>
+          <w:sz w:val="24"/>
+        </w:rPr>
+        <w:t>left</w:t>
+      </w:r>
+      <w:r>
+        <w:rPr>
+          <w:rFonts w:ascii="Times New Roman" w:eastAsia="Times New Roman" w:hAnsi="Times New Roman" w:cs="Times New Roman"/>
+          <w:color w:val="auto"/>
+          <w:sz w:val="24"/>
+        </w:rPr>
+        <w:t>(i)</w:t>
+      </w:r>
+    </w:p>
+    <w:p>
+      <w:pPr>
+        <w:widowControl w:val="0"/>
+        <w:numPr>
+          <w:ilvl w:val="1"/>
+          <w:numId w:val="11"/>
+        </w:numPr>
+        <w:tabs>
+          <w:tab w:val="left" w:pos="1560"/>
+        </w:tabs>
+        <w:autoSpaceDE w:val="0"/>
+        <w:autoSpaceDN w:val="0"/>
+        <w:spacing w:before="21" w:line="240" w:lineRule="auto"/>
+        <w:rPr>
+          <w:rFonts w:ascii="Times New Roman" w:eastAsia="Times New Roman" w:hAnsi="Times New Roman" w:cs="Times New Roman"/>
+          <w:color w:val="auto"/>
+          <w:sz w:val="24"/>
+        </w:rPr>
+      </w:pPr>
+      <w:r>
+        <w:rPr>
+          <w:rFonts w:ascii="Times New Roman" w:eastAsia="Times New Roman" w:hAnsi="Times New Roman" w:cs="Times New Roman"/>
+          <w:color w:val="auto"/>
+          <w:sz w:val="24"/>
+        </w:rPr>
+        <w:t xml:space="preserve">Finds the </w:t>
+      </w:r>
+      <w:r>
+        <w:rPr>
+          <w:rFonts w:ascii="Times New Roman" w:eastAsia="Times New Roman" w:hAnsi="Times New Roman" w:cs="Times New Roman"/>
+          <w:color w:val="auto"/>
+          <w:sz w:val="24"/>
+        </w:rPr>
+        <w:t>left child</w:t>
+      </w:r>
+      <w:r>
+        <w:rPr>
+          <w:rFonts w:ascii="Times New Roman" w:eastAsia="Times New Roman" w:hAnsi="Times New Roman" w:cs="Times New Roman"/>
+          <w:color w:val="auto"/>
+          <w:sz w:val="24"/>
+        </w:rPr>
+        <w:t xml:space="preserve"> of a node at index i</w:t>
+      </w:r>
+    </w:p>
+    <w:p>
+      <w:pPr>
+        <w:widowControl w:val="0"/>
+        <w:numPr>
+          <w:ilvl w:val="1"/>
+          <w:numId w:val="11"/>
+        </w:numPr>
+        <w:tabs>
+          <w:tab w:val="left" w:pos="1560"/>
+        </w:tabs>
+        <w:autoSpaceDE w:val="0"/>
+        <w:autoSpaceDN w:val="0"/>
+        <w:spacing w:before="21" w:line="240" w:lineRule="auto"/>
+        <w:rPr>
+          <w:rFonts w:ascii="Times New Roman" w:eastAsia="Times New Roman" w:hAnsi="Times New Roman" w:cs="Times New Roman"/>
+          <w:color w:val="auto"/>
+          <w:sz w:val="24"/>
+        </w:rPr>
+      </w:pPr>
+      <w:r>
+        <w:rPr>
+          <w:rFonts w:ascii="Times New Roman" w:eastAsia="Times New Roman" w:hAnsi="Times New Roman" w:cs="Times New Roman"/>
+          <w:color w:val="auto"/>
+          <w:sz w:val="24"/>
+        </w:rPr>
+        <w:t xml:space="preserve">Returns the index of the </w:t>
+      </w:r>
+      <w:r>
+        <w:rPr>
+          <w:rFonts w:ascii="Times New Roman" w:eastAsia="Times New Roman" w:hAnsi="Times New Roman" w:cs="Times New Roman"/>
+          <w:color w:val="auto"/>
+          <w:sz w:val="24"/>
+        </w:rPr>
+        <w:t>left child</w:t>
+      </w:r>
+      <w:r>
+        <w:rPr>
+          <w:rFonts w:ascii="Times New Roman" w:eastAsia="Times New Roman" w:hAnsi="Times New Roman" w:cs="Times New Roman"/>
+          <w:color w:val="auto"/>
+          <w:sz w:val="24"/>
+        </w:rPr>
+        <w:t xml:space="preserve"> node</w:t>
+      </w:r>
+    </w:p>
+    <w:p>
+      <w:pPr>
+        <w:widowControl w:val="0"/>
+        <w:numPr>
+          <w:ilvl w:val="1"/>
+          <w:numId w:val="11"/>
+        </w:numPr>
+        <w:tabs>
+          <w:tab w:val="left" w:pos="1560"/>
+        </w:tabs>
+        <w:autoSpaceDE w:val="0"/>
+        <w:autoSpaceDN w:val="0"/>
+        <w:spacing w:before="21" w:line="240" w:lineRule="auto"/>
+        <w:rPr>
+          <w:rFonts w:ascii="Times New Roman" w:eastAsia="Times New Roman" w:hAnsi="Times New Roman" w:cs="Times New Roman"/>
+          <w:color w:val="auto"/>
+          <w:sz w:val="24"/>
+        </w:rPr>
+      </w:pPr>
+      <w:r>
+        <w:rPr>
+          <w:rFonts w:ascii="Times New Roman" w:eastAsia="Times New Roman" w:hAnsi="Times New Roman" w:cs="Times New Roman"/>
+          <w:color w:val="auto"/>
+          <w:sz w:val="24"/>
+        </w:rPr>
+        <w:t>Time complexity: O(1)</w:t>
+      </w:r>
+    </w:p>
+    <w:p>
+      <w:pPr>
+        <w:widowControl w:val="0"/>
+        <w:numPr>
+          <w:ilvl w:val="1"/>
+          <w:numId w:val="11"/>
+        </w:numPr>
+        <w:tabs>
+          <w:tab w:val="left" w:pos="1560"/>
+        </w:tabs>
+        <w:autoSpaceDE w:val="0"/>
+        <w:autoSpaceDN w:val="0"/>
+        <w:spacing w:before="21" w:line="240" w:lineRule="auto"/>
+        <w:rPr>
+          <w:rFonts w:ascii="Times New Roman" w:eastAsia="Times New Roman" w:hAnsi="Times New Roman" w:cs="Times New Roman"/>
+          <w:color w:val="auto"/>
+          <w:sz w:val="24"/>
+        </w:rPr>
+      </w:pPr>
+      <w:r>
+        <w:rPr>
+          <w:rFonts w:ascii="Times New Roman" w:eastAsia="Times New Roman" w:hAnsi="Times New Roman" w:cs="Times New Roman"/>
+          <w:color w:val="auto"/>
+          <w:sz w:val="24"/>
+        </w:rPr>
+        <w:t>Space complexity:</w:t>
+      </w:r>
+      <w:r>
+        <w:rPr>
+          <w:rFonts w:ascii="Times New Roman" w:eastAsia="Times New Roman" w:hAnsi="Times New Roman" w:cs="Times New Roman"/>
+          <w:color w:val="auto"/>
+          <w:spacing w:val="-3"/>
+          <w:sz w:val="24"/>
+        </w:rPr>
+        <w:t xml:space="preserve"> </w:t>
+      </w:r>
+      <w:r>
+        <w:rPr>
+          <w:rFonts w:ascii="Times New Roman" w:eastAsia="Times New Roman" w:hAnsi="Times New Roman" w:cs="Times New Roman"/>
+          <w:color w:val="auto"/>
+          <w:sz w:val="24"/>
+        </w:rPr>
+        <w:t>O(1)</w:t>
+      </w:r>
+    </w:p>
+    <w:p>
+      <w:pPr>
+        <w:widowControl w:val="0"/>
+        <w:tabs>
+          <w:tab w:val="left" w:pos="1560"/>
+        </w:tabs>
+        <w:autoSpaceDE w:val="0"/>
+        <w:autoSpaceDN w:val="0"/>
+        <w:spacing w:before="21" w:line="240" w:lineRule="auto"/>
+        <w:ind w:left="839"/>
+        <w:rPr>
+          <w:rFonts w:ascii="Times New Roman" w:eastAsia="Times New Roman" w:hAnsi="Times New Roman" w:cs="Times New Roman"/>
+          <w:color w:val="auto"/>
+          <w:sz w:val="24"/>
+        </w:rPr>
+      </w:pPr>
+    </w:p>
+    <w:p>
+      <w:pPr>
+        <w:widowControl w:val="0"/>
+        <w:tabs>
+          <w:tab w:val="left" w:pos="1560"/>
+        </w:tabs>
+        <w:autoSpaceDE w:val="0"/>
+        <w:autoSpaceDN w:val="0"/>
+        <w:spacing w:before="21" w:line="240" w:lineRule="auto"/>
+        <w:ind w:left="839"/>
+        <w:rPr>
+          <w:rFonts w:ascii="Times New Roman" w:eastAsia="Times New Roman" w:hAnsi="Times New Roman" w:cs="Times New Roman"/>
+          <w:color w:val="auto"/>
+          <w:sz w:val="24"/>
+        </w:rPr>
+      </w:pPr>
+    </w:p>
+    <w:p>
+      <w:pPr>
+        <w:widowControl w:val="0"/>
+        <w:tabs>
+          <w:tab w:val="left" w:pos="1560"/>
+        </w:tabs>
+        <w:autoSpaceDE w:val="0"/>
+        <w:autoSpaceDN w:val="0"/>
+        <w:spacing w:before="21" w:line="240" w:lineRule="auto"/>
+        <w:ind w:left="839"/>
+        <w:rPr>
+          <w:rFonts w:ascii="Times New Roman" w:eastAsia="Times New Roman" w:hAnsi="Times New Roman" w:cs="Times New Roman"/>
+          <w:color w:val="auto"/>
+          <w:sz w:val="24"/>
+        </w:rPr>
+      </w:pPr>
+    </w:p>
+    <w:p>
+      <w:pPr>
+        <w:widowControl w:val="0"/>
+        <w:numPr>
+          <w:ilvl w:val="0"/>
+          <w:numId w:val="11"/>
+        </w:numPr>
+        <w:tabs>
+          <w:tab w:val="left" w:pos="1560"/>
+        </w:tabs>
+        <w:autoSpaceDE w:val="0"/>
+        <w:autoSpaceDN w:val="0"/>
+        <w:spacing w:before="21" w:line="240" w:lineRule="auto"/>
+        <w:rPr>
+          <w:rFonts w:ascii="Times New Roman" w:eastAsia="Times New Roman" w:hAnsi="Times New Roman" w:cs="Times New Roman"/>
+          <w:color w:val="auto"/>
+          <w:sz w:val="24"/>
+        </w:rPr>
+      </w:pPr>
+      <w:r>
+        <w:rPr>
+          <w:rFonts w:ascii="Times New Roman" w:eastAsia="Times New Roman" w:hAnsi="Times New Roman" w:cs="Times New Roman"/>
+          <w:color w:val="auto"/>
+          <w:sz w:val="24"/>
+        </w:rPr>
+        <w:lastRenderedPageBreak/>
+        <w:t>right</w:t>
+      </w:r>
+      <w:r>
+        <w:rPr>
+          <w:rFonts w:ascii="Times New Roman" w:eastAsia="Times New Roman" w:hAnsi="Times New Roman" w:cs="Times New Roman"/>
+          <w:color w:val="auto"/>
+          <w:sz w:val="24"/>
+        </w:rPr>
+        <w:t>(i)</w:t>
+      </w:r>
+      <w:bookmarkStart w:id="0" w:name="_GoBack"/>
+      <w:bookmarkEnd w:id="0"/>
+    </w:p>
+    <w:p>
+      <w:pPr>
+        <w:widowControl w:val="0"/>
+        <w:numPr>
+          <w:ilvl w:val="1"/>
+          <w:numId w:val="11"/>
+        </w:numPr>
+        <w:tabs>
+          <w:tab w:val="left" w:pos="1560"/>
+        </w:tabs>
+        <w:autoSpaceDE w:val="0"/>
+        <w:autoSpaceDN w:val="0"/>
+        <w:spacing w:before="21" w:line="240" w:lineRule="auto"/>
+        <w:rPr>
+          <w:rFonts w:ascii="Times New Roman" w:eastAsia="Times New Roman" w:hAnsi="Times New Roman" w:cs="Times New Roman"/>
+          <w:color w:val="auto"/>
+          <w:sz w:val="24"/>
+        </w:rPr>
+      </w:pPr>
+      <w:r>
+        <w:rPr>
+          <w:rFonts w:ascii="Times New Roman" w:eastAsia="Times New Roman" w:hAnsi="Times New Roman" w:cs="Times New Roman"/>
+          <w:color w:val="auto"/>
+          <w:sz w:val="24"/>
+        </w:rPr>
+        <w:t xml:space="preserve">Finds the </w:t>
+      </w:r>
+      <w:r>
+        <w:rPr>
+          <w:rFonts w:ascii="Times New Roman" w:eastAsia="Times New Roman" w:hAnsi="Times New Roman" w:cs="Times New Roman"/>
+          <w:color w:val="auto"/>
+          <w:sz w:val="24"/>
+        </w:rPr>
+        <w:t xml:space="preserve">right child </w:t>
+      </w:r>
+      <w:r>
+        <w:rPr>
+          <w:rFonts w:ascii="Times New Roman" w:eastAsia="Times New Roman" w:hAnsi="Times New Roman" w:cs="Times New Roman"/>
+          <w:color w:val="auto"/>
+          <w:sz w:val="24"/>
+        </w:rPr>
+        <w:t>of a node at index i</w:t>
+      </w:r>
+    </w:p>
+    <w:p>
+      <w:pPr>
+        <w:widowControl w:val="0"/>
+        <w:numPr>
+          <w:ilvl w:val="1"/>
+          <w:numId w:val="11"/>
+        </w:numPr>
+        <w:tabs>
+          <w:tab w:val="left" w:pos="1560"/>
+        </w:tabs>
+        <w:autoSpaceDE w:val="0"/>
+        <w:autoSpaceDN w:val="0"/>
+        <w:spacing w:before="21" w:line="240" w:lineRule="auto"/>
+        <w:rPr>
+          <w:rFonts w:ascii="Times New Roman" w:eastAsia="Times New Roman" w:hAnsi="Times New Roman" w:cs="Times New Roman"/>
+          <w:color w:val="auto"/>
+          <w:sz w:val="24"/>
+        </w:rPr>
+      </w:pPr>
+      <w:r>
+        <w:rPr>
+          <w:rFonts w:ascii="Times New Roman" w:eastAsia="Times New Roman" w:hAnsi="Times New Roman" w:cs="Times New Roman"/>
+          <w:color w:val="auto"/>
+          <w:sz w:val="24"/>
+        </w:rPr>
+        <w:t>Returns the index of the parent node</w:t>
+      </w:r>
+    </w:p>
+    <w:p>
+      <w:pPr>
+        <w:widowControl w:val="0"/>
+        <w:numPr>
+          <w:ilvl w:val="1"/>
+          <w:numId w:val="11"/>
+        </w:numPr>
+        <w:tabs>
+          <w:tab w:val="left" w:pos="1560"/>
+        </w:tabs>
+        <w:autoSpaceDE w:val="0"/>
+        <w:autoSpaceDN w:val="0"/>
+        <w:spacing w:before="21" w:line="240" w:lineRule="auto"/>
+        <w:rPr>
+          <w:rFonts w:ascii="Times New Roman" w:eastAsia="Times New Roman" w:hAnsi="Times New Roman" w:cs="Times New Roman"/>
+          <w:color w:val="auto"/>
+          <w:sz w:val="24"/>
+        </w:rPr>
+      </w:pPr>
+      <w:r>
+        <w:rPr>
+          <w:rFonts w:ascii="Times New Roman" w:eastAsia="Times New Roman" w:hAnsi="Times New Roman" w:cs="Times New Roman"/>
+          <w:color w:val="auto"/>
+          <w:sz w:val="24"/>
+        </w:rPr>
+        <w:t>Time complexity: O(1)</w:t>
+      </w:r>
+    </w:p>
+    <w:p>
+      <w:pPr>
+        <w:widowControl w:val="0"/>
+        <w:numPr>
+          <w:ilvl w:val="1"/>
+          <w:numId w:val="11"/>
+        </w:numPr>
+        <w:tabs>
+          <w:tab w:val="left" w:pos="1560"/>
+        </w:tabs>
+        <w:autoSpaceDE w:val="0"/>
+        <w:autoSpaceDN w:val="0"/>
+        <w:spacing w:before="21" w:line="240" w:lineRule="auto"/>
+        <w:rPr>
+          <w:rFonts w:ascii="Times New Roman" w:eastAsia="Times New Roman" w:hAnsi="Times New Roman" w:cs="Times New Roman"/>
+          <w:color w:val="auto"/>
+          <w:sz w:val="24"/>
+        </w:rPr>
+      </w:pPr>
+      <w:r>
+        <w:rPr>
+          <w:rFonts w:ascii="Times New Roman" w:eastAsia="Times New Roman" w:hAnsi="Times New Roman" w:cs="Times New Roman"/>
+          <w:color w:val="auto"/>
+          <w:sz w:val="24"/>
+        </w:rPr>
+        <w:t>Space complexity:</w:t>
+      </w:r>
+      <w:r>
+        <w:rPr>
+          <w:rFonts w:ascii="Times New Roman" w:eastAsia="Times New Roman" w:hAnsi="Times New Roman" w:cs="Times New Roman"/>
+          <w:color w:val="auto"/>
+          <w:spacing w:val="-3"/>
+          <w:sz w:val="24"/>
+        </w:rPr>
+        <w:t xml:space="preserve"> </w:t>
+      </w:r>
+      <w:r>
+        <w:rPr>
+          <w:rFonts w:ascii="Times New Roman" w:eastAsia="Times New Roman" w:hAnsi="Times New Roman" w:cs="Times New Roman"/>
+          <w:color w:val="auto"/>
+          <w:sz w:val="24"/>
+        </w:rPr>
+        <w:t>O(1)</w:t>
+      </w:r>
+    </w:p>
+    <w:p>
+      <w:pPr>
+        <w:widowControl w:val="0"/>
+        <w:numPr>
+          <w:ilvl w:val="0"/>
+          <w:numId w:val="11"/>
+        </w:numPr>
+        <w:tabs>
+          <w:tab w:val="left" w:pos="1560"/>
+        </w:tabs>
+        <w:autoSpaceDE w:val="0"/>
+        <w:autoSpaceDN w:val="0"/>
+        <w:spacing w:before="21" w:line="240" w:lineRule="auto"/>
+        <w:rPr>
+          <w:rFonts w:ascii="Times New Roman" w:eastAsia="Times New Roman" w:hAnsi="Times New Roman" w:cs="Times New Roman"/>
+          <w:color w:val="auto"/>
+          <w:sz w:val="24"/>
+        </w:rPr>
+      </w:pPr>
+      <w:r>
+        <w:rPr>
+          <w:rFonts w:ascii="Times New Roman" w:eastAsia="Times New Roman" w:hAnsi="Times New Roman" w:cs="Times New Roman"/>
+          <w:color w:val="auto"/>
+          <w:sz w:val="24"/>
+        </w:rPr>
+        <w:t>has_left</w:t>
+      </w:r>
+      <w:r>
+        <w:rPr>
+          <w:rFonts w:ascii="Times New Roman" w:eastAsia="Times New Roman" w:hAnsi="Times New Roman" w:cs="Times New Roman"/>
+          <w:color w:val="auto"/>
+          <w:sz w:val="24"/>
+        </w:rPr>
+        <w:t>(</w:t>
+      </w:r>
+      <w:r>
+        <w:rPr>
+          <w:rFonts w:ascii="Times New Roman" w:eastAsia="Times New Roman" w:hAnsi="Times New Roman" w:cs="Times New Roman"/>
+          <w:color w:val="auto"/>
+          <w:sz w:val="24"/>
+        </w:rPr>
+        <w:t>i</w:t>
+      </w:r>
+      <w:r>
+        <w:rPr>
+          <w:rFonts w:ascii="Times New Roman" w:eastAsia="Times New Roman" w:hAnsi="Times New Roman" w:cs="Times New Roman"/>
+          <w:color w:val="auto"/>
+          <w:sz w:val="24"/>
+        </w:rPr>
+        <w:t>)</w:t>
+      </w:r>
+    </w:p>
+    <w:p>
+      <w:pPr>
+        <w:widowControl w:val="0"/>
+        <w:numPr>
+          <w:ilvl w:val="1"/>
+          <w:numId w:val="11"/>
+        </w:numPr>
+        <w:tabs>
+          <w:tab w:val="left" w:pos="1560"/>
+        </w:tabs>
+        <w:autoSpaceDE w:val="0"/>
+        <w:autoSpaceDN w:val="0"/>
+        <w:spacing w:before="21" w:line="240" w:lineRule="auto"/>
+        <w:rPr>
+          <w:rFonts w:ascii="Times New Roman" w:eastAsia="Times New Roman" w:hAnsi="Times New Roman" w:cs="Times New Roman"/>
+          <w:color w:val="auto"/>
+          <w:sz w:val="24"/>
+        </w:rPr>
+      </w:pPr>
+      <w:r>
+        <w:rPr>
+          <w:rFonts w:ascii="Times New Roman" w:eastAsia="Times New Roman" w:hAnsi="Times New Roman" w:cs="Times New Roman"/>
+          <w:color w:val="auto"/>
+          <w:sz w:val="24"/>
+        </w:rPr>
+        <w:t>Indicates if a node</w:t>
+      </w:r>
+      <w:r>
+        <w:rPr>
+          <w:rFonts w:ascii="Times New Roman" w:eastAsia="Times New Roman" w:hAnsi="Times New Roman" w:cs="Times New Roman"/>
+          <w:color w:val="auto"/>
+          <w:sz w:val="24"/>
+        </w:rPr>
+        <w:t xml:space="preserve"> at index i</w:t>
+      </w:r>
+      <w:r>
+        <w:rPr>
+          <w:rFonts w:ascii="Times New Roman" w:eastAsia="Times New Roman" w:hAnsi="Times New Roman" w:cs="Times New Roman"/>
+          <w:color w:val="auto"/>
+          <w:sz w:val="24"/>
+        </w:rPr>
+        <w:t xml:space="preserve"> has a left child</w:t>
+      </w:r>
+    </w:p>
+    <w:p>
+      <w:pPr>
+        <w:widowControl w:val="0"/>
+        <w:numPr>
+          <w:ilvl w:val="1"/>
+          <w:numId w:val="11"/>
+        </w:numPr>
+        <w:tabs>
+          <w:tab w:val="left" w:pos="1560"/>
+        </w:tabs>
+        <w:autoSpaceDE w:val="0"/>
+        <w:autoSpaceDN w:val="0"/>
+        <w:spacing w:before="20" w:line="240" w:lineRule="auto"/>
+        <w:rPr>
+          <w:rFonts w:ascii="Times New Roman" w:eastAsia="Times New Roman" w:hAnsi="Times New Roman" w:cs="Times New Roman"/>
+          <w:color w:val="auto"/>
+          <w:sz w:val="24"/>
+        </w:rPr>
+      </w:pPr>
+      <w:r>
+        <w:rPr>
+          <w:rFonts w:ascii="Times New Roman" w:eastAsia="Times New Roman" w:hAnsi="Times New Roman" w:cs="Times New Roman"/>
+          <w:color w:val="auto"/>
+          <w:sz w:val="24"/>
+        </w:rPr>
+        <w:t>Returns</w:t>
+      </w:r>
+      <w:r>
+        <w:rPr>
+          <w:rFonts w:ascii="Times New Roman" w:eastAsia="Times New Roman" w:hAnsi="Times New Roman" w:cs="Times New Roman"/>
+          <w:color w:val="auto"/>
+          <w:spacing w:val="-1"/>
+          <w:sz w:val="24"/>
+        </w:rPr>
+        <w:t xml:space="preserve"> </w:t>
+      </w:r>
+      <w:r>
+        <w:rPr>
+          <w:rFonts w:ascii="Times New Roman" w:eastAsia="Times New Roman" w:hAnsi="Times New Roman" w:cs="Times New Roman"/>
+          <w:color w:val="auto"/>
+          <w:sz w:val="24"/>
+        </w:rPr>
+        <w:t>bool</w:t>
+      </w:r>
+      <w:r>
+        <w:rPr>
+          <w:rFonts w:ascii="Times New Roman" w:eastAsia="Times New Roman" w:hAnsi="Times New Roman" w:cs="Times New Roman"/>
+          <w:color w:val="auto"/>
+          <w:sz w:val="24"/>
+        </w:rPr>
+        <w:t>ean</w:t>
+      </w:r>
+    </w:p>
+    <w:p>
+      <w:pPr>
+        <w:widowControl w:val="0"/>
+        <w:numPr>
+          <w:ilvl w:val="1"/>
+          <w:numId w:val="11"/>
+        </w:numPr>
+        <w:tabs>
+          <w:tab w:val="left" w:pos="1560"/>
+        </w:tabs>
+        <w:autoSpaceDE w:val="0"/>
+        <w:autoSpaceDN w:val="0"/>
+        <w:spacing w:before="21" w:line="240" w:lineRule="auto"/>
+        <w:rPr>
+          <w:rFonts w:ascii="Times New Roman" w:eastAsia="Times New Roman" w:hAnsi="Times New Roman" w:cs="Times New Roman"/>
+          <w:color w:val="auto"/>
+          <w:sz w:val="24"/>
+        </w:rPr>
+      </w:pPr>
+      <w:r>
+        <w:rPr>
+          <w:rFonts w:ascii="Times New Roman" w:eastAsia="Times New Roman" w:hAnsi="Times New Roman" w:cs="Times New Roman"/>
+          <w:color w:val="auto"/>
+          <w:sz w:val="24"/>
+        </w:rPr>
+        <w:t>Time complexity: O(1)</w:t>
+      </w:r>
+    </w:p>
+    <w:p>
+      <w:pPr>
+        <w:widowControl w:val="0"/>
+        <w:numPr>
+          <w:ilvl w:val="1"/>
+          <w:numId w:val="11"/>
+        </w:numPr>
+        <w:tabs>
+          <w:tab w:val="left" w:pos="1560"/>
+        </w:tabs>
+        <w:autoSpaceDE w:val="0"/>
+        <w:autoSpaceDN w:val="0"/>
+        <w:spacing w:before="21" w:line="240" w:lineRule="auto"/>
+        <w:rPr>
+          <w:rFonts w:ascii="Times New Roman" w:eastAsia="Times New Roman" w:hAnsi="Times New Roman" w:cs="Times New Roman"/>
+          <w:color w:val="auto"/>
+          <w:sz w:val="24"/>
+        </w:rPr>
+      </w:pPr>
+      <w:r>
+        <w:rPr>
+          <w:rFonts w:ascii="Times New Roman" w:eastAsia="Times New Roman" w:hAnsi="Times New Roman" w:cs="Times New Roman"/>
+          <w:color w:val="auto"/>
+          <w:sz w:val="24"/>
+        </w:rPr>
+        <w:t>Space complexity:</w:t>
+      </w:r>
+      <w:r>
+        <w:rPr>
+          <w:rFonts w:ascii="Times New Roman" w:eastAsia="Times New Roman" w:hAnsi="Times New Roman" w:cs="Times New Roman"/>
+          <w:color w:val="auto"/>
+          <w:spacing w:val="-3"/>
+          <w:sz w:val="24"/>
+        </w:rPr>
+        <w:t xml:space="preserve"> </w:t>
+      </w:r>
+      <w:r>
+        <w:rPr>
+          <w:rFonts w:ascii="Times New Roman" w:eastAsia="Times New Roman" w:hAnsi="Times New Roman" w:cs="Times New Roman"/>
+          <w:color w:val="auto"/>
+          <w:sz w:val="24"/>
+        </w:rPr>
+        <w:t>O(1)</w:t>
+      </w:r>
+    </w:p>
+    <w:p>
+      <w:pPr>
+        <w:widowControl w:val="0"/>
+        <w:numPr>
+          <w:ilvl w:val="0"/>
+          <w:numId w:val="11"/>
+        </w:numPr>
+        <w:tabs>
           <w:tab w:val="left" w:pos="838"/>
           <w:tab w:val="left" w:pos="840"/>
         </w:tabs>
@@ -1090,25 +1675,14 @@
           <w:sz w:val="24"/>
         </w:rPr>
       </w:pPr>
-      <w:proofErr w:type="spellStart"/>
-      <w:r>
-        <w:rPr>
-          <w:rFonts w:ascii="Times New Roman" w:eastAsia="Times New Roman" w:hAnsi="Times New Roman" w:cs="Times New Roman"/>
-          <w:color w:val="auto"/>
-          <w:sz w:val="24"/>
-        </w:rPr>
-        <w:t>has_</w:t>
-      </w:r>
-      <w:proofErr w:type="gramStart"/>
-      <w:r>
-        <w:rPr>
-          <w:rFonts w:ascii="Times New Roman" w:eastAsia="Times New Roman" w:hAnsi="Times New Roman" w:cs="Times New Roman"/>
-          <w:color w:val="auto"/>
-          <w:sz w:val="24"/>
-        </w:rPr>
-        <w:t>right</w:t>
-      </w:r>
-      <w:proofErr w:type="spellEnd"/>
+      <w:r>
+        <w:rPr>
+          <w:rFonts w:ascii="Times New Roman" w:eastAsia="Times New Roman" w:hAnsi="Times New Roman" w:cs="Times New Roman"/>
+          <w:color w:val="auto"/>
+          <w:sz w:val="24"/>
+        </w:rPr>
+        <w:t>has_right</w:t>
+      </w:r>
       <w:r>
         <w:rPr>
           <w:rFonts w:ascii="Times New Roman" w:eastAsia="Times New Roman" w:hAnsi="Times New Roman" w:cs="Times New Roman"/>
@@ -1117,7 +1691,14 @@
         </w:rPr>
         <w:t>(</w:t>
       </w:r>
-      <w:proofErr w:type="gramEnd"/>
+      <w:r>
+        <w:rPr>
+          <w:rFonts w:ascii="Times New Roman" w:eastAsia="Times New Roman" w:hAnsi="Times New Roman" w:cs="Times New Roman"/>
+          <w:color w:val="auto"/>
+          <w:sz w:val="24"/>
+        </w:rPr>
+        <w:t>i</w:t>
+      </w:r>
       <w:r>
         <w:rPr>
           <w:rFonts w:ascii="Times New Roman" w:eastAsia="Times New Roman" w:hAnsi="Times New Roman" w:cs="Times New Roman"/>
@@ -1152,7 +1733,23 @@
           <w:color w:val="auto"/>
           <w:sz w:val="24"/>
         </w:rPr>
-        <w:t xml:space="preserve">Indicates if a node has a </w:t>
+        <w:t xml:space="preserve">Indicates if a node </w:t>
+      </w:r>
+      <w:r>
+        <w:rPr>
+          <w:rFonts w:ascii="Times New Roman" w:eastAsia="Times New Roman" w:hAnsi="Times New Roman" w:cs="Times New Roman"/>
+          <w:color w:val="auto"/>
+          <w:sz w:val="24"/>
+        </w:rPr>
+        <w:t xml:space="preserve">at index i </w:t>
+      </w:r>
+      <w:r>
+        <w:rPr>
+          <w:rFonts w:ascii="Times New Roman" w:eastAsia="Times New Roman" w:hAnsi="Times New Roman" w:cs="Times New Roman"/>
+          <w:color w:val="auto"/>
+          <w:sz w:val="24"/>
+        </w:rPr>
+        <w:t xml:space="preserve">has a </w:t>
       </w:r>
       <w:r>
         <w:rPr>
@@ -1207,7 +1804,6 @@
         </w:rPr>
         <w:t xml:space="preserve"> </w:t>
       </w:r>
-      <w:proofErr w:type="spellStart"/>
       <w:r>
         <w:rPr>
           <w:rFonts w:ascii="Times New Roman" w:eastAsia="Times New Roman" w:hAnsi="Times New Roman" w:cs="Times New Roman"/>
@@ -1216,7 +1812,6 @@
         </w:rPr>
         <w:t>boolean</w:t>
       </w:r>
-      <w:proofErr w:type="spellEnd"/>
     </w:p>
     <w:p>
       <w:pPr>
@@ -1254,23 +1849,13 @@
         </w:rPr>
         <w:t xml:space="preserve"> </w:t>
       </w:r>
-      <w:proofErr w:type="gramStart"/>
-      <w:r>
-        <w:rPr>
-          <w:rFonts w:ascii="Times New Roman" w:eastAsia="Times New Roman" w:hAnsi="Times New Roman" w:cs="Times New Roman"/>
-          <w:color w:val="auto"/>
-          <w:sz w:val="24"/>
-        </w:rPr>
-        <w:t>O(</w:t>
-      </w:r>
-      <w:proofErr w:type="gramEnd"/>
-      <w:r>
-        <w:rPr>
-          <w:rFonts w:ascii="Times New Roman" w:eastAsia="Times New Roman" w:hAnsi="Times New Roman" w:cs="Times New Roman"/>
-          <w:color w:val="auto"/>
-          <w:sz w:val="24"/>
-        </w:rPr>
-        <w:t>1)</w:t>
+      <w:r>
+        <w:rPr>
+          <w:rFonts w:ascii="Times New Roman" w:eastAsia="Times New Roman" w:hAnsi="Times New Roman" w:cs="Times New Roman"/>
+          <w:color w:val="auto"/>
+          <w:sz w:val="24"/>
+        </w:rPr>
+        <w:t>O(1)</w:t>
       </w:r>
     </w:p>
     <w:p>
@@ -1285,7 +1870,7 @@
         </w:tabs>
         <w:autoSpaceDE w:val="0"/>
         <w:autoSpaceDN w:val="0"/>
-        <w:spacing w:before="21" w:line="240" w:lineRule="auto"/>
+        <w:spacing w:before="26" w:line="240" w:lineRule="auto"/>
         <w:rPr>
           <w:rFonts w:ascii="Times New Roman" w:eastAsia="Times New Roman" w:hAnsi="Times New Roman" w:cs="Times New Roman"/>
           <w:color w:val="auto"/>
@@ -1317,26 +1902,6 @@
         </w:rPr>
         <w:t>O(1)</w:t>
       </w:r>
-    </w:p>
-    <w:p>
-      <w:pPr>
-        <w:widowControl w:val="0"/>
-        <w:autoSpaceDE w:val="0"/>
-        <w:autoSpaceDN w:val="0"/>
-        <w:spacing w:line="240" w:lineRule="auto"/>
-        <w:rPr>
-          <w:rFonts w:ascii="Times New Roman" w:eastAsia="Times New Roman" w:hAnsi="Times New Roman" w:cs="Times New Roman"/>
-          <w:color w:val="auto"/>
-          <w:sz w:val="24"/>
-        </w:rPr>
-        <w:sectPr>
-          <w:footerReference w:type="default" r:id="rId8"/>
-          <w:pgSz w:w="12240" w:h="15840"/>
-          <w:pgMar w:top="1500" w:right="1060" w:bottom="980" w:left="1340" w:header="720" w:footer="788" w:gutter="0"/>
-          <w:pgNumType w:start="1"/>
-          <w:cols w:space="720"/>
-        </w:sectPr>
-      </w:pPr>
     </w:p>
     <w:p>
       <w:pPr>
@@ -1346,34 +1911,345 @@
           <w:numId w:val="11"/>
         </w:numPr>
         <w:tabs>
+          <w:tab w:val="left" w:pos="1560"/>
+        </w:tabs>
+        <w:autoSpaceDE w:val="0"/>
+        <w:autoSpaceDN w:val="0"/>
+        <w:spacing w:before="26" w:line="240" w:lineRule="auto"/>
+        <w:rPr>
+          <w:rFonts w:ascii="Times New Roman" w:eastAsia="Times New Roman" w:hAnsi="Times New Roman" w:cs="Times New Roman"/>
+          <w:color w:val="auto"/>
+          <w:sz w:val="24"/>
+        </w:rPr>
+      </w:pPr>
+      <w:r>
+        <w:rPr>
+          <w:rFonts w:ascii="Times New Roman" w:eastAsia="Times New Roman" w:hAnsi="Times New Roman" w:cs="Times New Roman"/>
+          <w:color w:val="auto"/>
+          <w:sz w:val="24"/>
+        </w:rPr>
+        <w:t>insert</w:t>
+      </w:r>
+      <w:r>
+        <w:rPr>
+          <w:rFonts w:ascii="Times New Roman" w:eastAsia="Times New Roman" w:hAnsi="Times New Roman" w:cs="Times New Roman"/>
+          <w:color w:val="auto"/>
+          <w:sz w:val="24"/>
+        </w:rPr>
+        <w:t>(</w:t>
+      </w:r>
+      <w:r>
+        <w:rPr>
+          <w:rFonts w:ascii="Times New Roman" w:eastAsia="Times New Roman" w:hAnsi="Times New Roman" w:cs="Times New Roman"/>
+          <w:color w:val="auto"/>
+          <w:sz w:val="24"/>
+        </w:rPr>
+        <w:t>value</w:t>
+      </w:r>
+      <w:r>
+        <w:rPr>
+          <w:rFonts w:ascii="Times New Roman" w:eastAsia="Times New Roman" w:hAnsi="Times New Roman" w:cs="Times New Roman"/>
+          <w:color w:val="auto"/>
+          <w:sz w:val="24"/>
+        </w:rPr>
+        <w:t>)</w:t>
+      </w:r>
+    </w:p>
+    <w:p>
+      <w:pPr>
+        <w:widowControl w:val="0"/>
+        <w:numPr>
+          <w:ilvl w:val="1"/>
+          <w:numId w:val="11"/>
+        </w:numPr>
+        <w:tabs>
+          <w:tab w:val="left" w:pos="1560"/>
+        </w:tabs>
+        <w:autoSpaceDE w:val="0"/>
+        <w:autoSpaceDN w:val="0"/>
+        <w:spacing w:before="41" w:line="240" w:lineRule="auto"/>
+        <w:rPr>
+          <w:rFonts w:ascii="Times New Roman" w:eastAsia="Times New Roman" w:hAnsi="Times New Roman" w:cs="Times New Roman"/>
+          <w:color w:val="auto"/>
+          <w:sz w:val="24"/>
+        </w:rPr>
+      </w:pPr>
+      <w:r>
+        <w:rPr>
+          <w:rFonts w:ascii="Times New Roman" w:eastAsia="Times New Roman" w:hAnsi="Times New Roman" w:cs="Times New Roman"/>
+          <w:color w:val="auto"/>
+          <w:sz w:val="24"/>
+        </w:rPr>
+        <w:t xml:space="preserve">Creates a node with the given </w:t>
+      </w:r>
+      <w:r>
+        <w:rPr>
+          <w:rFonts w:ascii="Times New Roman" w:eastAsia="Times New Roman" w:hAnsi="Times New Roman" w:cs="Times New Roman"/>
+          <w:color w:val="auto"/>
+          <w:sz w:val="24"/>
+        </w:rPr>
+        <w:t>value</w:t>
+      </w:r>
+      <w:r>
+        <w:rPr>
+          <w:rFonts w:ascii="Times New Roman" w:eastAsia="Times New Roman" w:hAnsi="Times New Roman" w:cs="Times New Roman"/>
+          <w:color w:val="auto"/>
+          <w:sz w:val="24"/>
+        </w:rPr>
+        <w:t xml:space="preserve"> </w:t>
+      </w:r>
+      <w:r>
+        <w:rPr>
+          <w:rFonts w:ascii="Times New Roman" w:eastAsia="Times New Roman" w:hAnsi="Times New Roman" w:cs="Times New Roman"/>
+          <w:color w:val="auto"/>
+          <w:sz w:val="24"/>
+        </w:rPr>
+        <w:t xml:space="preserve">and adds it </w:t>
+      </w:r>
+      <w:r>
+        <w:rPr>
+          <w:rFonts w:ascii="Times New Roman" w:eastAsia="Times New Roman" w:hAnsi="Times New Roman" w:cs="Times New Roman"/>
+          <w:color w:val="auto"/>
+          <w:sz w:val="24"/>
+        </w:rPr>
+        <w:t xml:space="preserve">to </w:t>
+      </w:r>
+      <w:r>
+        <w:rPr>
+          <w:rFonts w:ascii="Times New Roman" w:eastAsia="Times New Roman" w:hAnsi="Times New Roman" w:cs="Times New Roman"/>
+          <w:color w:val="auto"/>
+          <w:sz w:val="24"/>
+        </w:rPr>
+        <w:t xml:space="preserve">the Heap </w:t>
+      </w:r>
+    </w:p>
+    <w:p>
+      <w:pPr>
+        <w:widowControl w:val="0"/>
+        <w:numPr>
+          <w:ilvl w:val="1"/>
+          <w:numId w:val="11"/>
+        </w:numPr>
+        <w:tabs>
+          <w:tab w:val="left" w:pos="1560"/>
+        </w:tabs>
+        <w:autoSpaceDE w:val="0"/>
+        <w:autoSpaceDN w:val="0"/>
+        <w:spacing w:before="20" w:line="240" w:lineRule="auto"/>
+        <w:rPr>
+          <w:rFonts w:ascii="Times New Roman" w:eastAsia="Times New Roman" w:hAnsi="Times New Roman" w:cs="Times New Roman"/>
+          <w:color w:val="auto"/>
+          <w:sz w:val="24"/>
+        </w:rPr>
+      </w:pPr>
+      <w:r>
+        <w:rPr>
+          <w:rFonts w:ascii="Times New Roman" w:eastAsia="Times New Roman" w:hAnsi="Times New Roman" w:cs="Times New Roman"/>
+          <w:color w:val="auto"/>
+          <w:sz w:val="24"/>
+        </w:rPr>
+        <w:t>Returns</w:t>
+      </w:r>
+      <w:r>
+        <w:rPr>
+          <w:rFonts w:ascii="Times New Roman" w:eastAsia="Times New Roman" w:hAnsi="Times New Roman" w:cs="Times New Roman"/>
+          <w:color w:val="auto"/>
+          <w:spacing w:val="-1"/>
+          <w:sz w:val="24"/>
+        </w:rPr>
+        <w:t xml:space="preserve"> </w:t>
+      </w:r>
+      <w:r>
+        <w:rPr>
+          <w:rFonts w:ascii="Times New Roman" w:eastAsia="Times New Roman" w:hAnsi="Times New Roman" w:cs="Times New Roman"/>
+          <w:color w:val="auto"/>
+          <w:sz w:val="24"/>
+        </w:rPr>
+        <w:t>nothing</w:t>
+      </w:r>
+    </w:p>
+    <w:p>
+      <w:pPr>
+        <w:widowControl w:val="0"/>
+        <w:numPr>
+          <w:ilvl w:val="1"/>
+          <w:numId w:val="11"/>
+        </w:numPr>
+        <w:tabs>
+          <w:tab w:val="left" w:pos="1560"/>
+        </w:tabs>
+        <w:autoSpaceDE w:val="0"/>
+        <w:autoSpaceDN w:val="0"/>
+        <w:spacing w:before="21" w:line="240" w:lineRule="auto"/>
+        <w:rPr>
+          <w:rFonts w:ascii="Times New Roman" w:eastAsia="Times New Roman" w:hAnsi="Times New Roman" w:cs="Times New Roman"/>
+          <w:color w:val="auto"/>
+          <w:sz w:val="24"/>
+        </w:rPr>
+      </w:pPr>
+      <w:r>
+        <w:rPr>
+          <w:rFonts w:ascii="Times New Roman" w:eastAsia="Times New Roman" w:hAnsi="Times New Roman" w:cs="Times New Roman"/>
+          <w:color w:val="auto"/>
+          <w:sz w:val="24"/>
+        </w:rPr>
+        <w:t>Time complexity:</w:t>
+      </w:r>
+      <w:r>
+        <w:rPr>
+          <w:rFonts w:ascii="Times New Roman" w:eastAsia="Times New Roman" w:hAnsi="Times New Roman" w:cs="Times New Roman"/>
+          <w:color w:val="auto"/>
+          <w:spacing w:val="-3"/>
+          <w:sz w:val="24"/>
+        </w:rPr>
+        <w:t xml:space="preserve"> </w:t>
+      </w:r>
+      <w:r>
+        <w:rPr>
+          <w:rFonts w:ascii="Times New Roman" w:eastAsia="Times New Roman" w:hAnsi="Times New Roman" w:cs="Times New Roman"/>
+          <w:color w:val="auto"/>
+          <w:sz w:val="24"/>
+        </w:rPr>
+        <w:t>O(</w:t>
+      </w:r>
+      <w:r>
+        <w:rPr>
+          <w:rFonts w:ascii="Times New Roman" w:eastAsia="Times New Roman" w:hAnsi="Times New Roman" w:cs="Times New Roman"/>
+          <w:color w:val="auto"/>
+          <w:sz w:val="24"/>
+        </w:rPr>
+        <w:t>log</w:t>
+      </w:r>
+      <w:r>
+        <w:rPr>
+          <w:rFonts w:ascii="Times New Roman" w:eastAsia="Times New Roman" w:hAnsi="Times New Roman" w:cs="Times New Roman"/>
+          <w:color w:val="auto"/>
+          <w:sz w:val="24"/>
+        </w:rPr>
+        <w:t>n</w:t>
+      </w:r>
+      <w:r>
+        <w:rPr>
+          <w:rFonts w:ascii="Times New Roman" w:eastAsia="Times New Roman" w:hAnsi="Times New Roman" w:cs="Times New Roman"/>
+          <w:color w:val="auto"/>
+          <w:sz w:val="24"/>
+        </w:rPr>
+        <w:t>)</w:t>
+      </w:r>
+      <w:r>
+        <w:rPr>
+          <w:rFonts w:ascii="Times New Roman" w:eastAsia="Times New Roman" w:hAnsi="Times New Roman" w:cs="Times New Roman"/>
+          <w:color w:val="auto"/>
+          <w:sz w:val="24"/>
+        </w:rPr>
+        <w:tab/>
+        <w:t>*1</w:t>
+      </w:r>
+    </w:p>
+    <w:p>
+      <w:pPr>
+        <w:widowControl w:val="0"/>
+        <w:numPr>
+          <w:ilvl w:val="1"/>
+          <w:numId w:val="11"/>
+        </w:numPr>
+        <w:tabs>
+          <w:tab w:val="left" w:pos="1560"/>
+        </w:tabs>
+        <w:autoSpaceDE w:val="0"/>
+        <w:autoSpaceDN w:val="0"/>
+        <w:spacing w:before="21" w:line="240" w:lineRule="auto"/>
+        <w:rPr>
+          <w:rFonts w:ascii="Times New Roman" w:eastAsia="Times New Roman" w:hAnsi="Times New Roman" w:cs="Times New Roman"/>
+          <w:color w:val="auto"/>
+          <w:sz w:val="24"/>
+        </w:rPr>
+      </w:pPr>
+      <w:r>
+        <w:rPr>
+          <w:rFonts w:ascii="Times New Roman" w:eastAsia="Times New Roman" w:hAnsi="Times New Roman" w:cs="Times New Roman"/>
+          <w:color w:val="auto"/>
+          <w:sz w:val="24"/>
+        </w:rPr>
+        <w:t>Space complexity:</w:t>
+      </w:r>
+      <w:r>
+        <w:rPr>
+          <w:rFonts w:ascii="Times New Roman" w:eastAsia="Times New Roman" w:hAnsi="Times New Roman" w:cs="Times New Roman"/>
+          <w:color w:val="auto"/>
+          <w:spacing w:val="-3"/>
+          <w:sz w:val="24"/>
+        </w:rPr>
+        <w:t xml:space="preserve"> </w:t>
+      </w:r>
+      <w:r>
+        <w:rPr>
+          <w:rFonts w:ascii="Times New Roman" w:eastAsia="Times New Roman" w:hAnsi="Times New Roman" w:cs="Times New Roman"/>
+          <w:color w:val="auto"/>
+          <w:sz w:val="24"/>
+        </w:rPr>
+        <w:t>O(</w:t>
+      </w:r>
+      <w:r>
+        <w:rPr>
+          <w:rFonts w:ascii="Times New Roman" w:eastAsia="Times New Roman" w:hAnsi="Times New Roman" w:cs="Times New Roman"/>
+          <w:color w:val="auto"/>
+          <w:sz w:val="24"/>
+        </w:rPr>
+        <w:t>1</w:t>
+      </w:r>
+      <w:r>
+        <w:rPr>
+          <w:rFonts w:ascii="Times New Roman" w:eastAsia="Times New Roman" w:hAnsi="Times New Roman" w:cs="Times New Roman"/>
+          <w:color w:val="auto"/>
+          <w:sz w:val="24"/>
+        </w:rPr>
+        <w:t>)</w:t>
+      </w:r>
+      <w:r>
+        <w:rPr>
+          <w:rFonts w:ascii="Times New Roman" w:eastAsia="Times New Roman" w:hAnsi="Times New Roman" w:cs="Times New Roman"/>
+          <w:color w:val="auto"/>
+          <w:sz w:val="24"/>
+        </w:rPr>
+        <w:tab/>
+      </w:r>
+      <w:r>
+        <w:rPr>
+          <w:rFonts w:ascii="Times New Roman" w:eastAsia="Times New Roman" w:hAnsi="Times New Roman" w:cs="Times New Roman"/>
+          <w:color w:val="auto"/>
+          <w:sz w:val="24"/>
+        </w:rPr>
+        <w:t>*2</w:t>
+      </w:r>
+    </w:p>
+    <w:p>
+      <w:pPr>
+        <w:widowControl w:val="0"/>
+        <w:numPr>
+          <w:ilvl w:val="0"/>
+          <w:numId w:val="11"/>
+        </w:numPr>
+        <w:tabs>
           <w:tab w:val="left" w:pos="838"/>
           <w:tab w:val="left" w:pos="840"/>
         </w:tabs>
         <w:autoSpaceDE w:val="0"/>
         <w:autoSpaceDN w:val="0"/>
-        <w:spacing w:before="26" w:line="240" w:lineRule="auto"/>
-        <w:rPr>
-          <w:rFonts w:ascii="Times New Roman" w:eastAsia="Times New Roman" w:hAnsi="Times New Roman" w:cs="Times New Roman"/>
-          <w:color w:val="auto"/>
-          <w:sz w:val="24"/>
-        </w:rPr>
-      </w:pPr>
-      <w:r>
-        <w:rPr>
-          <w:rFonts w:ascii="Times New Roman" w:eastAsia="Times New Roman" w:hAnsi="Times New Roman" w:cs="Times New Roman"/>
-          <w:color w:val="auto"/>
-          <w:sz w:val="24"/>
-        </w:rPr>
-        <w:lastRenderedPageBreak/>
-        <w:t>insert</w:t>
-      </w:r>
-      <w:r>
-        <w:rPr>
-          <w:rFonts w:ascii="Times New Roman" w:eastAsia="Times New Roman" w:hAnsi="Times New Roman" w:cs="Times New Roman"/>
-          <w:color w:val="auto"/>
-          <w:sz w:val="24"/>
-        </w:rPr>
-        <w:t>(</w:t>
+        <w:spacing w:before="20" w:line="240" w:lineRule="auto"/>
+        <w:rPr>
+          <w:rFonts w:ascii="Times New Roman" w:eastAsia="Times New Roman" w:hAnsi="Times New Roman" w:cs="Times New Roman"/>
+          <w:color w:val="auto"/>
+          <w:sz w:val="24"/>
+        </w:rPr>
+      </w:pPr>
+      <w:r>
+        <w:rPr>
+          <w:rFonts w:ascii="Times New Roman" w:eastAsia="Times New Roman" w:hAnsi="Times New Roman" w:cs="Times New Roman"/>
+          <w:color w:val="auto"/>
+          <w:sz w:val="24"/>
+        </w:rPr>
+        <w:t>remove(</w:t>
       </w:r>
       <w:r>
         <w:rPr>
@@ -1417,7 +2293,23 @@
           <w:color w:val="auto"/>
           <w:sz w:val="24"/>
         </w:rPr>
-        <w:t xml:space="preserve">Creates a node with the given </w:t>
+        <w:t xml:space="preserve">Removes </w:t>
+      </w:r>
+      <w:r>
+        <w:rPr>
+          <w:rFonts w:ascii="Times New Roman" w:eastAsia="Times New Roman" w:hAnsi="Times New Roman" w:cs="Times New Roman"/>
+          <w:color w:val="auto"/>
+          <w:sz w:val="24"/>
+        </w:rPr>
+        <w:t>the node</w:t>
+      </w:r>
+      <w:r>
+        <w:rPr>
+          <w:rFonts w:ascii="Times New Roman" w:eastAsia="Times New Roman" w:hAnsi="Times New Roman" w:cs="Times New Roman"/>
+          <w:color w:val="auto"/>
+          <w:sz w:val="24"/>
+        </w:rPr>
+        <w:t xml:space="preserve"> with a given </w:t>
       </w:r>
       <w:r>
         <w:rPr>
@@ -1433,31 +2325,31 @@
           <w:color w:val="auto"/>
           <w:sz w:val="24"/>
         </w:rPr>
-        <w:t xml:space="preserve"> </w:t>
-      </w:r>
-      <w:r>
-        <w:rPr>
-          <w:rFonts w:ascii="Times New Roman" w:eastAsia="Times New Roman" w:hAnsi="Times New Roman" w:cs="Times New Roman"/>
-          <w:color w:val="auto"/>
-          <w:sz w:val="24"/>
-        </w:rPr>
-        <w:t xml:space="preserve">and adds it </w:t>
-      </w:r>
-      <w:r>
-        <w:rPr>
-          <w:rFonts w:ascii="Times New Roman" w:eastAsia="Times New Roman" w:hAnsi="Times New Roman" w:cs="Times New Roman"/>
-          <w:color w:val="auto"/>
-          <w:sz w:val="24"/>
-        </w:rPr>
-        <w:t xml:space="preserve">to </w:t>
-      </w:r>
-      <w:r>
-        <w:rPr>
-          <w:rFonts w:ascii="Times New Roman" w:eastAsia="Times New Roman" w:hAnsi="Times New Roman" w:cs="Times New Roman"/>
-          <w:color w:val="auto"/>
-          <w:sz w:val="24"/>
-        </w:rPr>
-        <w:t xml:space="preserve">the Heap </w:t>
+        <w:t xml:space="preserve">, </w:t>
+      </w:r>
+      <w:r>
+        <w:rPr>
+          <w:rFonts w:ascii="Times New Roman" w:eastAsia="Times New Roman" w:hAnsi="Times New Roman" w:cs="Times New Roman"/>
+          <w:color w:val="auto"/>
+          <w:sz w:val="24"/>
+        </w:rPr>
+        <w:t xml:space="preserve">does nothing if </w:t>
+      </w:r>
+      <w:r>
+        <w:rPr>
+          <w:rFonts w:ascii="Times New Roman" w:eastAsia="Times New Roman" w:hAnsi="Times New Roman" w:cs="Times New Roman"/>
+          <w:color w:val="auto"/>
+          <w:sz w:val="24"/>
+        </w:rPr>
+        <w:t xml:space="preserve">value </w:t>
+      </w:r>
+      <w:r>
+        <w:rPr>
+          <w:rFonts w:ascii="Times New Roman" w:eastAsia="Times New Roman" w:hAnsi="Times New Roman" w:cs="Times New Roman"/>
+          <w:color w:val="auto"/>
+          <w:sz w:val="24"/>
+        </w:rPr>
+        <w:t>not present</w:t>
       </w:r>
     </w:p>
     <w:p>
@@ -1472,26 +2364,26 @@
         </w:tabs>
         <w:autoSpaceDE w:val="0"/>
         <w:autoSpaceDN w:val="0"/>
-        <w:spacing w:before="20" w:line="240" w:lineRule="auto"/>
-        <w:rPr>
-          <w:rFonts w:ascii="Times New Roman" w:eastAsia="Times New Roman" w:hAnsi="Times New Roman" w:cs="Times New Roman"/>
-          <w:color w:val="auto"/>
-          <w:sz w:val="24"/>
-        </w:rPr>
-      </w:pPr>
-      <w:r>
-        <w:rPr>
-          <w:rFonts w:ascii="Times New Roman" w:eastAsia="Times New Roman" w:hAnsi="Times New Roman" w:cs="Times New Roman"/>
-          <w:color w:val="auto"/>
-          <w:sz w:val="24"/>
-        </w:rPr>
-        <w:t>Returns</w:t>
-      </w:r>
-      <w:r>
-        <w:rPr>
-          <w:rFonts w:ascii="Times New Roman" w:eastAsia="Times New Roman" w:hAnsi="Times New Roman" w:cs="Times New Roman"/>
-          <w:color w:val="auto"/>
-          <w:spacing w:val="-1"/>
+        <w:spacing w:before="21" w:line="240" w:lineRule="auto"/>
+        <w:rPr>
+          <w:rFonts w:ascii="Times New Roman" w:eastAsia="Times New Roman" w:hAnsi="Times New Roman" w:cs="Times New Roman"/>
+          <w:color w:val="auto"/>
+          <w:sz w:val="24"/>
+        </w:rPr>
+      </w:pPr>
+      <w:r>
+        <w:rPr>
+          <w:rFonts w:ascii="Times New Roman" w:eastAsia="Times New Roman" w:hAnsi="Times New Roman" w:cs="Times New Roman"/>
+          <w:color w:val="auto"/>
+          <w:sz w:val="24"/>
+        </w:rPr>
+        <w:t>Time complexity:</w:t>
+      </w:r>
+      <w:r>
+        <w:rPr>
+          <w:rFonts w:ascii="Times New Roman" w:eastAsia="Times New Roman" w:hAnsi="Times New Roman" w:cs="Times New Roman"/>
+          <w:color w:val="auto"/>
+          <w:spacing w:val="-3"/>
           <w:sz w:val="24"/>
         </w:rPr>
         <w:t xml:space="preserve"> </w:t>
@@ -1502,7 +2394,40 @@
           <w:color w:val="auto"/>
           <w:sz w:val="24"/>
         </w:rPr>
-        <w:t>nothing</w:t>
+        <w:t>O(</w:t>
+      </w:r>
+      <w:r>
+        <w:rPr>
+          <w:rFonts w:ascii="Times New Roman" w:eastAsia="Times New Roman" w:hAnsi="Times New Roman" w:cs="Times New Roman"/>
+          <w:color w:val="auto"/>
+          <w:sz w:val="24"/>
+        </w:rPr>
+        <w:t>log</w:t>
+      </w:r>
+      <w:r>
+        <w:rPr>
+          <w:rFonts w:ascii="Times New Roman" w:eastAsia="Times New Roman" w:hAnsi="Times New Roman" w:cs="Times New Roman"/>
+          <w:color w:val="auto"/>
+          <w:sz w:val="24"/>
+        </w:rPr>
+        <w:t>n</w:t>
+      </w:r>
+      <w:r>
+        <w:rPr>
+          <w:rFonts w:ascii="Times New Roman" w:eastAsia="Times New Roman" w:hAnsi="Times New Roman" w:cs="Times New Roman"/>
+          <w:color w:val="auto"/>
+          <w:sz w:val="24"/>
+        </w:rPr>
+        <w:t>)</w:t>
+      </w:r>
+      <w:r>
+        <w:rPr>
+          <w:rFonts w:ascii="Times New Roman" w:eastAsia="Times New Roman" w:hAnsi="Times New Roman" w:cs="Times New Roman"/>
+          <w:color w:val="auto"/>
+          <w:sz w:val="24"/>
+        </w:rPr>
+        <w:tab/>
+        <w:t>*1</w:t>
       </w:r>
     </w:p>
     <w:p>
@@ -1517,20 +2442,20 @@
         </w:tabs>
         <w:autoSpaceDE w:val="0"/>
         <w:autoSpaceDN w:val="0"/>
-        <w:spacing w:before="21" w:line="240" w:lineRule="auto"/>
-        <w:rPr>
-          <w:rFonts w:ascii="Times New Roman" w:eastAsia="Times New Roman" w:hAnsi="Times New Roman" w:cs="Times New Roman"/>
-          <w:color w:val="auto"/>
-          <w:sz w:val="24"/>
-        </w:rPr>
-      </w:pPr>
-      <w:r>
-        <w:rPr>
-          <w:rFonts w:ascii="Times New Roman" w:eastAsia="Times New Roman" w:hAnsi="Times New Roman" w:cs="Times New Roman"/>
-          <w:color w:val="auto"/>
-          <w:sz w:val="24"/>
-        </w:rPr>
-        <w:t>Time complexity:</w:t>
+        <w:spacing w:before="25" w:line="240" w:lineRule="auto"/>
+        <w:rPr>
+          <w:rFonts w:ascii="Times New Roman" w:eastAsia="Times New Roman" w:hAnsi="Times New Roman" w:cs="Times New Roman"/>
+          <w:color w:val="auto"/>
+          <w:sz w:val="24"/>
+        </w:rPr>
+      </w:pPr>
+      <w:r>
+        <w:rPr>
+          <w:rFonts w:ascii="Times New Roman" w:eastAsia="Times New Roman" w:hAnsi="Times New Roman" w:cs="Times New Roman"/>
+          <w:color w:val="auto"/>
+          <w:sz w:val="24"/>
+        </w:rPr>
+        <w:t>Space complexity:</w:t>
       </w:r>
       <w:r>
         <w:rPr>
@@ -1555,7 +2480,7 @@
           <w:color w:val="auto"/>
           <w:sz w:val="24"/>
         </w:rPr>
-        <w:t>n</w:t>
+        <w:t>1</w:t>
       </w:r>
       <w:r>
         <w:rPr>
@@ -1564,6 +2489,50 @@
           <w:sz w:val="24"/>
         </w:rPr>
         <w:t>)</w:t>
+      </w:r>
+      <w:r>
+        <w:rPr>
+          <w:rFonts w:ascii="Times New Roman" w:eastAsia="Times New Roman" w:hAnsi="Times New Roman" w:cs="Times New Roman"/>
+          <w:color w:val="auto"/>
+          <w:sz w:val="24"/>
+        </w:rPr>
+        <w:tab/>
+      </w:r>
+      <w:r>
+        <w:rPr>
+          <w:rFonts w:ascii="Times New Roman" w:eastAsia="Times New Roman" w:hAnsi="Times New Roman" w:cs="Times New Roman"/>
+          <w:color w:val="auto"/>
+          <w:sz w:val="24"/>
+        </w:rPr>
+        <w:t>*2</w:t>
+      </w:r>
+    </w:p>
+    <w:p>
+      <w:pPr>
+        <w:widowControl w:val="0"/>
+        <w:numPr>
+          <w:ilvl w:val="0"/>
+          <w:numId w:val="11"/>
+        </w:numPr>
+        <w:tabs>
+          <w:tab w:val="left" w:pos="1560"/>
+        </w:tabs>
+        <w:autoSpaceDE w:val="0"/>
+        <w:autoSpaceDN w:val="0"/>
+        <w:spacing w:before="25" w:line="240" w:lineRule="auto"/>
+        <w:rPr>
+          <w:rFonts w:ascii="Times New Roman" w:eastAsia="Times New Roman" w:hAnsi="Times New Roman" w:cs="Times New Roman"/>
+          <w:color w:val="auto"/>
+          <w:sz w:val="24"/>
+        </w:rPr>
+      </w:pPr>
+      <w:r>
+        <w:rPr>
+          <w:rFonts w:ascii="Times New Roman" w:eastAsia="Times New Roman" w:hAnsi="Times New Roman" w:cs="Times New Roman"/>
+          <w:color w:val="auto"/>
+          <w:sz w:val="24"/>
+        </w:rPr>
+        <w:t>swap(i, j)</w:t>
       </w:r>
     </w:p>
     <w:p>
@@ -1578,6 +2547,34 @@
         </w:tabs>
         <w:autoSpaceDE w:val="0"/>
         <w:autoSpaceDN w:val="0"/>
+        <w:spacing w:before="25" w:line="240" w:lineRule="auto"/>
+        <w:rPr>
+          <w:rFonts w:ascii="Times New Roman" w:eastAsia="Times New Roman" w:hAnsi="Times New Roman" w:cs="Times New Roman"/>
+          <w:color w:val="auto"/>
+          <w:sz w:val="24"/>
+        </w:rPr>
+      </w:pPr>
+      <w:r>
+        <w:rPr>
+          <w:rFonts w:ascii="Times New Roman" w:eastAsia="Times New Roman" w:hAnsi="Times New Roman" w:cs="Times New Roman"/>
+          <w:color w:val="auto"/>
+          <w:sz w:val="24"/>
+        </w:rPr>
+        <w:t>Swaps the elements at indices i and j of a list</w:t>
+      </w:r>
+    </w:p>
+    <w:p>
+      <w:pPr>
+        <w:widowControl w:val="0"/>
+        <w:numPr>
+          <w:ilvl w:val="1"/>
+          <w:numId w:val="11"/>
+        </w:numPr>
+        <w:tabs>
+          <w:tab w:val="left" w:pos="1560"/>
+        </w:tabs>
+        <w:autoSpaceDE w:val="0"/>
+        <w:autoSpaceDN w:val="0"/>
         <w:spacing w:before="21" w:line="240" w:lineRule="auto"/>
         <w:rPr>
           <w:rFonts w:ascii="Times New Roman" w:eastAsia="Times New Roman" w:hAnsi="Times New Roman" w:cs="Times New Roman"/>
@@ -1591,6 +2588,59 @@
           <w:color w:val="auto"/>
           <w:sz w:val="24"/>
         </w:rPr>
+        <w:t>Time complexity:</w:t>
+      </w:r>
+      <w:r>
+        <w:rPr>
+          <w:rFonts w:ascii="Times New Roman" w:eastAsia="Times New Roman" w:hAnsi="Times New Roman" w:cs="Times New Roman"/>
+          <w:color w:val="auto"/>
+          <w:spacing w:val="-3"/>
+          <w:sz w:val="24"/>
+        </w:rPr>
+        <w:t xml:space="preserve"> </w:t>
+      </w:r>
+      <w:r>
+        <w:rPr>
+          <w:rFonts w:ascii="Times New Roman" w:eastAsia="Times New Roman" w:hAnsi="Times New Roman" w:cs="Times New Roman"/>
+          <w:color w:val="auto"/>
+          <w:sz w:val="24"/>
+        </w:rPr>
+        <w:t>O(1</w:t>
+      </w:r>
+      <w:r>
+        <w:rPr>
+          <w:rFonts w:ascii="Times New Roman" w:eastAsia="Times New Roman" w:hAnsi="Times New Roman" w:cs="Times New Roman"/>
+          <w:color w:val="auto"/>
+          <w:sz w:val="24"/>
+        </w:rPr>
+        <w:t>)</w:t>
+      </w:r>
+    </w:p>
+    <w:p>
+      <w:pPr>
+        <w:widowControl w:val="0"/>
+        <w:numPr>
+          <w:ilvl w:val="1"/>
+          <w:numId w:val="11"/>
+        </w:numPr>
+        <w:tabs>
+          <w:tab w:val="left" w:pos="1560"/>
+        </w:tabs>
+        <w:autoSpaceDE w:val="0"/>
+        <w:autoSpaceDN w:val="0"/>
+        <w:spacing w:before="25" w:line="240" w:lineRule="auto"/>
+        <w:rPr>
+          <w:rFonts w:ascii="Times New Roman" w:eastAsia="Times New Roman" w:hAnsi="Times New Roman" w:cs="Times New Roman"/>
+          <w:color w:val="auto"/>
+          <w:sz w:val="24"/>
+        </w:rPr>
+      </w:pPr>
+      <w:r>
+        <w:rPr>
+          <w:rFonts w:ascii="Times New Roman" w:eastAsia="Times New Roman" w:hAnsi="Times New Roman" w:cs="Times New Roman"/>
+          <w:color w:val="auto"/>
+          <w:sz w:val="24"/>
+        </w:rPr>
         <w:t>Space complexity:</w:t>
       </w:r>
       <w:r>
@@ -1608,15 +2658,15 @@
           <w:color w:val="auto"/>
           <w:sz w:val="24"/>
         </w:rPr>
-        <w:t>O(</w:t>
-      </w:r>
-      <w:r>
-        <w:rPr>
-          <w:rFonts w:ascii="Times New Roman" w:eastAsia="Times New Roman" w:hAnsi="Times New Roman" w:cs="Times New Roman"/>
-          <w:color w:val="auto"/>
-          <w:sz w:val="24"/>
-        </w:rPr>
-        <w:t>n)</w:t>
+        <w:t>O(1</w:t>
+      </w:r>
+      <w:r>
+        <w:rPr>
+          <w:rFonts w:ascii="Times New Roman" w:eastAsia="Times New Roman" w:hAnsi="Times New Roman" w:cs="Times New Roman"/>
+          <w:color w:val="auto"/>
+          <w:sz w:val="24"/>
+        </w:rPr>
+        <w:t>)</w:t>
       </w:r>
     </w:p>
     <w:p>
@@ -1627,6 +2677,393 @@
           <w:numId w:val="11"/>
         </w:numPr>
         <w:tabs>
+          <w:tab w:val="left" w:pos="1560"/>
+        </w:tabs>
+        <w:autoSpaceDE w:val="0"/>
+        <w:autoSpaceDN w:val="0"/>
+        <w:spacing w:before="25" w:line="240" w:lineRule="auto"/>
+        <w:rPr>
+          <w:rFonts w:ascii="Times New Roman" w:eastAsia="Times New Roman" w:hAnsi="Times New Roman" w:cs="Times New Roman"/>
+          <w:color w:val="auto"/>
+          <w:sz w:val="24"/>
+        </w:rPr>
+      </w:pPr>
+      <w:r>
+        <w:rPr>
+          <w:rFonts w:ascii="Times New Roman" w:eastAsia="Times New Roman" w:hAnsi="Times New Roman" w:cs="Times New Roman"/>
+          <w:color w:val="auto"/>
+          <w:sz w:val="24"/>
+        </w:rPr>
+        <w:t>up</w:t>
+      </w:r>
+      <w:r>
+        <w:rPr>
+          <w:rFonts w:ascii="Times New Roman" w:eastAsia="Times New Roman" w:hAnsi="Times New Roman" w:cs="Times New Roman"/>
+          <w:color w:val="auto"/>
+          <w:sz w:val="24"/>
+        </w:rPr>
+        <w:t>H</w:t>
+      </w:r>
+      <w:r>
+        <w:rPr>
+          <w:rFonts w:ascii="Times New Roman" w:eastAsia="Times New Roman" w:hAnsi="Times New Roman" w:cs="Times New Roman"/>
+          <w:color w:val="auto"/>
+          <w:sz w:val="24"/>
+        </w:rPr>
+        <w:t>eap</w:t>
+      </w:r>
+      <w:r>
+        <w:rPr>
+          <w:rFonts w:ascii="Times New Roman" w:eastAsia="Times New Roman" w:hAnsi="Times New Roman" w:cs="Times New Roman"/>
+          <w:color w:val="auto"/>
+          <w:sz w:val="24"/>
+        </w:rPr>
+        <w:t>(</w:t>
+      </w:r>
+      <w:r>
+        <w:rPr>
+          <w:rFonts w:ascii="Times New Roman" w:eastAsia="Times New Roman" w:hAnsi="Times New Roman" w:cs="Times New Roman"/>
+          <w:color w:val="auto"/>
+          <w:sz w:val="24"/>
+        </w:rPr>
+        <w:t>i</w:t>
+      </w:r>
+      <w:r>
+        <w:rPr>
+          <w:rFonts w:ascii="Times New Roman" w:eastAsia="Times New Roman" w:hAnsi="Times New Roman" w:cs="Times New Roman"/>
+          <w:color w:val="auto"/>
+          <w:sz w:val="24"/>
+        </w:rPr>
+        <w:t>)</w:t>
+      </w:r>
+    </w:p>
+    <w:p>
+      <w:pPr>
+        <w:widowControl w:val="0"/>
+        <w:numPr>
+          <w:ilvl w:val="1"/>
+          <w:numId w:val="11"/>
+        </w:numPr>
+        <w:tabs>
+          <w:tab w:val="left" w:pos="1560"/>
+        </w:tabs>
+        <w:autoSpaceDE w:val="0"/>
+        <w:autoSpaceDN w:val="0"/>
+        <w:spacing w:before="25" w:line="240" w:lineRule="auto"/>
+        <w:rPr>
+          <w:rFonts w:ascii="Times New Roman" w:eastAsia="Times New Roman" w:hAnsi="Times New Roman" w:cs="Times New Roman"/>
+          <w:color w:val="auto"/>
+          <w:sz w:val="24"/>
+        </w:rPr>
+      </w:pPr>
+      <w:r>
+        <w:rPr>
+          <w:rFonts w:ascii="Times New Roman" w:eastAsia="Times New Roman" w:hAnsi="Times New Roman" w:cs="Times New Roman"/>
+          <w:color w:val="auto"/>
+          <w:sz w:val="24"/>
+        </w:rPr>
+        <w:t>Moves node at index i up the tree via swaps until it is in the proper position</w:t>
+      </w:r>
+    </w:p>
+    <w:p>
+      <w:pPr>
+        <w:widowControl w:val="0"/>
+        <w:numPr>
+          <w:ilvl w:val="1"/>
+          <w:numId w:val="11"/>
+        </w:numPr>
+        <w:tabs>
+          <w:tab w:val="left" w:pos="1560"/>
+        </w:tabs>
+        <w:autoSpaceDE w:val="0"/>
+        <w:autoSpaceDN w:val="0"/>
+        <w:spacing w:before="25" w:line="240" w:lineRule="auto"/>
+        <w:rPr>
+          <w:rFonts w:ascii="Times New Roman" w:eastAsia="Times New Roman" w:hAnsi="Times New Roman" w:cs="Times New Roman"/>
+          <w:color w:val="auto"/>
+          <w:sz w:val="24"/>
+        </w:rPr>
+      </w:pPr>
+      <w:r>
+        <w:rPr>
+          <w:rFonts w:ascii="Times New Roman" w:eastAsia="Times New Roman" w:hAnsi="Times New Roman" w:cs="Times New Roman"/>
+          <w:color w:val="auto"/>
+          <w:sz w:val="24"/>
+        </w:rPr>
+        <w:t>Time complexity:</w:t>
+      </w:r>
+      <w:r>
+        <w:rPr>
+          <w:rFonts w:ascii="Times New Roman" w:eastAsia="Times New Roman" w:hAnsi="Times New Roman" w:cs="Times New Roman"/>
+          <w:color w:val="auto"/>
+          <w:sz w:val="24"/>
+        </w:rPr>
+        <w:t xml:space="preserve"> </w:t>
+      </w:r>
+      <w:r>
+        <w:rPr>
+          <w:rFonts w:ascii="Times New Roman" w:eastAsia="Times New Roman" w:hAnsi="Times New Roman" w:cs="Times New Roman"/>
+          <w:color w:val="auto"/>
+          <w:sz w:val="24"/>
+        </w:rPr>
+        <w:t>O(</w:t>
+      </w:r>
+      <w:r>
+        <w:rPr>
+          <w:rFonts w:ascii="Times New Roman" w:eastAsia="Times New Roman" w:hAnsi="Times New Roman" w:cs="Times New Roman"/>
+          <w:color w:val="auto"/>
+          <w:sz w:val="24"/>
+        </w:rPr>
+        <w:t>log</w:t>
+      </w:r>
+      <w:r>
+        <w:rPr>
+          <w:rFonts w:ascii="Times New Roman" w:eastAsia="Times New Roman" w:hAnsi="Times New Roman" w:cs="Times New Roman"/>
+          <w:color w:val="auto"/>
+          <w:sz w:val="24"/>
+        </w:rPr>
+        <w:t>n)</w:t>
+      </w:r>
+      <w:r>
+        <w:rPr>
+          <w:rFonts w:ascii="Times New Roman" w:eastAsia="Times New Roman" w:hAnsi="Times New Roman" w:cs="Times New Roman"/>
+          <w:color w:val="auto"/>
+          <w:sz w:val="24"/>
+        </w:rPr>
+        <w:tab/>
+        <w:t>*1</w:t>
+      </w:r>
+    </w:p>
+    <w:p>
+      <w:pPr>
+        <w:widowControl w:val="0"/>
+        <w:numPr>
+          <w:ilvl w:val="1"/>
+          <w:numId w:val="11"/>
+        </w:numPr>
+        <w:tabs>
+          <w:tab w:val="left" w:pos="1560"/>
+        </w:tabs>
+        <w:autoSpaceDE w:val="0"/>
+        <w:autoSpaceDN w:val="0"/>
+        <w:spacing w:before="25" w:line="240" w:lineRule="auto"/>
+        <w:rPr>
+          <w:rFonts w:ascii="Times New Roman" w:eastAsia="Times New Roman" w:hAnsi="Times New Roman" w:cs="Times New Roman"/>
+          <w:color w:val="auto"/>
+          <w:sz w:val="24"/>
+        </w:rPr>
+      </w:pPr>
+      <w:r>
+        <w:rPr>
+          <w:rFonts w:ascii="Times New Roman" w:eastAsia="Times New Roman" w:hAnsi="Times New Roman" w:cs="Times New Roman"/>
+          <w:color w:val="auto"/>
+          <w:sz w:val="24"/>
+        </w:rPr>
+        <w:t>Space complexity:</w:t>
+      </w:r>
+      <w:r>
+        <w:rPr>
+          <w:rFonts w:ascii="Times New Roman" w:eastAsia="Times New Roman" w:hAnsi="Times New Roman" w:cs="Times New Roman"/>
+          <w:color w:val="auto"/>
+          <w:sz w:val="24"/>
+        </w:rPr>
+        <w:t xml:space="preserve"> </w:t>
+      </w:r>
+      <w:r>
+        <w:rPr>
+          <w:rFonts w:ascii="Times New Roman" w:eastAsia="Times New Roman" w:hAnsi="Times New Roman" w:cs="Times New Roman"/>
+          <w:color w:val="auto"/>
+          <w:sz w:val="24"/>
+        </w:rPr>
+        <w:t>O(1)</w:t>
+      </w:r>
+      <w:r>
+        <w:rPr>
+          <w:rFonts w:ascii="Times New Roman" w:eastAsia="Times New Roman" w:hAnsi="Times New Roman" w:cs="Times New Roman"/>
+          <w:color w:val="auto"/>
+          <w:sz w:val="24"/>
+        </w:rPr>
+        <w:t xml:space="preserve"> </w:t>
+      </w:r>
+      <w:r>
+        <w:rPr>
+          <w:rFonts w:ascii="Times New Roman" w:eastAsia="Times New Roman" w:hAnsi="Times New Roman" w:cs="Times New Roman"/>
+          <w:color w:val="auto"/>
+          <w:sz w:val="24"/>
+        </w:rPr>
+        <w:tab/>
+        <w:t>*2</w:t>
+      </w:r>
+    </w:p>
+    <w:p>
+      <w:pPr>
+        <w:widowControl w:val="0"/>
+        <w:numPr>
+          <w:ilvl w:val="0"/>
+          <w:numId w:val="11"/>
+        </w:numPr>
+        <w:tabs>
+          <w:tab w:val="left" w:pos="1560"/>
+        </w:tabs>
+        <w:autoSpaceDE w:val="0"/>
+        <w:autoSpaceDN w:val="0"/>
+        <w:spacing w:before="25" w:line="240" w:lineRule="auto"/>
+        <w:rPr>
+          <w:rFonts w:ascii="Times New Roman" w:eastAsia="Times New Roman" w:hAnsi="Times New Roman" w:cs="Times New Roman"/>
+          <w:color w:val="auto"/>
+          <w:sz w:val="24"/>
+        </w:rPr>
+      </w:pPr>
+      <w:r>
+        <w:rPr>
+          <w:rFonts w:ascii="Times New Roman" w:eastAsia="Times New Roman" w:hAnsi="Times New Roman" w:cs="Times New Roman"/>
+          <w:color w:val="auto"/>
+          <w:sz w:val="24"/>
+        </w:rPr>
+        <w:t>downH</w:t>
+      </w:r>
+      <w:r>
+        <w:rPr>
+          <w:rFonts w:ascii="Times New Roman" w:eastAsia="Times New Roman" w:hAnsi="Times New Roman" w:cs="Times New Roman"/>
+          <w:color w:val="auto"/>
+          <w:sz w:val="24"/>
+        </w:rPr>
+        <w:t>eap(i)</w:t>
+      </w:r>
+    </w:p>
+    <w:p>
+      <w:pPr>
+        <w:widowControl w:val="0"/>
+        <w:numPr>
+          <w:ilvl w:val="1"/>
+          <w:numId w:val="11"/>
+        </w:numPr>
+        <w:tabs>
+          <w:tab w:val="left" w:pos="1560"/>
+        </w:tabs>
+        <w:autoSpaceDE w:val="0"/>
+        <w:autoSpaceDN w:val="0"/>
+        <w:spacing w:before="25" w:line="240" w:lineRule="auto"/>
+        <w:rPr>
+          <w:rFonts w:ascii="Times New Roman" w:eastAsia="Times New Roman" w:hAnsi="Times New Roman" w:cs="Times New Roman"/>
+          <w:color w:val="auto"/>
+          <w:sz w:val="24"/>
+        </w:rPr>
+      </w:pPr>
+      <w:r>
+        <w:rPr>
+          <w:rFonts w:ascii="Times New Roman" w:eastAsia="Times New Roman" w:hAnsi="Times New Roman" w:cs="Times New Roman"/>
+          <w:color w:val="auto"/>
+          <w:sz w:val="24"/>
+        </w:rPr>
+        <w:t xml:space="preserve">Moves node at index i </w:t>
+      </w:r>
+      <w:r>
+        <w:rPr>
+          <w:rFonts w:ascii="Times New Roman" w:eastAsia="Times New Roman" w:hAnsi="Times New Roman" w:cs="Times New Roman"/>
+          <w:color w:val="auto"/>
+          <w:sz w:val="24"/>
+        </w:rPr>
+        <w:t>down</w:t>
+      </w:r>
+      <w:r>
+        <w:rPr>
+          <w:rFonts w:ascii="Times New Roman" w:eastAsia="Times New Roman" w:hAnsi="Times New Roman" w:cs="Times New Roman"/>
+          <w:color w:val="auto"/>
+          <w:sz w:val="24"/>
+        </w:rPr>
+        <w:t xml:space="preserve"> the tree via swaps until it is in the proper position</w:t>
+      </w:r>
+    </w:p>
+    <w:p>
+      <w:pPr>
+        <w:widowControl w:val="0"/>
+        <w:numPr>
+          <w:ilvl w:val="1"/>
+          <w:numId w:val="11"/>
+        </w:numPr>
+        <w:tabs>
+          <w:tab w:val="left" w:pos="1560"/>
+        </w:tabs>
+        <w:autoSpaceDE w:val="0"/>
+        <w:autoSpaceDN w:val="0"/>
+        <w:spacing w:before="25" w:line="240" w:lineRule="auto"/>
+        <w:rPr>
+          <w:rFonts w:ascii="Times New Roman" w:eastAsia="Times New Roman" w:hAnsi="Times New Roman" w:cs="Times New Roman"/>
+          <w:color w:val="auto"/>
+          <w:sz w:val="24"/>
+        </w:rPr>
+      </w:pPr>
+      <w:r>
+        <w:rPr>
+          <w:rFonts w:ascii="Times New Roman" w:eastAsia="Times New Roman" w:hAnsi="Times New Roman" w:cs="Times New Roman"/>
+          <w:color w:val="auto"/>
+          <w:sz w:val="24"/>
+        </w:rPr>
+        <w:t>Time complexity: O(</w:t>
+      </w:r>
+      <w:r>
+        <w:rPr>
+          <w:rFonts w:ascii="Times New Roman" w:eastAsia="Times New Roman" w:hAnsi="Times New Roman" w:cs="Times New Roman"/>
+          <w:color w:val="auto"/>
+          <w:sz w:val="24"/>
+        </w:rPr>
+        <w:t>log</w:t>
+      </w:r>
+      <w:r>
+        <w:rPr>
+          <w:rFonts w:ascii="Times New Roman" w:eastAsia="Times New Roman" w:hAnsi="Times New Roman" w:cs="Times New Roman"/>
+          <w:color w:val="auto"/>
+          <w:sz w:val="24"/>
+        </w:rPr>
+        <w:t>n)</w:t>
+      </w:r>
+    </w:p>
+    <w:p>
+      <w:pPr>
+        <w:widowControl w:val="0"/>
+        <w:numPr>
+          <w:ilvl w:val="1"/>
+          <w:numId w:val="11"/>
+        </w:numPr>
+        <w:tabs>
+          <w:tab w:val="left" w:pos="1560"/>
+        </w:tabs>
+        <w:autoSpaceDE w:val="0"/>
+        <w:autoSpaceDN w:val="0"/>
+        <w:spacing w:before="25" w:line="240" w:lineRule="auto"/>
+        <w:rPr>
+          <w:rFonts w:ascii="Times New Roman" w:eastAsia="Times New Roman" w:hAnsi="Times New Roman" w:cs="Times New Roman"/>
+          <w:color w:val="auto"/>
+          <w:sz w:val="24"/>
+        </w:rPr>
+      </w:pPr>
+      <w:r>
+        <w:rPr>
+          <w:rFonts w:ascii="Times New Roman" w:eastAsia="Times New Roman" w:hAnsi="Times New Roman" w:cs="Times New Roman"/>
+          <w:color w:val="auto"/>
+          <w:sz w:val="24"/>
+        </w:rPr>
+        <w:t xml:space="preserve">Space complexity: O(1) </w:t>
+      </w:r>
+      <w:r>
+        <w:rPr>
+          <w:rFonts w:ascii="Times New Roman" w:eastAsia="Times New Roman" w:hAnsi="Times New Roman" w:cs="Times New Roman"/>
+          <w:color w:val="auto"/>
+          <w:sz w:val="24"/>
+        </w:rPr>
+        <w:tab/>
+        <w:t>*2</w:t>
+      </w:r>
+    </w:p>
+    <w:p>
+      <w:pPr>
+        <w:widowControl w:val="0"/>
+        <w:numPr>
+          <w:ilvl w:val="0"/>
+          <w:numId w:val="11"/>
+        </w:numPr>
+        <w:tabs>
           <w:tab w:val="left" w:pos="838"/>
           <w:tab w:val="left" w:pos="840"/>
         </w:tabs>
@@ -1645,23 +3082,31 @@
           <w:color w:val="auto"/>
           <w:sz w:val="24"/>
         </w:rPr>
-        <w:t>remove(</w:t>
-      </w:r>
-      <w:r>
-        <w:rPr>
-          <w:rFonts w:ascii="Times New Roman" w:eastAsia="Times New Roman" w:hAnsi="Times New Roman" w:cs="Times New Roman"/>
-          <w:color w:val="auto"/>
-          <w:sz w:val="24"/>
-        </w:rPr>
-        <w:t>value</w:t>
-      </w:r>
-      <w:r>
-        <w:rPr>
-          <w:rFonts w:ascii="Times New Roman" w:eastAsia="Times New Roman" w:hAnsi="Times New Roman" w:cs="Times New Roman"/>
-          <w:color w:val="auto"/>
-          <w:sz w:val="24"/>
-        </w:rPr>
-        <w:t>)</w:t>
+        <w:t>r</w:t>
+      </w:r>
+      <w:r>
+        <w:rPr>
+          <w:rFonts w:ascii="Times New Roman" w:eastAsia="Times New Roman" w:hAnsi="Times New Roman" w:cs="Times New Roman"/>
+          <w:color w:val="auto"/>
+          <w:sz w:val="24"/>
+        </w:rPr>
+        <w:t>emove</w:t>
+      </w:r>
+      <w:r>
+        <w:rPr>
+          <w:rFonts w:ascii="Times New Roman" w:eastAsia="Times New Roman" w:hAnsi="Times New Roman" w:cs="Times New Roman"/>
+          <w:color w:val="auto"/>
+          <w:sz w:val="24"/>
+        </w:rPr>
+        <w:t>_min</w:t>
+      </w:r>
+      <w:r>
+        <w:rPr>
+          <w:rFonts w:ascii="Times New Roman" w:eastAsia="Times New Roman" w:hAnsi="Times New Roman" w:cs="Times New Roman"/>
+          <w:color w:val="auto"/>
+          <w:sz w:val="24"/>
+        </w:rPr>
+        <w:t>()</w:t>
       </w:r>
     </w:p>
     <w:p>
@@ -1697,55 +3142,15 @@
           <w:color w:val="auto"/>
           <w:sz w:val="24"/>
         </w:rPr>
-        <w:t>the node</w:t>
-      </w:r>
-      <w:r>
-        <w:rPr>
-          <w:rFonts w:ascii="Times New Roman" w:eastAsia="Times New Roman" w:hAnsi="Times New Roman" w:cs="Times New Roman"/>
-          <w:color w:val="auto"/>
-          <w:sz w:val="24"/>
-        </w:rPr>
-        <w:t xml:space="preserve"> with a given </w:t>
-      </w:r>
-      <w:r>
-        <w:rPr>
-          <w:rFonts w:ascii="Times New Roman" w:eastAsia="Times New Roman" w:hAnsi="Times New Roman" w:cs="Times New Roman"/>
-          <w:color w:val="auto"/>
-          <w:sz w:val="24"/>
-        </w:rPr>
-        <w:t>value</w:t>
-      </w:r>
-      <w:r>
-        <w:rPr>
-          <w:rFonts w:ascii="Times New Roman" w:eastAsia="Times New Roman" w:hAnsi="Times New Roman" w:cs="Times New Roman"/>
-          <w:color w:val="auto"/>
-          <w:sz w:val="24"/>
-        </w:rPr>
-        <w:t xml:space="preserve">, </w:t>
-      </w:r>
-      <w:r>
-        <w:rPr>
-          <w:rFonts w:ascii="Times New Roman" w:eastAsia="Times New Roman" w:hAnsi="Times New Roman" w:cs="Times New Roman"/>
-          <w:color w:val="auto"/>
-          <w:sz w:val="24"/>
-        </w:rPr>
-        <w:t xml:space="preserve">does nothing if </w:t>
-      </w:r>
-      <w:r>
-        <w:rPr>
-          <w:rFonts w:ascii="Times New Roman" w:eastAsia="Times New Roman" w:hAnsi="Times New Roman" w:cs="Times New Roman"/>
-          <w:color w:val="auto"/>
-          <w:sz w:val="24"/>
-        </w:rPr>
-        <w:t xml:space="preserve">value </w:t>
-      </w:r>
-      <w:r>
-        <w:rPr>
-          <w:rFonts w:ascii="Times New Roman" w:eastAsia="Times New Roman" w:hAnsi="Times New Roman" w:cs="Times New Roman"/>
-          <w:color w:val="auto"/>
-          <w:sz w:val="24"/>
-        </w:rPr>
-        <w:t>not present</w:t>
+        <w:t xml:space="preserve">the </w:t>
+      </w:r>
+      <w:r>
+        <w:rPr>
+          <w:rFonts w:ascii="Times New Roman" w:eastAsia="Times New Roman" w:hAnsi="Times New Roman" w:cs="Times New Roman"/>
+          <w:color w:val="auto"/>
+          <w:sz w:val="24"/>
+        </w:rPr>
+        <w:t>root node and updates list so it remains a MinHeap</w:t>
       </w:r>
     </w:p>
     <w:p>
@@ -1798,15 +3203,16 @@
           <w:color w:val="auto"/>
           <w:sz w:val="24"/>
         </w:rPr>
-        <w:t>n</w:t>
-      </w:r>
-      <w:r>
-        <w:rPr>
-          <w:rFonts w:ascii="Times New Roman" w:eastAsia="Times New Roman" w:hAnsi="Times New Roman" w:cs="Times New Roman"/>
-          <w:color w:val="auto"/>
-          <w:sz w:val="24"/>
-        </w:rPr>
-        <w:t>)</w:t>
+        <w:t>logn)</w:t>
+      </w:r>
+      <w:r>
+        <w:rPr>
+          <w:rFonts w:ascii="Times New Roman" w:eastAsia="Times New Roman" w:hAnsi="Times New Roman" w:cs="Times New Roman"/>
+          <w:color w:val="auto"/>
+          <w:sz w:val="24"/>
+        </w:rPr>
+        <w:tab/>
+        <w:t>*1</w:t>
       </w:r>
     </w:p>
     <w:p>
@@ -1859,7 +3265,7 @@
           <w:color w:val="auto"/>
           <w:sz w:val="24"/>
         </w:rPr>
-        <w:t>n</w:t>
+        <w:t>1</w:t>
       </w:r>
       <w:r>
         <w:rPr>
@@ -1868,6 +3274,63 @@
           <w:sz w:val="24"/>
         </w:rPr>
         <w:t>)</w:t>
+      </w:r>
+      <w:r>
+        <w:rPr>
+          <w:rFonts w:ascii="Times New Roman" w:eastAsia="Times New Roman" w:hAnsi="Times New Roman" w:cs="Times New Roman"/>
+          <w:color w:val="auto"/>
+          <w:sz w:val="24"/>
+        </w:rPr>
+        <w:tab/>
+        <w:t>*2</w:t>
+      </w:r>
+    </w:p>
+    <w:p>
+      <w:pPr>
+        <w:widowControl w:val="0"/>
+        <w:tabs>
+          <w:tab w:val="left" w:pos="1560"/>
+        </w:tabs>
+        <w:autoSpaceDE w:val="0"/>
+        <w:autoSpaceDN w:val="0"/>
+        <w:spacing w:before="25" w:line="240" w:lineRule="auto"/>
+        <w:rPr>
+          <w:rFonts w:ascii="Times New Roman" w:eastAsia="Times New Roman" w:hAnsi="Times New Roman" w:cs="Times New Roman"/>
+          <w:color w:val="auto"/>
+          <w:sz w:val="24"/>
+        </w:rPr>
+      </w:pPr>
+    </w:p>
+    <w:p>
+      <w:pPr>
+        <w:widowControl w:val="0"/>
+        <w:tabs>
+          <w:tab w:val="left" w:pos="1560"/>
+        </w:tabs>
+        <w:autoSpaceDE w:val="0"/>
+        <w:autoSpaceDN w:val="0"/>
+        <w:spacing w:before="25" w:line="240" w:lineRule="auto"/>
+        <w:rPr>
+          <w:rFonts w:ascii="Times New Roman" w:eastAsia="Times New Roman" w:hAnsi="Times New Roman" w:cs="Times New Roman"/>
+          <w:color w:val="auto"/>
+          <w:sz w:val="24"/>
+        </w:rPr>
+      </w:pPr>
+      <w:r>
+        <w:rPr>
+          <w:rFonts w:ascii="Times New Roman" w:eastAsia="Times New Roman" w:hAnsi="Times New Roman" w:cs="Times New Roman"/>
+          <w:color w:val="auto"/>
+          <w:sz w:val="24"/>
+        </w:rPr>
+        <w:t xml:space="preserve">In addition </w:t>
+      </w:r>
+      <w:r>
+        <w:rPr>
+          <w:rFonts w:ascii="Times New Roman" w:eastAsia="Times New Roman" w:hAnsi="Times New Roman" w:cs="Times New Roman"/>
+          <w:color w:val="auto"/>
+          <w:sz w:val="24"/>
+        </w:rPr>
+        <w:t>to these functions, you must also implement the following functionality:</w:t>
       </w:r>
     </w:p>
     <w:p>
@@ -1889,33 +3352,14 @@
           <w:sz w:val="24"/>
         </w:rPr>
       </w:pPr>
-      <w:proofErr w:type="spellStart"/>
-      <w:proofErr w:type="gramStart"/>
-      <w:r>
-        <w:rPr>
-          <w:rFonts w:ascii="Times New Roman" w:eastAsia="Times New Roman" w:hAnsi="Times New Roman" w:cs="Times New Roman"/>
-          <w:color w:val="auto"/>
-          <w:sz w:val="24"/>
-        </w:rPr>
-        <w:t>heapify</w:t>
-      </w:r>
-      <w:proofErr w:type="spellEnd"/>
-      <w:r>
-        <w:rPr>
-          <w:rFonts w:ascii="Times New Roman" w:eastAsia="Times New Roman" w:hAnsi="Times New Roman" w:cs="Times New Roman"/>
-          <w:color w:val="auto"/>
-          <w:sz w:val="24"/>
-        </w:rPr>
-        <w:t>(</w:t>
-      </w:r>
-      <w:proofErr w:type="gramEnd"/>
-      <w:r>
-        <w:rPr>
-          <w:rFonts w:ascii="Times New Roman" w:eastAsia="Times New Roman" w:hAnsi="Times New Roman" w:cs="Times New Roman"/>
-          <w:color w:val="auto"/>
-          <w:sz w:val="24"/>
-        </w:rPr>
-        <w:t>)</w:t>
+      <w:r>
+        <w:rPr>
+          <w:rFonts w:ascii="Times New Roman" w:eastAsia="Times New Roman" w:hAnsi="Times New Roman" w:cs="Times New Roman"/>
+          <w:color w:val="auto"/>
+          <w:sz w:val="24"/>
+        </w:rPr>
+        <w:lastRenderedPageBreak/>
+        <w:t>heapSort(unsorted)</w:t>
       </w:r>
     </w:p>
     <w:p>
@@ -1943,35 +3387,7 @@
           <w:color w:val="auto"/>
           <w:sz w:val="24"/>
         </w:rPr>
-        <w:t xml:space="preserve">transforms </w:t>
-      </w:r>
-      <w:proofErr w:type="spellStart"/>
-      <w:proofErr w:type="gramStart"/>
-      <w:r>
-        <w:rPr>
-          <w:rFonts w:ascii="Times New Roman" w:eastAsia="Times New Roman" w:hAnsi="Times New Roman" w:cs="Times New Roman"/>
-          <w:color w:val="auto"/>
-          <w:sz w:val="24"/>
-        </w:rPr>
-        <w:t>self.list</w:t>
-      </w:r>
-      <w:proofErr w:type="spellEnd"/>
-      <w:proofErr w:type="gramEnd"/>
-      <w:r>
-        <w:rPr>
-          <w:rFonts w:ascii="Times New Roman" w:eastAsia="Times New Roman" w:hAnsi="Times New Roman" w:cs="Times New Roman"/>
-          <w:color w:val="auto"/>
-          <w:sz w:val="24"/>
-        </w:rPr>
-        <w:t xml:space="preserve"> so it meets the requirements for a list based representation of a max hea</w:t>
-      </w:r>
-      <w:r>
-        <w:rPr>
-          <w:rFonts w:ascii="Times New Roman" w:eastAsia="Times New Roman" w:hAnsi="Times New Roman" w:cs="Times New Roman"/>
-          <w:color w:val="auto"/>
-          <w:sz w:val="24"/>
-        </w:rPr>
-        <w:t>p</w:t>
+        <w:t>Given an unsorted list, performs a Heap Sort</w:t>
       </w:r>
     </w:p>
     <w:p>
@@ -1993,23 +3409,13 @@
           <w:sz w:val="24"/>
         </w:rPr>
       </w:pPr>
-      <w:proofErr w:type="spellStart"/>
-      <w:r>
-        <w:rPr>
-          <w:rFonts w:ascii="Times New Roman" w:eastAsia="Times New Roman" w:hAnsi="Times New Roman" w:cs="Times New Roman"/>
-          <w:color w:val="auto"/>
-          <w:sz w:val="24"/>
-        </w:rPr>
-        <w:t>current_list</w:t>
-      </w:r>
-      <w:proofErr w:type="spellEnd"/>
-      <w:r>
-        <w:rPr>
-          <w:rFonts w:ascii="Times New Roman" w:eastAsia="Times New Roman" w:hAnsi="Times New Roman" w:cs="Times New Roman"/>
-          <w:color w:val="auto"/>
-          <w:sz w:val="24"/>
-        </w:rPr>
-        <w:t xml:space="preserve"> may be completely unsorted or closely resembling a max heap</w:t>
+      <w:r>
+        <w:rPr>
+          <w:rFonts w:ascii="Times New Roman" w:eastAsia="Times New Roman" w:hAnsi="Times New Roman" w:cs="Times New Roman"/>
+          <w:color w:val="auto"/>
+          <w:sz w:val="24"/>
+        </w:rPr>
+        <w:t>Returns a sorted list of elements</w:t>
       </w:r>
     </w:p>
     <w:p>
@@ -2037,23 +3443,23 @@
           <w:color w:val="auto"/>
           <w:sz w:val="24"/>
         </w:rPr>
-        <w:t>Time complexity:</w:t>
-      </w:r>
-      <w:r>
-        <w:rPr>
-          <w:rFonts w:ascii="Times New Roman" w:eastAsia="Times New Roman" w:hAnsi="Times New Roman" w:cs="Times New Roman"/>
-          <w:color w:val="auto"/>
-          <w:sz w:val="24"/>
-        </w:rPr>
-        <w:t xml:space="preserve"> </w:t>
-      </w:r>
-      <w:r>
-        <w:rPr>
-          <w:rFonts w:ascii="Times New Roman" w:eastAsia="Times New Roman" w:hAnsi="Times New Roman" w:cs="Times New Roman"/>
-          <w:color w:val="auto"/>
-          <w:sz w:val="24"/>
-        </w:rPr>
-        <w:t>O(n)</w:t>
+        <w:t xml:space="preserve">Time Complexity: </w:t>
+      </w:r>
+      <w:r>
+        <w:rPr>
+          <w:rFonts w:ascii="Times New Roman" w:eastAsia="Times New Roman" w:hAnsi="Times New Roman" w:cs="Times New Roman"/>
+          <w:color w:val="auto"/>
+          <w:sz w:val="24"/>
+        </w:rPr>
+        <w:t>O(nlog(n))</w:t>
+      </w:r>
+      <w:r>
+        <w:rPr>
+          <w:rFonts w:ascii="Times New Roman" w:eastAsia="Times New Roman" w:hAnsi="Times New Roman" w:cs="Times New Roman"/>
+          <w:color w:val="auto"/>
+          <w:sz w:val="24"/>
+        </w:rPr>
+        <w:t xml:space="preserve"> *1</w:t>
       </w:r>
     </w:p>
     <w:p>
@@ -2081,41 +3487,15 @@
           <w:color w:val="auto"/>
           <w:sz w:val="24"/>
         </w:rPr>
-        <w:t>Space complexity:</w:t>
-      </w:r>
-      <w:r>
-        <w:rPr>
-          <w:rFonts w:ascii="Times New Roman" w:eastAsia="Times New Roman" w:hAnsi="Times New Roman" w:cs="Times New Roman"/>
-          <w:color w:val="auto"/>
-          <w:sz w:val="24"/>
-        </w:rPr>
-        <w:t xml:space="preserve"> </w:t>
-      </w:r>
-      <w:proofErr w:type="gramStart"/>
-      <w:r>
-        <w:rPr>
-          <w:rFonts w:ascii="Times New Roman" w:eastAsia="Times New Roman" w:hAnsi="Times New Roman" w:cs="Times New Roman"/>
-          <w:color w:val="auto"/>
-          <w:sz w:val="24"/>
-        </w:rPr>
-        <w:t>O(</w:t>
-      </w:r>
-      <w:proofErr w:type="gramEnd"/>
-      <w:r>
-        <w:rPr>
-          <w:rFonts w:ascii="Times New Roman" w:eastAsia="Times New Roman" w:hAnsi="Times New Roman" w:cs="Times New Roman"/>
-          <w:color w:val="auto"/>
-          <w:sz w:val="24"/>
-        </w:rPr>
-        <w:t>1)</w:t>
-      </w:r>
-      <w:r>
-        <w:rPr>
-          <w:rFonts w:ascii="Times New Roman" w:eastAsia="Times New Roman" w:hAnsi="Times New Roman" w:cs="Times New Roman"/>
-          <w:color w:val="auto"/>
-          <w:sz w:val="24"/>
-        </w:rPr>
-        <w:t xml:space="preserve"> </w:t>
+        <w:t>Space Complexity:</w:t>
+      </w:r>
+      <w:r>
+        <w:rPr>
+          <w:rFonts w:ascii="Times New Roman" w:eastAsia="Times New Roman" w:hAnsi="Times New Roman" w:cs="Times New Roman"/>
+          <w:color w:val="auto"/>
+          <w:sz w:val="24"/>
+        </w:rPr>
+        <w:t xml:space="preserve">  O(1) </w:t>
       </w:r>
       <w:r>
         <w:rPr>
@@ -2146,33 +3526,13 @@
           <w:sz w:val="24"/>
         </w:rPr>
       </w:pPr>
-      <w:proofErr w:type="gramStart"/>
-      <w:r>
-        <w:rPr>
-          <w:rFonts w:ascii="Times New Roman" w:eastAsia="Times New Roman" w:hAnsi="Times New Roman" w:cs="Times New Roman"/>
-          <w:color w:val="auto"/>
-          <w:sz w:val="24"/>
-        </w:rPr>
-        <w:t>swap(</w:t>
-      </w:r>
-      <w:proofErr w:type="spellStart"/>
-      <w:proofErr w:type="gramEnd"/>
-      <w:r>
-        <w:rPr>
-          <w:rFonts w:ascii="Times New Roman" w:eastAsia="Times New Roman" w:hAnsi="Times New Roman" w:cs="Times New Roman"/>
-          <w:color w:val="auto"/>
-          <w:sz w:val="24"/>
-        </w:rPr>
-        <w:t>i</w:t>
-      </w:r>
-      <w:proofErr w:type="spellEnd"/>
-      <w:r>
-        <w:rPr>
-          <w:rFonts w:ascii="Times New Roman" w:eastAsia="Times New Roman" w:hAnsi="Times New Roman" w:cs="Times New Roman"/>
-          <w:color w:val="auto"/>
-          <w:sz w:val="24"/>
-        </w:rPr>
-        <w:t>, j)</w:t>
+      <w:r>
+        <w:rPr>
+          <w:rFonts w:ascii="Times New Roman" w:eastAsia="Times New Roman" w:hAnsi="Times New Roman" w:cs="Times New Roman"/>
+          <w:color w:val="auto"/>
+          <w:sz w:val="24"/>
+        </w:rPr>
+        <w:t>get_stats(unsorted)</w:t>
       </w:r>
     </w:p>
     <w:p>
@@ -2200,25 +3560,7 @@
           <w:color w:val="auto"/>
           <w:sz w:val="24"/>
         </w:rPr>
-        <w:t xml:space="preserve">Swaps the elements at indices </w:t>
-      </w:r>
-      <w:proofErr w:type="spellStart"/>
-      <w:r>
-        <w:rPr>
-          <w:rFonts w:ascii="Times New Roman" w:eastAsia="Times New Roman" w:hAnsi="Times New Roman" w:cs="Times New Roman"/>
-          <w:color w:val="auto"/>
-          <w:sz w:val="24"/>
-        </w:rPr>
-        <w:t>i</w:t>
-      </w:r>
-      <w:proofErr w:type="spellEnd"/>
-      <w:r>
-        <w:rPr>
-          <w:rFonts w:ascii="Times New Roman" w:eastAsia="Times New Roman" w:hAnsi="Times New Roman" w:cs="Times New Roman"/>
-          <w:color w:val="auto"/>
-          <w:sz w:val="24"/>
-        </w:rPr>
-        <w:t xml:space="preserve"> and j of a list</w:t>
+        <w:t xml:space="preserve">Given an unsorted list of integers, returns a list of information in the following format: [minimum val, maximum val, mean, median, mode] </w:t>
       </w:r>
     </w:p>
     <w:p>
@@ -2246,25 +3588,7 @@
           <w:color w:val="auto"/>
           <w:sz w:val="24"/>
         </w:rPr>
-        <w:t xml:space="preserve">For use in </w:t>
-      </w:r>
-      <w:proofErr w:type="spellStart"/>
-      <w:r>
-        <w:rPr>
-          <w:rFonts w:ascii="Times New Roman" w:eastAsia="Times New Roman" w:hAnsi="Times New Roman" w:cs="Times New Roman"/>
-          <w:color w:val="auto"/>
-          <w:sz w:val="24"/>
-        </w:rPr>
-        <w:t>heapify</w:t>
-      </w:r>
-      <w:proofErr w:type="spellEnd"/>
-      <w:r>
-        <w:rPr>
-          <w:rFonts w:ascii="Times New Roman" w:eastAsia="Times New Roman" w:hAnsi="Times New Roman" w:cs="Times New Roman"/>
-          <w:color w:val="auto"/>
-          <w:sz w:val="24"/>
-        </w:rPr>
-        <w:t xml:space="preserve"> function</w:t>
+        <w:t>mean should be of type float, all others type int</w:t>
       </w:r>
     </w:p>
     <w:p>
@@ -2303,7 +3627,6 @@
         </w:rPr>
         <w:t xml:space="preserve"> </w:t>
       </w:r>
-      <w:proofErr w:type="gramStart"/>
       <w:r>
         <w:rPr>
           <w:rFonts w:ascii="Times New Roman" w:eastAsia="Times New Roman" w:hAnsi="Times New Roman" w:cs="Times New Roman"/>
@@ -2312,14 +3635,13 @@
         </w:rPr>
         <w:t>O(</w:t>
       </w:r>
-      <w:proofErr w:type="gramEnd"/>
-      <w:r>
-        <w:rPr>
-          <w:rFonts w:ascii="Times New Roman" w:eastAsia="Times New Roman" w:hAnsi="Times New Roman" w:cs="Times New Roman"/>
-          <w:color w:val="auto"/>
-          <w:sz w:val="24"/>
-        </w:rPr>
-        <w:t>1</w:t>
+      <w:r>
+        <w:rPr>
+          <w:rFonts w:ascii="Times New Roman" w:eastAsia="Times New Roman" w:hAnsi="Times New Roman" w:cs="Times New Roman"/>
+          <w:color w:val="auto"/>
+          <w:sz w:val="24"/>
+        </w:rPr>
+        <w:t>nlog(n)</w:t>
       </w:r>
       <w:r>
         <w:rPr>
@@ -2328,6 +3650,14 @@
           <w:sz w:val="24"/>
         </w:rPr>
         <w:t>)</w:t>
+      </w:r>
+      <w:r>
+        <w:rPr>
+          <w:rFonts w:ascii="Times New Roman" w:eastAsia="Times New Roman" w:hAnsi="Times New Roman" w:cs="Times New Roman"/>
+          <w:color w:val="auto"/>
+          <w:sz w:val="24"/>
+        </w:rPr>
+        <w:t xml:space="preserve"> *1</w:t>
       </w:r>
     </w:p>
     <w:p>
@@ -2366,23 +3696,13 @@
         </w:rPr>
         <w:t xml:space="preserve"> </w:t>
       </w:r>
-      <w:proofErr w:type="gramStart"/>
-      <w:r>
-        <w:rPr>
-          <w:rFonts w:ascii="Times New Roman" w:eastAsia="Times New Roman" w:hAnsi="Times New Roman" w:cs="Times New Roman"/>
-          <w:color w:val="auto"/>
-          <w:sz w:val="24"/>
-        </w:rPr>
-        <w:t>O(</w:t>
-      </w:r>
-      <w:proofErr w:type="gramEnd"/>
-      <w:r>
-        <w:rPr>
-          <w:rFonts w:ascii="Times New Roman" w:eastAsia="Times New Roman" w:hAnsi="Times New Roman" w:cs="Times New Roman"/>
-          <w:color w:val="auto"/>
-          <w:sz w:val="24"/>
-        </w:rPr>
-        <w:t>1</w:t>
+      <w:r>
+        <w:rPr>
+          <w:rFonts w:ascii="Times New Roman" w:eastAsia="Times New Roman" w:hAnsi="Times New Roman" w:cs="Times New Roman"/>
+          <w:color w:val="auto"/>
+          <w:sz w:val="24"/>
+        </w:rPr>
+        <w:t>O(1</w:t>
       </w:r>
       <w:r>
         <w:rPr>
@@ -2392,256 +3712,13 @@
         </w:rPr>
         <w:t>)</w:t>
       </w:r>
-    </w:p>
-    <w:p>
-      <w:pPr>
-        <w:widowControl w:val="0"/>
-        <w:tabs>
-          <w:tab w:val="left" w:pos="1560"/>
-        </w:tabs>
-        <w:autoSpaceDE w:val="0"/>
-        <w:autoSpaceDN w:val="0"/>
-        <w:spacing w:before="25" w:line="240" w:lineRule="auto"/>
-        <w:ind w:left="839"/>
-        <w:rPr>
-          <w:rFonts w:ascii="Times New Roman" w:eastAsia="Times New Roman" w:hAnsi="Times New Roman" w:cs="Times New Roman"/>
-          <w:color w:val="auto"/>
-          <w:sz w:val="24"/>
-        </w:rPr>
-      </w:pPr>
-    </w:p>
-    <w:p>
-      <w:pPr>
-        <w:widowControl w:val="0"/>
-        <w:tabs>
-          <w:tab w:val="left" w:pos="1560"/>
-        </w:tabs>
-        <w:autoSpaceDE w:val="0"/>
-        <w:autoSpaceDN w:val="0"/>
-        <w:spacing w:before="25" w:line="240" w:lineRule="auto"/>
-        <w:rPr>
-          <w:rFonts w:ascii="Times New Roman" w:eastAsia="Times New Roman" w:hAnsi="Times New Roman" w:cs="Times New Roman"/>
-          <w:color w:val="auto"/>
-          <w:sz w:val="24"/>
-        </w:rPr>
-      </w:pPr>
-      <w:r>
-        <w:rPr>
-          <w:rFonts w:ascii="Times New Roman" w:eastAsia="Times New Roman" w:hAnsi="Times New Roman" w:cs="Times New Roman"/>
-          <w:color w:val="auto"/>
-          <w:sz w:val="24"/>
-        </w:rPr>
-        <w:t xml:space="preserve">In addition </w:t>
-      </w:r>
-      <w:r>
-        <w:rPr>
-          <w:rFonts w:ascii="Times New Roman" w:eastAsia="Times New Roman" w:hAnsi="Times New Roman" w:cs="Times New Roman"/>
-          <w:color w:val="auto"/>
-          <w:sz w:val="24"/>
-        </w:rPr>
-        <w:t>to these functions, you must also implement the following functionality:</w:t>
-      </w:r>
-    </w:p>
-    <w:p>
-      <w:pPr>
-        <w:widowControl w:val="0"/>
-        <w:numPr>
-          <w:ilvl w:val="0"/>
-          <w:numId w:val="11"/>
-        </w:numPr>
-        <w:tabs>
-          <w:tab w:val="left" w:pos="1560"/>
-        </w:tabs>
-        <w:autoSpaceDE w:val="0"/>
-        <w:autoSpaceDN w:val="0"/>
-        <w:spacing w:before="25" w:line="240" w:lineRule="auto"/>
-        <w:rPr>
-          <w:rFonts w:ascii="Times New Roman" w:eastAsia="Times New Roman" w:hAnsi="Times New Roman" w:cs="Times New Roman"/>
-          <w:color w:val="auto"/>
-          <w:sz w:val="24"/>
-        </w:rPr>
-      </w:pPr>
-      <w:proofErr w:type="spellStart"/>
-      <w:r>
-        <w:rPr>
-          <w:rFonts w:ascii="Times New Roman" w:eastAsia="Times New Roman" w:hAnsi="Times New Roman" w:cs="Times New Roman"/>
-          <w:color w:val="auto"/>
-          <w:sz w:val="24"/>
-        </w:rPr>
-        <w:t>heapSort</w:t>
-      </w:r>
-      <w:proofErr w:type="spellEnd"/>
-      <w:r>
-        <w:rPr>
-          <w:rFonts w:ascii="Times New Roman" w:eastAsia="Times New Roman" w:hAnsi="Times New Roman" w:cs="Times New Roman"/>
-          <w:color w:val="auto"/>
-          <w:sz w:val="24"/>
-        </w:rPr>
-        <w:t>(unsorted)</w:t>
-      </w:r>
-    </w:p>
-    <w:p>
-      <w:pPr>
-        <w:widowControl w:val="0"/>
-        <w:numPr>
-          <w:ilvl w:val="1"/>
-          <w:numId w:val="11"/>
-        </w:numPr>
-        <w:tabs>
-          <w:tab w:val="left" w:pos="1560"/>
-        </w:tabs>
-        <w:autoSpaceDE w:val="0"/>
-        <w:autoSpaceDN w:val="0"/>
-        <w:spacing w:before="25" w:line="240" w:lineRule="auto"/>
-        <w:rPr>
-          <w:rFonts w:ascii="Times New Roman" w:eastAsia="Times New Roman" w:hAnsi="Times New Roman" w:cs="Times New Roman"/>
-          <w:color w:val="auto"/>
-          <w:sz w:val="24"/>
-        </w:rPr>
-      </w:pPr>
-      <w:r>
-        <w:rPr>
-          <w:rFonts w:ascii="Times New Roman" w:eastAsia="Times New Roman" w:hAnsi="Times New Roman" w:cs="Times New Roman"/>
-          <w:color w:val="auto"/>
-          <w:sz w:val="24"/>
-        </w:rPr>
-        <w:t>Given an unsorted list, performs a Heap Sort</w:t>
-      </w:r>
-    </w:p>
-    <w:p>
-      <w:pPr>
-        <w:widowControl w:val="0"/>
-        <w:numPr>
-          <w:ilvl w:val="1"/>
-          <w:numId w:val="11"/>
-        </w:numPr>
-        <w:tabs>
-          <w:tab w:val="left" w:pos="1560"/>
-        </w:tabs>
-        <w:autoSpaceDE w:val="0"/>
-        <w:autoSpaceDN w:val="0"/>
-        <w:spacing w:before="25" w:line="240" w:lineRule="auto"/>
-        <w:rPr>
-          <w:rFonts w:ascii="Times New Roman" w:eastAsia="Times New Roman" w:hAnsi="Times New Roman" w:cs="Times New Roman"/>
-          <w:color w:val="auto"/>
-          <w:sz w:val="24"/>
-        </w:rPr>
-      </w:pPr>
-      <w:r>
-        <w:rPr>
-          <w:rFonts w:ascii="Times New Roman" w:eastAsia="Times New Roman" w:hAnsi="Times New Roman" w:cs="Times New Roman"/>
-          <w:color w:val="auto"/>
-          <w:sz w:val="24"/>
-        </w:rPr>
-        <w:t>Returns a sorted list of elements</w:t>
-      </w:r>
-    </w:p>
-    <w:p>
-      <w:pPr>
-        <w:widowControl w:val="0"/>
-        <w:numPr>
-          <w:ilvl w:val="1"/>
-          <w:numId w:val="11"/>
-        </w:numPr>
-        <w:tabs>
-          <w:tab w:val="left" w:pos="1560"/>
-        </w:tabs>
-        <w:autoSpaceDE w:val="0"/>
-        <w:autoSpaceDN w:val="0"/>
-        <w:spacing w:before="25" w:line="240" w:lineRule="auto"/>
-        <w:rPr>
-          <w:rFonts w:ascii="Times New Roman" w:eastAsia="Times New Roman" w:hAnsi="Times New Roman" w:cs="Times New Roman"/>
-          <w:color w:val="auto"/>
-          <w:sz w:val="24"/>
-        </w:rPr>
-      </w:pPr>
-      <w:r>
-        <w:rPr>
-          <w:rFonts w:ascii="Times New Roman" w:eastAsia="Times New Roman" w:hAnsi="Times New Roman" w:cs="Times New Roman"/>
-          <w:color w:val="auto"/>
-          <w:sz w:val="24"/>
-        </w:rPr>
-        <w:t xml:space="preserve">Time Complexity: </w:t>
-      </w:r>
-      <w:r>
-        <w:rPr>
-          <w:rFonts w:ascii="Times New Roman" w:eastAsia="Times New Roman" w:hAnsi="Times New Roman" w:cs="Times New Roman"/>
-          <w:color w:val="auto"/>
-          <w:sz w:val="24"/>
-        </w:rPr>
-        <w:t>O(</w:t>
-      </w:r>
-      <w:proofErr w:type="spellStart"/>
-      <w:r>
-        <w:rPr>
-          <w:rFonts w:ascii="Times New Roman" w:eastAsia="Times New Roman" w:hAnsi="Times New Roman" w:cs="Times New Roman"/>
-          <w:color w:val="auto"/>
-          <w:sz w:val="24"/>
-        </w:rPr>
-        <w:t>nlog</w:t>
-      </w:r>
-      <w:proofErr w:type="spellEnd"/>
-      <w:r>
-        <w:rPr>
-          <w:rFonts w:ascii="Times New Roman" w:eastAsia="Times New Roman" w:hAnsi="Times New Roman" w:cs="Times New Roman"/>
-          <w:color w:val="auto"/>
-          <w:sz w:val="24"/>
-        </w:rPr>
-        <w:t>(n))</w:t>
-      </w:r>
-    </w:p>
-    <w:p>
-      <w:pPr>
-        <w:widowControl w:val="0"/>
-        <w:numPr>
-          <w:ilvl w:val="1"/>
-          <w:numId w:val="11"/>
-        </w:numPr>
-        <w:tabs>
-          <w:tab w:val="left" w:pos="1560"/>
-        </w:tabs>
-        <w:autoSpaceDE w:val="0"/>
-        <w:autoSpaceDN w:val="0"/>
-        <w:spacing w:before="25" w:line="240" w:lineRule="auto"/>
-        <w:rPr>
-          <w:rFonts w:ascii="Times New Roman" w:eastAsia="Times New Roman" w:hAnsi="Times New Roman" w:cs="Times New Roman"/>
-          <w:color w:val="auto"/>
-          <w:sz w:val="24"/>
-        </w:rPr>
-      </w:pPr>
-      <w:r>
-        <w:rPr>
-          <w:rFonts w:ascii="Times New Roman" w:eastAsia="Times New Roman" w:hAnsi="Times New Roman" w:cs="Times New Roman"/>
-          <w:color w:val="auto"/>
-          <w:sz w:val="24"/>
-        </w:rPr>
-        <w:t>Space Complexity:</w:t>
-      </w:r>
-      <w:r>
-        <w:rPr>
-          <w:rFonts w:ascii="Times New Roman" w:eastAsia="Times New Roman" w:hAnsi="Times New Roman" w:cs="Times New Roman"/>
-          <w:color w:val="auto"/>
-          <w:sz w:val="24"/>
-        </w:rPr>
-        <w:t xml:space="preserve">  </w:t>
-      </w:r>
-      <w:proofErr w:type="gramStart"/>
-      <w:r>
-        <w:rPr>
-          <w:rFonts w:ascii="Times New Roman" w:eastAsia="Times New Roman" w:hAnsi="Times New Roman" w:cs="Times New Roman"/>
-          <w:color w:val="auto"/>
-          <w:sz w:val="24"/>
-        </w:rPr>
-        <w:t>O(</w:t>
-      </w:r>
-      <w:proofErr w:type="gramEnd"/>
-      <w:r>
-        <w:rPr>
-          <w:rFonts w:ascii="Times New Roman" w:eastAsia="Times New Roman" w:hAnsi="Times New Roman" w:cs="Times New Roman"/>
-          <w:color w:val="auto"/>
-          <w:sz w:val="24"/>
-        </w:rPr>
-        <w:t xml:space="preserve">1) </w:t>
+      <w:r>
+        <w:rPr>
+          <w:rFonts w:ascii="Times New Roman" w:eastAsia="Times New Roman" w:hAnsi="Times New Roman" w:cs="Times New Roman"/>
+          <w:color w:val="auto"/>
+          <w:sz w:val="24"/>
+        </w:rPr>
+        <w:t xml:space="preserve"> </w:t>
       </w:r>
       <w:r>
         <w:rPr>
@@ -2656,297 +3733,6 @@
     <w:p>
       <w:pPr>
         <w:widowControl w:val="0"/>
-        <w:numPr>
-          <w:ilvl w:val="0"/>
-          <w:numId w:val="11"/>
-        </w:numPr>
-        <w:tabs>
-          <w:tab w:val="left" w:pos="1560"/>
-        </w:tabs>
-        <w:autoSpaceDE w:val="0"/>
-        <w:autoSpaceDN w:val="0"/>
-        <w:spacing w:before="25" w:line="240" w:lineRule="auto"/>
-        <w:rPr>
-          <w:rFonts w:ascii="Times New Roman" w:eastAsia="Times New Roman" w:hAnsi="Times New Roman" w:cs="Times New Roman"/>
-          <w:color w:val="auto"/>
-          <w:sz w:val="24"/>
-        </w:rPr>
-      </w:pPr>
-      <w:proofErr w:type="spellStart"/>
-      <w:r>
-        <w:rPr>
-          <w:rFonts w:ascii="Times New Roman" w:eastAsia="Times New Roman" w:hAnsi="Times New Roman" w:cs="Times New Roman"/>
-          <w:color w:val="auto"/>
-          <w:sz w:val="24"/>
-        </w:rPr>
-        <w:t>get_stats</w:t>
-      </w:r>
-      <w:proofErr w:type="spellEnd"/>
-      <w:r>
-        <w:rPr>
-          <w:rFonts w:ascii="Times New Roman" w:eastAsia="Times New Roman" w:hAnsi="Times New Roman" w:cs="Times New Roman"/>
-          <w:color w:val="auto"/>
-          <w:sz w:val="24"/>
-        </w:rPr>
-        <w:t>(unsorted)</w:t>
-      </w:r>
-    </w:p>
-    <w:p>
-      <w:pPr>
-        <w:widowControl w:val="0"/>
-        <w:numPr>
-          <w:ilvl w:val="1"/>
-          <w:numId w:val="11"/>
-        </w:numPr>
-        <w:tabs>
-          <w:tab w:val="left" w:pos="1560"/>
-        </w:tabs>
-        <w:autoSpaceDE w:val="0"/>
-        <w:autoSpaceDN w:val="0"/>
-        <w:spacing w:before="25" w:line="240" w:lineRule="auto"/>
-        <w:rPr>
-          <w:rFonts w:ascii="Times New Roman" w:eastAsia="Times New Roman" w:hAnsi="Times New Roman" w:cs="Times New Roman"/>
-          <w:color w:val="auto"/>
-          <w:sz w:val="24"/>
-        </w:rPr>
-      </w:pPr>
-      <w:r>
-        <w:rPr>
-          <w:rFonts w:ascii="Times New Roman" w:eastAsia="Times New Roman" w:hAnsi="Times New Roman" w:cs="Times New Roman"/>
-          <w:color w:val="auto"/>
-          <w:sz w:val="24"/>
-        </w:rPr>
-        <w:t xml:space="preserve">Given an unsorted list of integers, returns a list of information in the following format: [minimum </w:t>
-      </w:r>
-      <w:proofErr w:type="spellStart"/>
-      <w:r>
-        <w:rPr>
-          <w:rFonts w:ascii="Times New Roman" w:eastAsia="Times New Roman" w:hAnsi="Times New Roman" w:cs="Times New Roman"/>
-          <w:color w:val="auto"/>
-          <w:sz w:val="24"/>
-        </w:rPr>
-        <w:t>val</w:t>
-      </w:r>
-      <w:proofErr w:type="spellEnd"/>
-      <w:r>
-        <w:rPr>
-          <w:rFonts w:ascii="Times New Roman" w:eastAsia="Times New Roman" w:hAnsi="Times New Roman" w:cs="Times New Roman"/>
-          <w:color w:val="auto"/>
-          <w:sz w:val="24"/>
-        </w:rPr>
-        <w:t xml:space="preserve">, maximum </w:t>
-      </w:r>
-      <w:proofErr w:type="spellStart"/>
-      <w:r>
-        <w:rPr>
-          <w:rFonts w:ascii="Times New Roman" w:eastAsia="Times New Roman" w:hAnsi="Times New Roman" w:cs="Times New Roman"/>
-          <w:color w:val="auto"/>
-          <w:sz w:val="24"/>
-        </w:rPr>
-        <w:t>val</w:t>
-      </w:r>
-      <w:proofErr w:type="spellEnd"/>
-      <w:r>
-        <w:rPr>
-          <w:rFonts w:ascii="Times New Roman" w:eastAsia="Times New Roman" w:hAnsi="Times New Roman" w:cs="Times New Roman"/>
-          <w:color w:val="auto"/>
-          <w:sz w:val="24"/>
-        </w:rPr>
-        <w:t xml:space="preserve">, mean, median, mode] </w:t>
-      </w:r>
-    </w:p>
-    <w:p>
-      <w:pPr>
-        <w:widowControl w:val="0"/>
-        <w:numPr>
-          <w:ilvl w:val="1"/>
-          <w:numId w:val="11"/>
-        </w:numPr>
-        <w:tabs>
-          <w:tab w:val="left" w:pos="1560"/>
-        </w:tabs>
-        <w:autoSpaceDE w:val="0"/>
-        <w:autoSpaceDN w:val="0"/>
-        <w:spacing w:before="25" w:line="240" w:lineRule="auto"/>
-        <w:rPr>
-          <w:rFonts w:ascii="Times New Roman" w:eastAsia="Times New Roman" w:hAnsi="Times New Roman" w:cs="Times New Roman"/>
-          <w:color w:val="auto"/>
-          <w:sz w:val="24"/>
-        </w:rPr>
-      </w:pPr>
-      <w:r>
-        <w:rPr>
-          <w:rFonts w:ascii="Times New Roman" w:eastAsia="Times New Roman" w:hAnsi="Times New Roman" w:cs="Times New Roman"/>
-          <w:color w:val="auto"/>
-          <w:sz w:val="24"/>
-        </w:rPr>
-        <w:t xml:space="preserve">mean should be of type float, all others type </w:t>
-      </w:r>
-      <w:proofErr w:type="spellStart"/>
-      <w:r>
-        <w:rPr>
-          <w:rFonts w:ascii="Times New Roman" w:eastAsia="Times New Roman" w:hAnsi="Times New Roman" w:cs="Times New Roman"/>
-          <w:color w:val="auto"/>
-          <w:sz w:val="24"/>
-        </w:rPr>
-        <w:t>int</w:t>
-      </w:r>
-      <w:proofErr w:type="spellEnd"/>
-    </w:p>
-    <w:p>
-      <w:pPr>
-        <w:widowControl w:val="0"/>
-        <w:numPr>
-          <w:ilvl w:val="1"/>
-          <w:numId w:val="11"/>
-        </w:numPr>
-        <w:tabs>
-          <w:tab w:val="left" w:pos="1560"/>
-        </w:tabs>
-        <w:autoSpaceDE w:val="0"/>
-        <w:autoSpaceDN w:val="0"/>
-        <w:spacing w:before="21" w:line="240" w:lineRule="auto"/>
-        <w:rPr>
-          <w:rFonts w:ascii="Times New Roman" w:eastAsia="Times New Roman" w:hAnsi="Times New Roman" w:cs="Times New Roman"/>
-          <w:color w:val="auto"/>
-          <w:sz w:val="24"/>
-        </w:rPr>
-      </w:pPr>
-      <w:r>
-        <w:rPr>
-          <w:rFonts w:ascii="Times New Roman" w:eastAsia="Times New Roman" w:hAnsi="Times New Roman" w:cs="Times New Roman"/>
-          <w:color w:val="auto"/>
-          <w:sz w:val="24"/>
-        </w:rPr>
-        <w:t>Time complexity:</w:t>
-      </w:r>
-      <w:r>
-        <w:rPr>
-          <w:rFonts w:ascii="Times New Roman" w:eastAsia="Times New Roman" w:hAnsi="Times New Roman" w:cs="Times New Roman"/>
-          <w:color w:val="auto"/>
-          <w:spacing w:val="-3"/>
-          <w:sz w:val="24"/>
-        </w:rPr>
-        <w:t xml:space="preserve"> </w:t>
-      </w:r>
-      <w:r>
-        <w:rPr>
-          <w:rFonts w:ascii="Times New Roman" w:eastAsia="Times New Roman" w:hAnsi="Times New Roman" w:cs="Times New Roman"/>
-          <w:color w:val="auto"/>
-          <w:sz w:val="24"/>
-        </w:rPr>
-        <w:t>O(</w:t>
-      </w:r>
-      <w:proofErr w:type="spellStart"/>
-      <w:r>
-        <w:rPr>
-          <w:rFonts w:ascii="Times New Roman" w:eastAsia="Times New Roman" w:hAnsi="Times New Roman" w:cs="Times New Roman"/>
-          <w:color w:val="auto"/>
-          <w:sz w:val="24"/>
-        </w:rPr>
-        <w:t>nlog</w:t>
-      </w:r>
-      <w:proofErr w:type="spellEnd"/>
-      <w:r>
-        <w:rPr>
-          <w:rFonts w:ascii="Times New Roman" w:eastAsia="Times New Roman" w:hAnsi="Times New Roman" w:cs="Times New Roman"/>
-          <w:color w:val="auto"/>
-          <w:sz w:val="24"/>
-        </w:rPr>
-        <w:t>(n)</w:t>
-      </w:r>
-      <w:r>
-        <w:rPr>
-          <w:rFonts w:ascii="Times New Roman" w:eastAsia="Times New Roman" w:hAnsi="Times New Roman" w:cs="Times New Roman"/>
-          <w:color w:val="auto"/>
-          <w:sz w:val="24"/>
-        </w:rPr>
-        <w:t>)</w:t>
-      </w:r>
-    </w:p>
-    <w:p>
-      <w:pPr>
-        <w:widowControl w:val="0"/>
-        <w:numPr>
-          <w:ilvl w:val="1"/>
-          <w:numId w:val="11"/>
-        </w:numPr>
-        <w:tabs>
-          <w:tab w:val="left" w:pos="1560"/>
-        </w:tabs>
-        <w:autoSpaceDE w:val="0"/>
-        <w:autoSpaceDN w:val="0"/>
-        <w:spacing w:before="25" w:line="240" w:lineRule="auto"/>
-        <w:rPr>
-          <w:rFonts w:ascii="Times New Roman" w:eastAsia="Times New Roman" w:hAnsi="Times New Roman" w:cs="Times New Roman"/>
-          <w:color w:val="auto"/>
-          <w:sz w:val="24"/>
-        </w:rPr>
-      </w:pPr>
-      <w:r>
-        <w:rPr>
-          <w:rFonts w:ascii="Times New Roman" w:eastAsia="Times New Roman" w:hAnsi="Times New Roman" w:cs="Times New Roman"/>
-          <w:color w:val="auto"/>
-          <w:sz w:val="24"/>
-        </w:rPr>
-        <w:t>Space complexity:</w:t>
-      </w:r>
-      <w:r>
-        <w:rPr>
-          <w:rFonts w:ascii="Times New Roman" w:eastAsia="Times New Roman" w:hAnsi="Times New Roman" w:cs="Times New Roman"/>
-          <w:color w:val="auto"/>
-          <w:spacing w:val="-3"/>
-          <w:sz w:val="24"/>
-        </w:rPr>
-        <w:t xml:space="preserve"> </w:t>
-      </w:r>
-      <w:proofErr w:type="gramStart"/>
-      <w:r>
-        <w:rPr>
-          <w:rFonts w:ascii="Times New Roman" w:eastAsia="Times New Roman" w:hAnsi="Times New Roman" w:cs="Times New Roman"/>
-          <w:color w:val="auto"/>
-          <w:sz w:val="24"/>
-        </w:rPr>
-        <w:t>O(</w:t>
-      </w:r>
-      <w:proofErr w:type="gramEnd"/>
-      <w:r>
-        <w:rPr>
-          <w:rFonts w:ascii="Times New Roman" w:eastAsia="Times New Roman" w:hAnsi="Times New Roman" w:cs="Times New Roman"/>
-          <w:color w:val="auto"/>
-          <w:sz w:val="24"/>
-        </w:rPr>
-        <w:t>1</w:t>
-      </w:r>
-      <w:r>
-        <w:rPr>
-          <w:rFonts w:ascii="Times New Roman" w:eastAsia="Times New Roman" w:hAnsi="Times New Roman" w:cs="Times New Roman"/>
-          <w:color w:val="auto"/>
-          <w:sz w:val="24"/>
-        </w:rPr>
-        <w:t>)</w:t>
-      </w:r>
-      <w:r>
-        <w:rPr>
-          <w:rFonts w:ascii="Times New Roman" w:eastAsia="Times New Roman" w:hAnsi="Times New Roman" w:cs="Times New Roman"/>
-          <w:color w:val="auto"/>
-          <w:sz w:val="24"/>
-        </w:rPr>
-        <w:t xml:space="preserve"> </w:t>
-      </w:r>
-      <w:r>
-        <w:rPr>
-          <w:rFonts w:ascii="Times New Roman" w:eastAsia="Times New Roman" w:hAnsi="Times New Roman" w:cs="Times New Roman"/>
-          <w:color w:val="auto"/>
-          <w:sz w:val="24"/>
-        </w:rPr>
-        <w:tab/>
-        <w:t>*2</w:t>
-      </w:r>
-    </w:p>
-    <w:p>
-      <w:pPr>
-        <w:widowControl w:val="0"/>
         <w:tabs>
           <w:tab w:val="left" w:pos="180"/>
         </w:tabs>
@@ -3016,126 +3802,15 @@
           <w:color w:val="auto"/>
           <w:sz w:val="24"/>
         </w:rPr>
-        <w:t xml:space="preserve">refers to amortized time, or average case performance when the operation is done many times. Normally, </w:t>
-      </w:r>
-      <w:r>
-        <w:rPr>
-          <w:rFonts w:ascii="Times New Roman" w:eastAsia="Times New Roman" w:hAnsi="Times New Roman" w:cs="Times New Roman"/>
-          <w:color w:val="auto"/>
-          <w:sz w:val="24"/>
-        </w:rPr>
-        <w:t xml:space="preserve">inserting </w:t>
-      </w:r>
-      <w:r>
-        <w:rPr>
-          <w:rFonts w:ascii="Times New Roman" w:eastAsia="Times New Roman" w:hAnsi="Times New Roman" w:cs="Times New Roman"/>
-          <w:color w:val="auto"/>
-          <w:sz w:val="24"/>
-        </w:rPr>
-        <w:t xml:space="preserve">an item </w:t>
-      </w:r>
-      <w:r>
-        <w:rPr>
-          <w:rFonts w:ascii="Times New Roman" w:eastAsia="Times New Roman" w:hAnsi="Times New Roman" w:cs="Times New Roman"/>
-          <w:color w:val="auto"/>
-          <w:sz w:val="24"/>
-        </w:rPr>
-        <w:t xml:space="preserve">on the </w:t>
-      </w:r>
-      <w:proofErr w:type="spellStart"/>
-      <w:r>
-        <w:rPr>
-          <w:rFonts w:ascii="Times New Roman" w:eastAsia="Times New Roman" w:hAnsi="Times New Roman" w:cs="Times New Roman"/>
-          <w:color w:val="auto"/>
-          <w:sz w:val="24"/>
-        </w:rPr>
-        <w:t>HashTable</w:t>
-      </w:r>
-      <w:proofErr w:type="spellEnd"/>
-      <w:r>
-        <w:rPr>
-          <w:rFonts w:ascii="Times New Roman" w:eastAsia="Times New Roman" w:hAnsi="Times New Roman" w:cs="Times New Roman"/>
-          <w:color w:val="auto"/>
-          <w:sz w:val="24"/>
-        </w:rPr>
-        <w:t xml:space="preserve"> </w:t>
-      </w:r>
-      <w:r>
-        <w:rPr>
-          <w:rFonts w:ascii="Times New Roman" w:eastAsia="Times New Roman" w:hAnsi="Times New Roman" w:cs="Times New Roman"/>
-          <w:color w:val="auto"/>
-          <w:sz w:val="24"/>
-        </w:rPr>
-        <w:t xml:space="preserve">takes constant time, until the case where you </w:t>
-      </w:r>
-      <w:proofErr w:type="gramStart"/>
-      <w:r>
-        <w:rPr>
-          <w:rFonts w:ascii="Times New Roman" w:eastAsia="Times New Roman" w:hAnsi="Times New Roman" w:cs="Times New Roman"/>
-          <w:color w:val="auto"/>
-          <w:sz w:val="24"/>
-        </w:rPr>
-        <w:t>have to</w:t>
-      </w:r>
-      <w:proofErr w:type="gramEnd"/>
-      <w:r>
-        <w:rPr>
-          <w:rFonts w:ascii="Times New Roman" w:eastAsia="Times New Roman" w:hAnsi="Times New Roman" w:cs="Times New Roman"/>
-          <w:color w:val="auto"/>
-          <w:sz w:val="24"/>
-        </w:rPr>
-        <w:t xml:space="preserve"> grow </w:t>
-      </w:r>
-      <w:r>
-        <w:rPr>
-          <w:rFonts w:ascii="Times New Roman" w:eastAsia="Times New Roman" w:hAnsi="Times New Roman" w:cs="Times New Roman"/>
-          <w:color w:val="auto"/>
-          <w:sz w:val="24"/>
-        </w:rPr>
-        <w:t>it</w:t>
-      </w:r>
-      <w:r>
-        <w:rPr>
-          <w:rFonts w:ascii="Times New Roman" w:eastAsia="Times New Roman" w:hAnsi="Times New Roman" w:cs="Times New Roman"/>
-          <w:color w:val="auto"/>
-          <w:sz w:val="24"/>
-        </w:rPr>
-        <w:t xml:space="preserve">. Each grow/shrink operation takes O(N) time, but you’ve waited longer to do it (until </w:t>
-      </w:r>
-      <w:r>
-        <w:rPr>
-          <w:rFonts w:ascii="Times New Roman" w:eastAsia="Times New Roman" w:hAnsi="Times New Roman" w:cs="Times New Roman"/>
-          <w:bCs/>
-          <w:color w:val="auto"/>
-          <w:sz w:val="24"/>
-          <w:szCs w:val="24"/>
-        </w:rPr>
-        <w:t>λ is approaching 1.00</w:t>
-      </w:r>
-      <w:r>
-        <w:rPr>
-          <w:rFonts w:ascii="Times New Roman" w:eastAsia="Times New Roman" w:hAnsi="Times New Roman" w:cs="Times New Roman"/>
-          <w:color w:val="auto"/>
-          <w:sz w:val="24"/>
-        </w:rPr>
-        <w:t>), so the cost is “spread out” among the prior</w:t>
-      </w:r>
-      <w:r>
-        <w:rPr>
-          <w:rFonts w:ascii="Times New Roman" w:eastAsia="Times New Roman" w:hAnsi="Times New Roman" w:cs="Times New Roman"/>
-          <w:color w:val="auto"/>
-          <w:spacing w:val="-1"/>
-          <w:sz w:val="24"/>
-        </w:rPr>
-        <w:t xml:space="preserve"> </w:t>
-      </w:r>
-      <w:r>
-        <w:rPr>
-          <w:rFonts w:ascii="Times New Roman" w:eastAsia="Times New Roman" w:hAnsi="Times New Roman" w:cs="Times New Roman"/>
-          <w:color w:val="auto"/>
-          <w:sz w:val="24"/>
-        </w:rPr>
-        <w:t>insertions/removes.</w:t>
+        <w:t xml:space="preserve">refers to amortized time, or average case performance when the operation is done many times. </w:t>
+      </w:r>
+      <w:r>
+        <w:rPr>
+          <w:rFonts w:ascii="Times New Roman" w:eastAsia="Times New Roman" w:hAnsi="Times New Roman" w:cs="Times New Roman"/>
+          <w:color w:val="auto"/>
+          <w:sz w:val="24"/>
+        </w:rPr>
+        <w:t>On some occasions, inserting or removing an element from a heap will take a maximum number of swaps can equal the height of the tree, while other times a best case of 0 swaps will be needed.</w:t>
       </w:r>
     </w:p>
     <w:p>
@@ -3214,6 +3889,22 @@
     </w:p>
     <w:p>
       <w:pPr>
+        <w:widowControl w:val="0"/>
+        <w:tabs>
+          <w:tab w:val="left" w:pos="1560"/>
+        </w:tabs>
+        <w:autoSpaceDE w:val="0"/>
+        <w:autoSpaceDN w:val="0"/>
+        <w:spacing w:before="25" w:line="240" w:lineRule="auto"/>
+        <w:rPr>
+          <w:rFonts w:ascii="Times New Roman" w:eastAsia="Times New Roman" w:hAnsi="Times New Roman" w:cs="Times New Roman"/>
+          <w:color w:val="auto"/>
+          <w:sz w:val="24"/>
+        </w:rPr>
+      </w:pPr>
+    </w:p>
+    <w:p>
+      <w:pPr>
         <w:rPr>
           <w:rFonts w:ascii="Times New Roman" w:eastAsia="Times New Roman" w:hAnsi="Times New Roman" w:cs="Times New Roman"/>
           <w:b/>
@@ -3228,7 +3919,6 @@
           <w:sz w:val="24"/>
           <w:szCs w:val="24"/>
         </w:rPr>
-        <w:lastRenderedPageBreak/>
         <w:t>Assignment Notes</w:t>
       </w:r>
     </w:p>
@@ -3718,7 +4408,6 @@
         </w:rPr>
         <w:t xml:space="preserve"> project on </w:t>
       </w:r>
-      <w:proofErr w:type="spellStart"/>
       <w:r>
         <w:rPr>
           <w:rFonts w:ascii="Times New Roman" w:eastAsia="Times New Roman" w:hAnsi="Times New Roman" w:cs="Times New Roman"/>
@@ -3726,9 +4415,8 @@
           <w:szCs w:val="20"/>
           <w:u w:val="single"/>
         </w:rPr>
-        <w:t>Pycharm</w:t>
-      </w:r>
-      <w:proofErr w:type="spellEnd"/>
+        <w:t>Pycharm see sample run below</w:t>
+      </w:r>
       <w:r>
         <w:rPr>
           <w:rFonts w:ascii="Times New Roman" w:eastAsia="Times New Roman" w:hAnsi="Times New Roman" w:cs="Times New Roman"/>
@@ -3736,27 +4424,28 @@
           <w:szCs w:val="20"/>
           <w:u w:val="single"/>
         </w:rPr>
-        <w:t xml:space="preserve"> see sample run below</w:t>
-      </w:r>
-      <w:r>
+        <w:t xml:space="preserve"> </w:t>
+      </w:r>
+    </w:p>
+    <w:p>
+      <w:pPr>
         <w:rPr>
           <w:rFonts w:ascii="Times New Roman" w:eastAsia="Times New Roman" w:hAnsi="Times New Roman" w:cs="Times New Roman"/>
           <w:sz w:val="20"/>
           <w:szCs w:val="20"/>
           <w:u w:val="single"/>
         </w:rPr>
-        <w:t xml:space="preserve"> </w:t>
-      </w:r>
-    </w:p>
-    <w:p>
-      <w:pPr>
+      </w:pPr>
+      <w:r>
         <w:rPr>
           <w:rFonts w:ascii="Times New Roman" w:eastAsia="Times New Roman" w:hAnsi="Times New Roman" w:cs="Times New Roman"/>
           <w:sz w:val="20"/>
           <w:szCs w:val="20"/>
           <w:u w:val="single"/>
         </w:rPr>
-      </w:pPr>
+        <w:lastRenderedPageBreak/>
+        <w:t xml:space="preserve">Below </w:t>
+      </w:r>
       <w:r>
         <w:rPr>
           <w:rFonts w:ascii="Times New Roman" w:eastAsia="Times New Roman" w:hAnsi="Times New Roman" w:cs="Times New Roman"/>
@@ -3764,7 +4453,7 @@
           <w:szCs w:val="20"/>
           <w:u w:val="single"/>
         </w:rPr>
-        <w:t xml:space="preserve">Below </w:t>
+        <w:t>are</w:t>
       </w:r>
       <w:r>
         <w:rPr>
@@ -3773,7 +4462,7 @@
           <w:szCs w:val="20"/>
           <w:u w:val="single"/>
         </w:rPr>
-        <w:t>are</w:t>
+        <w:t xml:space="preserve"> the results to</w:t>
       </w:r>
       <w:r>
         <w:rPr>
@@ -3782,7 +4471,7 @@
           <w:szCs w:val="20"/>
           <w:u w:val="single"/>
         </w:rPr>
-        <w:t xml:space="preserve"> the results to</w:t>
+        <w:t xml:space="preserve"> testcases 1, 2</w:t>
       </w:r>
       <w:r>
         <w:rPr>
@@ -3791,7 +4480,7 @@
           <w:szCs w:val="20"/>
           <w:u w:val="single"/>
         </w:rPr>
-        <w:t xml:space="preserve"> testcases 1, 2</w:t>
+        <w:t xml:space="preserve">, </w:t>
       </w:r>
       <w:r>
         <w:rPr>
@@ -3800,17 +4489,18 @@
           <w:szCs w:val="20"/>
           <w:u w:val="single"/>
         </w:rPr>
-        <w:t xml:space="preserve">, </w:t>
-      </w:r>
-      <w:r>
+        <w:t>and 3</w:t>
+      </w:r>
+    </w:p>
+    <w:p>
+      <w:pPr>
         <w:rPr>
           <w:rFonts w:ascii="Times New Roman" w:eastAsia="Times New Roman" w:hAnsi="Times New Roman" w:cs="Times New Roman"/>
           <w:sz w:val="20"/>
           <w:szCs w:val="20"/>
           <w:u w:val="single"/>
         </w:rPr>
-        <w:t>and 3</w:t>
-      </w:r>
+      </w:pPr>
     </w:p>
     <w:p>
       <w:pPr>
@@ -3834,16 +4524,6 @@
     </w:p>
     <w:p>
       <w:pPr>
-        <w:rPr>
-          <w:rFonts w:ascii="Times New Roman" w:eastAsia="Times New Roman" w:hAnsi="Times New Roman" w:cs="Times New Roman"/>
-          <w:sz w:val="20"/>
-          <w:szCs w:val="20"/>
-          <w:u w:val="single"/>
-        </w:rPr>
-      </w:pPr>
-    </w:p>
-    <w:p>
-      <w:pPr>
         <w:pStyle w:val="HTMLPreformatted"/>
         <w:shd w:val="clear" w:color="auto" w:fill="FFFFFF"/>
         <w:ind w:left="480"/>
@@ -3872,12 +4552,10 @@
           <w:szCs w:val="20"/>
         </w:rPr>
       </w:pPr>
-      <w:bookmarkStart w:id="0" w:name="_GoBack"/>
-      <w:bookmarkEnd w:id="0"/>
     </w:p>
     <w:sectPr>
-      <w:headerReference w:type="default" r:id="rId9"/>
-      <w:footerReference w:type="default" r:id="rId10"/>
+      <w:headerReference w:type="default" r:id="rId8"/>
+      <w:footerReference w:type="default" r:id="rId9"/>
       <w:pgSz w:w="12240" w:h="15840"/>
       <w:pgMar w:top="1440" w:right="1440" w:bottom="1440" w:left="1440" w:header="0" w:footer="720" w:gutter="0"/>
       <w:pgNumType w:start="1"/>
@@ -3913,71 +4591,6 @@
 </file>
 
 <file path=word/footer1.xml><?xml version="1.0" encoding="utf-8"?>
-<w:ftr xmlns:wpc="http://schemas.microsoft.com/office/word/2010/wordprocessingCanvas" xmlns:cx="http://schemas.microsoft.com/office/drawing/2014/chartex" xmlns:cx1="http://schemas.microsoft.com/office/drawing/2015/9/8/chartex" xmlns:cx2="http://schemas.microsoft.com/office/drawing/2015/10/21/chartex" xmlns:cx3="http://schemas.microsoft.com/office/drawing/2016/5/9/chartex" xmlns:cx4="http://schemas.microsoft.com/office/drawing/2016/5/10/chartex" xmlns:cx5="http://schemas.microsoft.com/office/drawing/2016/5/11/chartex" xmlns:cx6="http://schemas.microsoft.com/office/drawing/2016/5/12/chartex" xmlns:cx7="http://schemas.microsoft.com/office/drawing/2016/5/13/chartex" xmlns:cx8="http://schemas.microsoft.com/office/drawing/2016/5/14/chartex" xmlns:mc="http://schemas.openxmlformats.org/markup-compatibility/2006" xmlns:aink="http://schemas.microsoft.com/office/drawing/2016/ink" xmlns:am3d="http://schemas.microsoft.com/office/drawing/2017/model3d" xmlns:o="urn:schemas-microsoft-com:office:office" xmlns:r="http://schemas.openxmlformats.org/officeDocument/2006/relationships" xmlns:m="http://schemas.openxmlformats.org/officeDocument/2006/math" xmlns:v="urn:schemas-microsoft-com:vml" xmlns:wp14="http://schemas.microsoft.com/office/word/2010/wordprocessingDrawing" xmlns:wp="http://schemas.openxmlformats.org/drawingml/2006/wordprocessingDrawing" xmlns:w10="urn:schemas-microsoft-com:office:word" xmlns:w="http://schemas.openxmlformats.org/wordprocessingml/2006/main" xmlns:w14="http://schemas.microsoft.com/office/word/2010/wordml" xmlns:w15="http://schemas.microsoft.com/office/word/2012/wordml" xmlns:w16cid="http://schemas.microsoft.com/office/word/2016/wordml/cid" xmlns:w16se="http://schemas.microsoft.com/office/word/2015/wordml/symex" xmlns:wpg="http://schemas.microsoft.com/office/word/2010/wordprocessingGroup" xmlns:wpi="http://schemas.microsoft.com/office/word/2010/wordprocessingInk" xmlns:wne="http://schemas.microsoft.com/office/word/2006/wordml" xmlns:wps="http://schemas.microsoft.com/office/word/2010/wordprocessingShape" mc:Ignorable="w14 w15 w16se w16cid wp14">
-  <w:p>
-    <w:pPr>
-      <w:pStyle w:val="BodyText"/>
-      <w:spacing w:line="14" w:lineRule="auto"/>
-      <w:rPr>
-        <w:sz w:val="20"/>
-      </w:rPr>
-    </w:pPr>
-    <w:r>
-      <w:rPr>
-        <w:sz w:val="24"/>
-      </w:rPr>
-      <w:pict w14:anchorId="2FCF0057">
-        <v:shapetype id="_x0000_t202" coordsize="21600,21600" o:spt="202" path="m,l,21600r21600,l21600,xe">
-          <v:stroke joinstyle="miter"/>
-          <v:path gradientshapeok="t" o:connecttype="rect"/>
-        </v:shapetype>
-        <v:shape id="_x0000_s2051" type="#_x0000_t202" style="position:absolute;margin-left:301.9pt;margin-top:741.6pt;width:10.05pt;height:14.1pt;z-index:-251658752;mso-position-horizontal-relative:page;mso-position-vertical-relative:page" filled="f" stroked="f">
-          <v:textbox style="mso-next-textbox:#_x0000_s2051" inset="0,0,0,0">
-            <w:txbxContent>
-              <w:p>
-                <w:pPr>
-                  <w:spacing w:before="18"/>
-                  <w:ind w:left="40"/>
-                  <w:rPr>
-                    <w:sz w:val="21"/>
-                  </w:rPr>
-                </w:pPr>
-                <w:r>
-                  <w:fldChar w:fldCharType="begin"/>
-                </w:r>
-                <w:r>
-                  <w:rPr>
-                    <w:w w:val="102"/>
-                    <w:sz w:val="21"/>
-                  </w:rPr>
-                  <w:instrText xml:space="preserve"> PAGE </w:instrText>
-                </w:r>
-                <w:r>
-                  <w:fldChar w:fldCharType="separate"/>
-                </w:r>
-                <w:r>
-                  <w:rPr>
-                    <w:noProof/>
-                    <w:w w:val="102"/>
-                    <w:sz w:val="21"/>
-                  </w:rPr>
-                  <w:t>1</w:t>
-                </w:r>
-                <w:r>
-                  <w:fldChar w:fldCharType="end"/>
-                </w:r>
-              </w:p>
-            </w:txbxContent>
-          </v:textbox>
-          <w10:wrap anchorx="page" anchory="page"/>
-        </v:shape>
-      </w:pict>
-    </w:r>
-  </w:p>
-</w:ftr>
-</file>
-
-<file path=word/footer2.xml><?xml version="1.0" encoding="utf-8"?>
 <w:ftr xmlns:wpc="http://schemas.microsoft.com/office/word/2010/wordprocessingCanvas" xmlns:cx="http://schemas.microsoft.com/office/drawing/2014/chartex" xmlns:cx1="http://schemas.microsoft.com/office/drawing/2015/9/8/chartex" xmlns:cx2="http://schemas.microsoft.com/office/drawing/2015/10/21/chartex" xmlns:cx3="http://schemas.microsoft.com/office/drawing/2016/5/9/chartex" xmlns:cx4="http://schemas.microsoft.com/office/drawing/2016/5/10/chartex" xmlns:cx5="http://schemas.microsoft.com/office/drawing/2016/5/11/chartex" xmlns:cx6="http://schemas.microsoft.com/office/drawing/2016/5/12/chartex" xmlns:cx7="http://schemas.microsoft.com/office/drawing/2016/5/13/chartex" xmlns:cx8="http://schemas.microsoft.com/office/drawing/2016/5/14/chartex" xmlns:mc="http://schemas.openxmlformats.org/markup-compatibility/2006" xmlns:aink="http://schemas.microsoft.com/office/drawing/2016/ink" xmlns:am3d="http://schemas.microsoft.com/office/drawing/2017/model3d" xmlns:o="urn:schemas-microsoft-com:office:office" xmlns:r="http://schemas.openxmlformats.org/officeDocument/2006/relationships" xmlns:m="http://schemas.openxmlformats.org/officeDocument/2006/math" xmlns:v="urn:schemas-microsoft-com:vml" xmlns:wp14="http://schemas.microsoft.com/office/word/2010/wordprocessingDrawing" xmlns:wp="http://schemas.openxmlformats.org/drawingml/2006/wordprocessingDrawing" xmlns:w10="urn:schemas-microsoft-com:office:word" xmlns:w="http://schemas.openxmlformats.org/wordprocessingml/2006/main" xmlns:w14="http://schemas.microsoft.com/office/word/2010/wordml" xmlns:w15="http://schemas.microsoft.com/office/word/2012/wordml" xmlns:w16cid="http://schemas.microsoft.com/office/word/2016/wordml/cid" xmlns:w16se="http://schemas.microsoft.com/office/word/2015/wordml/symex" xmlns:wpg="http://schemas.microsoft.com/office/word/2010/wordprocessingGroup" xmlns:wpi="http://schemas.microsoft.com/office/word/2010/wordprocessingInk" xmlns:wne="http://schemas.microsoft.com/office/word/2006/wordml" xmlns:wps="http://schemas.microsoft.com/office/word/2010/wordprocessingShape" mc:Ignorable="w14 w15 w16se w16cid wp14">
   <w:p>
     <w:pPr>
@@ -6398,7 +7011,7 @@
 </file>
 
 <file path=customXml/itemProps1.xml><?xml version="1.0" encoding="utf-8"?>
-<ds:datastoreItem xmlns:ds="http://schemas.openxmlformats.org/officeDocument/2006/customXml" ds:itemID="{9897C9B5-A9C7-4CFE-9F24-FADD36116CB9}">
+<ds:datastoreItem xmlns:ds="http://schemas.openxmlformats.org/officeDocument/2006/customXml" ds:itemID="{6BA4B69B-4D44-48BC-8DBD-26A5743031CC}">
   <ds:schemaRefs>
     <ds:schemaRef ds:uri="http://schemas.openxmlformats.org/officeDocument/2006/bibliography"/>
   </ds:schemaRefs>

--- a/Project_Specs.docx
+++ b/Project_Specs.docx
@@ -1285,6 +1285,1931 @@
         </w:rPr>
         <w:t>(i)</w:t>
       </w:r>
+    </w:p>
+    <w:p>
+      <w:pPr>
+        <w:widowControl w:val="0"/>
+        <w:numPr>
+          <w:ilvl w:val="1"/>
+          <w:numId w:val="11"/>
+        </w:numPr>
+        <w:tabs>
+          <w:tab w:val="left" w:pos="1560"/>
+        </w:tabs>
+        <w:autoSpaceDE w:val="0"/>
+        <w:autoSpaceDN w:val="0"/>
+        <w:spacing w:before="21" w:line="240" w:lineRule="auto"/>
+        <w:rPr>
+          <w:rFonts w:ascii="Times New Roman" w:eastAsia="Times New Roman" w:hAnsi="Times New Roman" w:cs="Times New Roman"/>
+          <w:color w:val="auto"/>
+          <w:sz w:val="24"/>
+        </w:rPr>
+      </w:pPr>
+      <w:r>
+        <w:rPr>
+          <w:rFonts w:ascii="Times New Roman" w:eastAsia="Times New Roman" w:hAnsi="Times New Roman" w:cs="Times New Roman"/>
+          <w:color w:val="auto"/>
+          <w:sz w:val="24"/>
+        </w:rPr>
+        <w:t xml:space="preserve">Finds the </w:t>
+      </w:r>
+      <w:r>
+        <w:rPr>
+          <w:rFonts w:ascii="Times New Roman" w:eastAsia="Times New Roman" w:hAnsi="Times New Roman" w:cs="Times New Roman"/>
+          <w:color w:val="auto"/>
+          <w:sz w:val="24"/>
+        </w:rPr>
+        <w:t xml:space="preserve">right child </w:t>
+      </w:r>
+      <w:r>
+        <w:rPr>
+          <w:rFonts w:ascii="Times New Roman" w:eastAsia="Times New Roman" w:hAnsi="Times New Roman" w:cs="Times New Roman"/>
+          <w:color w:val="auto"/>
+          <w:sz w:val="24"/>
+        </w:rPr>
+        <w:t>of a node at index i</w:t>
+      </w:r>
+    </w:p>
+    <w:p>
+      <w:pPr>
+        <w:widowControl w:val="0"/>
+        <w:numPr>
+          <w:ilvl w:val="1"/>
+          <w:numId w:val="11"/>
+        </w:numPr>
+        <w:tabs>
+          <w:tab w:val="left" w:pos="1560"/>
+        </w:tabs>
+        <w:autoSpaceDE w:val="0"/>
+        <w:autoSpaceDN w:val="0"/>
+        <w:spacing w:before="21" w:line="240" w:lineRule="auto"/>
+        <w:rPr>
+          <w:rFonts w:ascii="Times New Roman" w:eastAsia="Times New Roman" w:hAnsi="Times New Roman" w:cs="Times New Roman"/>
+          <w:color w:val="auto"/>
+          <w:sz w:val="24"/>
+        </w:rPr>
+      </w:pPr>
+      <w:r>
+        <w:rPr>
+          <w:rFonts w:ascii="Times New Roman" w:eastAsia="Times New Roman" w:hAnsi="Times New Roman" w:cs="Times New Roman"/>
+          <w:color w:val="auto"/>
+          <w:sz w:val="24"/>
+        </w:rPr>
+        <w:t>Returns the index of the parent node</w:t>
+      </w:r>
+    </w:p>
+    <w:p>
+      <w:pPr>
+        <w:widowControl w:val="0"/>
+        <w:numPr>
+          <w:ilvl w:val="1"/>
+          <w:numId w:val="11"/>
+        </w:numPr>
+        <w:tabs>
+          <w:tab w:val="left" w:pos="1560"/>
+        </w:tabs>
+        <w:autoSpaceDE w:val="0"/>
+        <w:autoSpaceDN w:val="0"/>
+        <w:spacing w:before="21" w:line="240" w:lineRule="auto"/>
+        <w:rPr>
+          <w:rFonts w:ascii="Times New Roman" w:eastAsia="Times New Roman" w:hAnsi="Times New Roman" w:cs="Times New Roman"/>
+          <w:color w:val="auto"/>
+          <w:sz w:val="24"/>
+        </w:rPr>
+      </w:pPr>
+      <w:r>
+        <w:rPr>
+          <w:rFonts w:ascii="Times New Roman" w:eastAsia="Times New Roman" w:hAnsi="Times New Roman" w:cs="Times New Roman"/>
+          <w:color w:val="auto"/>
+          <w:sz w:val="24"/>
+        </w:rPr>
+        <w:t>Time complexity: O(1)</w:t>
+      </w:r>
+    </w:p>
+    <w:p>
+      <w:pPr>
+        <w:widowControl w:val="0"/>
+        <w:numPr>
+          <w:ilvl w:val="1"/>
+          <w:numId w:val="11"/>
+        </w:numPr>
+        <w:tabs>
+          <w:tab w:val="left" w:pos="1560"/>
+        </w:tabs>
+        <w:autoSpaceDE w:val="0"/>
+        <w:autoSpaceDN w:val="0"/>
+        <w:spacing w:before="21" w:line="240" w:lineRule="auto"/>
+        <w:rPr>
+          <w:rFonts w:ascii="Times New Roman" w:eastAsia="Times New Roman" w:hAnsi="Times New Roman" w:cs="Times New Roman"/>
+          <w:color w:val="auto"/>
+          <w:sz w:val="24"/>
+        </w:rPr>
+      </w:pPr>
+      <w:r>
+        <w:rPr>
+          <w:rFonts w:ascii="Times New Roman" w:eastAsia="Times New Roman" w:hAnsi="Times New Roman" w:cs="Times New Roman"/>
+          <w:color w:val="auto"/>
+          <w:sz w:val="24"/>
+        </w:rPr>
+        <w:t>Space complexity:</w:t>
+      </w:r>
+      <w:r>
+        <w:rPr>
+          <w:rFonts w:ascii="Times New Roman" w:eastAsia="Times New Roman" w:hAnsi="Times New Roman" w:cs="Times New Roman"/>
+          <w:color w:val="auto"/>
+          <w:spacing w:val="-3"/>
+          <w:sz w:val="24"/>
+        </w:rPr>
+        <w:t xml:space="preserve"> </w:t>
+      </w:r>
+      <w:r>
+        <w:rPr>
+          <w:rFonts w:ascii="Times New Roman" w:eastAsia="Times New Roman" w:hAnsi="Times New Roman" w:cs="Times New Roman"/>
+          <w:color w:val="auto"/>
+          <w:sz w:val="24"/>
+        </w:rPr>
+        <w:t>O(1)</w:t>
+      </w:r>
+    </w:p>
+    <w:p>
+      <w:pPr>
+        <w:widowControl w:val="0"/>
+        <w:numPr>
+          <w:ilvl w:val="0"/>
+          <w:numId w:val="11"/>
+        </w:numPr>
+        <w:tabs>
+          <w:tab w:val="left" w:pos="1560"/>
+        </w:tabs>
+        <w:autoSpaceDE w:val="0"/>
+        <w:autoSpaceDN w:val="0"/>
+        <w:spacing w:before="21" w:line="240" w:lineRule="auto"/>
+        <w:rPr>
+          <w:rFonts w:ascii="Times New Roman" w:eastAsia="Times New Roman" w:hAnsi="Times New Roman" w:cs="Times New Roman"/>
+          <w:color w:val="auto"/>
+          <w:sz w:val="24"/>
+        </w:rPr>
+      </w:pPr>
+      <w:r>
+        <w:rPr>
+          <w:rFonts w:ascii="Times New Roman" w:eastAsia="Times New Roman" w:hAnsi="Times New Roman" w:cs="Times New Roman"/>
+          <w:color w:val="auto"/>
+          <w:sz w:val="24"/>
+        </w:rPr>
+        <w:t>has_left</w:t>
+      </w:r>
+      <w:r>
+        <w:rPr>
+          <w:rFonts w:ascii="Times New Roman" w:eastAsia="Times New Roman" w:hAnsi="Times New Roman" w:cs="Times New Roman"/>
+          <w:color w:val="auto"/>
+          <w:sz w:val="24"/>
+        </w:rPr>
+        <w:t>(</w:t>
+      </w:r>
+      <w:r>
+        <w:rPr>
+          <w:rFonts w:ascii="Times New Roman" w:eastAsia="Times New Roman" w:hAnsi="Times New Roman" w:cs="Times New Roman"/>
+          <w:color w:val="auto"/>
+          <w:sz w:val="24"/>
+        </w:rPr>
+        <w:t>i</w:t>
+      </w:r>
+      <w:r>
+        <w:rPr>
+          <w:rFonts w:ascii="Times New Roman" w:eastAsia="Times New Roman" w:hAnsi="Times New Roman" w:cs="Times New Roman"/>
+          <w:color w:val="auto"/>
+          <w:sz w:val="24"/>
+        </w:rPr>
+        <w:t>)</w:t>
+      </w:r>
+    </w:p>
+    <w:p>
+      <w:pPr>
+        <w:widowControl w:val="0"/>
+        <w:numPr>
+          <w:ilvl w:val="1"/>
+          <w:numId w:val="11"/>
+        </w:numPr>
+        <w:tabs>
+          <w:tab w:val="left" w:pos="1560"/>
+        </w:tabs>
+        <w:autoSpaceDE w:val="0"/>
+        <w:autoSpaceDN w:val="0"/>
+        <w:spacing w:before="21" w:line="240" w:lineRule="auto"/>
+        <w:rPr>
+          <w:rFonts w:ascii="Times New Roman" w:eastAsia="Times New Roman" w:hAnsi="Times New Roman" w:cs="Times New Roman"/>
+          <w:color w:val="auto"/>
+          <w:sz w:val="24"/>
+        </w:rPr>
+      </w:pPr>
+      <w:r>
+        <w:rPr>
+          <w:rFonts w:ascii="Times New Roman" w:eastAsia="Times New Roman" w:hAnsi="Times New Roman" w:cs="Times New Roman"/>
+          <w:color w:val="auto"/>
+          <w:sz w:val="24"/>
+        </w:rPr>
+        <w:t>Indicates if a node</w:t>
+      </w:r>
+      <w:r>
+        <w:rPr>
+          <w:rFonts w:ascii="Times New Roman" w:eastAsia="Times New Roman" w:hAnsi="Times New Roman" w:cs="Times New Roman"/>
+          <w:color w:val="auto"/>
+          <w:sz w:val="24"/>
+        </w:rPr>
+        <w:t xml:space="preserve"> at index i</w:t>
+      </w:r>
+      <w:r>
+        <w:rPr>
+          <w:rFonts w:ascii="Times New Roman" w:eastAsia="Times New Roman" w:hAnsi="Times New Roman" w:cs="Times New Roman"/>
+          <w:color w:val="auto"/>
+          <w:sz w:val="24"/>
+        </w:rPr>
+        <w:t xml:space="preserve"> has a left child</w:t>
+      </w:r>
+    </w:p>
+    <w:p>
+      <w:pPr>
+        <w:widowControl w:val="0"/>
+        <w:numPr>
+          <w:ilvl w:val="1"/>
+          <w:numId w:val="11"/>
+        </w:numPr>
+        <w:tabs>
+          <w:tab w:val="left" w:pos="1560"/>
+        </w:tabs>
+        <w:autoSpaceDE w:val="0"/>
+        <w:autoSpaceDN w:val="0"/>
+        <w:spacing w:before="20" w:line="240" w:lineRule="auto"/>
+        <w:rPr>
+          <w:rFonts w:ascii="Times New Roman" w:eastAsia="Times New Roman" w:hAnsi="Times New Roman" w:cs="Times New Roman"/>
+          <w:color w:val="auto"/>
+          <w:sz w:val="24"/>
+        </w:rPr>
+      </w:pPr>
+      <w:r>
+        <w:rPr>
+          <w:rFonts w:ascii="Times New Roman" w:eastAsia="Times New Roman" w:hAnsi="Times New Roman" w:cs="Times New Roman"/>
+          <w:color w:val="auto"/>
+          <w:sz w:val="24"/>
+        </w:rPr>
+        <w:t>Returns</w:t>
+      </w:r>
+      <w:r>
+        <w:rPr>
+          <w:rFonts w:ascii="Times New Roman" w:eastAsia="Times New Roman" w:hAnsi="Times New Roman" w:cs="Times New Roman"/>
+          <w:color w:val="auto"/>
+          <w:spacing w:val="-1"/>
+          <w:sz w:val="24"/>
+        </w:rPr>
+        <w:t xml:space="preserve"> </w:t>
+      </w:r>
+      <w:r>
+        <w:rPr>
+          <w:rFonts w:ascii="Times New Roman" w:eastAsia="Times New Roman" w:hAnsi="Times New Roman" w:cs="Times New Roman"/>
+          <w:color w:val="auto"/>
+          <w:sz w:val="24"/>
+        </w:rPr>
+        <w:t>bool</w:t>
+      </w:r>
+      <w:r>
+        <w:rPr>
+          <w:rFonts w:ascii="Times New Roman" w:eastAsia="Times New Roman" w:hAnsi="Times New Roman" w:cs="Times New Roman"/>
+          <w:color w:val="auto"/>
+          <w:sz w:val="24"/>
+        </w:rPr>
+        <w:t>ean</w:t>
+      </w:r>
+    </w:p>
+    <w:p>
+      <w:pPr>
+        <w:widowControl w:val="0"/>
+        <w:numPr>
+          <w:ilvl w:val="1"/>
+          <w:numId w:val="11"/>
+        </w:numPr>
+        <w:tabs>
+          <w:tab w:val="left" w:pos="1560"/>
+        </w:tabs>
+        <w:autoSpaceDE w:val="0"/>
+        <w:autoSpaceDN w:val="0"/>
+        <w:spacing w:before="21" w:line="240" w:lineRule="auto"/>
+        <w:rPr>
+          <w:rFonts w:ascii="Times New Roman" w:eastAsia="Times New Roman" w:hAnsi="Times New Roman" w:cs="Times New Roman"/>
+          <w:color w:val="auto"/>
+          <w:sz w:val="24"/>
+        </w:rPr>
+      </w:pPr>
+      <w:r>
+        <w:rPr>
+          <w:rFonts w:ascii="Times New Roman" w:eastAsia="Times New Roman" w:hAnsi="Times New Roman" w:cs="Times New Roman"/>
+          <w:color w:val="auto"/>
+          <w:sz w:val="24"/>
+        </w:rPr>
+        <w:t>Time complexity: O(1)</w:t>
+      </w:r>
+    </w:p>
+    <w:p>
+      <w:pPr>
+        <w:widowControl w:val="0"/>
+        <w:numPr>
+          <w:ilvl w:val="1"/>
+          <w:numId w:val="11"/>
+        </w:numPr>
+        <w:tabs>
+          <w:tab w:val="left" w:pos="1560"/>
+        </w:tabs>
+        <w:autoSpaceDE w:val="0"/>
+        <w:autoSpaceDN w:val="0"/>
+        <w:spacing w:before="21" w:line="240" w:lineRule="auto"/>
+        <w:rPr>
+          <w:rFonts w:ascii="Times New Roman" w:eastAsia="Times New Roman" w:hAnsi="Times New Roman" w:cs="Times New Roman"/>
+          <w:color w:val="auto"/>
+          <w:sz w:val="24"/>
+        </w:rPr>
+      </w:pPr>
+      <w:r>
+        <w:rPr>
+          <w:rFonts w:ascii="Times New Roman" w:eastAsia="Times New Roman" w:hAnsi="Times New Roman" w:cs="Times New Roman"/>
+          <w:color w:val="auto"/>
+          <w:sz w:val="24"/>
+        </w:rPr>
+        <w:t>Space complexity:</w:t>
+      </w:r>
+      <w:r>
+        <w:rPr>
+          <w:rFonts w:ascii="Times New Roman" w:eastAsia="Times New Roman" w:hAnsi="Times New Roman" w:cs="Times New Roman"/>
+          <w:color w:val="auto"/>
+          <w:spacing w:val="-3"/>
+          <w:sz w:val="24"/>
+        </w:rPr>
+        <w:t xml:space="preserve"> </w:t>
+      </w:r>
+      <w:r>
+        <w:rPr>
+          <w:rFonts w:ascii="Times New Roman" w:eastAsia="Times New Roman" w:hAnsi="Times New Roman" w:cs="Times New Roman"/>
+          <w:color w:val="auto"/>
+          <w:sz w:val="24"/>
+        </w:rPr>
+        <w:t>O(1)</w:t>
+      </w:r>
+    </w:p>
+    <w:p>
+      <w:pPr>
+        <w:widowControl w:val="0"/>
+        <w:numPr>
+          <w:ilvl w:val="0"/>
+          <w:numId w:val="11"/>
+        </w:numPr>
+        <w:tabs>
+          <w:tab w:val="left" w:pos="838"/>
+          <w:tab w:val="left" w:pos="840"/>
+        </w:tabs>
+        <w:autoSpaceDE w:val="0"/>
+        <w:autoSpaceDN w:val="0"/>
+        <w:spacing w:before="21" w:line="240" w:lineRule="auto"/>
+        <w:rPr>
+          <w:rFonts w:ascii="Times New Roman" w:eastAsia="Times New Roman" w:hAnsi="Times New Roman" w:cs="Times New Roman"/>
+          <w:color w:val="auto"/>
+          <w:sz w:val="24"/>
+        </w:rPr>
+      </w:pPr>
+      <w:r>
+        <w:rPr>
+          <w:rFonts w:ascii="Times New Roman" w:eastAsia="Times New Roman" w:hAnsi="Times New Roman" w:cs="Times New Roman"/>
+          <w:color w:val="auto"/>
+          <w:sz w:val="24"/>
+        </w:rPr>
+        <w:t>has_right</w:t>
+      </w:r>
+      <w:r>
+        <w:rPr>
+          <w:rFonts w:ascii="Times New Roman" w:eastAsia="Times New Roman" w:hAnsi="Times New Roman" w:cs="Times New Roman"/>
+          <w:color w:val="auto"/>
+          <w:sz w:val="24"/>
+        </w:rPr>
+        <w:t>(</w:t>
+      </w:r>
+      <w:r>
+        <w:rPr>
+          <w:rFonts w:ascii="Times New Roman" w:eastAsia="Times New Roman" w:hAnsi="Times New Roman" w:cs="Times New Roman"/>
+          <w:color w:val="auto"/>
+          <w:sz w:val="24"/>
+        </w:rPr>
+        <w:t>i</w:t>
+      </w:r>
+      <w:r>
+        <w:rPr>
+          <w:rFonts w:ascii="Times New Roman" w:eastAsia="Times New Roman" w:hAnsi="Times New Roman" w:cs="Times New Roman"/>
+          <w:color w:val="auto"/>
+          <w:sz w:val="24"/>
+        </w:rPr>
+        <w:t>)</w:t>
+      </w:r>
+    </w:p>
+    <w:p>
+      <w:pPr>
+        <w:widowControl w:val="0"/>
+        <w:numPr>
+          <w:ilvl w:val="1"/>
+          <w:numId w:val="11"/>
+        </w:numPr>
+        <w:tabs>
+          <w:tab w:val="left" w:pos="1560"/>
+        </w:tabs>
+        <w:autoSpaceDE w:val="0"/>
+        <w:autoSpaceDN w:val="0"/>
+        <w:spacing w:before="21" w:line="240" w:lineRule="auto"/>
+        <w:rPr>
+          <w:rFonts w:ascii="Times New Roman" w:eastAsia="Times New Roman" w:hAnsi="Times New Roman" w:cs="Times New Roman"/>
+          <w:color w:val="auto"/>
+          <w:sz w:val="24"/>
+        </w:rPr>
+      </w:pPr>
+      <w:r>
+        <w:rPr>
+          <w:rFonts w:ascii="Times New Roman" w:eastAsia="Times New Roman" w:hAnsi="Times New Roman" w:cs="Times New Roman"/>
+          <w:color w:val="auto"/>
+          <w:sz w:val="24"/>
+        </w:rPr>
+        <w:t xml:space="preserve">Indicates if a node </w:t>
+      </w:r>
+      <w:r>
+        <w:rPr>
+          <w:rFonts w:ascii="Times New Roman" w:eastAsia="Times New Roman" w:hAnsi="Times New Roman" w:cs="Times New Roman"/>
+          <w:color w:val="auto"/>
+          <w:sz w:val="24"/>
+        </w:rPr>
+        <w:t xml:space="preserve">at index i </w:t>
+      </w:r>
+      <w:r>
+        <w:rPr>
+          <w:rFonts w:ascii="Times New Roman" w:eastAsia="Times New Roman" w:hAnsi="Times New Roman" w:cs="Times New Roman"/>
+          <w:color w:val="auto"/>
+          <w:sz w:val="24"/>
+        </w:rPr>
+        <w:t xml:space="preserve">has a </w:t>
+      </w:r>
+      <w:r>
+        <w:rPr>
+          <w:rFonts w:ascii="Times New Roman" w:eastAsia="Times New Roman" w:hAnsi="Times New Roman" w:cs="Times New Roman"/>
+          <w:color w:val="auto"/>
+          <w:sz w:val="24"/>
+        </w:rPr>
+        <w:t xml:space="preserve">right </w:t>
+      </w:r>
+      <w:r>
+        <w:rPr>
+          <w:rFonts w:ascii="Times New Roman" w:eastAsia="Times New Roman" w:hAnsi="Times New Roman" w:cs="Times New Roman"/>
+          <w:color w:val="auto"/>
+          <w:sz w:val="24"/>
+        </w:rPr>
+        <w:t>child</w:t>
+      </w:r>
+    </w:p>
+    <w:p>
+      <w:pPr>
+        <w:widowControl w:val="0"/>
+        <w:numPr>
+          <w:ilvl w:val="1"/>
+          <w:numId w:val="11"/>
+        </w:numPr>
+        <w:tabs>
+          <w:tab w:val="left" w:pos="1560"/>
+        </w:tabs>
+        <w:autoSpaceDE w:val="0"/>
+        <w:autoSpaceDN w:val="0"/>
+        <w:spacing w:before="20" w:line="240" w:lineRule="auto"/>
+        <w:rPr>
+          <w:rFonts w:ascii="Times New Roman" w:eastAsia="Times New Roman" w:hAnsi="Times New Roman" w:cs="Times New Roman"/>
+          <w:color w:val="auto"/>
+          <w:sz w:val="24"/>
+        </w:rPr>
+      </w:pPr>
+      <w:r>
+        <w:rPr>
+          <w:rFonts w:ascii="Times New Roman" w:eastAsia="Times New Roman" w:hAnsi="Times New Roman" w:cs="Times New Roman"/>
+          <w:color w:val="auto"/>
+          <w:sz w:val="24"/>
+        </w:rPr>
+        <w:t>Returns</w:t>
+      </w:r>
+      <w:r>
+        <w:rPr>
+          <w:rFonts w:ascii="Times New Roman" w:eastAsia="Times New Roman" w:hAnsi="Times New Roman" w:cs="Times New Roman"/>
+          <w:color w:val="auto"/>
+          <w:spacing w:val="-1"/>
+          <w:sz w:val="24"/>
+        </w:rPr>
+        <w:t xml:space="preserve"> </w:t>
+      </w:r>
+      <w:r>
+        <w:rPr>
+          <w:rFonts w:ascii="Times New Roman" w:eastAsia="Times New Roman" w:hAnsi="Times New Roman" w:cs="Times New Roman"/>
+          <w:color w:val="auto"/>
+          <w:sz w:val="24"/>
+        </w:rPr>
+        <w:t>boolean</w:t>
+      </w:r>
+    </w:p>
+    <w:p>
+      <w:pPr>
+        <w:widowControl w:val="0"/>
+        <w:numPr>
+          <w:ilvl w:val="1"/>
+          <w:numId w:val="11"/>
+        </w:numPr>
+        <w:tabs>
+          <w:tab w:val="left" w:pos="1560"/>
+        </w:tabs>
+        <w:autoSpaceDE w:val="0"/>
+        <w:autoSpaceDN w:val="0"/>
+        <w:spacing w:before="21" w:line="240" w:lineRule="auto"/>
+        <w:rPr>
+          <w:rFonts w:ascii="Times New Roman" w:eastAsia="Times New Roman" w:hAnsi="Times New Roman" w:cs="Times New Roman"/>
+          <w:color w:val="auto"/>
+          <w:sz w:val="24"/>
+        </w:rPr>
+      </w:pPr>
+      <w:r>
+        <w:rPr>
+          <w:rFonts w:ascii="Times New Roman" w:eastAsia="Times New Roman" w:hAnsi="Times New Roman" w:cs="Times New Roman"/>
+          <w:color w:val="auto"/>
+          <w:sz w:val="24"/>
+        </w:rPr>
+        <w:t>Time complexity:</w:t>
+      </w:r>
+      <w:r>
+        <w:rPr>
+          <w:rFonts w:ascii="Times New Roman" w:eastAsia="Times New Roman" w:hAnsi="Times New Roman" w:cs="Times New Roman"/>
+          <w:color w:val="auto"/>
+          <w:spacing w:val="-3"/>
+          <w:sz w:val="24"/>
+        </w:rPr>
+        <w:t xml:space="preserve"> </w:t>
+      </w:r>
+      <w:r>
+        <w:rPr>
+          <w:rFonts w:ascii="Times New Roman" w:eastAsia="Times New Roman" w:hAnsi="Times New Roman" w:cs="Times New Roman"/>
+          <w:color w:val="auto"/>
+          <w:sz w:val="24"/>
+        </w:rPr>
+        <w:t>O(1)</w:t>
+      </w:r>
+    </w:p>
+    <w:p>
+      <w:pPr>
+        <w:widowControl w:val="0"/>
+        <w:numPr>
+          <w:ilvl w:val="1"/>
+          <w:numId w:val="11"/>
+        </w:numPr>
+        <w:tabs>
+          <w:tab w:val="left" w:pos="1560"/>
+        </w:tabs>
+        <w:autoSpaceDE w:val="0"/>
+        <w:autoSpaceDN w:val="0"/>
+        <w:spacing w:before="26" w:line="240" w:lineRule="auto"/>
+        <w:rPr>
+          <w:rFonts w:ascii="Times New Roman" w:eastAsia="Times New Roman" w:hAnsi="Times New Roman" w:cs="Times New Roman"/>
+          <w:color w:val="auto"/>
+          <w:sz w:val="24"/>
+        </w:rPr>
+      </w:pPr>
+      <w:r>
+        <w:rPr>
+          <w:rFonts w:ascii="Times New Roman" w:eastAsia="Times New Roman" w:hAnsi="Times New Roman" w:cs="Times New Roman"/>
+          <w:color w:val="auto"/>
+          <w:sz w:val="24"/>
+        </w:rPr>
+        <w:t>Space complexity:</w:t>
+      </w:r>
+      <w:r>
+        <w:rPr>
+          <w:rFonts w:ascii="Times New Roman" w:eastAsia="Times New Roman" w:hAnsi="Times New Roman" w:cs="Times New Roman"/>
+          <w:color w:val="auto"/>
+          <w:spacing w:val="-3"/>
+          <w:sz w:val="24"/>
+        </w:rPr>
+        <w:t xml:space="preserve"> </w:t>
+      </w:r>
+      <w:r>
+        <w:rPr>
+          <w:rFonts w:ascii="Times New Roman" w:eastAsia="Times New Roman" w:hAnsi="Times New Roman" w:cs="Times New Roman"/>
+          <w:color w:val="auto"/>
+          <w:sz w:val="24"/>
+        </w:rPr>
+        <w:t>O(1)</w:t>
+      </w:r>
+    </w:p>
+    <w:p>
+      <w:pPr>
+        <w:widowControl w:val="0"/>
+        <w:numPr>
+          <w:ilvl w:val="0"/>
+          <w:numId w:val="11"/>
+        </w:numPr>
+        <w:tabs>
+          <w:tab w:val="left" w:pos="1560"/>
+        </w:tabs>
+        <w:autoSpaceDE w:val="0"/>
+        <w:autoSpaceDN w:val="0"/>
+        <w:spacing w:before="26" w:line="240" w:lineRule="auto"/>
+        <w:rPr>
+          <w:rFonts w:ascii="Times New Roman" w:eastAsia="Times New Roman" w:hAnsi="Times New Roman" w:cs="Times New Roman"/>
+          <w:color w:val="auto"/>
+          <w:sz w:val="24"/>
+        </w:rPr>
+      </w:pPr>
+      <w:r>
+        <w:rPr>
+          <w:rFonts w:ascii="Times New Roman" w:eastAsia="Times New Roman" w:hAnsi="Times New Roman" w:cs="Times New Roman"/>
+          <w:color w:val="auto"/>
+          <w:sz w:val="24"/>
+        </w:rPr>
+        <w:t>insert</w:t>
+      </w:r>
+      <w:r>
+        <w:rPr>
+          <w:rFonts w:ascii="Times New Roman" w:eastAsia="Times New Roman" w:hAnsi="Times New Roman" w:cs="Times New Roman"/>
+          <w:color w:val="auto"/>
+          <w:sz w:val="24"/>
+        </w:rPr>
+        <w:t>(</w:t>
+      </w:r>
+      <w:r>
+        <w:rPr>
+          <w:rFonts w:ascii="Times New Roman" w:eastAsia="Times New Roman" w:hAnsi="Times New Roman" w:cs="Times New Roman"/>
+          <w:color w:val="auto"/>
+          <w:sz w:val="24"/>
+        </w:rPr>
+        <w:t>value</w:t>
+      </w:r>
+      <w:r>
+        <w:rPr>
+          <w:rFonts w:ascii="Times New Roman" w:eastAsia="Times New Roman" w:hAnsi="Times New Roman" w:cs="Times New Roman"/>
+          <w:color w:val="auto"/>
+          <w:sz w:val="24"/>
+        </w:rPr>
+        <w:t>)</w:t>
+      </w:r>
+    </w:p>
+    <w:p>
+      <w:pPr>
+        <w:widowControl w:val="0"/>
+        <w:numPr>
+          <w:ilvl w:val="1"/>
+          <w:numId w:val="11"/>
+        </w:numPr>
+        <w:tabs>
+          <w:tab w:val="left" w:pos="1560"/>
+        </w:tabs>
+        <w:autoSpaceDE w:val="0"/>
+        <w:autoSpaceDN w:val="0"/>
+        <w:spacing w:before="41" w:line="240" w:lineRule="auto"/>
+        <w:rPr>
+          <w:rFonts w:ascii="Times New Roman" w:eastAsia="Times New Roman" w:hAnsi="Times New Roman" w:cs="Times New Roman"/>
+          <w:color w:val="auto"/>
+          <w:sz w:val="24"/>
+        </w:rPr>
+      </w:pPr>
+      <w:r>
+        <w:rPr>
+          <w:rFonts w:ascii="Times New Roman" w:eastAsia="Times New Roman" w:hAnsi="Times New Roman" w:cs="Times New Roman"/>
+          <w:color w:val="auto"/>
+          <w:sz w:val="24"/>
+        </w:rPr>
+        <w:t xml:space="preserve">Creates a node with the given </w:t>
+      </w:r>
+      <w:r>
+        <w:rPr>
+          <w:rFonts w:ascii="Times New Roman" w:eastAsia="Times New Roman" w:hAnsi="Times New Roman" w:cs="Times New Roman"/>
+          <w:color w:val="auto"/>
+          <w:sz w:val="24"/>
+        </w:rPr>
+        <w:t>value</w:t>
+      </w:r>
+      <w:r>
+        <w:rPr>
+          <w:rFonts w:ascii="Times New Roman" w:eastAsia="Times New Roman" w:hAnsi="Times New Roman" w:cs="Times New Roman"/>
+          <w:color w:val="auto"/>
+          <w:sz w:val="24"/>
+        </w:rPr>
+        <w:t xml:space="preserve"> </w:t>
+      </w:r>
+      <w:r>
+        <w:rPr>
+          <w:rFonts w:ascii="Times New Roman" w:eastAsia="Times New Roman" w:hAnsi="Times New Roman" w:cs="Times New Roman"/>
+          <w:color w:val="auto"/>
+          <w:sz w:val="24"/>
+        </w:rPr>
+        <w:t xml:space="preserve">and adds it </w:t>
+      </w:r>
+      <w:r>
+        <w:rPr>
+          <w:rFonts w:ascii="Times New Roman" w:eastAsia="Times New Roman" w:hAnsi="Times New Roman" w:cs="Times New Roman"/>
+          <w:color w:val="auto"/>
+          <w:sz w:val="24"/>
+        </w:rPr>
+        <w:t xml:space="preserve">to </w:t>
+      </w:r>
+      <w:r>
+        <w:rPr>
+          <w:rFonts w:ascii="Times New Roman" w:eastAsia="Times New Roman" w:hAnsi="Times New Roman" w:cs="Times New Roman"/>
+          <w:color w:val="auto"/>
+          <w:sz w:val="24"/>
+        </w:rPr>
+        <w:t xml:space="preserve">the Heap </w:t>
+      </w:r>
+    </w:p>
+    <w:p>
+      <w:pPr>
+        <w:widowControl w:val="0"/>
+        <w:numPr>
+          <w:ilvl w:val="1"/>
+          <w:numId w:val="11"/>
+        </w:numPr>
+        <w:tabs>
+          <w:tab w:val="left" w:pos="1560"/>
+        </w:tabs>
+        <w:autoSpaceDE w:val="0"/>
+        <w:autoSpaceDN w:val="0"/>
+        <w:spacing w:before="20" w:line="240" w:lineRule="auto"/>
+        <w:rPr>
+          <w:rFonts w:ascii="Times New Roman" w:eastAsia="Times New Roman" w:hAnsi="Times New Roman" w:cs="Times New Roman"/>
+          <w:color w:val="auto"/>
+          <w:sz w:val="24"/>
+        </w:rPr>
+      </w:pPr>
+      <w:r>
+        <w:rPr>
+          <w:rFonts w:ascii="Times New Roman" w:eastAsia="Times New Roman" w:hAnsi="Times New Roman" w:cs="Times New Roman"/>
+          <w:color w:val="auto"/>
+          <w:sz w:val="24"/>
+        </w:rPr>
+        <w:t>Returns</w:t>
+      </w:r>
+      <w:r>
+        <w:rPr>
+          <w:rFonts w:ascii="Times New Roman" w:eastAsia="Times New Roman" w:hAnsi="Times New Roman" w:cs="Times New Roman"/>
+          <w:color w:val="auto"/>
+          <w:spacing w:val="-1"/>
+          <w:sz w:val="24"/>
+        </w:rPr>
+        <w:t xml:space="preserve"> </w:t>
+      </w:r>
+      <w:r>
+        <w:rPr>
+          <w:rFonts w:ascii="Times New Roman" w:eastAsia="Times New Roman" w:hAnsi="Times New Roman" w:cs="Times New Roman"/>
+          <w:color w:val="auto"/>
+          <w:sz w:val="24"/>
+        </w:rPr>
+        <w:t>nothing</w:t>
+      </w:r>
+    </w:p>
+    <w:p>
+      <w:pPr>
+        <w:widowControl w:val="0"/>
+        <w:numPr>
+          <w:ilvl w:val="1"/>
+          <w:numId w:val="11"/>
+        </w:numPr>
+        <w:tabs>
+          <w:tab w:val="left" w:pos="1560"/>
+        </w:tabs>
+        <w:autoSpaceDE w:val="0"/>
+        <w:autoSpaceDN w:val="0"/>
+        <w:spacing w:before="21" w:line="240" w:lineRule="auto"/>
+        <w:rPr>
+          <w:rFonts w:ascii="Times New Roman" w:eastAsia="Times New Roman" w:hAnsi="Times New Roman" w:cs="Times New Roman"/>
+          <w:color w:val="auto"/>
+          <w:sz w:val="24"/>
+        </w:rPr>
+      </w:pPr>
+      <w:r>
+        <w:rPr>
+          <w:rFonts w:ascii="Times New Roman" w:eastAsia="Times New Roman" w:hAnsi="Times New Roman" w:cs="Times New Roman"/>
+          <w:color w:val="auto"/>
+          <w:sz w:val="24"/>
+        </w:rPr>
+        <w:t>Time complexity:</w:t>
+      </w:r>
+      <w:r>
+        <w:rPr>
+          <w:rFonts w:ascii="Times New Roman" w:eastAsia="Times New Roman" w:hAnsi="Times New Roman" w:cs="Times New Roman"/>
+          <w:color w:val="auto"/>
+          <w:spacing w:val="-3"/>
+          <w:sz w:val="24"/>
+        </w:rPr>
+        <w:t xml:space="preserve"> </w:t>
+      </w:r>
+      <w:r>
+        <w:rPr>
+          <w:rFonts w:ascii="Times New Roman" w:eastAsia="Times New Roman" w:hAnsi="Times New Roman" w:cs="Times New Roman"/>
+          <w:color w:val="auto"/>
+          <w:sz w:val="24"/>
+        </w:rPr>
+        <w:t>O(</w:t>
+      </w:r>
+      <w:r>
+        <w:rPr>
+          <w:rFonts w:ascii="Times New Roman" w:eastAsia="Times New Roman" w:hAnsi="Times New Roman" w:cs="Times New Roman"/>
+          <w:color w:val="auto"/>
+          <w:sz w:val="24"/>
+        </w:rPr>
+        <w:t>log</w:t>
+      </w:r>
+      <w:r>
+        <w:rPr>
+          <w:rFonts w:ascii="Times New Roman" w:eastAsia="Times New Roman" w:hAnsi="Times New Roman" w:cs="Times New Roman"/>
+          <w:color w:val="auto"/>
+          <w:sz w:val="24"/>
+        </w:rPr>
+        <w:t>n</w:t>
+      </w:r>
+      <w:r>
+        <w:rPr>
+          <w:rFonts w:ascii="Times New Roman" w:eastAsia="Times New Roman" w:hAnsi="Times New Roman" w:cs="Times New Roman"/>
+          <w:color w:val="auto"/>
+          <w:sz w:val="24"/>
+        </w:rPr>
+        <w:t>)</w:t>
+      </w:r>
+      <w:r>
+        <w:rPr>
+          <w:rFonts w:ascii="Times New Roman" w:eastAsia="Times New Roman" w:hAnsi="Times New Roman" w:cs="Times New Roman"/>
+          <w:color w:val="auto"/>
+          <w:sz w:val="24"/>
+        </w:rPr>
+        <w:tab/>
+        <w:t>*1</w:t>
+      </w:r>
+    </w:p>
+    <w:p>
+      <w:pPr>
+        <w:widowControl w:val="0"/>
+        <w:numPr>
+          <w:ilvl w:val="1"/>
+          <w:numId w:val="11"/>
+        </w:numPr>
+        <w:tabs>
+          <w:tab w:val="left" w:pos="1560"/>
+        </w:tabs>
+        <w:autoSpaceDE w:val="0"/>
+        <w:autoSpaceDN w:val="0"/>
+        <w:spacing w:before="21" w:line="240" w:lineRule="auto"/>
+        <w:rPr>
+          <w:rFonts w:ascii="Times New Roman" w:eastAsia="Times New Roman" w:hAnsi="Times New Roman" w:cs="Times New Roman"/>
+          <w:color w:val="auto"/>
+          <w:sz w:val="24"/>
+        </w:rPr>
+      </w:pPr>
+      <w:r>
+        <w:rPr>
+          <w:rFonts w:ascii="Times New Roman" w:eastAsia="Times New Roman" w:hAnsi="Times New Roman" w:cs="Times New Roman"/>
+          <w:color w:val="auto"/>
+          <w:sz w:val="24"/>
+        </w:rPr>
+        <w:t>Space complexity:</w:t>
+      </w:r>
+      <w:r>
+        <w:rPr>
+          <w:rFonts w:ascii="Times New Roman" w:eastAsia="Times New Roman" w:hAnsi="Times New Roman" w:cs="Times New Roman"/>
+          <w:color w:val="auto"/>
+          <w:spacing w:val="-3"/>
+          <w:sz w:val="24"/>
+        </w:rPr>
+        <w:t xml:space="preserve"> </w:t>
+      </w:r>
+      <w:r>
+        <w:rPr>
+          <w:rFonts w:ascii="Times New Roman" w:eastAsia="Times New Roman" w:hAnsi="Times New Roman" w:cs="Times New Roman"/>
+          <w:color w:val="auto"/>
+          <w:sz w:val="24"/>
+        </w:rPr>
+        <w:t>O(</w:t>
+      </w:r>
+      <w:r>
+        <w:rPr>
+          <w:rFonts w:ascii="Times New Roman" w:eastAsia="Times New Roman" w:hAnsi="Times New Roman" w:cs="Times New Roman"/>
+          <w:color w:val="auto"/>
+          <w:sz w:val="24"/>
+        </w:rPr>
+        <w:t>1</w:t>
+      </w:r>
+      <w:r>
+        <w:rPr>
+          <w:rFonts w:ascii="Times New Roman" w:eastAsia="Times New Roman" w:hAnsi="Times New Roman" w:cs="Times New Roman"/>
+          <w:color w:val="auto"/>
+          <w:sz w:val="24"/>
+        </w:rPr>
+        <w:t>)</w:t>
+      </w:r>
+      <w:r>
+        <w:rPr>
+          <w:rFonts w:ascii="Times New Roman" w:eastAsia="Times New Roman" w:hAnsi="Times New Roman" w:cs="Times New Roman"/>
+          <w:color w:val="auto"/>
+          <w:sz w:val="24"/>
+        </w:rPr>
+        <w:tab/>
+      </w:r>
+      <w:r>
+        <w:rPr>
+          <w:rFonts w:ascii="Times New Roman" w:eastAsia="Times New Roman" w:hAnsi="Times New Roman" w:cs="Times New Roman"/>
+          <w:color w:val="auto"/>
+          <w:sz w:val="24"/>
+        </w:rPr>
+        <w:t>*2</w:t>
+      </w:r>
+    </w:p>
+    <w:p>
+      <w:pPr>
+        <w:widowControl w:val="0"/>
+        <w:numPr>
+          <w:ilvl w:val="0"/>
+          <w:numId w:val="11"/>
+        </w:numPr>
+        <w:tabs>
+          <w:tab w:val="left" w:pos="838"/>
+          <w:tab w:val="left" w:pos="840"/>
+        </w:tabs>
+        <w:autoSpaceDE w:val="0"/>
+        <w:autoSpaceDN w:val="0"/>
+        <w:spacing w:before="20" w:line="240" w:lineRule="auto"/>
+        <w:rPr>
+          <w:rFonts w:ascii="Times New Roman" w:eastAsia="Times New Roman" w:hAnsi="Times New Roman" w:cs="Times New Roman"/>
+          <w:color w:val="auto"/>
+          <w:sz w:val="24"/>
+        </w:rPr>
+      </w:pPr>
+      <w:r>
+        <w:rPr>
+          <w:rFonts w:ascii="Times New Roman" w:eastAsia="Times New Roman" w:hAnsi="Times New Roman" w:cs="Times New Roman"/>
+          <w:color w:val="auto"/>
+          <w:sz w:val="24"/>
+        </w:rPr>
+        <w:t>remove(</w:t>
+      </w:r>
+      <w:r>
+        <w:rPr>
+          <w:rFonts w:ascii="Times New Roman" w:eastAsia="Times New Roman" w:hAnsi="Times New Roman" w:cs="Times New Roman"/>
+          <w:color w:val="auto"/>
+          <w:sz w:val="24"/>
+        </w:rPr>
+        <w:t>value</w:t>
+      </w:r>
+      <w:r>
+        <w:rPr>
+          <w:rFonts w:ascii="Times New Roman" w:eastAsia="Times New Roman" w:hAnsi="Times New Roman" w:cs="Times New Roman"/>
+          <w:color w:val="auto"/>
+          <w:sz w:val="24"/>
+        </w:rPr>
+        <w:t>)</w:t>
+      </w:r>
+    </w:p>
+    <w:p>
+      <w:pPr>
+        <w:widowControl w:val="0"/>
+        <w:numPr>
+          <w:ilvl w:val="1"/>
+          <w:numId w:val="11"/>
+        </w:numPr>
+        <w:tabs>
+          <w:tab w:val="left" w:pos="1560"/>
+        </w:tabs>
+        <w:autoSpaceDE w:val="0"/>
+        <w:autoSpaceDN w:val="0"/>
+        <w:spacing w:before="41" w:line="240" w:lineRule="auto"/>
+        <w:rPr>
+          <w:rFonts w:ascii="Times New Roman" w:eastAsia="Times New Roman" w:hAnsi="Times New Roman" w:cs="Times New Roman"/>
+          <w:color w:val="auto"/>
+          <w:sz w:val="24"/>
+        </w:rPr>
+      </w:pPr>
+      <w:r>
+        <w:rPr>
+          <w:rFonts w:ascii="Times New Roman" w:eastAsia="Times New Roman" w:hAnsi="Times New Roman" w:cs="Times New Roman"/>
+          <w:color w:val="auto"/>
+          <w:sz w:val="24"/>
+        </w:rPr>
+        <w:t xml:space="preserve">Removes </w:t>
+      </w:r>
+      <w:r>
+        <w:rPr>
+          <w:rFonts w:ascii="Times New Roman" w:eastAsia="Times New Roman" w:hAnsi="Times New Roman" w:cs="Times New Roman"/>
+          <w:color w:val="auto"/>
+          <w:sz w:val="24"/>
+        </w:rPr>
+        <w:t>the node</w:t>
+      </w:r>
+      <w:r>
+        <w:rPr>
+          <w:rFonts w:ascii="Times New Roman" w:eastAsia="Times New Roman" w:hAnsi="Times New Roman" w:cs="Times New Roman"/>
+          <w:color w:val="auto"/>
+          <w:sz w:val="24"/>
+        </w:rPr>
+        <w:t xml:space="preserve"> with a given </w:t>
+      </w:r>
+      <w:r>
+        <w:rPr>
+          <w:rFonts w:ascii="Times New Roman" w:eastAsia="Times New Roman" w:hAnsi="Times New Roman" w:cs="Times New Roman"/>
+          <w:color w:val="auto"/>
+          <w:sz w:val="24"/>
+        </w:rPr>
+        <w:t>value</w:t>
+      </w:r>
+      <w:r>
+        <w:rPr>
+          <w:rFonts w:ascii="Times New Roman" w:eastAsia="Times New Roman" w:hAnsi="Times New Roman" w:cs="Times New Roman"/>
+          <w:color w:val="auto"/>
+          <w:sz w:val="24"/>
+        </w:rPr>
+        <w:t xml:space="preserve">, </w:t>
+      </w:r>
+      <w:r>
+        <w:rPr>
+          <w:rFonts w:ascii="Times New Roman" w:eastAsia="Times New Roman" w:hAnsi="Times New Roman" w:cs="Times New Roman"/>
+          <w:color w:val="auto"/>
+          <w:sz w:val="24"/>
+        </w:rPr>
+        <w:t xml:space="preserve">does nothing if </w:t>
+      </w:r>
+      <w:r>
+        <w:rPr>
+          <w:rFonts w:ascii="Times New Roman" w:eastAsia="Times New Roman" w:hAnsi="Times New Roman" w:cs="Times New Roman"/>
+          <w:color w:val="auto"/>
+          <w:sz w:val="24"/>
+        </w:rPr>
+        <w:t xml:space="preserve">value </w:t>
+      </w:r>
+      <w:r>
+        <w:rPr>
+          <w:rFonts w:ascii="Times New Roman" w:eastAsia="Times New Roman" w:hAnsi="Times New Roman" w:cs="Times New Roman"/>
+          <w:color w:val="auto"/>
+          <w:sz w:val="24"/>
+        </w:rPr>
+        <w:t>not present</w:t>
+      </w:r>
+    </w:p>
+    <w:p>
+      <w:pPr>
+        <w:widowControl w:val="0"/>
+        <w:numPr>
+          <w:ilvl w:val="1"/>
+          <w:numId w:val="11"/>
+        </w:numPr>
+        <w:tabs>
+          <w:tab w:val="left" w:pos="1560"/>
+        </w:tabs>
+        <w:autoSpaceDE w:val="0"/>
+        <w:autoSpaceDN w:val="0"/>
+        <w:spacing w:before="21" w:line="240" w:lineRule="auto"/>
+        <w:rPr>
+          <w:rFonts w:ascii="Times New Roman" w:eastAsia="Times New Roman" w:hAnsi="Times New Roman" w:cs="Times New Roman"/>
+          <w:color w:val="auto"/>
+          <w:sz w:val="24"/>
+        </w:rPr>
+      </w:pPr>
+      <w:r>
+        <w:rPr>
+          <w:rFonts w:ascii="Times New Roman" w:eastAsia="Times New Roman" w:hAnsi="Times New Roman" w:cs="Times New Roman"/>
+          <w:color w:val="auto"/>
+          <w:sz w:val="24"/>
+        </w:rPr>
+        <w:t>Time complexity:</w:t>
+      </w:r>
+      <w:r>
+        <w:rPr>
+          <w:rFonts w:ascii="Times New Roman" w:eastAsia="Times New Roman" w:hAnsi="Times New Roman" w:cs="Times New Roman"/>
+          <w:color w:val="auto"/>
+          <w:spacing w:val="-3"/>
+          <w:sz w:val="24"/>
+        </w:rPr>
+        <w:t xml:space="preserve"> </w:t>
+      </w:r>
+      <w:r>
+        <w:rPr>
+          <w:rFonts w:ascii="Times New Roman" w:eastAsia="Times New Roman" w:hAnsi="Times New Roman" w:cs="Times New Roman"/>
+          <w:color w:val="auto"/>
+          <w:sz w:val="24"/>
+        </w:rPr>
+        <w:t>O(</w:t>
+      </w:r>
+      <w:r>
+        <w:rPr>
+          <w:rFonts w:ascii="Times New Roman" w:eastAsia="Times New Roman" w:hAnsi="Times New Roman" w:cs="Times New Roman"/>
+          <w:color w:val="auto"/>
+          <w:sz w:val="24"/>
+        </w:rPr>
+        <w:t>log</w:t>
+      </w:r>
+      <w:r>
+        <w:rPr>
+          <w:rFonts w:ascii="Times New Roman" w:eastAsia="Times New Roman" w:hAnsi="Times New Roman" w:cs="Times New Roman"/>
+          <w:color w:val="auto"/>
+          <w:sz w:val="24"/>
+        </w:rPr>
+        <w:t>n</w:t>
+      </w:r>
+      <w:r>
+        <w:rPr>
+          <w:rFonts w:ascii="Times New Roman" w:eastAsia="Times New Roman" w:hAnsi="Times New Roman" w:cs="Times New Roman"/>
+          <w:color w:val="auto"/>
+          <w:sz w:val="24"/>
+        </w:rPr>
+        <w:t>)</w:t>
+      </w:r>
+      <w:r>
+        <w:rPr>
+          <w:rFonts w:ascii="Times New Roman" w:eastAsia="Times New Roman" w:hAnsi="Times New Roman" w:cs="Times New Roman"/>
+          <w:color w:val="auto"/>
+          <w:sz w:val="24"/>
+        </w:rPr>
+        <w:tab/>
+        <w:t>*1</w:t>
+      </w:r>
+    </w:p>
+    <w:p>
+      <w:pPr>
+        <w:widowControl w:val="0"/>
+        <w:numPr>
+          <w:ilvl w:val="1"/>
+          <w:numId w:val="11"/>
+        </w:numPr>
+        <w:tabs>
+          <w:tab w:val="left" w:pos="1560"/>
+        </w:tabs>
+        <w:autoSpaceDE w:val="0"/>
+        <w:autoSpaceDN w:val="0"/>
+        <w:spacing w:before="25" w:line="240" w:lineRule="auto"/>
+        <w:rPr>
+          <w:rFonts w:ascii="Times New Roman" w:eastAsia="Times New Roman" w:hAnsi="Times New Roman" w:cs="Times New Roman"/>
+          <w:color w:val="auto"/>
+          <w:sz w:val="24"/>
+        </w:rPr>
+      </w:pPr>
+      <w:r>
+        <w:rPr>
+          <w:rFonts w:ascii="Times New Roman" w:eastAsia="Times New Roman" w:hAnsi="Times New Roman" w:cs="Times New Roman"/>
+          <w:color w:val="auto"/>
+          <w:sz w:val="24"/>
+        </w:rPr>
+        <w:t>Space complexity:</w:t>
+      </w:r>
+      <w:r>
+        <w:rPr>
+          <w:rFonts w:ascii="Times New Roman" w:eastAsia="Times New Roman" w:hAnsi="Times New Roman" w:cs="Times New Roman"/>
+          <w:color w:val="auto"/>
+          <w:spacing w:val="-3"/>
+          <w:sz w:val="24"/>
+        </w:rPr>
+        <w:t xml:space="preserve"> </w:t>
+      </w:r>
+      <w:r>
+        <w:rPr>
+          <w:rFonts w:ascii="Times New Roman" w:eastAsia="Times New Roman" w:hAnsi="Times New Roman" w:cs="Times New Roman"/>
+          <w:color w:val="auto"/>
+          <w:sz w:val="24"/>
+        </w:rPr>
+        <w:t>O(</w:t>
+      </w:r>
+      <w:r>
+        <w:rPr>
+          <w:rFonts w:ascii="Times New Roman" w:eastAsia="Times New Roman" w:hAnsi="Times New Roman" w:cs="Times New Roman"/>
+          <w:color w:val="auto"/>
+          <w:sz w:val="24"/>
+        </w:rPr>
+        <w:t>1</w:t>
+      </w:r>
+      <w:r>
+        <w:rPr>
+          <w:rFonts w:ascii="Times New Roman" w:eastAsia="Times New Roman" w:hAnsi="Times New Roman" w:cs="Times New Roman"/>
+          <w:color w:val="auto"/>
+          <w:sz w:val="24"/>
+        </w:rPr>
+        <w:t>)</w:t>
+      </w:r>
+      <w:r>
+        <w:rPr>
+          <w:rFonts w:ascii="Times New Roman" w:eastAsia="Times New Roman" w:hAnsi="Times New Roman" w:cs="Times New Roman"/>
+          <w:color w:val="auto"/>
+          <w:sz w:val="24"/>
+        </w:rPr>
+        <w:tab/>
+      </w:r>
+      <w:r>
+        <w:rPr>
+          <w:rFonts w:ascii="Times New Roman" w:eastAsia="Times New Roman" w:hAnsi="Times New Roman" w:cs="Times New Roman"/>
+          <w:color w:val="auto"/>
+          <w:sz w:val="24"/>
+        </w:rPr>
+        <w:t>*2</w:t>
+      </w:r>
+    </w:p>
+    <w:p>
+      <w:pPr>
+        <w:widowControl w:val="0"/>
+        <w:numPr>
+          <w:ilvl w:val="0"/>
+          <w:numId w:val="11"/>
+        </w:numPr>
+        <w:tabs>
+          <w:tab w:val="left" w:pos="1560"/>
+        </w:tabs>
+        <w:autoSpaceDE w:val="0"/>
+        <w:autoSpaceDN w:val="0"/>
+        <w:spacing w:before="25" w:line="240" w:lineRule="auto"/>
+        <w:rPr>
+          <w:rFonts w:ascii="Times New Roman" w:eastAsia="Times New Roman" w:hAnsi="Times New Roman" w:cs="Times New Roman"/>
+          <w:color w:val="auto"/>
+          <w:sz w:val="24"/>
+        </w:rPr>
+      </w:pPr>
+      <w:r>
+        <w:rPr>
+          <w:rFonts w:ascii="Times New Roman" w:eastAsia="Times New Roman" w:hAnsi="Times New Roman" w:cs="Times New Roman"/>
+          <w:color w:val="auto"/>
+          <w:sz w:val="24"/>
+        </w:rPr>
+        <w:t>swap(i, j)</w:t>
+      </w:r>
+    </w:p>
+    <w:p>
+      <w:pPr>
+        <w:widowControl w:val="0"/>
+        <w:numPr>
+          <w:ilvl w:val="1"/>
+          <w:numId w:val="11"/>
+        </w:numPr>
+        <w:tabs>
+          <w:tab w:val="left" w:pos="1560"/>
+        </w:tabs>
+        <w:autoSpaceDE w:val="0"/>
+        <w:autoSpaceDN w:val="0"/>
+        <w:spacing w:before="25" w:line="240" w:lineRule="auto"/>
+        <w:rPr>
+          <w:rFonts w:ascii="Times New Roman" w:eastAsia="Times New Roman" w:hAnsi="Times New Roman" w:cs="Times New Roman"/>
+          <w:color w:val="auto"/>
+          <w:sz w:val="24"/>
+        </w:rPr>
+      </w:pPr>
+      <w:r>
+        <w:rPr>
+          <w:rFonts w:ascii="Times New Roman" w:eastAsia="Times New Roman" w:hAnsi="Times New Roman" w:cs="Times New Roman"/>
+          <w:color w:val="auto"/>
+          <w:sz w:val="24"/>
+        </w:rPr>
+        <w:t>Swaps the elements at indices i and j of a list</w:t>
+      </w:r>
+    </w:p>
+    <w:p>
+      <w:pPr>
+        <w:widowControl w:val="0"/>
+        <w:numPr>
+          <w:ilvl w:val="1"/>
+          <w:numId w:val="11"/>
+        </w:numPr>
+        <w:tabs>
+          <w:tab w:val="left" w:pos="1560"/>
+        </w:tabs>
+        <w:autoSpaceDE w:val="0"/>
+        <w:autoSpaceDN w:val="0"/>
+        <w:spacing w:before="21" w:line="240" w:lineRule="auto"/>
+        <w:rPr>
+          <w:rFonts w:ascii="Times New Roman" w:eastAsia="Times New Roman" w:hAnsi="Times New Roman" w:cs="Times New Roman"/>
+          <w:color w:val="auto"/>
+          <w:sz w:val="24"/>
+        </w:rPr>
+      </w:pPr>
+      <w:r>
+        <w:rPr>
+          <w:rFonts w:ascii="Times New Roman" w:eastAsia="Times New Roman" w:hAnsi="Times New Roman" w:cs="Times New Roman"/>
+          <w:color w:val="auto"/>
+          <w:sz w:val="24"/>
+        </w:rPr>
+        <w:t>Time complexity:</w:t>
+      </w:r>
+      <w:r>
+        <w:rPr>
+          <w:rFonts w:ascii="Times New Roman" w:eastAsia="Times New Roman" w:hAnsi="Times New Roman" w:cs="Times New Roman"/>
+          <w:color w:val="auto"/>
+          <w:spacing w:val="-3"/>
+          <w:sz w:val="24"/>
+        </w:rPr>
+        <w:t xml:space="preserve"> </w:t>
+      </w:r>
+      <w:r>
+        <w:rPr>
+          <w:rFonts w:ascii="Times New Roman" w:eastAsia="Times New Roman" w:hAnsi="Times New Roman" w:cs="Times New Roman"/>
+          <w:color w:val="auto"/>
+          <w:sz w:val="24"/>
+        </w:rPr>
+        <w:t>O(1</w:t>
+      </w:r>
+      <w:r>
+        <w:rPr>
+          <w:rFonts w:ascii="Times New Roman" w:eastAsia="Times New Roman" w:hAnsi="Times New Roman" w:cs="Times New Roman"/>
+          <w:color w:val="auto"/>
+          <w:sz w:val="24"/>
+        </w:rPr>
+        <w:t>)</w:t>
+      </w:r>
+    </w:p>
+    <w:p>
+      <w:pPr>
+        <w:widowControl w:val="0"/>
+        <w:numPr>
+          <w:ilvl w:val="1"/>
+          <w:numId w:val="11"/>
+        </w:numPr>
+        <w:tabs>
+          <w:tab w:val="left" w:pos="1560"/>
+        </w:tabs>
+        <w:autoSpaceDE w:val="0"/>
+        <w:autoSpaceDN w:val="0"/>
+        <w:spacing w:before="25" w:line="240" w:lineRule="auto"/>
+        <w:rPr>
+          <w:rFonts w:ascii="Times New Roman" w:eastAsia="Times New Roman" w:hAnsi="Times New Roman" w:cs="Times New Roman"/>
+          <w:color w:val="auto"/>
+          <w:sz w:val="24"/>
+        </w:rPr>
+      </w:pPr>
+      <w:r>
+        <w:rPr>
+          <w:rFonts w:ascii="Times New Roman" w:eastAsia="Times New Roman" w:hAnsi="Times New Roman" w:cs="Times New Roman"/>
+          <w:color w:val="auto"/>
+          <w:sz w:val="24"/>
+        </w:rPr>
+        <w:t>Space complexity:</w:t>
+      </w:r>
+      <w:r>
+        <w:rPr>
+          <w:rFonts w:ascii="Times New Roman" w:eastAsia="Times New Roman" w:hAnsi="Times New Roman" w:cs="Times New Roman"/>
+          <w:color w:val="auto"/>
+          <w:spacing w:val="-3"/>
+          <w:sz w:val="24"/>
+        </w:rPr>
+        <w:t xml:space="preserve"> </w:t>
+      </w:r>
+      <w:r>
+        <w:rPr>
+          <w:rFonts w:ascii="Times New Roman" w:eastAsia="Times New Roman" w:hAnsi="Times New Roman" w:cs="Times New Roman"/>
+          <w:color w:val="auto"/>
+          <w:sz w:val="24"/>
+        </w:rPr>
+        <w:t>O(1</w:t>
+      </w:r>
+      <w:r>
+        <w:rPr>
+          <w:rFonts w:ascii="Times New Roman" w:eastAsia="Times New Roman" w:hAnsi="Times New Roman" w:cs="Times New Roman"/>
+          <w:color w:val="auto"/>
+          <w:sz w:val="24"/>
+        </w:rPr>
+        <w:t>)</w:t>
+      </w:r>
+    </w:p>
+    <w:p>
+      <w:pPr>
+        <w:widowControl w:val="0"/>
+        <w:numPr>
+          <w:ilvl w:val="0"/>
+          <w:numId w:val="11"/>
+        </w:numPr>
+        <w:tabs>
+          <w:tab w:val="left" w:pos="1560"/>
+        </w:tabs>
+        <w:autoSpaceDE w:val="0"/>
+        <w:autoSpaceDN w:val="0"/>
+        <w:spacing w:before="25" w:line="240" w:lineRule="auto"/>
+        <w:rPr>
+          <w:rFonts w:ascii="Times New Roman" w:eastAsia="Times New Roman" w:hAnsi="Times New Roman" w:cs="Times New Roman"/>
+          <w:color w:val="auto"/>
+          <w:sz w:val="24"/>
+        </w:rPr>
+      </w:pPr>
+      <w:r>
+        <w:rPr>
+          <w:rFonts w:ascii="Times New Roman" w:eastAsia="Times New Roman" w:hAnsi="Times New Roman" w:cs="Times New Roman"/>
+          <w:color w:val="auto"/>
+          <w:sz w:val="24"/>
+        </w:rPr>
+        <w:t>up</w:t>
+      </w:r>
+      <w:r>
+        <w:rPr>
+          <w:rFonts w:ascii="Times New Roman" w:eastAsia="Times New Roman" w:hAnsi="Times New Roman" w:cs="Times New Roman"/>
+          <w:color w:val="auto"/>
+          <w:sz w:val="24"/>
+        </w:rPr>
+        <w:t>H</w:t>
+      </w:r>
+      <w:r>
+        <w:rPr>
+          <w:rFonts w:ascii="Times New Roman" w:eastAsia="Times New Roman" w:hAnsi="Times New Roman" w:cs="Times New Roman"/>
+          <w:color w:val="auto"/>
+          <w:sz w:val="24"/>
+        </w:rPr>
+        <w:t>eap</w:t>
+      </w:r>
+      <w:r>
+        <w:rPr>
+          <w:rFonts w:ascii="Times New Roman" w:eastAsia="Times New Roman" w:hAnsi="Times New Roman" w:cs="Times New Roman"/>
+          <w:color w:val="auto"/>
+          <w:sz w:val="24"/>
+        </w:rPr>
+        <w:t>(</w:t>
+      </w:r>
+      <w:r>
+        <w:rPr>
+          <w:rFonts w:ascii="Times New Roman" w:eastAsia="Times New Roman" w:hAnsi="Times New Roman" w:cs="Times New Roman"/>
+          <w:color w:val="auto"/>
+          <w:sz w:val="24"/>
+        </w:rPr>
+        <w:t>i</w:t>
+      </w:r>
+      <w:r>
+        <w:rPr>
+          <w:rFonts w:ascii="Times New Roman" w:eastAsia="Times New Roman" w:hAnsi="Times New Roman" w:cs="Times New Roman"/>
+          <w:color w:val="auto"/>
+          <w:sz w:val="24"/>
+        </w:rPr>
+        <w:t>)</w:t>
+      </w:r>
+    </w:p>
+    <w:p>
+      <w:pPr>
+        <w:widowControl w:val="0"/>
+        <w:numPr>
+          <w:ilvl w:val="1"/>
+          <w:numId w:val="11"/>
+        </w:numPr>
+        <w:tabs>
+          <w:tab w:val="left" w:pos="1560"/>
+        </w:tabs>
+        <w:autoSpaceDE w:val="0"/>
+        <w:autoSpaceDN w:val="0"/>
+        <w:spacing w:before="25" w:line="240" w:lineRule="auto"/>
+        <w:rPr>
+          <w:rFonts w:ascii="Times New Roman" w:eastAsia="Times New Roman" w:hAnsi="Times New Roman" w:cs="Times New Roman"/>
+          <w:color w:val="auto"/>
+          <w:sz w:val="24"/>
+        </w:rPr>
+      </w:pPr>
+      <w:r>
+        <w:rPr>
+          <w:rFonts w:ascii="Times New Roman" w:eastAsia="Times New Roman" w:hAnsi="Times New Roman" w:cs="Times New Roman"/>
+          <w:color w:val="auto"/>
+          <w:sz w:val="24"/>
+        </w:rPr>
+        <w:t>Moves node at index i up the tree via swaps until it is in the proper position</w:t>
+      </w:r>
+    </w:p>
+    <w:p>
+      <w:pPr>
+        <w:widowControl w:val="0"/>
+        <w:numPr>
+          <w:ilvl w:val="1"/>
+          <w:numId w:val="11"/>
+        </w:numPr>
+        <w:tabs>
+          <w:tab w:val="left" w:pos="1560"/>
+        </w:tabs>
+        <w:autoSpaceDE w:val="0"/>
+        <w:autoSpaceDN w:val="0"/>
+        <w:spacing w:before="25" w:line="240" w:lineRule="auto"/>
+        <w:rPr>
+          <w:rFonts w:ascii="Times New Roman" w:eastAsia="Times New Roman" w:hAnsi="Times New Roman" w:cs="Times New Roman"/>
+          <w:color w:val="auto"/>
+          <w:sz w:val="24"/>
+        </w:rPr>
+      </w:pPr>
+      <w:r>
+        <w:rPr>
+          <w:rFonts w:ascii="Times New Roman" w:eastAsia="Times New Roman" w:hAnsi="Times New Roman" w:cs="Times New Roman"/>
+          <w:color w:val="auto"/>
+          <w:sz w:val="24"/>
+        </w:rPr>
+        <w:t>Time complexity:</w:t>
+      </w:r>
+      <w:r>
+        <w:rPr>
+          <w:rFonts w:ascii="Times New Roman" w:eastAsia="Times New Roman" w:hAnsi="Times New Roman" w:cs="Times New Roman"/>
+          <w:color w:val="auto"/>
+          <w:sz w:val="24"/>
+        </w:rPr>
+        <w:t xml:space="preserve"> </w:t>
+      </w:r>
+      <w:r>
+        <w:rPr>
+          <w:rFonts w:ascii="Times New Roman" w:eastAsia="Times New Roman" w:hAnsi="Times New Roman" w:cs="Times New Roman"/>
+          <w:color w:val="auto"/>
+          <w:sz w:val="24"/>
+        </w:rPr>
+        <w:t>O(</w:t>
+      </w:r>
+      <w:r>
+        <w:rPr>
+          <w:rFonts w:ascii="Times New Roman" w:eastAsia="Times New Roman" w:hAnsi="Times New Roman" w:cs="Times New Roman"/>
+          <w:color w:val="auto"/>
+          <w:sz w:val="24"/>
+        </w:rPr>
+        <w:t>log</w:t>
+      </w:r>
+      <w:r>
+        <w:rPr>
+          <w:rFonts w:ascii="Times New Roman" w:eastAsia="Times New Roman" w:hAnsi="Times New Roman" w:cs="Times New Roman"/>
+          <w:color w:val="auto"/>
+          <w:sz w:val="24"/>
+        </w:rPr>
+        <w:t>n)</w:t>
+      </w:r>
+      <w:r>
+        <w:rPr>
+          <w:rFonts w:ascii="Times New Roman" w:eastAsia="Times New Roman" w:hAnsi="Times New Roman" w:cs="Times New Roman"/>
+          <w:color w:val="auto"/>
+          <w:sz w:val="24"/>
+        </w:rPr>
+        <w:tab/>
+        <w:t>*1</w:t>
+      </w:r>
+    </w:p>
+    <w:p>
+      <w:pPr>
+        <w:widowControl w:val="0"/>
+        <w:numPr>
+          <w:ilvl w:val="1"/>
+          <w:numId w:val="11"/>
+        </w:numPr>
+        <w:tabs>
+          <w:tab w:val="left" w:pos="1560"/>
+        </w:tabs>
+        <w:autoSpaceDE w:val="0"/>
+        <w:autoSpaceDN w:val="0"/>
+        <w:spacing w:before="25" w:line="240" w:lineRule="auto"/>
+        <w:rPr>
+          <w:rFonts w:ascii="Times New Roman" w:eastAsia="Times New Roman" w:hAnsi="Times New Roman" w:cs="Times New Roman"/>
+          <w:color w:val="auto"/>
+          <w:sz w:val="24"/>
+        </w:rPr>
+      </w:pPr>
+      <w:r>
+        <w:rPr>
+          <w:rFonts w:ascii="Times New Roman" w:eastAsia="Times New Roman" w:hAnsi="Times New Roman" w:cs="Times New Roman"/>
+          <w:color w:val="auto"/>
+          <w:sz w:val="24"/>
+        </w:rPr>
+        <w:t>Space complexity:</w:t>
+      </w:r>
+      <w:r>
+        <w:rPr>
+          <w:rFonts w:ascii="Times New Roman" w:eastAsia="Times New Roman" w:hAnsi="Times New Roman" w:cs="Times New Roman"/>
+          <w:color w:val="auto"/>
+          <w:sz w:val="24"/>
+        </w:rPr>
+        <w:t xml:space="preserve"> </w:t>
+      </w:r>
+      <w:r>
+        <w:rPr>
+          <w:rFonts w:ascii="Times New Roman" w:eastAsia="Times New Roman" w:hAnsi="Times New Roman" w:cs="Times New Roman"/>
+          <w:color w:val="auto"/>
+          <w:sz w:val="24"/>
+        </w:rPr>
+        <w:t>O(1)</w:t>
+      </w:r>
+      <w:r>
+        <w:rPr>
+          <w:rFonts w:ascii="Times New Roman" w:eastAsia="Times New Roman" w:hAnsi="Times New Roman" w:cs="Times New Roman"/>
+          <w:color w:val="auto"/>
+          <w:sz w:val="24"/>
+        </w:rPr>
+        <w:t xml:space="preserve"> </w:t>
+      </w:r>
+      <w:r>
+        <w:rPr>
+          <w:rFonts w:ascii="Times New Roman" w:eastAsia="Times New Roman" w:hAnsi="Times New Roman" w:cs="Times New Roman"/>
+          <w:color w:val="auto"/>
+          <w:sz w:val="24"/>
+        </w:rPr>
+        <w:tab/>
+        <w:t>*2</w:t>
+      </w:r>
+    </w:p>
+    <w:p>
+      <w:pPr>
+        <w:widowControl w:val="0"/>
+        <w:numPr>
+          <w:ilvl w:val="0"/>
+          <w:numId w:val="11"/>
+        </w:numPr>
+        <w:tabs>
+          <w:tab w:val="left" w:pos="1560"/>
+        </w:tabs>
+        <w:autoSpaceDE w:val="0"/>
+        <w:autoSpaceDN w:val="0"/>
+        <w:spacing w:before="25" w:line="240" w:lineRule="auto"/>
+        <w:rPr>
+          <w:rFonts w:ascii="Times New Roman" w:eastAsia="Times New Roman" w:hAnsi="Times New Roman" w:cs="Times New Roman"/>
+          <w:color w:val="auto"/>
+          <w:sz w:val="24"/>
+        </w:rPr>
+      </w:pPr>
+      <w:r>
+        <w:rPr>
+          <w:rFonts w:ascii="Times New Roman" w:eastAsia="Times New Roman" w:hAnsi="Times New Roman" w:cs="Times New Roman"/>
+          <w:color w:val="auto"/>
+          <w:sz w:val="24"/>
+        </w:rPr>
+        <w:t>downH</w:t>
+      </w:r>
+      <w:r>
+        <w:rPr>
+          <w:rFonts w:ascii="Times New Roman" w:eastAsia="Times New Roman" w:hAnsi="Times New Roman" w:cs="Times New Roman"/>
+          <w:color w:val="auto"/>
+          <w:sz w:val="24"/>
+        </w:rPr>
+        <w:t>eap(i)</w:t>
+      </w:r>
+    </w:p>
+    <w:p>
+      <w:pPr>
+        <w:widowControl w:val="0"/>
+        <w:numPr>
+          <w:ilvl w:val="1"/>
+          <w:numId w:val="11"/>
+        </w:numPr>
+        <w:tabs>
+          <w:tab w:val="left" w:pos="1560"/>
+        </w:tabs>
+        <w:autoSpaceDE w:val="0"/>
+        <w:autoSpaceDN w:val="0"/>
+        <w:spacing w:before="25" w:line="240" w:lineRule="auto"/>
+        <w:rPr>
+          <w:rFonts w:ascii="Times New Roman" w:eastAsia="Times New Roman" w:hAnsi="Times New Roman" w:cs="Times New Roman"/>
+          <w:color w:val="auto"/>
+          <w:sz w:val="24"/>
+        </w:rPr>
+      </w:pPr>
+      <w:r>
+        <w:rPr>
+          <w:rFonts w:ascii="Times New Roman" w:eastAsia="Times New Roman" w:hAnsi="Times New Roman" w:cs="Times New Roman"/>
+          <w:color w:val="auto"/>
+          <w:sz w:val="24"/>
+        </w:rPr>
+        <w:t xml:space="preserve">Moves node at index i </w:t>
+      </w:r>
+      <w:r>
+        <w:rPr>
+          <w:rFonts w:ascii="Times New Roman" w:eastAsia="Times New Roman" w:hAnsi="Times New Roman" w:cs="Times New Roman"/>
+          <w:color w:val="auto"/>
+          <w:sz w:val="24"/>
+        </w:rPr>
+        <w:t>down</w:t>
+      </w:r>
+      <w:r>
+        <w:rPr>
+          <w:rFonts w:ascii="Times New Roman" w:eastAsia="Times New Roman" w:hAnsi="Times New Roman" w:cs="Times New Roman"/>
+          <w:color w:val="auto"/>
+          <w:sz w:val="24"/>
+        </w:rPr>
+        <w:t xml:space="preserve"> the tree via swaps until it is in the proper position</w:t>
+      </w:r>
+    </w:p>
+    <w:p>
+      <w:pPr>
+        <w:widowControl w:val="0"/>
+        <w:numPr>
+          <w:ilvl w:val="1"/>
+          <w:numId w:val="11"/>
+        </w:numPr>
+        <w:tabs>
+          <w:tab w:val="left" w:pos="1560"/>
+        </w:tabs>
+        <w:autoSpaceDE w:val="0"/>
+        <w:autoSpaceDN w:val="0"/>
+        <w:spacing w:before="25" w:line="240" w:lineRule="auto"/>
+        <w:rPr>
+          <w:rFonts w:ascii="Times New Roman" w:eastAsia="Times New Roman" w:hAnsi="Times New Roman" w:cs="Times New Roman"/>
+          <w:color w:val="auto"/>
+          <w:sz w:val="24"/>
+        </w:rPr>
+      </w:pPr>
+      <w:r>
+        <w:rPr>
+          <w:rFonts w:ascii="Times New Roman" w:eastAsia="Times New Roman" w:hAnsi="Times New Roman" w:cs="Times New Roman"/>
+          <w:color w:val="auto"/>
+          <w:sz w:val="24"/>
+        </w:rPr>
+        <w:t>Time complexity: O(</w:t>
+      </w:r>
+      <w:r>
+        <w:rPr>
+          <w:rFonts w:ascii="Times New Roman" w:eastAsia="Times New Roman" w:hAnsi="Times New Roman" w:cs="Times New Roman"/>
+          <w:color w:val="auto"/>
+          <w:sz w:val="24"/>
+        </w:rPr>
+        <w:t>log</w:t>
+      </w:r>
+      <w:r>
+        <w:rPr>
+          <w:rFonts w:ascii="Times New Roman" w:eastAsia="Times New Roman" w:hAnsi="Times New Roman" w:cs="Times New Roman"/>
+          <w:color w:val="auto"/>
+          <w:sz w:val="24"/>
+        </w:rPr>
+        <w:t>n)</w:t>
+      </w:r>
+    </w:p>
+    <w:p>
+      <w:pPr>
+        <w:widowControl w:val="0"/>
+        <w:numPr>
+          <w:ilvl w:val="1"/>
+          <w:numId w:val="11"/>
+        </w:numPr>
+        <w:tabs>
+          <w:tab w:val="left" w:pos="1560"/>
+        </w:tabs>
+        <w:autoSpaceDE w:val="0"/>
+        <w:autoSpaceDN w:val="0"/>
+        <w:spacing w:before="25" w:line="240" w:lineRule="auto"/>
+        <w:rPr>
+          <w:rFonts w:ascii="Times New Roman" w:eastAsia="Times New Roman" w:hAnsi="Times New Roman" w:cs="Times New Roman"/>
+          <w:color w:val="auto"/>
+          <w:sz w:val="24"/>
+        </w:rPr>
+      </w:pPr>
+      <w:r>
+        <w:rPr>
+          <w:rFonts w:ascii="Times New Roman" w:eastAsia="Times New Roman" w:hAnsi="Times New Roman" w:cs="Times New Roman"/>
+          <w:color w:val="auto"/>
+          <w:sz w:val="24"/>
+        </w:rPr>
+        <w:t xml:space="preserve">Space complexity: O(1) </w:t>
+      </w:r>
+      <w:r>
+        <w:rPr>
+          <w:rFonts w:ascii="Times New Roman" w:eastAsia="Times New Roman" w:hAnsi="Times New Roman" w:cs="Times New Roman"/>
+          <w:color w:val="auto"/>
+          <w:sz w:val="24"/>
+        </w:rPr>
+        <w:tab/>
+        <w:t>*2</w:t>
+      </w:r>
+    </w:p>
+    <w:p>
+      <w:pPr>
+        <w:widowControl w:val="0"/>
+        <w:numPr>
+          <w:ilvl w:val="0"/>
+          <w:numId w:val="11"/>
+        </w:numPr>
+        <w:tabs>
+          <w:tab w:val="left" w:pos="838"/>
+          <w:tab w:val="left" w:pos="840"/>
+        </w:tabs>
+        <w:autoSpaceDE w:val="0"/>
+        <w:autoSpaceDN w:val="0"/>
+        <w:spacing w:before="20" w:line="240" w:lineRule="auto"/>
+        <w:rPr>
+          <w:rFonts w:ascii="Times New Roman" w:eastAsia="Times New Roman" w:hAnsi="Times New Roman" w:cs="Times New Roman"/>
+          <w:color w:val="auto"/>
+          <w:sz w:val="24"/>
+        </w:rPr>
+      </w:pPr>
+      <w:r>
+        <w:rPr>
+          <w:rFonts w:ascii="Times New Roman" w:eastAsia="Times New Roman" w:hAnsi="Times New Roman" w:cs="Times New Roman"/>
+          <w:color w:val="auto"/>
+          <w:sz w:val="24"/>
+        </w:rPr>
+        <w:t>r</w:t>
+      </w:r>
+      <w:r>
+        <w:rPr>
+          <w:rFonts w:ascii="Times New Roman" w:eastAsia="Times New Roman" w:hAnsi="Times New Roman" w:cs="Times New Roman"/>
+          <w:color w:val="auto"/>
+          <w:sz w:val="24"/>
+        </w:rPr>
+        <w:t>emove</w:t>
+      </w:r>
+      <w:r>
+        <w:rPr>
+          <w:rFonts w:ascii="Times New Roman" w:eastAsia="Times New Roman" w:hAnsi="Times New Roman" w:cs="Times New Roman"/>
+          <w:color w:val="auto"/>
+          <w:sz w:val="24"/>
+        </w:rPr>
+        <w:t>_min</w:t>
+      </w:r>
+      <w:r>
+        <w:rPr>
+          <w:rFonts w:ascii="Times New Roman" w:eastAsia="Times New Roman" w:hAnsi="Times New Roman" w:cs="Times New Roman"/>
+          <w:color w:val="auto"/>
+          <w:sz w:val="24"/>
+        </w:rPr>
+        <w:t>()</w:t>
+      </w:r>
+    </w:p>
+    <w:p>
+      <w:pPr>
+        <w:widowControl w:val="0"/>
+        <w:numPr>
+          <w:ilvl w:val="1"/>
+          <w:numId w:val="11"/>
+        </w:numPr>
+        <w:tabs>
+          <w:tab w:val="left" w:pos="1560"/>
+        </w:tabs>
+        <w:autoSpaceDE w:val="0"/>
+        <w:autoSpaceDN w:val="0"/>
+        <w:spacing w:before="41" w:line="240" w:lineRule="auto"/>
+        <w:rPr>
+          <w:rFonts w:ascii="Times New Roman" w:eastAsia="Times New Roman" w:hAnsi="Times New Roman" w:cs="Times New Roman"/>
+          <w:color w:val="auto"/>
+          <w:sz w:val="24"/>
+        </w:rPr>
+      </w:pPr>
+      <w:r>
+        <w:rPr>
+          <w:rFonts w:ascii="Times New Roman" w:eastAsia="Times New Roman" w:hAnsi="Times New Roman" w:cs="Times New Roman"/>
+          <w:color w:val="auto"/>
+          <w:sz w:val="24"/>
+        </w:rPr>
+        <w:t>Removes</w:t>
+      </w:r>
+      <w:r>
+        <w:rPr>
+          <w:rFonts w:ascii="Times New Roman" w:eastAsia="Times New Roman" w:hAnsi="Times New Roman" w:cs="Times New Roman"/>
+          <w:color w:val="auto"/>
+          <w:sz w:val="24"/>
+        </w:rPr>
+        <w:t xml:space="preserve"> and returns</w:t>
+      </w:r>
+      <w:r>
+        <w:rPr>
+          <w:rFonts w:ascii="Times New Roman" w:eastAsia="Times New Roman" w:hAnsi="Times New Roman" w:cs="Times New Roman"/>
+          <w:color w:val="auto"/>
+          <w:sz w:val="24"/>
+        </w:rPr>
+        <w:t xml:space="preserve"> </w:t>
+      </w:r>
+      <w:r>
+        <w:rPr>
+          <w:rFonts w:ascii="Times New Roman" w:eastAsia="Times New Roman" w:hAnsi="Times New Roman" w:cs="Times New Roman"/>
+          <w:color w:val="auto"/>
+          <w:sz w:val="24"/>
+        </w:rPr>
+        <w:t xml:space="preserve">the </w:t>
+      </w:r>
+      <w:r>
+        <w:rPr>
+          <w:rFonts w:ascii="Times New Roman" w:eastAsia="Times New Roman" w:hAnsi="Times New Roman" w:cs="Times New Roman"/>
+          <w:color w:val="auto"/>
+          <w:sz w:val="24"/>
+        </w:rPr>
+        <w:t>root node</w:t>
+      </w:r>
+      <w:r>
+        <w:rPr>
+          <w:rFonts w:ascii="Times New Roman" w:eastAsia="Times New Roman" w:hAnsi="Times New Roman" w:cs="Times New Roman"/>
+          <w:color w:val="auto"/>
+          <w:sz w:val="24"/>
+        </w:rPr>
+        <w:t xml:space="preserve">, then </w:t>
+      </w:r>
+      <w:r>
+        <w:rPr>
+          <w:rFonts w:ascii="Times New Roman" w:eastAsia="Times New Roman" w:hAnsi="Times New Roman" w:cs="Times New Roman"/>
+          <w:color w:val="auto"/>
+          <w:sz w:val="24"/>
+        </w:rPr>
+        <w:t>updates list so it remains a MinHeap</w:t>
+      </w:r>
+    </w:p>
+    <w:p>
+      <w:pPr>
+        <w:widowControl w:val="0"/>
+        <w:numPr>
+          <w:ilvl w:val="1"/>
+          <w:numId w:val="11"/>
+        </w:numPr>
+        <w:tabs>
+          <w:tab w:val="left" w:pos="1560"/>
+        </w:tabs>
+        <w:autoSpaceDE w:val="0"/>
+        <w:autoSpaceDN w:val="0"/>
+        <w:spacing w:before="41" w:line="240" w:lineRule="auto"/>
+        <w:rPr>
+          <w:rFonts w:ascii="Times New Roman" w:eastAsia="Times New Roman" w:hAnsi="Times New Roman" w:cs="Times New Roman"/>
+          <w:color w:val="auto"/>
+          <w:sz w:val="24"/>
+        </w:rPr>
+      </w:pPr>
+      <w:r>
+        <w:rPr>
+          <w:rFonts w:ascii="Times New Roman" w:eastAsia="Times New Roman" w:hAnsi="Times New Roman" w:cs="Times New Roman"/>
+          <w:color w:val="auto"/>
+          <w:sz w:val="24"/>
+        </w:rPr>
+        <w:t>Returns: the node with the minimum value</w:t>
+      </w:r>
       <w:bookmarkStart w:id="0" w:name="_GoBack"/>
       <w:bookmarkEnd w:id="0"/>
     </w:p>
@@ -1313,23 +3238,41 @@
           <w:color w:val="auto"/>
           <w:sz w:val="24"/>
         </w:rPr>
-        <w:t xml:space="preserve">Finds the </w:t>
-      </w:r>
-      <w:r>
-        <w:rPr>
-          <w:rFonts w:ascii="Times New Roman" w:eastAsia="Times New Roman" w:hAnsi="Times New Roman" w:cs="Times New Roman"/>
-          <w:color w:val="auto"/>
-          <w:sz w:val="24"/>
-        </w:rPr>
-        <w:t xml:space="preserve">right child </w:t>
-      </w:r>
-      <w:r>
-        <w:rPr>
-          <w:rFonts w:ascii="Times New Roman" w:eastAsia="Times New Roman" w:hAnsi="Times New Roman" w:cs="Times New Roman"/>
-          <w:color w:val="auto"/>
-          <w:sz w:val="24"/>
-        </w:rPr>
-        <w:t>of a node at index i</w:t>
+        <w:t>Time complexity:</w:t>
+      </w:r>
+      <w:r>
+        <w:rPr>
+          <w:rFonts w:ascii="Times New Roman" w:eastAsia="Times New Roman" w:hAnsi="Times New Roman" w:cs="Times New Roman"/>
+          <w:color w:val="auto"/>
+          <w:spacing w:val="-3"/>
+          <w:sz w:val="24"/>
+        </w:rPr>
+        <w:t xml:space="preserve"> </w:t>
+      </w:r>
+      <w:r>
+        <w:rPr>
+          <w:rFonts w:ascii="Times New Roman" w:eastAsia="Times New Roman" w:hAnsi="Times New Roman" w:cs="Times New Roman"/>
+          <w:color w:val="auto"/>
+          <w:sz w:val="24"/>
+        </w:rPr>
+        <w:t>O(</w:t>
+      </w:r>
+      <w:r>
+        <w:rPr>
+          <w:rFonts w:ascii="Times New Roman" w:eastAsia="Times New Roman" w:hAnsi="Times New Roman" w:cs="Times New Roman"/>
+          <w:color w:val="auto"/>
+          <w:sz w:val="24"/>
+        </w:rPr>
+        <w:t>logn)</w:t>
+      </w:r>
+      <w:r>
+        <w:rPr>
+          <w:rFonts w:ascii="Times New Roman" w:eastAsia="Times New Roman" w:hAnsi="Times New Roman" w:cs="Times New Roman"/>
+          <w:color w:val="auto"/>
+          <w:sz w:val="24"/>
+        </w:rPr>
+        <w:tab/>
+        <w:t>*1</w:t>
       </w:r>
     </w:p>
     <w:p>
@@ -1344,20 +3287,139 @@
         </w:tabs>
         <w:autoSpaceDE w:val="0"/>
         <w:autoSpaceDN w:val="0"/>
-        <w:spacing w:before="21" w:line="240" w:lineRule="auto"/>
-        <w:rPr>
-          <w:rFonts w:ascii="Times New Roman" w:eastAsia="Times New Roman" w:hAnsi="Times New Roman" w:cs="Times New Roman"/>
-          <w:color w:val="auto"/>
-          <w:sz w:val="24"/>
-        </w:rPr>
-      </w:pPr>
-      <w:r>
-        <w:rPr>
-          <w:rFonts w:ascii="Times New Roman" w:eastAsia="Times New Roman" w:hAnsi="Times New Roman" w:cs="Times New Roman"/>
-          <w:color w:val="auto"/>
-          <w:sz w:val="24"/>
-        </w:rPr>
-        <w:t>Returns the index of the parent node</w:t>
+        <w:spacing w:before="25" w:line="240" w:lineRule="auto"/>
+        <w:rPr>
+          <w:rFonts w:ascii="Times New Roman" w:eastAsia="Times New Roman" w:hAnsi="Times New Roman" w:cs="Times New Roman"/>
+          <w:color w:val="auto"/>
+          <w:sz w:val="24"/>
+        </w:rPr>
+      </w:pPr>
+      <w:r>
+        <w:rPr>
+          <w:rFonts w:ascii="Times New Roman" w:eastAsia="Times New Roman" w:hAnsi="Times New Roman" w:cs="Times New Roman"/>
+          <w:color w:val="auto"/>
+          <w:sz w:val="24"/>
+        </w:rPr>
+        <w:t>Space complexity:</w:t>
+      </w:r>
+      <w:r>
+        <w:rPr>
+          <w:rFonts w:ascii="Times New Roman" w:eastAsia="Times New Roman" w:hAnsi="Times New Roman" w:cs="Times New Roman"/>
+          <w:color w:val="auto"/>
+          <w:spacing w:val="-3"/>
+          <w:sz w:val="24"/>
+        </w:rPr>
+        <w:t xml:space="preserve"> </w:t>
+      </w:r>
+      <w:r>
+        <w:rPr>
+          <w:rFonts w:ascii="Times New Roman" w:eastAsia="Times New Roman" w:hAnsi="Times New Roman" w:cs="Times New Roman"/>
+          <w:color w:val="auto"/>
+          <w:sz w:val="24"/>
+        </w:rPr>
+        <w:t>O(</w:t>
+      </w:r>
+      <w:r>
+        <w:rPr>
+          <w:rFonts w:ascii="Times New Roman" w:eastAsia="Times New Roman" w:hAnsi="Times New Roman" w:cs="Times New Roman"/>
+          <w:color w:val="auto"/>
+          <w:sz w:val="24"/>
+        </w:rPr>
+        <w:t>1</w:t>
+      </w:r>
+      <w:r>
+        <w:rPr>
+          <w:rFonts w:ascii="Times New Roman" w:eastAsia="Times New Roman" w:hAnsi="Times New Roman" w:cs="Times New Roman"/>
+          <w:color w:val="auto"/>
+          <w:sz w:val="24"/>
+        </w:rPr>
+        <w:t>)</w:t>
+      </w:r>
+      <w:r>
+        <w:rPr>
+          <w:rFonts w:ascii="Times New Roman" w:eastAsia="Times New Roman" w:hAnsi="Times New Roman" w:cs="Times New Roman"/>
+          <w:color w:val="auto"/>
+          <w:sz w:val="24"/>
+        </w:rPr>
+        <w:tab/>
+        <w:t>*2</w:t>
+      </w:r>
+    </w:p>
+    <w:p>
+      <w:pPr>
+        <w:widowControl w:val="0"/>
+        <w:tabs>
+          <w:tab w:val="left" w:pos="1560"/>
+        </w:tabs>
+        <w:autoSpaceDE w:val="0"/>
+        <w:autoSpaceDN w:val="0"/>
+        <w:spacing w:before="25" w:line="240" w:lineRule="auto"/>
+        <w:rPr>
+          <w:rFonts w:ascii="Times New Roman" w:eastAsia="Times New Roman" w:hAnsi="Times New Roman" w:cs="Times New Roman"/>
+          <w:color w:val="auto"/>
+          <w:sz w:val="24"/>
+        </w:rPr>
+      </w:pPr>
+    </w:p>
+    <w:p>
+      <w:pPr>
+        <w:widowControl w:val="0"/>
+        <w:tabs>
+          <w:tab w:val="left" w:pos="1560"/>
+        </w:tabs>
+        <w:autoSpaceDE w:val="0"/>
+        <w:autoSpaceDN w:val="0"/>
+        <w:spacing w:before="25" w:line="240" w:lineRule="auto"/>
+        <w:rPr>
+          <w:rFonts w:ascii="Times New Roman" w:eastAsia="Times New Roman" w:hAnsi="Times New Roman" w:cs="Times New Roman"/>
+          <w:color w:val="auto"/>
+          <w:sz w:val="24"/>
+        </w:rPr>
+      </w:pPr>
+      <w:r>
+        <w:rPr>
+          <w:rFonts w:ascii="Times New Roman" w:eastAsia="Times New Roman" w:hAnsi="Times New Roman" w:cs="Times New Roman"/>
+          <w:color w:val="auto"/>
+          <w:sz w:val="24"/>
+        </w:rPr>
+        <w:lastRenderedPageBreak/>
+        <w:t xml:space="preserve">In addition </w:t>
+      </w:r>
+      <w:r>
+        <w:rPr>
+          <w:rFonts w:ascii="Times New Roman" w:eastAsia="Times New Roman" w:hAnsi="Times New Roman" w:cs="Times New Roman"/>
+          <w:color w:val="auto"/>
+          <w:sz w:val="24"/>
+        </w:rPr>
+        <w:t>to these functions, you must also implement the following functionality:</w:t>
+      </w:r>
+    </w:p>
+    <w:p>
+      <w:pPr>
+        <w:widowControl w:val="0"/>
+        <w:numPr>
+          <w:ilvl w:val="0"/>
+          <w:numId w:val="11"/>
+        </w:numPr>
+        <w:tabs>
+          <w:tab w:val="left" w:pos="1560"/>
+        </w:tabs>
+        <w:autoSpaceDE w:val="0"/>
+        <w:autoSpaceDN w:val="0"/>
+        <w:spacing w:before="25" w:line="240" w:lineRule="auto"/>
+        <w:rPr>
+          <w:rFonts w:ascii="Times New Roman" w:eastAsia="Times New Roman" w:hAnsi="Times New Roman" w:cs="Times New Roman"/>
+          <w:color w:val="auto"/>
+          <w:sz w:val="24"/>
+        </w:rPr>
+      </w:pPr>
+      <w:r>
+        <w:rPr>
+          <w:rFonts w:ascii="Times New Roman" w:eastAsia="Times New Roman" w:hAnsi="Times New Roman" w:cs="Times New Roman"/>
+          <w:color w:val="auto"/>
+          <w:sz w:val="24"/>
+        </w:rPr>
+        <w:t>heapSort(unsorted)</w:t>
       </w:r>
     </w:p>
     <w:p>
@@ -1372,20 +3434,20 @@
         </w:tabs>
         <w:autoSpaceDE w:val="0"/>
         <w:autoSpaceDN w:val="0"/>
-        <w:spacing w:before="21" w:line="240" w:lineRule="auto"/>
-        <w:rPr>
-          <w:rFonts w:ascii="Times New Roman" w:eastAsia="Times New Roman" w:hAnsi="Times New Roman" w:cs="Times New Roman"/>
-          <w:color w:val="auto"/>
-          <w:sz w:val="24"/>
-        </w:rPr>
-      </w:pPr>
-      <w:r>
-        <w:rPr>
-          <w:rFonts w:ascii="Times New Roman" w:eastAsia="Times New Roman" w:hAnsi="Times New Roman" w:cs="Times New Roman"/>
-          <w:color w:val="auto"/>
-          <w:sz w:val="24"/>
-        </w:rPr>
-        <w:t>Time complexity: O(1)</w:t>
+        <w:spacing w:before="25" w:line="240" w:lineRule="auto"/>
+        <w:rPr>
+          <w:rFonts w:ascii="Times New Roman" w:eastAsia="Times New Roman" w:hAnsi="Times New Roman" w:cs="Times New Roman"/>
+          <w:color w:val="auto"/>
+          <w:sz w:val="24"/>
+        </w:rPr>
+      </w:pPr>
+      <w:r>
+        <w:rPr>
+          <w:rFonts w:ascii="Times New Roman" w:eastAsia="Times New Roman" w:hAnsi="Times New Roman" w:cs="Times New Roman"/>
+          <w:color w:val="auto"/>
+          <w:sz w:val="24"/>
+        </w:rPr>
+        <w:t>Given an unsorted list, performs a Heap Sort</w:t>
       </w:r>
     </w:p>
     <w:p>
@@ -1400,37 +3462,100 @@
         </w:tabs>
         <w:autoSpaceDE w:val="0"/>
         <w:autoSpaceDN w:val="0"/>
-        <w:spacing w:before="21" w:line="240" w:lineRule="auto"/>
-        <w:rPr>
-          <w:rFonts w:ascii="Times New Roman" w:eastAsia="Times New Roman" w:hAnsi="Times New Roman" w:cs="Times New Roman"/>
-          <w:color w:val="auto"/>
-          <w:sz w:val="24"/>
-        </w:rPr>
-      </w:pPr>
-      <w:r>
-        <w:rPr>
-          <w:rFonts w:ascii="Times New Roman" w:eastAsia="Times New Roman" w:hAnsi="Times New Roman" w:cs="Times New Roman"/>
-          <w:color w:val="auto"/>
-          <w:sz w:val="24"/>
-        </w:rPr>
-        <w:t>Space complexity:</w:t>
-      </w:r>
-      <w:r>
-        <w:rPr>
-          <w:rFonts w:ascii="Times New Roman" w:eastAsia="Times New Roman" w:hAnsi="Times New Roman" w:cs="Times New Roman"/>
-          <w:color w:val="auto"/>
-          <w:spacing w:val="-3"/>
-          <w:sz w:val="24"/>
-        </w:rPr>
-        <w:t xml:space="preserve"> </w:t>
-      </w:r>
-      <w:r>
-        <w:rPr>
-          <w:rFonts w:ascii="Times New Roman" w:eastAsia="Times New Roman" w:hAnsi="Times New Roman" w:cs="Times New Roman"/>
-          <w:color w:val="auto"/>
-          <w:sz w:val="24"/>
-        </w:rPr>
-        <w:t>O(1)</w:t>
+        <w:spacing w:before="25" w:line="240" w:lineRule="auto"/>
+        <w:rPr>
+          <w:rFonts w:ascii="Times New Roman" w:eastAsia="Times New Roman" w:hAnsi="Times New Roman" w:cs="Times New Roman"/>
+          <w:color w:val="auto"/>
+          <w:sz w:val="24"/>
+        </w:rPr>
+      </w:pPr>
+      <w:r>
+        <w:rPr>
+          <w:rFonts w:ascii="Times New Roman" w:eastAsia="Times New Roman" w:hAnsi="Times New Roman" w:cs="Times New Roman"/>
+          <w:color w:val="auto"/>
+          <w:sz w:val="24"/>
+        </w:rPr>
+        <w:t>Returns a sorted list of elements</w:t>
+      </w:r>
+    </w:p>
+    <w:p>
+      <w:pPr>
+        <w:widowControl w:val="0"/>
+        <w:numPr>
+          <w:ilvl w:val="1"/>
+          <w:numId w:val="11"/>
+        </w:numPr>
+        <w:tabs>
+          <w:tab w:val="left" w:pos="1560"/>
+        </w:tabs>
+        <w:autoSpaceDE w:val="0"/>
+        <w:autoSpaceDN w:val="0"/>
+        <w:spacing w:before="25" w:line="240" w:lineRule="auto"/>
+        <w:rPr>
+          <w:rFonts w:ascii="Times New Roman" w:eastAsia="Times New Roman" w:hAnsi="Times New Roman" w:cs="Times New Roman"/>
+          <w:color w:val="auto"/>
+          <w:sz w:val="24"/>
+        </w:rPr>
+      </w:pPr>
+      <w:r>
+        <w:rPr>
+          <w:rFonts w:ascii="Times New Roman" w:eastAsia="Times New Roman" w:hAnsi="Times New Roman" w:cs="Times New Roman"/>
+          <w:color w:val="auto"/>
+          <w:sz w:val="24"/>
+        </w:rPr>
+        <w:t xml:space="preserve">Time Complexity: </w:t>
+      </w:r>
+      <w:r>
+        <w:rPr>
+          <w:rFonts w:ascii="Times New Roman" w:eastAsia="Times New Roman" w:hAnsi="Times New Roman" w:cs="Times New Roman"/>
+          <w:color w:val="auto"/>
+          <w:sz w:val="24"/>
+        </w:rPr>
+        <w:t>O(nlog(n))</w:t>
+      </w:r>
+      <w:r>
+        <w:rPr>
+          <w:rFonts w:ascii="Times New Roman" w:eastAsia="Times New Roman" w:hAnsi="Times New Roman" w:cs="Times New Roman"/>
+          <w:color w:val="auto"/>
+          <w:sz w:val="24"/>
+        </w:rPr>
+        <w:t xml:space="preserve"> *1</w:t>
+      </w:r>
+    </w:p>
+    <w:p>
+      <w:pPr>
+        <w:widowControl w:val="0"/>
+        <w:numPr>
+          <w:ilvl w:val="1"/>
+          <w:numId w:val="11"/>
+        </w:numPr>
+        <w:tabs>
+          <w:tab w:val="left" w:pos="1560"/>
+        </w:tabs>
+        <w:autoSpaceDE w:val="0"/>
+        <w:autoSpaceDN w:val="0"/>
+        <w:spacing w:before="25" w:line="240" w:lineRule="auto"/>
+        <w:rPr>
+          <w:rFonts w:ascii="Times New Roman" w:eastAsia="Times New Roman" w:hAnsi="Times New Roman" w:cs="Times New Roman"/>
+          <w:color w:val="auto"/>
+          <w:sz w:val="24"/>
+        </w:rPr>
+      </w:pPr>
+      <w:r>
+        <w:rPr>
+          <w:rFonts w:ascii="Times New Roman" w:eastAsia="Times New Roman" w:hAnsi="Times New Roman" w:cs="Times New Roman"/>
+          <w:color w:val="auto"/>
+          <w:sz w:val="24"/>
+        </w:rPr>
+        <w:t>Space Complexity:</w:t>
+      </w:r>
+      <w:r>
+        <w:rPr>
+          <w:rFonts w:ascii="Times New Roman" w:eastAsia="Times New Roman" w:hAnsi="Times New Roman" w:cs="Times New Roman"/>
+          <w:color w:val="auto"/>
+          <w:sz w:val="24"/>
+        </w:rPr>
+        <w:t xml:space="preserve">  O(1) </w:t>
       </w:r>
     </w:p>
     <w:p>
@@ -1445,44 +3570,20 @@
         </w:tabs>
         <w:autoSpaceDE w:val="0"/>
         <w:autoSpaceDN w:val="0"/>
-        <w:spacing w:before="21" w:line="240" w:lineRule="auto"/>
-        <w:rPr>
-          <w:rFonts w:ascii="Times New Roman" w:eastAsia="Times New Roman" w:hAnsi="Times New Roman" w:cs="Times New Roman"/>
-          <w:color w:val="auto"/>
-          <w:sz w:val="24"/>
-        </w:rPr>
-      </w:pPr>
-      <w:r>
-        <w:rPr>
-          <w:rFonts w:ascii="Times New Roman" w:eastAsia="Times New Roman" w:hAnsi="Times New Roman" w:cs="Times New Roman"/>
-          <w:color w:val="auto"/>
-          <w:sz w:val="24"/>
-        </w:rPr>
-        <w:t>has_left</w:t>
-      </w:r>
-      <w:r>
-        <w:rPr>
-          <w:rFonts w:ascii="Times New Roman" w:eastAsia="Times New Roman" w:hAnsi="Times New Roman" w:cs="Times New Roman"/>
-          <w:color w:val="auto"/>
-          <w:sz w:val="24"/>
-        </w:rPr>
-        <w:t>(</w:t>
-      </w:r>
-      <w:r>
-        <w:rPr>
-          <w:rFonts w:ascii="Times New Roman" w:eastAsia="Times New Roman" w:hAnsi="Times New Roman" w:cs="Times New Roman"/>
-          <w:color w:val="auto"/>
-          <w:sz w:val="24"/>
-        </w:rPr>
-        <w:t>i</w:t>
-      </w:r>
-      <w:r>
-        <w:rPr>
-          <w:rFonts w:ascii="Times New Roman" w:eastAsia="Times New Roman" w:hAnsi="Times New Roman" w:cs="Times New Roman"/>
-          <w:color w:val="auto"/>
-          <w:sz w:val="24"/>
-        </w:rPr>
-        <w:t>)</w:t>
+        <w:spacing w:before="25" w:line="240" w:lineRule="auto"/>
+        <w:rPr>
+          <w:rFonts w:ascii="Times New Roman" w:eastAsia="Times New Roman" w:hAnsi="Times New Roman" w:cs="Times New Roman"/>
+          <w:color w:val="auto"/>
+          <w:sz w:val="24"/>
+        </w:rPr>
+      </w:pPr>
+      <w:r>
+        <w:rPr>
+          <w:rFonts w:ascii="Times New Roman" w:eastAsia="Times New Roman" w:hAnsi="Times New Roman" w:cs="Times New Roman"/>
+          <w:color w:val="auto"/>
+          <w:sz w:val="24"/>
+        </w:rPr>
+        <w:t>get_stats(unsorted)</w:t>
       </w:r>
     </w:p>
     <w:p>
@@ -1497,36 +3598,20 @@
         </w:tabs>
         <w:autoSpaceDE w:val="0"/>
         <w:autoSpaceDN w:val="0"/>
-        <w:spacing w:before="21" w:line="240" w:lineRule="auto"/>
-        <w:rPr>
-          <w:rFonts w:ascii="Times New Roman" w:eastAsia="Times New Roman" w:hAnsi="Times New Roman" w:cs="Times New Roman"/>
-          <w:color w:val="auto"/>
-          <w:sz w:val="24"/>
-        </w:rPr>
-      </w:pPr>
-      <w:r>
-        <w:rPr>
-          <w:rFonts w:ascii="Times New Roman" w:eastAsia="Times New Roman" w:hAnsi="Times New Roman" w:cs="Times New Roman"/>
-          <w:color w:val="auto"/>
-          <w:sz w:val="24"/>
-        </w:rPr>
-        <w:t>Indicates if a node</w:t>
-      </w:r>
-      <w:r>
-        <w:rPr>
-          <w:rFonts w:ascii="Times New Roman" w:eastAsia="Times New Roman" w:hAnsi="Times New Roman" w:cs="Times New Roman"/>
-          <w:color w:val="auto"/>
-          <w:sz w:val="24"/>
-        </w:rPr>
-        <w:t xml:space="preserve"> at index i</w:t>
-      </w:r>
-      <w:r>
-        <w:rPr>
-          <w:rFonts w:ascii="Times New Roman" w:eastAsia="Times New Roman" w:hAnsi="Times New Roman" w:cs="Times New Roman"/>
-          <w:color w:val="auto"/>
-          <w:sz w:val="24"/>
-        </w:rPr>
-        <w:t xml:space="preserve"> has a left child</w:t>
+        <w:spacing w:before="25" w:line="240" w:lineRule="auto"/>
+        <w:rPr>
+          <w:rFonts w:ascii="Times New Roman" w:eastAsia="Times New Roman" w:hAnsi="Times New Roman" w:cs="Times New Roman"/>
+          <w:color w:val="auto"/>
+          <w:sz w:val="24"/>
+        </w:rPr>
+      </w:pPr>
+      <w:r>
+        <w:rPr>
+          <w:rFonts w:ascii="Times New Roman" w:eastAsia="Times New Roman" w:hAnsi="Times New Roman" w:cs="Times New Roman"/>
+          <w:color w:val="auto"/>
+          <w:sz w:val="24"/>
+        </w:rPr>
+        <w:t xml:space="preserve">Given an unsorted list of integers, returns a list of information in the following format: [minimum val, maximum val, mean, median, mode] </w:t>
       </w:r>
     </w:p>
     <w:p>
@@ -1541,45 +3626,20 @@
         </w:tabs>
         <w:autoSpaceDE w:val="0"/>
         <w:autoSpaceDN w:val="0"/>
-        <w:spacing w:before="20" w:line="240" w:lineRule="auto"/>
-        <w:rPr>
-          <w:rFonts w:ascii="Times New Roman" w:eastAsia="Times New Roman" w:hAnsi="Times New Roman" w:cs="Times New Roman"/>
-          <w:color w:val="auto"/>
-          <w:sz w:val="24"/>
-        </w:rPr>
-      </w:pPr>
-      <w:r>
-        <w:rPr>
-          <w:rFonts w:ascii="Times New Roman" w:eastAsia="Times New Roman" w:hAnsi="Times New Roman" w:cs="Times New Roman"/>
-          <w:color w:val="auto"/>
-          <w:sz w:val="24"/>
-        </w:rPr>
-        <w:t>Returns</w:t>
-      </w:r>
-      <w:r>
-        <w:rPr>
-          <w:rFonts w:ascii="Times New Roman" w:eastAsia="Times New Roman" w:hAnsi="Times New Roman" w:cs="Times New Roman"/>
-          <w:color w:val="auto"/>
-          <w:spacing w:val="-1"/>
-          <w:sz w:val="24"/>
-        </w:rPr>
-        <w:t xml:space="preserve"> </w:t>
-      </w:r>
-      <w:r>
-        <w:rPr>
-          <w:rFonts w:ascii="Times New Roman" w:eastAsia="Times New Roman" w:hAnsi="Times New Roman" w:cs="Times New Roman"/>
-          <w:color w:val="auto"/>
-          <w:sz w:val="24"/>
-        </w:rPr>
-        <w:t>bool</w:t>
-      </w:r>
-      <w:r>
-        <w:rPr>
-          <w:rFonts w:ascii="Times New Roman" w:eastAsia="Times New Roman" w:hAnsi="Times New Roman" w:cs="Times New Roman"/>
-          <w:color w:val="auto"/>
-          <w:sz w:val="24"/>
-        </w:rPr>
-        <w:t>ean</w:t>
+        <w:spacing w:before="25" w:line="240" w:lineRule="auto"/>
+        <w:rPr>
+          <w:rFonts w:ascii="Times New Roman" w:eastAsia="Times New Roman" w:hAnsi="Times New Roman" w:cs="Times New Roman"/>
+          <w:color w:val="auto"/>
+          <w:sz w:val="24"/>
+        </w:rPr>
+      </w:pPr>
+      <w:r>
+        <w:rPr>
+          <w:rFonts w:ascii="Times New Roman" w:eastAsia="Times New Roman" w:hAnsi="Times New Roman" w:cs="Times New Roman"/>
+          <w:color w:val="auto"/>
+          <w:sz w:val="24"/>
+        </w:rPr>
+        <w:t>mean should be of type float, all others type int</w:t>
       </w:r>
     </w:p>
     <w:p>
@@ -1607,7 +3667,48 @@
           <w:color w:val="auto"/>
           <w:sz w:val="24"/>
         </w:rPr>
-        <w:t>Time complexity: O(1)</w:t>
+        <w:t>Time complexity:</w:t>
+      </w:r>
+      <w:r>
+        <w:rPr>
+          <w:rFonts w:ascii="Times New Roman" w:eastAsia="Times New Roman" w:hAnsi="Times New Roman" w:cs="Times New Roman"/>
+          <w:color w:val="auto"/>
+          <w:spacing w:val="-3"/>
+          <w:sz w:val="24"/>
+        </w:rPr>
+        <w:t xml:space="preserve"> </w:t>
+      </w:r>
+      <w:r>
+        <w:rPr>
+          <w:rFonts w:ascii="Times New Roman" w:eastAsia="Times New Roman" w:hAnsi="Times New Roman" w:cs="Times New Roman"/>
+          <w:color w:val="auto"/>
+          <w:sz w:val="24"/>
+        </w:rPr>
+        <w:t>O(</w:t>
+      </w:r>
+      <w:r>
+        <w:rPr>
+          <w:rFonts w:ascii="Times New Roman" w:eastAsia="Times New Roman" w:hAnsi="Times New Roman" w:cs="Times New Roman"/>
+          <w:color w:val="auto"/>
+          <w:sz w:val="24"/>
+        </w:rPr>
+        <w:t>nlog(n)</w:t>
+      </w:r>
+      <w:r>
+        <w:rPr>
+          <w:rFonts w:ascii="Times New Roman" w:eastAsia="Times New Roman" w:hAnsi="Times New Roman" w:cs="Times New Roman"/>
+          <w:color w:val="auto"/>
+          <w:sz w:val="24"/>
+        </w:rPr>
+        <w:t>)</w:t>
+      </w:r>
+      <w:r>
+        <w:rPr>
+          <w:rFonts w:ascii="Times New Roman" w:eastAsia="Times New Roman" w:hAnsi="Times New Roman" w:cs="Times New Roman"/>
+          <w:color w:val="auto"/>
+          <w:sz w:val="24"/>
+        </w:rPr>
+        <w:t xml:space="preserve"> *1</w:t>
       </w:r>
     </w:p>
     <w:p>
@@ -1622,7 +3723,7 @@
         </w:tabs>
         <w:autoSpaceDE w:val="0"/>
         <w:autoSpaceDN w:val="0"/>
-        <w:spacing w:before="21" w:line="240" w:lineRule="auto"/>
+        <w:spacing w:before="25" w:line="240" w:lineRule="auto"/>
         <w:rPr>
           <w:rFonts w:ascii="Times New Roman" w:eastAsia="Times New Roman" w:hAnsi="Times New Roman" w:cs="Times New Roman"/>
           <w:color w:val="auto"/>
@@ -1652,52 +3753,7 @@
           <w:color w:val="auto"/>
           <w:sz w:val="24"/>
         </w:rPr>
-        <w:t>O(1)</w:t>
-      </w:r>
-    </w:p>
-    <w:p>
-      <w:pPr>
-        <w:widowControl w:val="0"/>
-        <w:numPr>
-          <w:ilvl w:val="0"/>
-          <w:numId w:val="11"/>
-        </w:numPr>
-        <w:tabs>
-          <w:tab w:val="left" w:pos="838"/>
-          <w:tab w:val="left" w:pos="840"/>
-        </w:tabs>
-        <w:autoSpaceDE w:val="0"/>
-        <w:autoSpaceDN w:val="0"/>
-        <w:spacing w:before="21" w:line="240" w:lineRule="auto"/>
-        <w:rPr>
-          <w:rFonts w:ascii="Times New Roman" w:eastAsia="Times New Roman" w:hAnsi="Times New Roman" w:cs="Times New Roman"/>
-          <w:color w:val="auto"/>
-          <w:sz w:val="24"/>
-        </w:rPr>
-      </w:pPr>
-      <w:r>
-        <w:rPr>
-          <w:rFonts w:ascii="Times New Roman" w:eastAsia="Times New Roman" w:hAnsi="Times New Roman" w:cs="Times New Roman"/>
-          <w:color w:val="auto"/>
-          <w:sz w:val="24"/>
-        </w:rPr>
-        <w:t>has_right</w:t>
-      </w:r>
-      <w:r>
-        <w:rPr>
-          <w:rFonts w:ascii="Times New Roman" w:eastAsia="Times New Roman" w:hAnsi="Times New Roman" w:cs="Times New Roman"/>
-          <w:color w:val="auto"/>
-          <w:sz w:val="24"/>
-        </w:rPr>
-        <w:t>(</w:t>
-      </w:r>
-      <w:r>
-        <w:rPr>
-          <w:rFonts w:ascii="Times New Roman" w:eastAsia="Times New Roman" w:hAnsi="Times New Roman" w:cs="Times New Roman"/>
-          <w:color w:val="auto"/>
-          <w:sz w:val="24"/>
-        </w:rPr>
-        <w:t>i</w:t>
+        <w:t>O(1</w:t>
       </w:r>
       <w:r>
         <w:rPr>
@@ -1706,2028 +3762,6 @@
           <w:sz w:val="24"/>
         </w:rPr>
         <w:t>)</w:t>
-      </w:r>
-    </w:p>
-    <w:p>
-      <w:pPr>
-        <w:widowControl w:val="0"/>
-        <w:numPr>
-          <w:ilvl w:val="1"/>
-          <w:numId w:val="11"/>
-        </w:numPr>
-        <w:tabs>
-          <w:tab w:val="left" w:pos="1560"/>
-        </w:tabs>
-        <w:autoSpaceDE w:val="0"/>
-        <w:autoSpaceDN w:val="0"/>
-        <w:spacing w:before="21" w:line="240" w:lineRule="auto"/>
-        <w:rPr>
-          <w:rFonts w:ascii="Times New Roman" w:eastAsia="Times New Roman" w:hAnsi="Times New Roman" w:cs="Times New Roman"/>
-          <w:color w:val="auto"/>
-          <w:sz w:val="24"/>
-        </w:rPr>
-      </w:pPr>
-      <w:r>
-        <w:rPr>
-          <w:rFonts w:ascii="Times New Roman" w:eastAsia="Times New Roman" w:hAnsi="Times New Roman" w:cs="Times New Roman"/>
-          <w:color w:val="auto"/>
-          <w:sz w:val="24"/>
-        </w:rPr>
-        <w:t xml:space="preserve">Indicates if a node </w:t>
-      </w:r>
-      <w:r>
-        <w:rPr>
-          <w:rFonts w:ascii="Times New Roman" w:eastAsia="Times New Roman" w:hAnsi="Times New Roman" w:cs="Times New Roman"/>
-          <w:color w:val="auto"/>
-          <w:sz w:val="24"/>
-        </w:rPr>
-        <w:t xml:space="preserve">at index i </w:t>
-      </w:r>
-      <w:r>
-        <w:rPr>
-          <w:rFonts w:ascii="Times New Roman" w:eastAsia="Times New Roman" w:hAnsi="Times New Roman" w:cs="Times New Roman"/>
-          <w:color w:val="auto"/>
-          <w:sz w:val="24"/>
-        </w:rPr>
-        <w:t xml:space="preserve">has a </w:t>
-      </w:r>
-      <w:r>
-        <w:rPr>
-          <w:rFonts w:ascii="Times New Roman" w:eastAsia="Times New Roman" w:hAnsi="Times New Roman" w:cs="Times New Roman"/>
-          <w:color w:val="auto"/>
-          <w:sz w:val="24"/>
-        </w:rPr>
-        <w:t xml:space="preserve">right </w:t>
-      </w:r>
-      <w:r>
-        <w:rPr>
-          <w:rFonts w:ascii="Times New Roman" w:eastAsia="Times New Roman" w:hAnsi="Times New Roman" w:cs="Times New Roman"/>
-          <w:color w:val="auto"/>
-          <w:sz w:val="24"/>
-        </w:rPr>
-        <w:t>child</w:t>
-      </w:r>
-    </w:p>
-    <w:p>
-      <w:pPr>
-        <w:widowControl w:val="0"/>
-        <w:numPr>
-          <w:ilvl w:val="1"/>
-          <w:numId w:val="11"/>
-        </w:numPr>
-        <w:tabs>
-          <w:tab w:val="left" w:pos="1560"/>
-        </w:tabs>
-        <w:autoSpaceDE w:val="0"/>
-        <w:autoSpaceDN w:val="0"/>
-        <w:spacing w:before="20" w:line="240" w:lineRule="auto"/>
-        <w:rPr>
-          <w:rFonts w:ascii="Times New Roman" w:eastAsia="Times New Roman" w:hAnsi="Times New Roman" w:cs="Times New Roman"/>
-          <w:color w:val="auto"/>
-          <w:sz w:val="24"/>
-        </w:rPr>
-      </w:pPr>
-      <w:r>
-        <w:rPr>
-          <w:rFonts w:ascii="Times New Roman" w:eastAsia="Times New Roman" w:hAnsi="Times New Roman" w:cs="Times New Roman"/>
-          <w:color w:val="auto"/>
-          <w:sz w:val="24"/>
-        </w:rPr>
-        <w:t>Returns</w:t>
-      </w:r>
-      <w:r>
-        <w:rPr>
-          <w:rFonts w:ascii="Times New Roman" w:eastAsia="Times New Roman" w:hAnsi="Times New Roman" w:cs="Times New Roman"/>
-          <w:color w:val="auto"/>
-          <w:spacing w:val="-1"/>
-          <w:sz w:val="24"/>
-        </w:rPr>
-        <w:t xml:space="preserve"> </w:t>
-      </w:r>
-      <w:r>
-        <w:rPr>
-          <w:rFonts w:ascii="Times New Roman" w:eastAsia="Times New Roman" w:hAnsi="Times New Roman" w:cs="Times New Roman"/>
-          <w:color w:val="auto"/>
-          <w:sz w:val="24"/>
-        </w:rPr>
-        <w:t>boolean</w:t>
-      </w:r>
-    </w:p>
-    <w:p>
-      <w:pPr>
-        <w:widowControl w:val="0"/>
-        <w:numPr>
-          <w:ilvl w:val="1"/>
-          <w:numId w:val="11"/>
-        </w:numPr>
-        <w:tabs>
-          <w:tab w:val="left" w:pos="1560"/>
-        </w:tabs>
-        <w:autoSpaceDE w:val="0"/>
-        <w:autoSpaceDN w:val="0"/>
-        <w:spacing w:before="21" w:line="240" w:lineRule="auto"/>
-        <w:rPr>
-          <w:rFonts w:ascii="Times New Roman" w:eastAsia="Times New Roman" w:hAnsi="Times New Roman" w:cs="Times New Roman"/>
-          <w:color w:val="auto"/>
-          <w:sz w:val="24"/>
-        </w:rPr>
-      </w:pPr>
-      <w:r>
-        <w:rPr>
-          <w:rFonts w:ascii="Times New Roman" w:eastAsia="Times New Roman" w:hAnsi="Times New Roman" w:cs="Times New Roman"/>
-          <w:color w:val="auto"/>
-          <w:sz w:val="24"/>
-        </w:rPr>
-        <w:t>Time complexity:</w:t>
-      </w:r>
-      <w:r>
-        <w:rPr>
-          <w:rFonts w:ascii="Times New Roman" w:eastAsia="Times New Roman" w:hAnsi="Times New Roman" w:cs="Times New Roman"/>
-          <w:color w:val="auto"/>
-          <w:spacing w:val="-3"/>
-          <w:sz w:val="24"/>
-        </w:rPr>
-        <w:t xml:space="preserve"> </w:t>
-      </w:r>
-      <w:r>
-        <w:rPr>
-          <w:rFonts w:ascii="Times New Roman" w:eastAsia="Times New Roman" w:hAnsi="Times New Roman" w:cs="Times New Roman"/>
-          <w:color w:val="auto"/>
-          <w:sz w:val="24"/>
-        </w:rPr>
-        <w:t>O(1)</w:t>
-      </w:r>
-    </w:p>
-    <w:p>
-      <w:pPr>
-        <w:widowControl w:val="0"/>
-        <w:numPr>
-          <w:ilvl w:val="1"/>
-          <w:numId w:val="11"/>
-        </w:numPr>
-        <w:tabs>
-          <w:tab w:val="left" w:pos="1560"/>
-        </w:tabs>
-        <w:autoSpaceDE w:val="0"/>
-        <w:autoSpaceDN w:val="0"/>
-        <w:spacing w:before="26" w:line="240" w:lineRule="auto"/>
-        <w:rPr>
-          <w:rFonts w:ascii="Times New Roman" w:eastAsia="Times New Roman" w:hAnsi="Times New Roman" w:cs="Times New Roman"/>
-          <w:color w:val="auto"/>
-          <w:sz w:val="24"/>
-        </w:rPr>
-      </w:pPr>
-      <w:r>
-        <w:rPr>
-          <w:rFonts w:ascii="Times New Roman" w:eastAsia="Times New Roman" w:hAnsi="Times New Roman" w:cs="Times New Roman"/>
-          <w:color w:val="auto"/>
-          <w:sz w:val="24"/>
-        </w:rPr>
-        <w:t>Space complexity:</w:t>
-      </w:r>
-      <w:r>
-        <w:rPr>
-          <w:rFonts w:ascii="Times New Roman" w:eastAsia="Times New Roman" w:hAnsi="Times New Roman" w:cs="Times New Roman"/>
-          <w:color w:val="auto"/>
-          <w:spacing w:val="-3"/>
-          <w:sz w:val="24"/>
-        </w:rPr>
-        <w:t xml:space="preserve"> </w:t>
-      </w:r>
-      <w:r>
-        <w:rPr>
-          <w:rFonts w:ascii="Times New Roman" w:eastAsia="Times New Roman" w:hAnsi="Times New Roman" w:cs="Times New Roman"/>
-          <w:color w:val="auto"/>
-          <w:sz w:val="24"/>
-        </w:rPr>
-        <w:t>O(1)</w:t>
-      </w:r>
-    </w:p>
-    <w:p>
-      <w:pPr>
-        <w:widowControl w:val="0"/>
-        <w:numPr>
-          <w:ilvl w:val="0"/>
-          <w:numId w:val="11"/>
-        </w:numPr>
-        <w:tabs>
-          <w:tab w:val="left" w:pos="1560"/>
-        </w:tabs>
-        <w:autoSpaceDE w:val="0"/>
-        <w:autoSpaceDN w:val="0"/>
-        <w:spacing w:before="26" w:line="240" w:lineRule="auto"/>
-        <w:rPr>
-          <w:rFonts w:ascii="Times New Roman" w:eastAsia="Times New Roman" w:hAnsi="Times New Roman" w:cs="Times New Roman"/>
-          <w:color w:val="auto"/>
-          <w:sz w:val="24"/>
-        </w:rPr>
-      </w:pPr>
-      <w:r>
-        <w:rPr>
-          <w:rFonts w:ascii="Times New Roman" w:eastAsia="Times New Roman" w:hAnsi="Times New Roman" w:cs="Times New Roman"/>
-          <w:color w:val="auto"/>
-          <w:sz w:val="24"/>
-        </w:rPr>
-        <w:t>insert</w:t>
-      </w:r>
-      <w:r>
-        <w:rPr>
-          <w:rFonts w:ascii="Times New Roman" w:eastAsia="Times New Roman" w:hAnsi="Times New Roman" w:cs="Times New Roman"/>
-          <w:color w:val="auto"/>
-          <w:sz w:val="24"/>
-        </w:rPr>
-        <w:t>(</w:t>
-      </w:r>
-      <w:r>
-        <w:rPr>
-          <w:rFonts w:ascii="Times New Roman" w:eastAsia="Times New Roman" w:hAnsi="Times New Roman" w:cs="Times New Roman"/>
-          <w:color w:val="auto"/>
-          <w:sz w:val="24"/>
-        </w:rPr>
-        <w:t>value</w:t>
-      </w:r>
-      <w:r>
-        <w:rPr>
-          <w:rFonts w:ascii="Times New Roman" w:eastAsia="Times New Roman" w:hAnsi="Times New Roman" w:cs="Times New Roman"/>
-          <w:color w:val="auto"/>
-          <w:sz w:val="24"/>
-        </w:rPr>
-        <w:t>)</w:t>
-      </w:r>
-    </w:p>
-    <w:p>
-      <w:pPr>
-        <w:widowControl w:val="0"/>
-        <w:numPr>
-          <w:ilvl w:val="1"/>
-          <w:numId w:val="11"/>
-        </w:numPr>
-        <w:tabs>
-          <w:tab w:val="left" w:pos="1560"/>
-        </w:tabs>
-        <w:autoSpaceDE w:val="0"/>
-        <w:autoSpaceDN w:val="0"/>
-        <w:spacing w:before="41" w:line="240" w:lineRule="auto"/>
-        <w:rPr>
-          <w:rFonts w:ascii="Times New Roman" w:eastAsia="Times New Roman" w:hAnsi="Times New Roman" w:cs="Times New Roman"/>
-          <w:color w:val="auto"/>
-          <w:sz w:val="24"/>
-        </w:rPr>
-      </w:pPr>
-      <w:r>
-        <w:rPr>
-          <w:rFonts w:ascii="Times New Roman" w:eastAsia="Times New Roman" w:hAnsi="Times New Roman" w:cs="Times New Roman"/>
-          <w:color w:val="auto"/>
-          <w:sz w:val="24"/>
-        </w:rPr>
-        <w:t xml:space="preserve">Creates a node with the given </w:t>
-      </w:r>
-      <w:r>
-        <w:rPr>
-          <w:rFonts w:ascii="Times New Roman" w:eastAsia="Times New Roman" w:hAnsi="Times New Roman" w:cs="Times New Roman"/>
-          <w:color w:val="auto"/>
-          <w:sz w:val="24"/>
-        </w:rPr>
-        <w:t>value</w:t>
-      </w:r>
-      <w:r>
-        <w:rPr>
-          <w:rFonts w:ascii="Times New Roman" w:eastAsia="Times New Roman" w:hAnsi="Times New Roman" w:cs="Times New Roman"/>
-          <w:color w:val="auto"/>
-          <w:sz w:val="24"/>
-        </w:rPr>
-        <w:t xml:space="preserve"> </w:t>
-      </w:r>
-      <w:r>
-        <w:rPr>
-          <w:rFonts w:ascii="Times New Roman" w:eastAsia="Times New Roman" w:hAnsi="Times New Roman" w:cs="Times New Roman"/>
-          <w:color w:val="auto"/>
-          <w:sz w:val="24"/>
-        </w:rPr>
-        <w:t xml:space="preserve">and adds it </w:t>
-      </w:r>
-      <w:r>
-        <w:rPr>
-          <w:rFonts w:ascii="Times New Roman" w:eastAsia="Times New Roman" w:hAnsi="Times New Roman" w:cs="Times New Roman"/>
-          <w:color w:val="auto"/>
-          <w:sz w:val="24"/>
-        </w:rPr>
-        <w:t xml:space="preserve">to </w:t>
-      </w:r>
-      <w:r>
-        <w:rPr>
-          <w:rFonts w:ascii="Times New Roman" w:eastAsia="Times New Roman" w:hAnsi="Times New Roman" w:cs="Times New Roman"/>
-          <w:color w:val="auto"/>
-          <w:sz w:val="24"/>
-        </w:rPr>
-        <w:t xml:space="preserve">the Heap </w:t>
-      </w:r>
-    </w:p>
-    <w:p>
-      <w:pPr>
-        <w:widowControl w:val="0"/>
-        <w:numPr>
-          <w:ilvl w:val="1"/>
-          <w:numId w:val="11"/>
-        </w:numPr>
-        <w:tabs>
-          <w:tab w:val="left" w:pos="1560"/>
-        </w:tabs>
-        <w:autoSpaceDE w:val="0"/>
-        <w:autoSpaceDN w:val="0"/>
-        <w:spacing w:before="20" w:line="240" w:lineRule="auto"/>
-        <w:rPr>
-          <w:rFonts w:ascii="Times New Roman" w:eastAsia="Times New Roman" w:hAnsi="Times New Roman" w:cs="Times New Roman"/>
-          <w:color w:val="auto"/>
-          <w:sz w:val="24"/>
-        </w:rPr>
-      </w:pPr>
-      <w:r>
-        <w:rPr>
-          <w:rFonts w:ascii="Times New Roman" w:eastAsia="Times New Roman" w:hAnsi="Times New Roman" w:cs="Times New Roman"/>
-          <w:color w:val="auto"/>
-          <w:sz w:val="24"/>
-        </w:rPr>
-        <w:t>Returns</w:t>
-      </w:r>
-      <w:r>
-        <w:rPr>
-          <w:rFonts w:ascii="Times New Roman" w:eastAsia="Times New Roman" w:hAnsi="Times New Roman" w:cs="Times New Roman"/>
-          <w:color w:val="auto"/>
-          <w:spacing w:val="-1"/>
-          <w:sz w:val="24"/>
-        </w:rPr>
-        <w:t xml:space="preserve"> </w:t>
-      </w:r>
-      <w:r>
-        <w:rPr>
-          <w:rFonts w:ascii="Times New Roman" w:eastAsia="Times New Roman" w:hAnsi="Times New Roman" w:cs="Times New Roman"/>
-          <w:color w:val="auto"/>
-          <w:sz w:val="24"/>
-        </w:rPr>
-        <w:t>nothing</w:t>
-      </w:r>
-    </w:p>
-    <w:p>
-      <w:pPr>
-        <w:widowControl w:val="0"/>
-        <w:numPr>
-          <w:ilvl w:val="1"/>
-          <w:numId w:val="11"/>
-        </w:numPr>
-        <w:tabs>
-          <w:tab w:val="left" w:pos="1560"/>
-        </w:tabs>
-        <w:autoSpaceDE w:val="0"/>
-        <w:autoSpaceDN w:val="0"/>
-        <w:spacing w:before="21" w:line="240" w:lineRule="auto"/>
-        <w:rPr>
-          <w:rFonts w:ascii="Times New Roman" w:eastAsia="Times New Roman" w:hAnsi="Times New Roman" w:cs="Times New Roman"/>
-          <w:color w:val="auto"/>
-          <w:sz w:val="24"/>
-        </w:rPr>
-      </w:pPr>
-      <w:r>
-        <w:rPr>
-          <w:rFonts w:ascii="Times New Roman" w:eastAsia="Times New Roman" w:hAnsi="Times New Roman" w:cs="Times New Roman"/>
-          <w:color w:val="auto"/>
-          <w:sz w:val="24"/>
-        </w:rPr>
-        <w:t>Time complexity:</w:t>
-      </w:r>
-      <w:r>
-        <w:rPr>
-          <w:rFonts w:ascii="Times New Roman" w:eastAsia="Times New Roman" w:hAnsi="Times New Roman" w:cs="Times New Roman"/>
-          <w:color w:val="auto"/>
-          <w:spacing w:val="-3"/>
-          <w:sz w:val="24"/>
-        </w:rPr>
-        <w:t xml:space="preserve"> </w:t>
-      </w:r>
-      <w:r>
-        <w:rPr>
-          <w:rFonts w:ascii="Times New Roman" w:eastAsia="Times New Roman" w:hAnsi="Times New Roman" w:cs="Times New Roman"/>
-          <w:color w:val="auto"/>
-          <w:sz w:val="24"/>
-        </w:rPr>
-        <w:t>O(</w:t>
-      </w:r>
-      <w:r>
-        <w:rPr>
-          <w:rFonts w:ascii="Times New Roman" w:eastAsia="Times New Roman" w:hAnsi="Times New Roman" w:cs="Times New Roman"/>
-          <w:color w:val="auto"/>
-          <w:sz w:val="24"/>
-        </w:rPr>
-        <w:t>log</w:t>
-      </w:r>
-      <w:r>
-        <w:rPr>
-          <w:rFonts w:ascii="Times New Roman" w:eastAsia="Times New Roman" w:hAnsi="Times New Roman" w:cs="Times New Roman"/>
-          <w:color w:val="auto"/>
-          <w:sz w:val="24"/>
-        </w:rPr>
-        <w:t>n</w:t>
-      </w:r>
-      <w:r>
-        <w:rPr>
-          <w:rFonts w:ascii="Times New Roman" w:eastAsia="Times New Roman" w:hAnsi="Times New Roman" w:cs="Times New Roman"/>
-          <w:color w:val="auto"/>
-          <w:sz w:val="24"/>
-        </w:rPr>
-        <w:t>)</w:t>
-      </w:r>
-      <w:r>
-        <w:rPr>
-          <w:rFonts w:ascii="Times New Roman" w:eastAsia="Times New Roman" w:hAnsi="Times New Roman" w:cs="Times New Roman"/>
-          <w:color w:val="auto"/>
-          <w:sz w:val="24"/>
-        </w:rPr>
-        <w:tab/>
-        <w:t>*1</w:t>
-      </w:r>
-    </w:p>
-    <w:p>
-      <w:pPr>
-        <w:widowControl w:val="0"/>
-        <w:numPr>
-          <w:ilvl w:val="1"/>
-          <w:numId w:val="11"/>
-        </w:numPr>
-        <w:tabs>
-          <w:tab w:val="left" w:pos="1560"/>
-        </w:tabs>
-        <w:autoSpaceDE w:val="0"/>
-        <w:autoSpaceDN w:val="0"/>
-        <w:spacing w:before="21" w:line="240" w:lineRule="auto"/>
-        <w:rPr>
-          <w:rFonts w:ascii="Times New Roman" w:eastAsia="Times New Roman" w:hAnsi="Times New Roman" w:cs="Times New Roman"/>
-          <w:color w:val="auto"/>
-          <w:sz w:val="24"/>
-        </w:rPr>
-      </w:pPr>
-      <w:r>
-        <w:rPr>
-          <w:rFonts w:ascii="Times New Roman" w:eastAsia="Times New Roman" w:hAnsi="Times New Roman" w:cs="Times New Roman"/>
-          <w:color w:val="auto"/>
-          <w:sz w:val="24"/>
-        </w:rPr>
-        <w:t>Space complexity:</w:t>
-      </w:r>
-      <w:r>
-        <w:rPr>
-          <w:rFonts w:ascii="Times New Roman" w:eastAsia="Times New Roman" w:hAnsi="Times New Roman" w:cs="Times New Roman"/>
-          <w:color w:val="auto"/>
-          <w:spacing w:val="-3"/>
-          <w:sz w:val="24"/>
-        </w:rPr>
-        <w:t xml:space="preserve"> </w:t>
-      </w:r>
-      <w:r>
-        <w:rPr>
-          <w:rFonts w:ascii="Times New Roman" w:eastAsia="Times New Roman" w:hAnsi="Times New Roman" w:cs="Times New Roman"/>
-          <w:color w:val="auto"/>
-          <w:sz w:val="24"/>
-        </w:rPr>
-        <w:t>O(</w:t>
-      </w:r>
-      <w:r>
-        <w:rPr>
-          <w:rFonts w:ascii="Times New Roman" w:eastAsia="Times New Roman" w:hAnsi="Times New Roman" w:cs="Times New Roman"/>
-          <w:color w:val="auto"/>
-          <w:sz w:val="24"/>
-        </w:rPr>
-        <w:t>1</w:t>
-      </w:r>
-      <w:r>
-        <w:rPr>
-          <w:rFonts w:ascii="Times New Roman" w:eastAsia="Times New Roman" w:hAnsi="Times New Roman" w:cs="Times New Roman"/>
-          <w:color w:val="auto"/>
-          <w:sz w:val="24"/>
-        </w:rPr>
-        <w:t>)</w:t>
-      </w:r>
-      <w:r>
-        <w:rPr>
-          <w:rFonts w:ascii="Times New Roman" w:eastAsia="Times New Roman" w:hAnsi="Times New Roman" w:cs="Times New Roman"/>
-          <w:color w:val="auto"/>
-          <w:sz w:val="24"/>
-        </w:rPr>
-        <w:tab/>
-      </w:r>
-      <w:r>
-        <w:rPr>
-          <w:rFonts w:ascii="Times New Roman" w:eastAsia="Times New Roman" w:hAnsi="Times New Roman" w:cs="Times New Roman"/>
-          <w:color w:val="auto"/>
-          <w:sz w:val="24"/>
-        </w:rPr>
-        <w:t>*2</w:t>
-      </w:r>
-    </w:p>
-    <w:p>
-      <w:pPr>
-        <w:widowControl w:val="0"/>
-        <w:numPr>
-          <w:ilvl w:val="0"/>
-          <w:numId w:val="11"/>
-        </w:numPr>
-        <w:tabs>
-          <w:tab w:val="left" w:pos="838"/>
-          <w:tab w:val="left" w:pos="840"/>
-        </w:tabs>
-        <w:autoSpaceDE w:val="0"/>
-        <w:autoSpaceDN w:val="0"/>
-        <w:spacing w:before="20" w:line="240" w:lineRule="auto"/>
-        <w:rPr>
-          <w:rFonts w:ascii="Times New Roman" w:eastAsia="Times New Roman" w:hAnsi="Times New Roman" w:cs="Times New Roman"/>
-          <w:color w:val="auto"/>
-          <w:sz w:val="24"/>
-        </w:rPr>
-      </w:pPr>
-      <w:r>
-        <w:rPr>
-          <w:rFonts w:ascii="Times New Roman" w:eastAsia="Times New Roman" w:hAnsi="Times New Roman" w:cs="Times New Roman"/>
-          <w:color w:val="auto"/>
-          <w:sz w:val="24"/>
-        </w:rPr>
-        <w:t>remove(</w:t>
-      </w:r>
-      <w:r>
-        <w:rPr>
-          <w:rFonts w:ascii="Times New Roman" w:eastAsia="Times New Roman" w:hAnsi="Times New Roman" w:cs="Times New Roman"/>
-          <w:color w:val="auto"/>
-          <w:sz w:val="24"/>
-        </w:rPr>
-        <w:t>value</w:t>
-      </w:r>
-      <w:r>
-        <w:rPr>
-          <w:rFonts w:ascii="Times New Roman" w:eastAsia="Times New Roman" w:hAnsi="Times New Roman" w:cs="Times New Roman"/>
-          <w:color w:val="auto"/>
-          <w:sz w:val="24"/>
-        </w:rPr>
-        <w:t>)</w:t>
-      </w:r>
-    </w:p>
-    <w:p>
-      <w:pPr>
-        <w:widowControl w:val="0"/>
-        <w:numPr>
-          <w:ilvl w:val="1"/>
-          <w:numId w:val="11"/>
-        </w:numPr>
-        <w:tabs>
-          <w:tab w:val="left" w:pos="1560"/>
-        </w:tabs>
-        <w:autoSpaceDE w:val="0"/>
-        <w:autoSpaceDN w:val="0"/>
-        <w:spacing w:before="41" w:line="240" w:lineRule="auto"/>
-        <w:rPr>
-          <w:rFonts w:ascii="Times New Roman" w:eastAsia="Times New Roman" w:hAnsi="Times New Roman" w:cs="Times New Roman"/>
-          <w:color w:val="auto"/>
-          <w:sz w:val="24"/>
-        </w:rPr>
-      </w:pPr>
-      <w:r>
-        <w:rPr>
-          <w:rFonts w:ascii="Times New Roman" w:eastAsia="Times New Roman" w:hAnsi="Times New Roman" w:cs="Times New Roman"/>
-          <w:color w:val="auto"/>
-          <w:sz w:val="24"/>
-        </w:rPr>
-        <w:t xml:space="preserve">Removes </w:t>
-      </w:r>
-      <w:r>
-        <w:rPr>
-          <w:rFonts w:ascii="Times New Roman" w:eastAsia="Times New Roman" w:hAnsi="Times New Roman" w:cs="Times New Roman"/>
-          <w:color w:val="auto"/>
-          <w:sz w:val="24"/>
-        </w:rPr>
-        <w:t>the node</w:t>
-      </w:r>
-      <w:r>
-        <w:rPr>
-          <w:rFonts w:ascii="Times New Roman" w:eastAsia="Times New Roman" w:hAnsi="Times New Roman" w:cs="Times New Roman"/>
-          <w:color w:val="auto"/>
-          <w:sz w:val="24"/>
-        </w:rPr>
-        <w:t xml:space="preserve"> with a given </w:t>
-      </w:r>
-      <w:r>
-        <w:rPr>
-          <w:rFonts w:ascii="Times New Roman" w:eastAsia="Times New Roman" w:hAnsi="Times New Roman" w:cs="Times New Roman"/>
-          <w:color w:val="auto"/>
-          <w:sz w:val="24"/>
-        </w:rPr>
-        <w:t>value</w:t>
-      </w:r>
-      <w:r>
-        <w:rPr>
-          <w:rFonts w:ascii="Times New Roman" w:eastAsia="Times New Roman" w:hAnsi="Times New Roman" w:cs="Times New Roman"/>
-          <w:color w:val="auto"/>
-          <w:sz w:val="24"/>
-        </w:rPr>
-        <w:t xml:space="preserve">, </w:t>
-      </w:r>
-      <w:r>
-        <w:rPr>
-          <w:rFonts w:ascii="Times New Roman" w:eastAsia="Times New Roman" w:hAnsi="Times New Roman" w:cs="Times New Roman"/>
-          <w:color w:val="auto"/>
-          <w:sz w:val="24"/>
-        </w:rPr>
-        <w:t xml:space="preserve">does nothing if </w:t>
-      </w:r>
-      <w:r>
-        <w:rPr>
-          <w:rFonts w:ascii="Times New Roman" w:eastAsia="Times New Roman" w:hAnsi="Times New Roman" w:cs="Times New Roman"/>
-          <w:color w:val="auto"/>
-          <w:sz w:val="24"/>
-        </w:rPr>
-        <w:t xml:space="preserve">value </w:t>
-      </w:r>
-      <w:r>
-        <w:rPr>
-          <w:rFonts w:ascii="Times New Roman" w:eastAsia="Times New Roman" w:hAnsi="Times New Roman" w:cs="Times New Roman"/>
-          <w:color w:val="auto"/>
-          <w:sz w:val="24"/>
-        </w:rPr>
-        <w:t>not present</w:t>
-      </w:r>
-    </w:p>
-    <w:p>
-      <w:pPr>
-        <w:widowControl w:val="0"/>
-        <w:numPr>
-          <w:ilvl w:val="1"/>
-          <w:numId w:val="11"/>
-        </w:numPr>
-        <w:tabs>
-          <w:tab w:val="left" w:pos="1560"/>
-        </w:tabs>
-        <w:autoSpaceDE w:val="0"/>
-        <w:autoSpaceDN w:val="0"/>
-        <w:spacing w:before="21" w:line="240" w:lineRule="auto"/>
-        <w:rPr>
-          <w:rFonts w:ascii="Times New Roman" w:eastAsia="Times New Roman" w:hAnsi="Times New Roman" w:cs="Times New Roman"/>
-          <w:color w:val="auto"/>
-          <w:sz w:val="24"/>
-        </w:rPr>
-      </w:pPr>
-      <w:r>
-        <w:rPr>
-          <w:rFonts w:ascii="Times New Roman" w:eastAsia="Times New Roman" w:hAnsi="Times New Roman" w:cs="Times New Roman"/>
-          <w:color w:val="auto"/>
-          <w:sz w:val="24"/>
-        </w:rPr>
-        <w:t>Time complexity:</w:t>
-      </w:r>
-      <w:r>
-        <w:rPr>
-          <w:rFonts w:ascii="Times New Roman" w:eastAsia="Times New Roman" w:hAnsi="Times New Roman" w:cs="Times New Roman"/>
-          <w:color w:val="auto"/>
-          <w:spacing w:val="-3"/>
-          <w:sz w:val="24"/>
-        </w:rPr>
-        <w:t xml:space="preserve"> </w:t>
-      </w:r>
-      <w:r>
-        <w:rPr>
-          <w:rFonts w:ascii="Times New Roman" w:eastAsia="Times New Roman" w:hAnsi="Times New Roman" w:cs="Times New Roman"/>
-          <w:color w:val="auto"/>
-          <w:sz w:val="24"/>
-        </w:rPr>
-        <w:t>O(</w:t>
-      </w:r>
-      <w:r>
-        <w:rPr>
-          <w:rFonts w:ascii="Times New Roman" w:eastAsia="Times New Roman" w:hAnsi="Times New Roman" w:cs="Times New Roman"/>
-          <w:color w:val="auto"/>
-          <w:sz w:val="24"/>
-        </w:rPr>
-        <w:t>log</w:t>
-      </w:r>
-      <w:r>
-        <w:rPr>
-          <w:rFonts w:ascii="Times New Roman" w:eastAsia="Times New Roman" w:hAnsi="Times New Roman" w:cs="Times New Roman"/>
-          <w:color w:val="auto"/>
-          <w:sz w:val="24"/>
-        </w:rPr>
-        <w:t>n</w:t>
-      </w:r>
-      <w:r>
-        <w:rPr>
-          <w:rFonts w:ascii="Times New Roman" w:eastAsia="Times New Roman" w:hAnsi="Times New Roman" w:cs="Times New Roman"/>
-          <w:color w:val="auto"/>
-          <w:sz w:val="24"/>
-        </w:rPr>
-        <w:t>)</w:t>
-      </w:r>
-      <w:r>
-        <w:rPr>
-          <w:rFonts w:ascii="Times New Roman" w:eastAsia="Times New Roman" w:hAnsi="Times New Roman" w:cs="Times New Roman"/>
-          <w:color w:val="auto"/>
-          <w:sz w:val="24"/>
-        </w:rPr>
-        <w:tab/>
-        <w:t>*1</w:t>
-      </w:r>
-    </w:p>
-    <w:p>
-      <w:pPr>
-        <w:widowControl w:val="0"/>
-        <w:numPr>
-          <w:ilvl w:val="1"/>
-          <w:numId w:val="11"/>
-        </w:numPr>
-        <w:tabs>
-          <w:tab w:val="left" w:pos="1560"/>
-        </w:tabs>
-        <w:autoSpaceDE w:val="0"/>
-        <w:autoSpaceDN w:val="0"/>
-        <w:spacing w:before="25" w:line="240" w:lineRule="auto"/>
-        <w:rPr>
-          <w:rFonts w:ascii="Times New Roman" w:eastAsia="Times New Roman" w:hAnsi="Times New Roman" w:cs="Times New Roman"/>
-          <w:color w:val="auto"/>
-          <w:sz w:val="24"/>
-        </w:rPr>
-      </w:pPr>
-      <w:r>
-        <w:rPr>
-          <w:rFonts w:ascii="Times New Roman" w:eastAsia="Times New Roman" w:hAnsi="Times New Roman" w:cs="Times New Roman"/>
-          <w:color w:val="auto"/>
-          <w:sz w:val="24"/>
-        </w:rPr>
-        <w:t>Space complexity:</w:t>
-      </w:r>
-      <w:r>
-        <w:rPr>
-          <w:rFonts w:ascii="Times New Roman" w:eastAsia="Times New Roman" w:hAnsi="Times New Roman" w:cs="Times New Roman"/>
-          <w:color w:val="auto"/>
-          <w:spacing w:val="-3"/>
-          <w:sz w:val="24"/>
-        </w:rPr>
-        <w:t xml:space="preserve"> </w:t>
-      </w:r>
-      <w:r>
-        <w:rPr>
-          <w:rFonts w:ascii="Times New Roman" w:eastAsia="Times New Roman" w:hAnsi="Times New Roman" w:cs="Times New Roman"/>
-          <w:color w:val="auto"/>
-          <w:sz w:val="24"/>
-        </w:rPr>
-        <w:t>O(</w:t>
-      </w:r>
-      <w:r>
-        <w:rPr>
-          <w:rFonts w:ascii="Times New Roman" w:eastAsia="Times New Roman" w:hAnsi="Times New Roman" w:cs="Times New Roman"/>
-          <w:color w:val="auto"/>
-          <w:sz w:val="24"/>
-        </w:rPr>
-        <w:t>1</w:t>
-      </w:r>
-      <w:r>
-        <w:rPr>
-          <w:rFonts w:ascii="Times New Roman" w:eastAsia="Times New Roman" w:hAnsi="Times New Roman" w:cs="Times New Roman"/>
-          <w:color w:val="auto"/>
-          <w:sz w:val="24"/>
-        </w:rPr>
-        <w:t>)</w:t>
-      </w:r>
-      <w:r>
-        <w:rPr>
-          <w:rFonts w:ascii="Times New Roman" w:eastAsia="Times New Roman" w:hAnsi="Times New Roman" w:cs="Times New Roman"/>
-          <w:color w:val="auto"/>
-          <w:sz w:val="24"/>
-        </w:rPr>
-        <w:tab/>
-      </w:r>
-      <w:r>
-        <w:rPr>
-          <w:rFonts w:ascii="Times New Roman" w:eastAsia="Times New Roman" w:hAnsi="Times New Roman" w:cs="Times New Roman"/>
-          <w:color w:val="auto"/>
-          <w:sz w:val="24"/>
-        </w:rPr>
-        <w:t>*2</w:t>
-      </w:r>
-    </w:p>
-    <w:p>
-      <w:pPr>
-        <w:widowControl w:val="0"/>
-        <w:numPr>
-          <w:ilvl w:val="0"/>
-          <w:numId w:val="11"/>
-        </w:numPr>
-        <w:tabs>
-          <w:tab w:val="left" w:pos="1560"/>
-        </w:tabs>
-        <w:autoSpaceDE w:val="0"/>
-        <w:autoSpaceDN w:val="0"/>
-        <w:spacing w:before="25" w:line="240" w:lineRule="auto"/>
-        <w:rPr>
-          <w:rFonts w:ascii="Times New Roman" w:eastAsia="Times New Roman" w:hAnsi="Times New Roman" w:cs="Times New Roman"/>
-          <w:color w:val="auto"/>
-          <w:sz w:val="24"/>
-        </w:rPr>
-      </w:pPr>
-      <w:r>
-        <w:rPr>
-          <w:rFonts w:ascii="Times New Roman" w:eastAsia="Times New Roman" w:hAnsi="Times New Roman" w:cs="Times New Roman"/>
-          <w:color w:val="auto"/>
-          <w:sz w:val="24"/>
-        </w:rPr>
-        <w:t>swap(i, j)</w:t>
-      </w:r>
-    </w:p>
-    <w:p>
-      <w:pPr>
-        <w:widowControl w:val="0"/>
-        <w:numPr>
-          <w:ilvl w:val="1"/>
-          <w:numId w:val="11"/>
-        </w:numPr>
-        <w:tabs>
-          <w:tab w:val="left" w:pos="1560"/>
-        </w:tabs>
-        <w:autoSpaceDE w:val="0"/>
-        <w:autoSpaceDN w:val="0"/>
-        <w:spacing w:before="25" w:line="240" w:lineRule="auto"/>
-        <w:rPr>
-          <w:rFonts w:ascii="Times New Roman" w:eastAsia="Times New Roman" w:hAnsi="Times New Roman" w:cs="Times New Roman"/>
-          <w:color w:val="auto"/>
-          <w:sz w:val="24"/>
-        </w:rPr>
-      </w:pPr>
-      <w:r>
-        <w:rPr>
-          <w:rFonts w:ascii="Times New Roman" w:eastAsia="Times New Roman" w:hAnsi="Times New Roman" w:cs="Times New Roman"/>
-          <w:color w:val="auto"/>
-          <w:sz w:val="24"/>
-        </w:rPr>
-        <w:t>Swaps the elements at indices i and j of a list</w:t>
-      </w:r>
-    </w:p>
-    <w:p>
-      <w:pPr>
-        <w:widowControl w:val="0"/>
-        <w:numPr>
-          <w:ilvl w:val="1"/>
-          <w:numId w:val="11"/>
-        </w:numPr>
-        <w:tabs>
-          <w:tab w:val="left" w:pos="1560"/>
-        </w:tabs>
-        <w:autoSpaceDE w:val="0"/>
-        <w:autoSpaceDN w:val="0"/>
-        <w:spacing w:before="21" w:line="240" w:lineRule="auto"/>
-        <w:rPr>
-          <w:rFonts w:ascii="Times New Roman" w:eastAsia="Times New Roman" w:hAnsi="Times New Roman" w:cs="Times New Roman"/>
-          <w:color w:val="auto"/>
-          <w:sz w:val="24"/>
-        </w:rPr>
-      </w:pPr>
-      <w:r>
-        <w:rPr>
-          <w:rFonts w:ascii="Times New Roman" w:eastAsia="Times New Roman" w:hAnsi="Times New Roman" w:cs="Times New Roman"/>
-          <w:color w:val="auto"/>
-          <w:sz w:val="24"/>
-        </w:rPr>
-        <w:t>Time complexity:</w:t>
-      </w:r>
-      <w:r>
-        <w:rPr>
-          <w:rFonts w:ascii="Times New Roman" w:eastAsia="Times New Roman" w:hAnsi="Times New Roman" w:cs="Times New Roman"/>
-          <w:color w:val="auto"/>
-          <w:spacing w:val="-3"/>
-          <w:sz w:val="24"/>
-        </w:rPr>
-        <w:t xml:space="preserve"> </w:t>
-      </w:r>
-      <w:r>
-        <w:rPr>
-          <w:rFonts w:ascii="Times New Roman" w:eastAsia="Times New Roman" w:hAnsi="Times New Roman" w:cs="Times New Roman"/>
-          <w:color w:val="auto"/>
-          <w:sz w:val="24"/>
-        </w:rPr>
-        <w:t>O(1</w:t>
-      </w:r>
-      <w:r>
-        <w:rPr>
-          <w:rFonts w:ascii="Times New Roman" w:eastAsia="Times New Roman" w:hAnsi="Times New Roman" w:cs="Times New Roman"/>
-          <w:color w:val="auto"/>
-          <w:sz w:val="24"/>
-        </w:rPr>
-        <w:t>)</w:t>
-      </w:r>
-    </w:p>
-    <w:p>
-      <w:pPr>
-        <w:widowControl w:val="0"/>
-        <w:numPr>
-          <w:ilvl w:val="1"/>
-          <w:numId w:val="11"/>
-        </w:numPr>
-        <w:tabs>
-          <w:tab w:val="left" w:pos="1560"/>
-        </w:tabs>
-        <w:autoSpaceDE w:val="0"/>
-        <w:autoSpaceDN w:val="0"/>
-        <w:spacing w:before="25" w:line="240" w:lineRule="auto"/>
-        <w:rPr>
-          <w:rFonts w:ascii="Times New Roman" w:eastAsia="Times New Roman" w:hAnsi="Times New Roman" w:cs="Times New Roman"/>
-          <w:color w:val="auto"/>
-          <w:sz w:val="24"/>
-        </w:rPr>
-      </w:pPr>
-      <w:r>
-        <w:rPr>
-          <w:rFonts w:ascii="Times New Roman" w:eastAsia="Times New Roman" w:hAnsi="Times New Roman" w:cs="Times New Roman"/>
-          <w:color w:val="auto"/>
-          <w:sz w:val="24"/>
-        </w:rPr>
-        <w:t>Space complexity:</w:t>
-      </w:r>
-      <w:r>
-        <w:rPr>
-          <w:rFonts w:ascii="Times New Roman" w:eastAsia="Times New Roman" w:hAnsi="Times New Roman" w:cs="Times New Roman"/>
-          <w:color w:val="auto"/>
-          <w:spacing w:val="-3"/>
-          <w:sz w:val="24"/>
-        </w:rPr>
-        <w:t xml:space="preserve"> </w:t>
-      </w:r>
-      <w:r>
-        <w:rPr>
-          <w:rFonts w:ascii="Times New Roman" w:eastAsia="Times New Roman" w:hAnsi="Times New Roman" w:cs="Times New Roman"/>
-          <w:color w:val="auto"/>
-          <w:sz w:val="24"/>
-        </w:rPr>
-        <w:t>O(1</w:t>
-      </w:r>
-      <w:r>
-        <w:rPr>
-          <w:rFonts w:ascii="Times New Roman" w:eastAsia="Times New Roman" w:hAnsi="Times New Roman" w:cs="Times New Roman"/>
-          <w:color w:val="auto"/>
-          <w:sz w:val="24"/>
-        </w:rPr>
-        <w:t>)</w:t>
-      </w:r>
-    </w:p>
-    <w:p>
-      <w:pPr>
-        <w:widowControl w:val="0"/>
-        <w:numPr>
-          <w:ilvl w:val="0"/>
-          <w:numId w:val="11"/>
-        </w:numPr>
-        <w:tabs>
-          <w:tab w:val="left" w:pos="1560"/>
-        </w:tabs>
-        <w:autoSpaceDE w:val="0"/>
-        <w:autoSpaceDN w:val="0"/>
-        <w:spacing w:before="25" w:line="240" w:lineRule="auto"/>
-        <w:rPr>
-          <w:rFonts w:ascii="Times New Roman" w:eastAsia="Times New Roman" w:hAnsi="Times New Roman" w:cs="Times New Roman"/>
-          <w:color w:val="auto"/>
-          <w:sz w:val="24"/>
-        </w:rPr>
-      </w:pPr>
-      <w:r>
-        <w:rPr>
-          <w:rFonts w:ascii="Times New Roman" w:eastAsia="Times New Roman" w:hAnsi="Times New Roman" w:cs="Times New Roman"/>
-          <w:color w:val="auto"/>
-          <w:sz w:val="24"/>
-        </w:rPr>
-        <w:t>up</w:t>
-      </w:r>
-      <w:r>
-        <w:rPr>
-          <w:rFonts w:ascii="Times New Roman" w:eastAsia="Times New Roman" w:hAnsi="Times New Roman" w:cs="Times New Roman"/>
-          <w:color w:val="auto"/>
-          <w:sz w:val="24"/>
-        </w:rPr>
-        <w:t>H</w:t>
-      </w:r>
-      <w:r>
-        <w:rPr>
-          <w:rFonts w:ascii="Times New Roman" w:eastAsia="Times New Roman" w:hAnsi="Times New Roman" w:cs="Times New Roman"/>
-          <w:color w:val="auto"/>
-          <w:sz w:val="24"/>
-        </w:rPr>
-        <w:t>eap</w:t>
-      </w:r>
-      <w:r>
-        <w:rPr>
-          <w:rFonts w:ascii="Times New Roman" w:eastAsia="Times New Roman" w:hAnsi="Times New Roman" w:cs="Times New Roman"/>
-          <w:color w:val="auto"/>
-          <w:sz w:val="24"/>
-        </w:rPr>
-        <w:t>(</w:t>
-      </w:r>
-      <w:r>
-        <w:rPr>
-          <w:rFonts w:ascii="Times New Roman" w:eastAsia="Times New Roman" w:hAnsi="Times New Roman" w:cs="Times New Roman"/>
-          <w:color w:val="auto"/>
-          <w:sz w:val="24"/>
-        </w:rPr>
-        <w:t>i</w:t>
-      </w:r>
-      <w:r>
-        <w:rPr>
-          <w:rFonts w:ascii="Times New Roman" w:eastAsia="Times New Roman" w:hAnsi="Times New Roman" w:cs="Times New Roman"/>
-          <w:color w:val="auto"/>
-          <w:sz w:val="24"/>
-        </w:rPr>
-        <w:t>)</w:t>
-      </w:r>
-    </w:p>
-    <w:p>
-      <w:pPr>
-        <w:widowControl w:val="0"/>
-        <w:numPr>
-          <w:ilvl w:val="1"/>
-          <w:numId w:val="11"/>
-        </w:numPr>
-        <w:tabs>
-          <w:tab w:val="left" w:pos="1560"/>
-        </w:tabs>
-        <w:autoSpaceDE w:val="0"/>
-        <w:autoSpaceDN w:val="0"/>
-        <w:spacing w:before="25" w:line="240" w:lineRule="auto"/>
-        <w:rPr>
-          <w:rFonts w:ascii="Times New Roman" w:eastAsia="Times New Roman" w:hAnsi="Times New Roman" w:cs="Times New Roman"/>
-          <w:color w:val="auto"/>
-          <w:sz w:val="24"/>
-        </w:rPr>
-      </w:pPr>
-      <w:r>
-        <w:rPr>
-          <w:rFonts w:ascii="Times New Roman" w:eastAsia="Times New Roman" w:hAnsi="Times New Roman" w:cs="Times New Roman"/>
-          <w:color w:val="auto"/>
-          <w:sz w:val="24"/>
-        </w:rPr>
-        <w:t>Moves node at index i up the tree via swaps until it is in the proper position</w:t>
-      </w:r>
-    </w:p>
-    <w:p>
-      <w:pPr>
-        <w:widowControl w:val="0"/>
-        <w:numPr>
-          <w:ilvl w:val="1"/>
-          <w:numId w:val="11"/>
-        </w:numPr>
-        <w:tabs>
-          <w:tab w:val="left" w:pos="1560"/>
-        </w:tabs>
-        <w:autoSpaceDE w:val="0"/>
-        <w:autoSpaceDN w:val="0"/>
-        <w:spacing w:before="25" w:line="240" w:lineRule="auto"/>
-        <w:rPr>
-          <w:rFonts w:ascii="Times New Roman" w:eastAsia="Times New Roman" w:hAnsi="Times New Roman" w:cs="Times New Roman"/>
-          <w:color w:val="auto"/>
-          <w:sz w:val="24"/>
-        </w:rPr>
-      </w:pPr>
-      <w:r>
-        <w:rPr>
-          <w:rFonts w:ascii="Times New Roman" w:eastAsia="Times New Roman" w:hAnsi="Times New Roman" w:cs="Times New Roman"/>
-          <w:color w:val="auto"/>
-          <w:sz w:val="24"/>
-        </w:rPr>
-        <w:t>Time complexity:</w:t>
-      </w:r>
-      <w:r>
-        <w:rPr>
-          <w:rFonts w:ascii="Times New Roman" w:eastAsia="Times New Roman" w:hAnsi="Times New Roman" w:cs="Times New Roman"/>
-          <w:color w:val="auto"/>
-          <w:sz w:val="24"/>
-        </w:rPr>
-        <w:t xml:space="preserve"> </w:t>
-      </w:r>
-      <w:r>
-        <w:rPr>
-          <w:rFonts w:ascii="Times New Roman" w:eastAsia="Times New Roman" w:hAnsi="Times New Roman" w:cs="Times New Roman"/>
-          <w:color w:val="auto"/>
-          <w:sz w:val="24"/>
-        </w:rPr>
-        <w:t>O(</w:t>
-      </w:r>
-      <w:r>
-        <w:rPr>
-          <w:rFonts w:ascii="Times New Roman" w:eastAsia="Times New Roman" w:hAnsi="Times New Roman" w:cs="Times New Roman"/>
-          <w:color w:val="auto"/>
-          <w:sz w:val="24"/>
-        </w:rPr>
-        <w:t>log</w:t>
-      </w:r>
-      <w:r>
-        <w:rPr>
-          <w:rFonts w:ascii="Times New Roman" w:eastAsia="Times New Roman" w:hAnsi="Times New Roman" w:cs="Times New Roman"/>
-          <w:color w:val="auto"/>
-          <w:sz w:val="24"/>
-        </w:rPr>
-        <w:t>n)</w:t>
-      </w:r>
-      <w:r>
-        <w:rPr>
-          <w:rFonts w:ascii="Times New Roman" w:eastAsia="Times New Roman" w:hAnsi="Times New Roman" w:cs="Times New Roman"/>
-          <w:color w:val="auto"/>
-          <w:sz w:val="24"/>
-        </w:rPr>
-        <w:tab/>
-        <w:t>*1</w:t>
-      </w:r>
-    </w:p>
-    <w:p>
-      <w:pPr>
-        <w:widowControl w:val="0"/>
-        <w:numPr>
-          <w:ilvl w:val="1"/>
-          <w:numId w:val="11"/>
-        </w:numPr>
-        <w:tabs>
-          <w:tab w:val="left" w:pos="1560"/>
-        </w:tabs>
-        <w:autoSpaceDE w:val="0"/>
-        <w:autoSpaceDN w:val="0"/>
-        <w:spacing w:before="25" w:line="240" w:lineRule="auto"/>
-        <w:rPr>
-          <w:rFonts w:ascii="Times New Roman" w:eastAsia="Times New Roman" w:hAnsi="Times New Roman" w:cs="Times New Roman"/>
-          <w:color w:val="auto"/>
-          <w:sz w:val="24"/>
-        </w:rPr>
-      </w:pPr>
-      <w:r>
-        <w:rPr>
-          <w:rFonts w:ascii="Times New Roman" w:eastAsia="Times New Roman" w:hAnsi="Times New Roman" w:cs="Times New Roman"/>
-          <w:color w:val="auto"/>
-          <w:sz w:val="24"/>
-        </w:rPr>
-        <w:t>Space complexity:</w:t>
-      </w:r>
-      <w:r>
-        <w:rPr>
-          <w:rFonts w:ascii="Times New Roman" w:eastAsia="Times New Roman" w:hAnsi="Times New Roman" w:cs="Times New Roman"/>
-          <w:color w:val="auto"/>
-          <w:sz w:val="24"/>
-        </w:rPr>
-        <w:t xml:space="preserve"> </w:t>
-      </w:r>
-      <w:r>
-        <w:rPr>
-          <w:rFonts w:ascii="Times New Roman" w:eastAsia="Times New Roman" w:hAnsi="Times New Roman" w:cs="Times New Roman"/>
-          <w:color w:val="auto"/>
-          <w:sz w:val="24"/>
-        </w:rPr>
-        <w:t>O(1)</w:t>
-      </w:r>
-      <w:r>
-        <w:rPr>
-          <w:rFonts w:ascii="Times New Roman" w:eastAsia="Times New Roman" w:hAnsi="Times New Roman" w:cs="Times New Roman"/>
-          <w:color w:val="auto"/>
-          <w:sz w:val="24"/>
-        </w:rPr>
-        <w:t xml:space="preserve"> </w:t>
-      </w:r>
-      <w:r>
-        <w:rPr>
-          <w:rFonts w:ascii="Times New Roman" w:eastAsia="Times New Roman" w:hAnsi="Times New Roman" w:cs="Times New Roman"/>
-          <w:color w:val="auto"/>
-          <w:sz w:val="24"/>
-        </w:rPr>
-        <w:tab/>
-        <w:t>*2</w:t>
-      </w:r>
-    </w:p>
-    <w:p>
-      <w:pPr>
-        <w:widowControl w:val="0"/>
-        <w:numPr>
-          <w:ilvl w:val="0"/>
-          <w:numId w:val="11"/>
-        </w:numPr>
-        <w:tabs>
-          <w:tab w:val="left" w:pos="1560"/>
-        </w:tabs>
-        <w:autoSpaceDE w:val="0"/>
-        <w:autoSpaceDN w:val="0"/>
-        <w:spacing w:before="25" w:line="240" w:lineRule="auto"/>
-        <w:rPr>
-          <w:rFonts w:ascii="Times New Roman" w:eastAsia="Times New Roman" w:hAnsi="Times New Roman" w:cs="Times New Roman"/>
-          <w:color w:val="auto"/>
-          <w:sz w:val="24"/>
-        </w:rPr>
-      </w:pPr>
-      <w:r>
-        <w:rPr>
-          <w:rFonts w:ascii="Times New Roman" w:eastAsia="Times New Roman" w:hAnsi="Times New Roman" w:cs="Times New Roman"/>
-          <w:color w:val="auto"/>
-          <w:sz w:val="24"/>
-        </w:rPr>
-        <w:t>downH</w:t>
-      </w:r>
-      <w:r>
-        <w:rPr>
-          <w:rFonts w:ascii="Times New Roman" w:eastAsia="Times New Roman" w:hAnsi="Times New Roman" w:cs="Times New Roman"/>
-          <w:color w:val="auto"/>
-          <w:sz w:val="24"/>
-        </w:rPr>
-        <w:t>eap(i)</w:t>
-      </w:r>
-    </w:p>
-    <w:p>
-      <w:pPr>
-        <w:widowControl w:val="0"/>
-        <w:numPr>
-          <w:ilvl w:val="1"/>
-          <w:numId w:val="11"/>
-        </w:numPr>
-        <w:tabs>
-          <w:tab w:val="left" w:pos="1560"/>
-        </w:tabs>
-        <w:autoSpaceDE w:val="0"/>
-        <w:autoSpaceDN w:val="0"/>
-        <w:spacing w:before="25" w:line="240" w:lineRule="auto"/>
-        <w:rPr>
-          <w:rFonts w:ascii="Times New Roman" w:eastAsia="Times New Roman" w:hAnsi="Times New Roman" w:cs="Times New Roman"/>
-          <w:color w:val="auto"/>
-          <w:sz w:val="24"/>
-        </w:rPr>
-      </w:pPr>
-      <w:r>
-        <w:rPr>
-          <w:rFonts w:ascii="Times New Roman" w:eastAsia="Times New Roman" w:hAnsi="Times New Roman" w:cs="Times New Roman"/>
-          <w:color w:val="auto"/>
-          <w:sz w:val="24"/>
-        </w:rPr>
-        <w:t xml:space="preserve">Moves node at index i </w:t>
-      </w:r>
-      <w:r>
-        <w:rPr>
-          <w:rFonts w:ascii="Times New Roman" w:eastAsia="Times New Roman" w:hAnsi="Times New Roman" w:cs="Times New Roman"/>
-          <w:color w:val="auto"/>
-          <w:sz w:val="24"/>
-        </w:rPr>
-        <w:t>down</w:t>
-      </w:r>
-      <w:r>
-        <w:rPr>
-          <w:rFonts w:ascii="Times New Roman" w:eastAsia="Times New Roman" w:hAnsi="Times New Roman" w:cs="Times New Roman"/>
-          <w:color w:val="auto"/>
-          <w:sz w:val="24"/>
-        </w:rPr>
-        <w:t xml:space="preserve"> the tree via swaps until it is in the proper position</w:t>
-      </w:r>
-    </w:p>
-    <w:p>
-      <w:pPr>
-        <w:widowControl w:val="0"/>
-        <w:numPr>
-          <w:ilvl w:val="1"/>
-          <w:numId w:val="11"/>
-        </w:numPr>
-        <w:tabs>
-          <w:tab w:val="left" w:pos="1560"/>
-        </w:tabs>
-        <w:autoSpaceDE w:val="0"/>
-        <w:autoSpaceDN w:val="0"/>
-        <w:spacing w:before="25" w:line="240" w:lineRule="auto"/>
-        <w:rPr>
-          <w:rFonts w:ascii="Times New Roman" w:eastAsia="Times New Roman" w:hAnsi="Times New Roman" w:cs="Times New Roman"/>
-          <w:color w:val="auto"/>
-          <w:sz w:val="24"/>
-        </w:rPr>
-      </w:pPr>
-      <w:r>
-        <w:rPr>
-          <w:rFonts w:ascii="Times New Roman" w:eastAsia="Times New Roman" w:hAnsi="Times New Roman" w:cs="Times New Roman"/>
-          <w:color w:val="auto"/>
-          <w:sz w:val="24"/>
-        </w:rPr>
-        <w:t>Time complexity: O(</w:t>
-      </w:r>
-      <w:r>
-        <w:rPr>
-          <w:rFonts w:ascii="Times New Roman" w:eastAsia="Times New Roman" w:hAnsi="Times New Roman" w:cs="Times New Roman"/>
-          <w:color w:val="auto"/>
-          <w:sz w:val="24"/>
-        </w:rPr>
-        <w:t>log</w:t>
-      </w:r>
-      <w:r>
-        <w:rPr>
-          <w:rFonts w:ascii="Times New Roman" w:eastAsia="Times New Roman" w:hAnsi="Times New Roman" w:cs="Times New Roman"/>
-          <w:color w:val="auto"/>
-          <w:sz w:val="24"/>
-        </w:rPr>
-        <w:t>n)</w:t>
-      </w:r>
-    </w:p>
-    <w:p>
-      <w:pPr>
-        <w:widowControl w:val="0"/>
-        <w:numPr>
-          <w:ilvl w:val="1"/>
-          <w:numId w:val="11"/>
-        </w:numPr>
-        <w:tabs>
-          <w:tab w:val="left" w:pos="1560"/>
-        </w:tabs>
-        <w:autoSpaceDE w:val="0"/>
-        <w:autoSpaceDN w:val="0"/>
-        <w:spacing w:before="25" w:line="240" w:lineRule="auto"/>
-        <w:rPr>
-          <w:rFonts w:ascii="Times New Roman" w:eastAsia="Times New Roman" w:hAnsi="Times New Roman" w:cs="Times New Roman"/>
-          <w:color w:val="auto"/>
-          <w:sz w:val="24"/>
-        </w:rPr>
-      </w:pPr>
-      <w:r>
-        <w:rPr>
-          <w:rFonts w:ascii="Times New Roman" w:eastAsia="Times New Roman" w:hAnsi="Times New Roman" w:cs="Times New Roman"/>
-          <w:color w:val="auto"/>
-          <w:sz w:val="24"/>
-        </w:rPr>
-        <w:t xml:space="preserve">Space complexity: O(1) </w:t>
-      </w:r>
-      <w:r>
-        <w:rPr>
-          <w:rFonts w:ascii="Times New Roman" w:eastAsia="Times New Roman" w:hAnsi="Times New Roman" w:cs="Times New Roman"/>
-          <w:color w:val="auto"/>
-          <w:sz w:val="24"/>
-        </w:rPr>
-        <w:tab/>
-        <w:t>*2</w:t>
-      </w:r>
-    </w:p>
-    <w:p>
-      <w:pPr>
-        <w:widowControl w:val="0"/>
-        <w:numPr>
-          <w:ilvl w:val="0"/>
-          <w:numId w:val="11"/>
-        </w:numPr>
-        <w:tabs>
-          <w:tab w:val="left" w:pos="838"/>
-          <w:tab w:val="left" w:pos="840"/>
-        </w:tabs>
-        <w:autoSpaceDE w:val="0"/>
-        <w:autoSpaceDN w:val="0"/>
-        <w:spacing w:before="20" w:line="240" w:lineRule="auto"/>
-        <w:rPr>
-          <w:rFonts w:ascii="Times New Roman" w:eastAsia="Times New Roman" w:hAnsi="Times New Roman" w:cs="Times New Roman"/>
-          <w:color w:val="auto"/>
-          <w:sz w:val="24"/>
-        </w:rPr>
-      </w:pPr>
-      <w:r>
-        <w:rPr>
-          <w:rFonts w:ascii="Times New Roman" w:eastAsia="Times New Roman" w:hAnsi="Times New Roman" w:cs="Times New Roman"/>
-          <w:color w:val="auto"/>
-          <w:sz w:val="24"/>
-        </w:rPr>
-        <w:t>r</w:t>
-      </w:r>
-      <w:r>
-        <w:rPr>
-          <w:rFonts w:ascii="Times New Roman" w:eastAsia="Times New Roman" w:hAnsi="Times New Roman" w:cs="Times New Roman"/>
-          <w:color w:val="auto"/>
-          <w:sz w:val="24"/>
-        </w:rPr>
-        <w:t>emove</w:t>
-      </w:r>
-      <w:r>
-        <w:rPr>
-          <w:rFonts w:ascii="Times New Roman" w:eastAsia="Times New Roman" w:hAnsi="Times New Roman" w:cs="Times New Roman"/>
-          <w:color w:val="auto"/>
-          <w:sz w:val="24"/>
-        </w:rPr>
-        <w:t>_min</w:t>
-      </w:r>
-      <w:r>
-        <w:rPr>
-          <w:rFonts w:ascii="Times New Roman" w:eastAsia="Times New Roman" w:hAnsi="Times New Roman" w:cs="Times New Roman"/>
-          <w:color w:val="auto"/>
-          <w:sz w:val="24"/>
-        </w:rPr>
-        <w:t>()</w:t>
-      </w:r>
-    </w:p>
-    <w:p>
-      <w:pPr>
-        <w:widowControl w:val="0"/>
-        <w:numPr>
-          <w:ilvl w:val="1"/>
-          <w:numId w:val="11"/>
-        </w:numPr>
-        <w:tabs>
-          <w:tab w:val="left" w:pos="1560"/>
-        </w:tabs>
-        <w:autoSpaceDE w:val="0"/>
-        <w:autoSpaceDN w:val="0"/>
-        <w:spacing w:before="41" w:line="240" w:lineRule="auto"/>
-        <w:rPr>
-          <w:rFonts w:ascii="Times New Roman" w:eastAsia="Times New Roman" w:hAnsi="Times New Roman" w:cs="Times New Roman"/>
-          <w:color w:val="auto"/>
-          <w:sz w:val="24"/>
-        </w:rPr>
-      </w:pPr>
-      <w:r>
-        <w:rPr>
-          <w:rFonts w:ascii="Times New Roman" w:eastAsia="Times New Roman" w:hAnsi="Times New Roman" w:cs="Times New Roman"/>
-          <w:color w:val="auto"/>
-          <w:sz w:val="24"/>
-        </w:rPr>
-        <w:t xml:space="preserve">Removes </w:t>
-      </w:r>
-      <w:r>
-        <w:rPr>
-          <w:rFonts w:ascii="Times New Roman" w:eastAsia="Times New Roman" w:hAnsi="Times New Roman" w:cs="Times New Roman"/>
-          <w:color w:val="auto"/>
-          <w:sz w:val="24"/>
-        </w:rPr>
-        <w:t xml:space="preserve">the </w:t>
-      </w:r>
-      <w:r>
-        <w:rPr>
-          <w:rFonts w:ascii="Times New Roman" w:eastAsia="Times New Roman" w:hAnsi="Times New Roman" w:cs="Times New Roman"/>
-          <w:color w:val="auto"/>
-          <w:sz w:val="24"/>
-        </w:rPr>
-        <w:t>root node and updates list so it remains a MinHeap</w:t>
-      </w:r>
-    </w:p>
-    <w:p>
-      <w:pPr>
-        <w:widowControl w:val="0"/>
-        <w:numPr>
-          <w:ilvl w:val="1"/>
-          <w:numId w:val="11"/>
-        </w:numPr>
-        <w:tabs>
-          <w:tab w:val="left" w:pos="1560"/>
-        </w:tabs>
-        <w:autoSpaceDE w:val="0"/>
-        <w:autoSpaceDN w:val="0"/>
-        <w:spacing w:before="21" w:line="240" w:lineRule="auto"/>
-        <w:rPr>
-          <w:rFonts w:ascii="Times New Roman" w:eastAsia="Times New Roman" w:hAnsi="Times New Roman" w:cs="Times New Roman"/>
-          <w:color w:val="auto"/>
-          <w:sz w:val="24"/>
-        </w:rPr>
-      </w:pPr>
-      <w:r>
-        <w:rPr>
-          <w:rFonts w:ascii="Times New Roman" w:eastAsia="Times New Roman" w:hAnsi="Times New Roman" w:cs="Times New Roman"/>
-          <w:color w:val="auto"/>
-          <w:sz w:val="24"/>
-        </w:rPr>
-        <w:t>Time complexity:</w:t>
-      </w:r>
-      <w:r>
-        <w:rPr>
-          <w:rFonts w:ascii="Times New Roman" w:eastAsia="Times New Roman" w:hAnsi="Times New Roman" w:cs="Times New Roman"/>
-          <w:color w:val="auto"/>
-          <w:spacing w:val="-3"/>
-          <w:sz w:val="24"/>
-        </w:rPr>
-        <w:t xml:space="preserve"> </w:t>
-      </w:r>
-      <w:r>
-        <w:rPr>
-          <w:rFonts w:ascii="Times New Roman" w:eastAsia="Times New Roman" w:hAnsi="Times New Roman" w:cs="Times New Roman"/>
-          <w:color w:val="auto"/>
-          <w:sz w:val="24"/>
-        </w:rPr>
-        <w:t>O(</w:t>
-      </w:r>
-      <w:r>
-        <w:rPr>
-          <w:rFonts w:ascii="Times New Roman" w:eastAsia="Times New Roman" w:hAnsi="Times New Roman" w:cs="Times New Roman"/>
-          <w:color w:val="auto"/>
-          <w:sz w:val="24"/>
-        </w:rPr>
-        <w:t>logn)</w:t>
-      </w:r>
-      <w:r>
-        <w:rPr>
-          <w:rFonts w:ascii="Times New Roman" w:eastAsia="Times New Roman" w:hAnsi="Times New Roman" w:cs="Times New Roman"/>
-          <w:color w:val="auto"/>
-          <w:sz w:val="24"/>
-        </w:rPr>
-        <w:tab/>
-        <w:t>*1</w:t>
-      </w:r>
-    </w:p>
-    <w:p>
-      <w:pPr>
-        <w:widowControl w:val="0"/>
-        <w:numPr>
-          <w:ilvl w:val="1"/>
-          <w:numId w:val="11"/>
-        </w:numPr>
-        <w:tabs>
-          <w:tab w:val="left" w:pos="1560"/>
-        </w:tabs>
-        <w:autoSpaceDE w:val="0"/>
-        <w:autoSpaceDN w:val="0"/>
-        <w:spacing w:before="25" w:line="240" w:lineRule="auto"/>
-        <w:rPr>
-          <w:rFonts w:ascii="Times New Roman" w:eastAsia="Times New Roman" w:hAnsi="Times New Roman" w:cs="Times New Roman"/>
-          <w:color w:val="auto"/>
-          <w:sz w:val="24"/>
-        </w:rPr>
-      </w:pPr>
-      <w:r>
-        <w:rPr>
-          <w:rFonts w:ascii="Times New Roman" w:eastAsia="Times New Roman" w:hAnsi="Times New Roman" w:cs="Times New Roman"/>
-          <w:color w:val="auto"/>
-          <w:sz w:val="24"/>
-        </w:rPr>
-        <w:t>Space complexity:</w:t>
-      </w:r>
-      <w:r>
-        <w:rPr>
-          <w:rFonts w:ascii="Times New Roman" w:eastAsia="Times New Roman" w:hAnsi="Times New Roman" w:cs="Times New Roman"/>
-          <w:color w:val="auto"/>
-          <w:spacing w:val="-3"/>
-          <w:sz w:val="24"/>
-        </w:rPr>
-        <w:t xml:space="preserve"> </w:t>
-      </w:r>
-      <w:r>
-        <w:rPr>
-          <w:rFonts w:ascii="Times New Roman" w:eastAsia="Times New Roman" w:hAnsi="Times New Roman" w:cs="Times New Roman"/>
-          <w:color w:val="auto"/>
-          <w:sz w:val="24"/>
-        </w:rPr>
-        <w:t>O(</w:t>
-      </w:r>
-      <w:r>
-        <w:rPr>
-          <w:rFonts w:ascii="Times New Roman" w:eastAsia="Times New Roman" w:hAnsi="Times New Roman" w:cs="Times New Roman"/>
-          <w:color w:val="auto"/>
-          <w:sz w:val="24"/>
-        </w:rPr>
-        <w:t>1</w:t>
-      </w:r>
-      <w:r>
-        <w:rPr>
-          <w:rFonts w:ascii="Times New Roman" w:eastAsia="Times New Roman" w:hAnsi="Times New Roman" w:cs="Times New Roman"/>
-          <w:color w:val="auto"/>
-          <w:sz w:val="24"/>
-        </w:rPr>
-        <w:t>)</w:t>
-      </w:r>
-      <w:r>
-        <w:rPr>
-          <w:rFonts w:ascii="Times New Roman" w:eastAsia="Times New Roman" w:hAnsi="Times New Roman" w:cs="Times New Roman"/>
-          <w:color w:val="auto"/>
-          <w:sz w:val="24"/>
-        </w:rPr>
-        <w:tab/>
-        <w:t>*2</w:t>
-      </w:r>
-    </w:p>
-    <w:p>
-      <w:pPr>
-        <w:widowControl w:val="0"/>
-        <w:tabs>
-          <w:tab w:val="left" w:pos="1560"/>
-        </w:tabs>
-        <w:autoSpaceDE w:val="0"/>
-        <w:autoSpaceDN w:val="0"/>
-        <w:spacing w:before="25" w:line="240" w:lineRule="auto"/>
-        <w:rPr>
-          <w:rFonts w:ascii="Times New Roman" w:eastAsia="Times New Roman" w:hAnsi="Times New Roman" w:cs="Times New Roman"/>
-          <w:color w:val="auto"/>
-          <w:sz w:val="24"/>
-        </w:rPr>
-      </w:pPr>
-    </w:p>
-    <w:p>
-      <w:pPr>
-        <w:widowControl w:val="0"/>
-        <w:tabs>
-          <w:tab w:val="left" w:pos="1560"/>
-        </w:tabs>
-        <w:autoSpaceDE w:val="0"/>
-        <w:autoSpaceDN w:val="0"/>
-        <w:spacing w:before="25" w:line="240" w:lineRule="auto"/>
-        <w:rPr>
-          <w:rFonts w:ascii="Times New Roman" w:eastAsia="Times New Roman" w:hAnsi="Times New Roman" w:cs="Times New Roman"/>
-          <w:color w:val="auto"/>
-          <w:sz w:val="24"/>
-        </w:rPr>
-      </w:pPr>
-      <w:r>
-        <w:rPr>
-          <w:rFonts w:ascii="Times New Roman" w:eastAsia="Times New Roman" w:hAnsi="Times New Roman" w:cs="Times New Roman"/>
-          <w:color w:val="auto"/>
-          <w:sz w:val="24"/>
-        </w:rPr>
-        <w:t xml:space="preserve">In addition </w:t>
-      </w:r>
-      <w:r>
-        <w:rPr>
-          <w:rFonts w:ascii="Times New Roman" w:eastAsia="Times New Roman" w:hAnsi="Times New Roman" w:cs="Times New Roman"/>
-          <w:color w:val="auto"/>
-          <w:sz w:val="24"/>
-        </w:rPr>
-        <w:t>to these functions, you must also implement the following functionality:</w:t>
-      </w:r>
-    </w:p>
-    <w:p>
-      <w:pPr>
-        <w:widowControl w:val="0"/>
-        <w:numPr>
-          <w:ilvl w:val="0"/>
-          <w:numId w:val="11"/>
-        </w:numPr>
-        <w:tabs>
-          <w:tab w:val="left" w:pos="1560"/>
-        </w:tabs>
-        <w:autoSpaceDE w:val="0"/>
-        <w:autoSpaceDN w:val="0"/>
-        <w:spacing w:before="25" w:line="240" w:lineRule="auto"/>
-        <w:rPr>
-          <w:rFonts w:ascii="Times New Roman" w:eastAsia="Times New Roman" w:hAnsi="Times New Roman" w:cs="Times New Roman"/>
-          <w:color w:val="auto"/>
-          <w:sz w:val="24"/>
-        </w:rPr>
-      </w:pPr>
-      <w:r>
-        <w:rPr>
-          <w:rFonts w:ascii="Times New Roman" w:eastAsia="Times New Roman" w:hAnsi="Times New Roman" w:cs="Times New Roman"/>
-          <w:color w:val="auto"/>
-          <w:sz w:val="24"/>
-        </w:rPr>
-        <w:lastRenderedPageBreak/>
-        <w:t>heapSort(unsorted)</w:t>
-      </w:r>
-    </w:p>
-    <w:p>
-      <w:pPr>
-        <w:widowControl w:val="0"/>
-        <w:numPr>
-          <w:ilvl w:val="1"/>
-          <w:numId w:val="11"/>
-        </w:numPr>
-        <w:tabs>
-          <w:tab w:val="left" w:pos="1560"/>
-        </w:tabs>
-        <w:autoSpaceDE w:val="0"/>
-        <w:autoSpaceDN w:val="0"/>
-        <w:spacing w:before="25" w:line="240" w:lineRule="auto"/>
-        <w:rPr>
-          <w:rFonts w:ascii="Times New Roman" w:eastAsia="Times New Roman" w:hAnsi="Times New Roman" w:cs="Times New Roman"/>
-          <w:color w:val="auto"/>
-          <w:sz w:val="24"/>
-        </w:rPr>
-      </w:pPr>
-      <w:r>
-        <w:rPr>
-          <w:rFonts w:ascii="Times New Roman" w:eastAsia="Times New Roman" w:hAnsi="Times New Roman" w:cs="Times New Roman"/>
-          <w:color w:val="auto"/>
-          <w:sz w:val="24"/>
-        </w:rPr>
-        <w:t>Given an unsorted list, performs a Heap Sort</w:t>
-      </w:r>
-    </w:p>
-    <w:p>
-      <w:pPr>
-        <w:widowControl w:val="0"/>
-        <w:numPr>
-          <w:ilvl w:val="1"/>
-          <w:numId w:val="11"/>
-        </w:numPr>
-        <w:tabs>
-          <w:tab w:val="left" w:pos="1560"/>
-        </w:tabs>
-        <w:autoSpaceDE w:val="0"/>
-        <w:autoSpaceDN w:val="0"/>
-        <w:spacing w:before="25" w:line="240" w:lineRule="auto"/>
-        <w:rPr>
-          <w:rFonts w:ascii="Times New Roman" w:eastAsia="Times New Roman" w:hAnsi="Times New Roman" w:cs="Times New Roman"/>
-          <w:color w:val="auto"/>
-          <w:sz w:val="24"/>
-        </w:rPr>
-      </w:pPr>
-      <w:r>
-        <w:rPr>
-          <w:rFonts w:ascii="Times New Roman" w:eastAsia="Times New Roman" w:hAnsi="Times New Roman" w:cs="Times New Roman"/>
-          <w:color w:val="auto"/>
-          <w:sz w:val="24"/>
-        </w:rPr>
-        <w:t>Returns a sorted list of elements</w:t>
-      </w:r>
-    </w:p>
-    <w:p>
-      <w:pPr>
-        <w:widowControl w:val="0"/>
-        <w:numPr>
-          <w:ilvl w:val="1"/>
-          <w:numId w:val="11"/>
-        </w:numPr>
-        <w:tabs>
-          <w:tab w:val="left" w:pos="1560"/>
-        </w:tabs>
-        <w:autoSpaceDE w:val="0"/>
-        <w:autoSpaceDN w:val="0"/>
-        <w:spacing w:before="25" w:line="240" w:lineRule="auto"/>
-        <w:rPr>
-          <w:rFonts w:ascii="Times New Roman" w:eastAsia="Times New Roman" w:hAnsi="Times New Roman" w:cs="Times New Roman"/>
-          <w:color w:val="auto"/>
-          <w:sz w:val="24"/>
-        </w:rPr>
-      </w:pPr>
-      <w:r>
-        <w:rPr>
-          <w:rFonts w:ascii="Times New Roman" w:eastAsia="Times New Roman" w:hAnsi="Times New Roman" w:cs="Times New Roman"/>
-          <w:color w:val="auto"/>
-          <w:sz w:val="24"/>
-        </w:rPr>
-        <w:t xml:space="preserve">Time Complexity: </w:t>
-      </w:r>
-      <w:r>
-        <w:rPr>
-          <w:rFonts w:ascii="Times New Roman" w:eastAsia="Times New Roman" w:hAnsi="Times New Roman" w:cs="Times New Roman"/>
-          <w:color w:val="auto"/>
-          <w:sz w:val="24"/>
-        </w:rPr>
-        <w:t>O(nlog(n))</w:t>
-      </w:r>
-      <w:r>
-        <w:rPr>
-          <w:rFonts w:ascii="Times New Roman" w:eastAsia="Times New Roman" w:hAnsi="Times New Roman" w:cs="Times New Roman"/>
-          <w:color w:val="auto"/>
-          <w:sz w:val="24"/>
-        </w:rPr>
-        <w:t xml:space="preserve"> *1</w:t>
-      </w:r>
-    </w:p>
-    <w:p>
-      <w:pPr>
-        <w:widowControl w:val="0"/>
-        <w:numPr>
-          <w:ilvl w:val="1"/>
-          <w:numId w:val="11"/>
-        </w:numPr>
-        <w:tabs>
-          <w:tab w:val="left" w:pos="1560"/>
-        </w:tabs>
-        <w:autoSpaceDE w:val="0"/>
-        <w:autoSpaceDN w:val="0"/>
-        <w:spacing w:before="25" w:line="240" w:lineRule="auto"/>
-        <w:rPr>
-          <w:rFonts w:ascii="Times New Roman" w:eastAsia="Times New Roman" w:hAnsi="Times New Roman" w:cs="Times New Roman"/>
-          <w:color w:val="auto"/>
-          <w:sz w:val="24"/>
-        </w:rPr>
-      </w:pPr>
-      <w:r>
-        <w:rPr>
-          <w:rFonts w:ascii="Times New Roman" w:eastAsia="Times New Roman" w:hAnsi="Times New Roman" w:cs="Times New Roman"/>
-          <w:color w:val="auto"/>
-          <w:sz w:val="24"/>
-        </w:rPr>
-        <w:t>Space Complexity:</w:t>
-      </w:r>
-      <w:r>
-        <w:rPr>
-          <w:rFonts w:ascii="Times New Roman" w:eastAsia="Times New Roman" w:hAnsi="Times New Roman" w:cs="Times New Roman"/>
-          <w:color w:val="auto"/>
-          <w:sz w:val="24"/>
-        </w:rPr>
-        <w:t xml:space="preserve">  O(1) </w:t>
-      </w:r>
-      <w:r>
-        <w:rPr>
-          <w:rFonts w:ascii="Times New Roman" w:eastAsia="Times New Roman" w:hAnsi="Times New Roman" w:cs="Times New Roman"/>
-          <w:color w:val="auto"/>
-          <w:sz w:val="24"/>
-        </w:rPr>
-        <w:tab/>
-        <w:t>*2</w:t>
-      </w:r>
-    </w:p>
-    <w:p>
-      <w:pPr>
-        <w:widowControl w:val="0"/>
-        <w:numPr>
-          <w:ilvl w:val="0"/>
-          <w:numId w:val="11"/>
-        </w:numPr>
-        <w:tabs>
-          <w:tab w:val="left" w:pos="1560"/>
-        </w:tabs>
-        <w:autoSpaceDE w:val="0"/>
-        <w:autoSpaceDN w:val="0"/>
-        <w:spacing w:before="25" w:line="240" w:lineRule="auto"/>
-        <w:rPr>
-          <w:rFonts w:ascii="Times New Roman" w:eastAsia="Times New Roman" w:hAnsi="Times New Roman" w:cs="Times New Roman"/>
-          <w:color w:val="auto"/>
-          <w:sz w:val="24"/>
-        </w:rPr>
-      </w:pPr>
-      <w:r>
-        <w:rPr>
-          <w:rFonts w:ascii="Times New Roman" w:eastAsia="Times New Roman" w:hAnsi="Times New Roman" w:cs="Times New Roman"/>
-          <w:color w:val="auto"/>
-          <w:sz w:val="24"/>
-        </w:rPr>
-        <w:t>get_stats(unsorted)</w:t>
-      </w:r>
-    </w:p>
-    <w:p>
-      <w:pPr>
-        <w:widowControl w:val="0"/>
-        <w:numPr>
-          <w:ilvl w:val="1"/>
-          <w:numId w:val="11"/>
-        </w:numPr>
-        <w:tabs>
-          <w:tab w:val="left" w:pos="1560"/>
-        </w:tabs>
-        <w:autoSpaceDE w:val="0"/>
-        <w:autoSpaceDN w:val="0"/>
-        <w:spacing w:before="25" w:line="240" w:lineRule="auto"/>
-        <w:rPr>
-          <w:rFonts w:ascii="Times New Roman" w:eastAsia="Times New Roman" w:hAnsi="Times New Roman" w:cs="Times New Roman"/>
-          <w:color w:val="auto"/>
-          <w:sz w:val="24"/>
-        </w:rPr>
-      </w:pPr>
-      <w:r>
-        <w:rPr>
-          <w:rFonts w:ascii="Times New Roman" w:eastAsia="Times New Roman" w:hAnsi="Times New Roman" w:cs="Times New Roman"/>
-          <w:color w:val="auto"/>
-          <w:sz w:val="24"/>
-        </w:rPr>
-        <w:t xml:space="preserve">Given an unsorted list of integers, returns a list of information in the following format: [minimum val, maximum val, mean, median, mode] </w:t>
-      </w:r>
-    </w:p>
-    <w:p>
-      <w:pPr>
-        <w:widowControl w:val="0"/>
-        <w:numPr>
-          <w:ilvl w:val="1"/>
-          <w:numId w:val="11"/>
-        </w:numPr>
-        <w:tabs>
-          <w:tab w:val="left" w:pos="1560"/>
-        </w:tabs>
-        <w:autoSpaceDE w:val="0"/>
-        <w:autoSpaceDN w:val="0"/>
-        <w:spacing w:before="25" w:line="240" w:lineRule="auto"/>
-        <w:rPr>
-          <w:rFonts w:ascii="Times New Roman" w:eastAsia="Times New Roman" w:hAnsi="Times New Roman" w:cs="Times New Roman"/>
-          <w:color w:val="auto"/>
-          <w:sz w:val="24"/>
-        </w:rPr>
-      </w:pPr>
-      <w:r>
-        <w:rPr>
-          <w:rFonts w:ascii="Times New Roman" w:eastAsia="Times New Roman" w:hAnsi="Times New Roman" w:cs="Times New Roman"/>
-          <w:color w:val="auto"/>
-          <w:sz w:val="24"/>
-        </w:rPr>
-        <w:t>mean should be of type float, all others type int</w:t>
-      </w:r>
-    </w:p>
-    <w:p>
-      <w:pPr>
-        <w:widowControl w:val="0"/>
-        <w:numPr>
-          <w:ilvl w:val="1"/>
-          <w:numId w:val="11"/>
-        </w:numPr>
-        <w:tabs>
-          <w:tab w:val="left" w:pos="1560"/>
-        </w:tabs>
-        <w:autoSpaceDE w:val="0"/>
-        <w:autoSpaceDN w:val="0"/>
-        <w:spacing w:before="21" w:line="240" w:lineRule="auto"/>
-        <w:rPr>
-          <w:rFonts w:ascii="Times New Roman" w:eastAsia="Times New Roman" w:hAnsi="Times New Roman" w:cs="Times New Roman"/>
-          <w:color w:val="auto"/>
-          <w:sz w:val="24"/>
-        </w:rPr>
-      </w:pPr>
-      <w:r>
-        <w:rPr>
-          <w:rFonts w:ascii="Times New Roman" w:eastAsia="Times New Roman" w:hAnsi="Times New Roman" w:cs="Times New Roman"/>
-          <w:color w:val="auto"/>
-          <w:sz w:val="24"/>
-        </w:rPr>
-        <w:t>Time complexity:</w:t>
-      </w:r>
-      <w:r>
-        <w:rPr>
-          <w:rFonts w:ascii="Times New Roman" w:eastAsia="Times New Roman" w:hAnsi="Times New Roman" w:cs="Times New Roman"/>
-          <w:color w:val="auto"/>
-          <w:spacing w:val="-3"/>
-          <w:sz w:val="24"/>
-        </w:rPr>
-        <w:t xml:space="preserve"> </w:t>
-      </w:r>
-      <w:r>
-        <w:rPr>
-          <w:rFonts w:ascii="Times New Roman" w:eastAsia="Times New Roman" w:hAnsi="Times New Roman" w:cs="Times New Roman"/>
-          <w:color w:val="auto"/>
-          <w:sz w:val="24"/>
-        </w:rPr>
-        <w:t>O(</w:t>
-      </w:r>
-      <w:r>
-        <w:rPr>
-          <w:rFonts w:ascii="Times New Roman" w:eastAsia="Times New Roman" w:hAnsi="Times New Roman" w:cs="Times New Roman"/>
-          <w:color w:val="auto"/>
-          <w:sz w:val="24"/>
-        </w:rPr>
-        <w:t>nlog(n)</w:t>
-      </w:r>
-      <w:r>
-        <w:rPr>
-          <w:rFonts w:ascii="Times New Roman" w:eastAsia="Times New Roman" w:hAnsi="Times New Roman" w:cs="Times New Roman"/>
-          <w:color w:val="auto"/>
-          <w:sz w:val="24"/>
-        </w:rPr>
-        <w:t>)</w:t>
-      </w:r>
-      <w:r>
-        <w:rPr>
-          <w:rFonts w:ascii="Times New Roman" w:eastAsia="Times New Roman" w:hAnsi="Times New Roman" w:cs="Times New Roman"/>
-          <w:color w:val="auto"/>
-          <w:sz w:val="24"/>
-        </w:rPr>
-        <w:t xml:space="preserve"> *1</w:t>
-      </w:r>
-    </w:p>
-    <w:p>
-      <w:pPr>
-        <w:widowControl w:val="0"/>
-        <w:numPr>
-          <w:ilvl w:val="1"/>
-          <w:numId w:val="11"/>
-        </w:numPr>
-        <w:tabs>
-          <w:tab w:val="left" w:pos="1560"/>
-        </w:tabs>
-        <w:autoSpaceDE w:val="0"/>
-        <w:autoSpaceDN w:val="0"/>
-        <w:spacing w:before="25" w:line="240" w:lineRule="auto"/>
-        <w:rPr>
-          <w:rFonts w:ascii="Times New Roman" w:eastAsia="Times New Roman" w:hAnsi="Times New Roman" w:cs="Times New Roman"/>
-          <w:color w:val="auto"/>
-          <w:sz w:val="24"/>
-        </w:rPr>
-      </w:pPr>
-      <w:r>
-        <w:rPr>
-          <w:rFonts w:ascii="Times New Roman" w:eastAsia="Times New Roman" w:hAnsi="Times New Roman" w:cs="Times New Roman"/>
-          <w:color w:val="auto"/>
-          <w:sz w:val="24"/>
-        </w:rPr>
-        <w:t>Space complexity:</w:t>
-      </w:r>
-      <w:r>
-        <w:rPr>
-          <w:rFonts w:ascii="Times New Roman" w:eastAsia="Times New Roman" w:hAnsi="Times New Roman" w:cs="Times New Roman"/>
-          <w:color w:val="auto"/>
-          <w:spacing w:val="-3"/>
-          <w:sz w:val="24"/>
-        </w:rPr>
-        <w:t xml:space="preserve"> </w:t>
-      </w:r>
-      <w:r>
-        <w:rPr>
-          <w:rFonts w:ascii="Times New Roman" w:eastAsia="Times New Roman" w:hAnsi="Times New Roman" w:cs="Times New Roman"/>
-          <w:color w:val="auto"/>
-          <w:sz w:val="24"/>
-        </w:rPr>
-        <w:t>O(1</w:t>
-      </w:r>
-      <w:r>
-        <w:rPr>
-          <w:rFonts w:ascii="Times New Roman" w:eastAsia="Times New Roman" w:hAnsi="Times New Roman" w:cs="Times New Roman"/>
-          <w:color w:val="auto"/>
-          <w:sz w:val="24"/>
-        </w:rPr>
-        <w:t>)</w:t>
-      </w:r>
-      <w:r>
-        <w:rPr>
-          <w:rFonts w:ascii="Times New Roman" w:eastAsia="Times New Roman" w:hAnsi="Times New Roman" w:cs="Times New Roman"/>
-          <w:color w:val="auto"/>
-          <w:sz w:val="24"/>
-        </w:rPr>
-        <w:t xml:space="preserve"> </w:t>
-      </w:r>
-      <w:r>
-        <w:rPr>
-          <w:rFonts w:ascii="Times New Roman" w:eastAsia="Times New Roman" w:hAnsi="Times New Roman" w:cs="Times New Roman"/>
-          <w:color w:val="auto"/>
-          <w:sz w:val="24"/>
-        </w:rPr>
-        <w:tab/>
-        <w:t>*2</w:t>
       </w:r>
     </w:p>
     <w:p>
@@ -4397,6 +4431,7 @@
           <w:szCs w:val="20"/>
           <w:u w:val="single"/>
         </w:rPr>
+        <w:lastRenderedPageBreak/>
         <w:t>Run your</w:t>
       </w:r>
       <w:r>
@@ -4443,7 +4478,6 @@
           <w:szCs w:val="20"/>
           <w:u w:val="single"/>
         </w:rPr>
-        <w:lastRenderedPageBreak/>
         <w:t xml:space="preserve">Below </w:t>
       </w:r>
       <w:r>
@@ -7011,7 +7045,7 @@
 </file>
 
 <file path=customXml/itemProps1.xml><?xml version="1.0" encoding="utf-8"?>
-<ds:datastoreItem xmlns:ds="http://schemas.openxmlformats.org/officeDocument/2006/customXml" ds:itemID="{6BA4B69B-4D44-48BC-8DBD-26A5743031CC}">
+<ds:datastoreItem xmlns:ds="http://schemas.openxmlformats.org/officeDocument/2006/customXml" ds:itemID="{9F4A8E31-9FB1-468A-9305-E986FD54EEAC}">
   <ds:schemaRefs>
     <ds:schemaRef ds:uri="http://schemas.openxmlformats.org/officeDocument/2006/bibliography"/>
   </ds:schemaRefs>

--- a/Project_Specs.docx
+++ b/Project_Specs.docx
@@ -3210,409 +3210,445 @@
         </w:rPr>
         <w:t>Returns: the node with the minimum value</w:t>
       </w:r>
+    </w:p>
+    <w:p>
+      <w:pPr>
+        <w:widowControl w:val="0"/>
+        <w:numPr>
+          <w:ilvl w:val="1"/>
+          <w:numId w:val="11"/>
+        </w:numPr>
+        <w:tabs>
+          <w:tab w:val="left" w:pos="1560"/>
+        </w:tabs>
+        <w:autoSpaceDE w:val="0"/>
+        <w:autoSpaceDN w:val="0"/>
+        <w:spacing w:before="21" w:line="240" w:lineRule="auto"/>
+        <w:rPr>
+          <w:rFonts w:ascii="Times New Roman" w:eastAsia="Times New Roman" w:hAnsi="Times New Roman" w:cs="Times New Roman"/>
+          <w:color w:val="auto"/>
+          <w:sz w:val="24"/>
+        </w:rPr>
+      </w:pPr>
+      <w:r>
+        <w:rPr>
+          <w:rFonts w:ascii="Times New Roman" w:eastAsia="Times New Roman" w:hAnsi="Times New Roman" w:cs="Times New Roman"/>
+          <w:color w:val="auto"/>
+          <w:sz w:val="24"/>
+        </w:rPr>
+        <w:t>Time complexity:</w:t>
+      </w:r>
+      <w:r>
+        <w:rPr>
+          <w:rFonts w:ascii="Times New Roman" w:eastAsia="Times New Roman" w:hAnsi="Times New Roman" w:cs="Times New Roman"/>
+          <w:color w:val="auto"/>
+          <w:spacing w:val="-3"/>
+          <w:sz w:val="24"/>
+        </w:rPr>
+        <w:t xml:space="preserve"> </w:t>
+      </w:r>
+      <w:r>
+        <w:rPr>
+          <w:rFonts w:ascii="Times New Roman" w:eastAsia="Times New Roman" w:hAnsi="Times New Roman" w:cs="Times New Roman"/>
+          <w:color w:val="auto"/>
+          <w:sz w:val="24"/>
+        </w:rPr>
+        <w:t>O(</w:t>
+      </w:r>
+      <w:r>
+        <w:rPr>
+          <w:rFonts w:ascii="Times New Roman" w:eastAsia="Times New Roman" w:hAnsi="Times New Roman" w:cs="Times New Roman"/>
+          <w:color w:val="auto"/>
+          <w:sz w:val="24"/>
+        </w:rPr>
+        <w:t>logn)</w:t>
+      </w:r>
+      <w:r>
+        <w:rPr>
+          <w:rFonts w:ascii="Times New Roman" w:eastAsia="Times New Roman" w:hAnsi="Times New Roman" w:cs="Times New Roman"/>
+          <w:color w:val="auto"/>
+          <w:sz w:val="24"/>
+        </w:rPr>
+        <w:tab/>
+        <w:t>*1</w:t>
+      </w:r>
+    </w:p>
+    <w:p>
+      <w:pPr>
+        <w:widowControl w:val="0"/>
+        <w:numPr>
+          <w:ilvl w:val="1"/>
+          <w:numId w:val="11"/>
+        </w:numPr>
+        <w:tabs>
+          <w:tab w:val="left" w:pos="1560"/>
+        </w:tabs>
+        <w:autoSpaceDE w:val="0"/>
+        <w:autoSpaceDN w:val="0"/>
+        <w:spacing w:before="25" w:line="240" w:lineRule="auto"/>
+        <w:rPr>
+          <w:rFonts w:ascii="Times New Roman" w:eastAsia="Times New Roman" w:hAnsi="Times New Roman" w:cs="Times New Roman"/>
+          <w:color w:val="auto"/>
+          <w:sz w:val="24"/>
+        </w:rPr>
+      </w:pPr>
+      <w:r>
+        <w:rPr>
+          <w:rFonts w:ascii="Times New Roman" w:eastAsia="Times New Roman" w:hAnsi="Times New Roman" w:cs="Times New Roman"/>
+          <w:color w:val="auto"/>
+          <w:sz w:val="24"/>
+        </w:rPr>
+        <w:t>Space complexity:</w:t>
+      </w:r>
+      <w:r>
+        <w:rPr>
+          <w:rFonts w:ascii="Times New Roman" w:eastAsia="Times New Roman" w:hAnsi="Times New Roman" w:cs="Times New Roman"/>
+          <w:color w:val="auto"/>
+          <w:spacing w:val="-3"/>
+          <w:sz w:val="24"/>
+        </w:rPr>
+        <w:t xml:space="preserve"> </w:t>
+      </w:r>
+      <w:r>
+        <w:rPr>
+          <w:rFonts w:ascii="Times New Roman" w:eastAsia="Times New Roman" w:hAnsi="Times New Roman" w:cs="Times New Roman"/>
+          <w:color w:val="auto"/>
+          <w:sz w:val="24"/>
+        </w:rPr>
+        <w:t>O(</w:t>
+      </w:r>
+      <w:r>
+        <w:rPr>
+          <w:rFonts w:ascii="Times New Roman" w:eastAsia="Times New Roman" w:hAnsi="Times New Roman" w:cs="Times New Roman"/>
+          <w:color w:val="auto"/>
+          <w:sz w:val="24"/>
+        </w:rPr>
+        <w:t>1</w:t>
+      </w:r>
+      <w:r>
+        <w:rPr>
+          <w:rFonts w:ascii="Times New Roman" w:eastAsia="Times New Roman" w:hAnsi="Times New Roman" w:cs="Times New Roman"/>
+          <w:color w:val="auto"/>
+          <w:sz w:val="24"/>
+        </w:rPr>
+        <w:t>)</w:t>
+      </w:r>
+      <w:r>
+        <w:rPr>
+          <w:rFonts w:ascii="Times New Roman" w:eastAsia="Times New Roman" w:hAnsi="Times New Roman" w:cs="Times New Roman"/>
+          <w:color w:val="auto"/>
+          <w:sz w:val="24"/>
+        </w:rPr>
+        <w:tab/>
+        <w:t>*2</w:t>
+      </w:r>
+    </w:p>
+    <w:p>
+      <w:pPr>
+        <w:widowControl w:val="0"/>
+        <w:tabs>
+          <w:tab w:val="left" w:pos="1560"/>
+        </w:tabs>
+        <w:autoSpaceDE w:val="0"/>
+        <w:autoSpaceDN w:val="0"/>
+        <w:spacing w:before="25" w:line="240" w:lineRule="auto"/>
+        <w:rPr>
+          <w:rFonts w:ascii="Times New Roman" w:eastAsia="Times New Roman" w:hAnsi="Times New Roman" w:cs="Times New Roman"/>
+          <w:color w:val="auto"/>
+          <w:sz w:val="24"/>
+        </w:rPr>
+      </w:pPr>
+    </w:p>
+    <w:p>
+      <w:pPr>
+        <w:widowControl w:val="0"/>
+        <w:tabs>
+          <w:tab w:val="left" w:pos="1560"/>
+        </w:tabs>
+        <w:autoSpaceDE w:val="0"/>
+        <w:autoSpaceDN w:val="0"/>
+        <w:spacing w:before="25" w:line="240" w:lineRule="auto"/>
+        <w:rPr>
+          <w:rFonts w:ascii="Times New Roman" w:eastAsia="Times New Roman" w:hAnsi="Times New Roman" w:cs="Times New Roman"/>
+          <w:color w:val="auto"/>
+          <w:sz w:val="24"/>
+        </w:rPr>
+      </w:pPr>
+      <w:r>
+        <w:rPr>
+          <w:rFonts w:ascii="Times New Roman" w:eastAsia="Times New Roman" w:hAnsi="Times New Roman" w:cs="Times New Roman"/>
+          <w:color w:val="auto"/>
+          <w:sz w:val="24"/>
+        </w:rPr>
+        <w:lastRenderedPageBreak/>
+        <w:t xml:space="preserve">In addition </w:t>
+      </w:r>
+      <w:r>
+        <w:rPr>
+          <w:rFonts w:ascii="Times New Roman" w:eastAsia="Times New Roman" w:hAnsi="Times New Roman" w:cs="Times New Roman"/>
+          <w:color w:val="auto"/>
+          <w:sz w:val="24"/>
+        </w:rPr>
+        <w:t>to these functions, you must also implement the following functionality:</w:t>
+      </w:r>
+    </w:p>
+    <w:p>
+      <w:pPr>
+        <w:widowControl w:val="0"/>
+        <w:numPr>
+          <w:ilvl w:val="0"/>
+          <w:numId w:val="11"/>
+        </w:numPr>
+        <w:tabs>
+          <w:tab w:val="left" w:pos="1560"/>
+        </w:tabs>
+        <w:autoSpaceDE w:val="0"/>
+        <w:autoSpaceDN w:val="0"/>
+        <w:spacing w:before="25" w:line="240" w:lineRule="auto"/>
+        <w:rPr>
+          <w:rFonts w:ascii="Times New Roman" w:eastAsia="Times New Roman" w:hAnsi="Times New Roman" w:cs="Times New Roman"/>
+          <w:color w:val="auto"/>
+          <w:sz w:val="24"/>
+        </w:rPr>
+      </w:pPr>
+      <w:r>
+        <w:rPr>
+          <w:rFonts w:ascii="Times New Roman" w:eastAsia="Times New Roman" w:hAnsi="Times New Roman" w:cs="Times New Roman"/>
+          <w:color w:val="auto"/>
+          <w:sz w:val="24"/>
+        </w:rPr>
+        <w:t>heapSort(unsorted)</w:t>
+      </w:r>
+    </w:p>
+    <w:p>
+      <w:pPr>
+        <w:widowControl w:val="0"/>
+        <w:numPr>
+          <w:ilvl w:val="1"/>
+          <w:numId w:val="11"/>
+        </w:numPr>
+        <w:tabs>
+          <w:tab w:val="left" w:pos="1560"/>
+        </w:tabs>
+        <w:autoSpaceDE w:val="0"/>
+        <w:autoSpaceDN w:val="0"/>
+        <w:spacing w:before="25" w:line="240" w:lineRule="auto"/>
+        <w:rPr>
+          <w:rFonts w:ascii="Times New Roman" w:eastAsia="Times New Roman" w:hAnsi="Times New Roman" w:cs="Times New Roman"/>
+          <w:color w:val="auto"/>
+          <w:sz w:val="24"/>
+        </w:rPr>
+      </w:pPr>
+      <w:r>
+        <w:rPr>
+          <w:rFonts w:ascii="Times New Roman" w:eastAsia="Times New Roman" w:hAnsi="Times New Roman" w:cs="Times New Roman"/>
+          <w:color w:val="auto"/>
+          <w:sz w:val="24"/>
+        </w:rPr>
+        <w:t>Given an unsorted list, performs a Heap Sort</w:t>
+      </w:r>
+    </w:p>
+    <w:p>
+      <w:pPr>
+        <w:widowControl w:val="0"/>
+        <w:numPr>
+          <w:ilvl w:val="1"/>
+          <w:numId w:val="11"/>
+        </w:numPr>
+        <w:tabs>
+          <w:tab w:val="left" w:pos="1560"/>
+        </w:tabs>
+        <w:autoSpaceDE w:val="0"/>
+        <w:autoSpaceDN w:val="0"/>
+        <w:spacing w:before="25" w:line="240" w:lineRule="auto"/>
+        <w:rPr>
+          <w:rFonts w:ascii="Times New Roman" w:eastAsia="Times New Roman" w:hAnsi="Times New Roman" w:cs="Times New Roman"/>
+          <w:color w:val="auto"/>
+          <w:sz w:val="24"/>
+        </w:rPr>
+      </w:pPr>
+      <w:r>
+        <w:rPr>
+          <w:rFonts w:ascii="Times New Roman" w:eastAsia="Times New Roman" w:hAnsi="Times New Roman" w:cs="Times New Roman"/>
+          <w:color w:val="auto"/>
+          <w:sz w:val="24"/>
+        </w:rPr>
+        <w:t>Returns a sorted list of elements</w:t>
+      </w:r>
+    </w:p>
+    <w:p>
+      <w:pPr>
+        <w:widowControl w:val="0"/>
+        <w:numPr>
+          <w:ilvl w:val="1"/>
+          <w:numId w:val="11"/>
+        </w:numPr>
+        <w:tabs>
+          <w:tab w:val="left" w:pos="1560"/>
+        </w:tabs>
+        <w:autoSpaceDE w:val="0"/>
+        <w:autoSpaceDN w:val="0"/>
+        <w:spacing w:before="25" w:line="240" w:lineRule="auto"/>
+        <w:rPr>
+          <w:rFonts w:ascii="Times New Roman" w:eastAsia="Times New Roman" w:hAnsi="Times New Roman" w:cs="Times New Roman"/>
+          <w:color w:val="auto"/>
+          <w:sz w:val="24"/>
+        </w:rPr>
+      </w:pPr>
+      <w:r>
+        <w:rPr>
+          <w:rFonts w:ascii="Times New Roman" w:eastAsia="Times New Roman" w:hAnsi="Times New Roman" w:cs="Times New Roman"/>
+          <w:color w:val="auto"/>
+          <w:sz w:val="24"/>
+        </w:rPr>
+        <w:t xml:space="preserve">Time Complexity: </w:t>
+      </w:r>
+      <w:r>
+        <w:rPr>
+          <w:rFonts w:ascii="Times New Roman" w:eastAsia="Times New Roman" w:hAnsi="Times New Roman" w:cs="Times New Roman"/>
+          <w:color w:val="auto"/>
+          <w:sz w:val="24"/>
+        </w:rPr>
+        <w:t>O(nlog(n))</w:t>
+      </w:r>
+      <w:r>
+        <w:rPr>
+          <w:rFonts w:ascii="Times New Roman" w:eastAsia="Times New Roman" w:hAnsi="Times New Roman" w:cs="Times New Roman"/>
+          <w:color w:val="auto"/>
+          <w:sz w:val="24"/>
+        </w:rPr>
+        <w:t xml:space="preserve"> *1</w:t>
+      </w:r>
+    </w:p>
+    <w:p>
+      <w:pPr>
+        <w:widowControl w:val="0"/>
+        <w:numPr>
+          <w:ilvl w:val="1"/>
+          <w:numId w:val="11"/>
+        </w:numPr>
+        <w:tabs>
+          <w:tab w:val="left" w:pos="1560"/>
+        </w:tabs>
+        <w:autoSpaceDE w:val="0"/>
+        <w:autoSpaceDN w:val="0"/>
+        <w:spacing w:before="25" w:line="240" w:lineRule="auto"/>
+        <w:rPr>
+          <w:rFonts w:ascii="Times New Roman" w:eastAsia="Times New Roman" w:hAnsi="Times New Roman" w:cs="Times New Roman"/>
+          <w:color w:val="auto"/>
+          <w:sz w:val="24"/>
+        </w:rPr>
+      </w:pPr>
+      <w:r>
+        <w:rPr>
+          <w:rFonts w:ascii="Times New Roman" w:eastAsia="Times New Roman" w:hAnsi="Times New Roman" w:cs="Times New Roman"/>
+          <w:color w:val="auto"/>
+          <w:sz w:val="24"/>
+        </w:rPr>
+        <w:t>Space Complexity:</w:t>
+      </w:r>
+      <w:r>
+        <w:rPr>
+          <w:rFonts w:ascii="Times New Roman" w:eastAsia="Times New Roman" w:hAnsi="Times New Roman" w:cs="Times New Roman"/>
+          <w:color w:val="auto"/>
+          <w:sz w:val="24"/>
+        </w:rPr>
+        <w:t xml:space="preserve">  O(1) </w:t>
+      </w:r>
+    </w:p>
+    <w:p>
+      <w:pPr>
+        <w:widowControl w:val="0"/>
+        <w:numPr>
+          <w:ilvl w:val="0"/>
+          <w:numId w:val="11"/>
+        </w:numPr>
+        <w:tabs>
+          <w:tab w:val="left" w:pos="1560"/>
+        </w:tabs>
+        <w:autoSpaceDE w:val="0"/>
+        <w:autoSpaceDN w:val="0"/>
+        <w:spacing w:before="25" w:line="240" w:lineRule="auto"/>
+        <w:rPr>
+          <w:rFonts w:ascii="Times New Roman" w:eastAsia="Times New Roman" w:hAnsi="Times New Roman" w:cs="Times New Roman"/>
+          <w:color w:val="auto"/>
+          <w:sz w:val="24"/>
+        </w:rPr>
+      </w:pPr>
+      <w:r>
+        <w:rPr>
+          <w:rFonts w:ascii="Times New Roman" w:eastAsia="Times New Roman" w:hAnsi="Times New Roman" w:cs="Times New Roman"/>
+          <w:color w:val="auto"/>
+          <w:sz w:val="24"/>
+        </w:rPr>
+        <w:t>get_stats(unsorted)</w:t>
+      </w:r>
+    </w:p>
+    <w:p>
+      <w:pPr>
+        <w:widowControl w:val="0"/>
+        <w:numPr>
+          <w:ilvl w:val="1"/>
+          <w:numId w:val="11"/>
+        </w:numPr>
+        <w:tabs>
+          <w:tab w:val="left" w:pos="1560"/>
+        </w:tabs>
+        <w:autoSpaceDE w:val="0"/>
+        <w:autoSpaceDN w:val="0"/>
+        <w:spacing w:before="25" w:line="240" w:lineRule="auto"/>
+        <w:rPr>
+          <w:rFonts w:ascii="Times New Roman" w:eastAsia="Times New Roman" w:hAnsi="Times New Roman" w:cs="Times New Roman"/>
+          <w:color w:val="auto"/>
+          <w:sz w:val="24"/>
+        </w:rPr>
+      </w:pPr>
+      <w:r>
+        <w:rPr>
+          <w:rFonts w:ascii="Times New Roman" w:eastAsia="Times New Roman" w:hAnsi="Times New Roman" w:cs="Times New Roman"/>
+          <w:color w:val="auto"/>
+          <w:sz w:val="24"/>
+        </w:rPr>
+        <w:t xml:space="preserve">Given an unsorted list, returns a list of information in the following format: [minimum val, maximum val, mean, median, mode] </w:t>
+      </w:r>
+    </w:p>
+    <w:p>
+      <w:pPr>
+        <w:widowControl w:val="0"/>
+        <w:numPr>
+          <w:ilvl w:val="1"/>
+          <w:numId w:val="11"/>
+        </w:numPr>
+        <w:tabs>
+          <w:tab w:val="left" w:pos="1560"/>
+        </w:tabs>
+        <w:autoSpaceDE w:val="0"/>
+        <w:autoSpaceDN w:val="0"/>
+        <w:spacing w:before="25" w:line="240" w:lineRule="auto"/>
+        <w:rPr>
+          <w:rFonts w:ascii="Times New Roman" w:eastAsia="Times New Roman" w:hAnsi="Times New Roman" w:cs="Times New Roman"/>
+          <w:color w:val="auto"/>
+          <w:sz w:val="24"/>
+        </w:rPr>
+      </w:pPr>
+      <w:r>
+        <w:rPr>
+          <w:rFonts w:ascii="Times New Roman" w:eastAsia="Times New Roman" w:hAnsi="Times New Roman" w:cs="Times New Roman"/>
+          <w:color w:val="auto"/>
+          <w:sz w:val="24"/>
+        </w:rPr>
+        <w:t>Elements in the unsorted list will be either all ints or all strings.  If strings, return the character that represents the average ASCII value of the inputs (truncated down)</w:t>
+      </w:r>
+      <w:r>
+        <w:rPr>
+          <w:rFonts w:ascii="Times New Roman" w:eastAsia="Times New Roman" w:hAnsi="Times New Roman" w:cs="Times New Roman"/>
+          <w:color w:val="auto"/>
+          <w:sz w:val="24"/>
+        </w:rPr>
+        <w:t xml:space="preserve"> for the median</w:t>
+      </w:r>
       <w:bookmarkStart w:id="0" w:name="_GoBack"/>
       <w:bookmarkEnd w:id="0"/>
-    </w:p>
-    <w:p>
-      <w:pPr>
-        <w:widowControl w:val="0"/>
-        <w:numPr>
-          <w:ilvl w:val="1"/>
-          <w:numId w:val="11"/>
-        </w:numPr>
-        <w:tabs>
-          <w:tab w:val="left" w:pos="1560"/>
-        </w:tabs>
-        <w:autoSpaceDE w:val="0"/>
-        <w:autoSpaceDN w:val="0"/>
-        <w:spacing w:before="21" w:line="240" w:lineRule="auto"/>
-        <w:rPr>
-          <w:rFonts w:ascii="Times New Roman" w:eastAsia="Times New Roman" w:hAnsi="Times New Roman" w:cs="Times New Roman"/>
-          <w:color w:val="auto"/>
-          <w:sz w:val="24"/>
-        </w:rPr>
-      </w:pPr>
-      <w:r>
-        <w:rPr>
-          <w:rFonts w:ascii="Times New Roman" w:eastAsia="Times New Roman" w:hAnsi="Times New Roman" w:cs="Times New Roman"/>
-          <w:color w:val="auto"/>
-          <w:sz w:val="24"/>
-        </w:rPr>
-        <w:t>Time complexity:</w:t>
-      </w:r>
-      <w:r>
-        <w:rPr>
-          <w:rFonts w:ascii="Times New Roman" w:eastAsia="Times New Roman" w:hAnsi="Times New Roman" w:cs="Times New Roman"/>
-          <w:color w:val="auto"/>
-          <w:spacing w:val="-3"/>
-          <w:sz w:val="24"/>
-        </w:rPr>
-        <w:t xml:space="preserve"> </w:t>
-      </w:r>
-      <w:r>
-        <w:rPr>
-          <w:rFonts w:ascii="Times New Roman" w:eastAsia="Times New Roman" w:hAnsi="Times New Roman" w:cs="Times New Roman"/>
-          <w:color w:val="auto"/>
-          <w:sz w:val="24"/>
-        </w:rPr>
-        <w:t>O(</w:t>
-      </w:r>
-      <w:r>
-        <w:rPr>
-          <w:rFonts w:ascii="Times New Roman" w:eastAsia="Times New Roman" w:hAnsi="Times New Roman" w:cs="Times New Roman"/>
-          <w:color w:val="auto"/>
-          <w:sz w:val="24"/>
-        </w:rPr>
-        <w:t>logn)</w:t>
-      </w:r>
-      <w:r>
-        <w:rPr>
-          <w:rFonts w:ascii="Times New Roman" w:eastAsia="Times New Roman" w:hAnsi="Times New Roman" w:cs="Times New Roman"/>
-          <w:color w:val="auto"/>
-          <w:sz w:val="24"/>
-        </w:rPr>
-        <w:tab/>
-        <w:t>*1</w:t>
-      </w:r>
-    </w:p>
-    <w:p>
-      <w:pPr>
-        <w:widowControl w:val="0"/>
-        <w:numPr>
-          <w:ilvl w:val="1"/>
-          <w:numId w:val="11"/>
-        </w:numPr>
-        <w:tabs>
-          <w:tab w:val="left" w:pos="1560"/>
-        </w:tabs>
-        <w:autoSpaceDE w:val="0"/>
-        <w:autoSpaceDN w:val="0"/>
-        <w:spacing w:before="25" w:line="240" w:lineRule="auto"/>
-        <w:rPr>
-          <w:rFonts w:ascii="Times New Roman" w:eastAsia="Times New Roman" w:hAnsi="Times New Roman" w:cs="Times New Roman"/>
-          <w:color w:val="auto"/>
-          <w:sz w:val="24"/>
-        </w:rPr>
-      </w:pPr>
-      <w:r>
-        <w:rPr>
-          <w:rFonts w:ascii="Times New Roman" w:eastAsia="Times New Roman" w:hAnsi="Times New Roman" w:cs="Times New Roman"/>
-          <w:color w:val="auto"/>
-          <w:sz w:val="24"/>
-        </w:rPr>
-        <w:t>Space complexity:</w:t>
-      </w:r>
-      <w:r>
-        <w:rPr>
-          <w:rFonts w:ascii="Times New Roman" w:eastAsia="Times New Roman" w:hAnsi="Times New Roman" w:cs="Times New Roman"/>
-          <w:color w:val="auto"/>
-          <w:spacing w:val="-3"/>
-          <w:sz w:val="24"/>
-        </w:rPr>
-        <w:t xml:space="preserve"> </w:t>
-      </w:r>
-      <w:r>
-        <w:rPr>
-          <w:rFonts w:ascii="Times New Roman" w:eastAsia="Times New Roman" w:hAnsi="Times New Roman" w:cs="Times New Roman"/>
-          <w:color w:val="auto"/>
-          <w:sz w:val="24"/>
-        </w:rPr>
-        <w:t>O(</w:t>
-      </w:r>
-      <w:r>
-        <w:rPr>
-          <w:rFonts w:ascii="Times New Roman" w:eastAsia="Times New Roman" w:hAnsi="Times New Roman" w:cs="Times New Roman"/>
-          <w:color w:val="auto"/>
-          <w:sz w:val="24"/>
-        </w:rPr>
-        <w:t>1</w:t>
-      </w:r>
-      <w:r>
-        <w:rPr>
-          <w:rFonts w:ascii="Times New Roman" w:eastAsia="Times New Roman" w:hAnsi="Times New Roman" w:cs="Times New Roman"/>
-          <w:color w:val="auto"/>
-          <w:sz w:val="24"/>
-        </w:rPr>
-        <w:t>)</w:t>
-      </w:r>
-      <w:r>
-        <w:rPr>
-          <w:rFonts w:ascii="Times New Roman" w:eastAsia="Times New Roman" w:hAnsi="Times New Roman" w:cs="Times New Roman"/>
-          <w:color w:val="auto"/>
-          <w:sz w:val="24"/>
-        </w:rPr>
-        <w:tab/>
-        <w:t>*2</w:t>
-      </w:r>
-    </w:p>
-    <w:p>
-      <w:pPr>
-        <w:widowControl w:val="0"/>
-        <w:tabs>
-          <w:tab w:val="left" w:pos="1560"/>
-        </w:tabs>
-        <w:autoSpaceDE w:val="0"/>
-        <w:autoSpaceDN w:val="0"/>
-        <w:spacing w:before="25" w:line="240" w:lineRule="auto"/>
-        <w:rPr>
-          <w:rFonts w:ascii="Times New Roman" w:eastAsia="Times New Roman" w:hAnsi="Times New Roman" w:cs="Times New Roman"/>
-          <w:color w:val="auto"/>
-          <w:sz w:val="24"/>
-        </w:rPr>
-      </w:pPr>
-    </w:p>
-    <w:p>
-      <w:pPr>
-        <w:widowControl w:val="0"/>
-        <w:tabs>
-          <w:tab w:val="left" w:pos="1560"/>
-        </w:tabs>
-        <w:autoSpaceDE w:val="0"/>
-        <w:autoSpaceDN w:val="0"/>
-        <w:spacing w:before="25" w:line="240" w:lineRule="auto"/>
-        <w:rPr>
-          <w:rFonts w:ascii="Times New Roman" w:eastAsia="Times New Roman" w:hAnsi="Times New Roman" w:cs="Times New Roman"/>
-          <w:color w:val="auto"/>
-          <w:sz w:val="24"/>
-        </w:rPr>
-      </w:pPr>
-      <w:r>
-        <w:rPr>
-          <w:rFonts w:ascii="Times New Roman" w:eastAsia="Times New Roman" w:hAnsi="Times New Roman" w:cs="Times New Roman"/>
-          <w:color w:val="auto"/>
-          <w:sz w:val="24"/>
-        </w:rPr>
-        <w:lastRenderedPageBreak/>
-        <w:t xml:space="preserve">In addition </w:t>
-      </w:r>
-      <w:r>
-        <w:rPr>
-          <w:rFonts w:ascii="Times New Roman" w:eastAsia="Times New Roman" w:hAnsi="Times New Roman" w:cs="Times New Roman"/>
-          <w:color w:val="auto"/>
-          <w:sz w:val="24"/>
-        </w:rPr>
-        <w:t>to these functions, you must also implement the following functionality:</w:t>
-      </w:r>
-    </w:p>
-    <w:p>
-      <w:pPr>
-        <w:widowControl w:val="0"/>
-        <w:numPr>
-          <w:ilvl w:val="0"/>
-          <w:numId w:val="11"/>
-        </w:numPr>
-        <w:tabs>
-          <w:tab w:val="left" w:pos="1560"/>
-        </w:tabs>
-        <w:autoSpaceDE w:val="0"/>
-        <w:autoSpaceDN w:val="0"/>
-        <w:spacing w:before="25" w:line="240" w:lineRule="auto"/>
-        <w:rPr>
-          <w:rFonts w:ascii="Times New Roman" w:eastAsia="Times New Roman" w:hAnsi="Times New Roman" w:cs="Times New Roman"/>
-          <w:color w:val="auto"/>
-          <w:sz w:val="24"/>
-        </w:rPr>
-      </w:pPr>
-      <w:r>
-        <w:rPr>
-          <w:rFonts w:ascii="Times New Roman" w:eastAsia="Times New Roman" w:hAnsi="Times New Roman" w:cs="Times New Roman"/>
-          <w:color w:val="auto"/>
-          <w:sz w:val="24"/>
-        </w:rPr>
-        <w:t>heapSort(unsorted)</w:t>
-      </w:r>
-    </w:p>
-    <w:p>
-      <w:pPr>
-        <w:widowControl w:val="0"/>
-        <w:numPr>
-          <w:ilvl w:val="1"/>
-          <w:numId w:val="11"/>
-        </w:numPr>
-        <w:tabs>
-          <w:tab w:val="left" w:pos="1560"/>
-        </w:tabs>
-        <w:autoSpaceDE w:val="0"/>
-        <w:autoSpaceDN w:val="0"/>
-        <w:spacing w:before="25" w:line="240" w:lineRule="auto"/>
-        <w:rPr>
-          <w:rFonts w:ascii="Times New Roman" w:eastAsia="Times New Roman" w:hAnsi="Times New Roman" w:cs="Times New Roman"/>
-          <w:color w:val="auto"/>
-          <w:sz w:val="24"/>
-        </w:rPr>
-      </w:pPr>
-      <w:r>
-        <w:rPr>
-          <w:rFonts w:ascii="Times New Roman" w:eastAsia="Times New Roman" w:hAnsi="Times New Roman" w:cs="Times New Roman"/>
-          <w:color w:val="auto"/>
-          <w:sz w:val="24"/>
-        </w:rPr>
-        <w:t>Given an unsorted list, performs a Heap Sort</w:t>
-      </w:r>
-    </w:p>
-    <w:p>
-      <w:pPr>
-        <w:widowControl w:val="0"/>
-        <w:numPr>
-          <w:ilvl w:val="1"/>
-          <w:numId w:val="11"/>
-        </w:numPr>
-        <w:tabs>
-          <w:tab w:val="left" w:pos="1560"/>
-        </w:tabs>
-        <w:autoSpaceDE w:val="0"/>
-        <w:autoSpaceDN w:val="0"/>
-        <w:spacing w:before="25" w:line="240" w:lineRule="auto"/>
-        <w:rPr>
-          <w:rFonts w:ascii="Times New Roman" w:eastAsia="Times New Roman" w:hAnsi="Times New Roman" w:cs="Times New Roman"/>
-          <w:color w:val="auto"/>
-          <w:sz w:val="24"/>
-        </w:rPr>
-      </w:pPr>
-      <w:r>
-        <w:rPr>
-          <w:rFonts w:ascii="Times New Roman" w:eastAsia="Times New Roman" w:hAnsi="Times New Roman" w:cs="Times New Roman"/>
-          <w:color w:val="auto"/>
-          <w:sz w:val="24"/>
-        </w:rPr>
-        <w:t>Returns a sorted list of elements</w:t>
-      </w:r>
-    </w:p>
-    <w:p>
-      <w:pPr>
-        <w:widowControl w:val="0"/>
-        <w:numPr>
-          <w:ilvl w:val="1"/>
-          <w:numId w:val="11"/>
-        </w:numPr>
-        <w:tabs>
-          <w:tab w:val="left" w:pos="1560"/>
-        </w:tabs>
-        <w:autoSpaceDE w:val="0"/>
-        <w:autoSpaceDN w:val="0"/>
-        <w:spacing w:before="25" w:line="240" w:lineRule="auto"/>
-        <w:rPr>
-          <w:rFonts w:ascii="Times New Roman" w:eastAsia="Times New Roman" w:hAnsi="Times New Roman" w:cs="Times New Roman"/>
-          <w:color w:val="auto"/>
-          <w:sz w:val="24"/>
-        </w:rPr>
-      </w:pPr>
-      <w:r>
-        <w:rPr>
-          <w:rFonts w:ascii="Times New Roman" w:eastAsia="Times New Roman" w:hAnsi="Times New Roman" w:cs="Times New Roman"/>
-          <w:color w:val="auto"/>
-          <w:sz w:val="24"/>
-        </w:rPr>
-        <w:t xml:space="preserve">Time Complexity: </w:t>
-      </w:r>
-      <w:r>
-        <w:rPr>
-          <w:rFonts w:ascii="Times New Roman" w:eastAsia="Times New Roman" w:hAnsi="Times New Roman" w:cs="Times New Roman"/>
-          <w:color w:val="auto"/>
-          <w:sz w:val="24"/>
-        </w:rPr>
-        <w:t>O(nlog(n))</w:t>
-      </w:r>
-      <w:r>
-        <w:rPr>
-          <w:rFonts w:ascii="Times New Roman" w:eastAsia="Times New Roman" w:hAnsi="Times New Roman" w:cs="Times New Roman"/>
-          <w:color w:val="auto"/>
-          <w:sz w:val="24"/>
-        </w:rPr>
-        <w:t xml:space="preserve"> *1</w:t>
-      </w:r>
-    </w:p>
-    <w:p>
-      <w:pPr>
-        <w:widowControl w:val="0"/>
-        <w:numPr>
-          <w:ilvl w:val="1"/>
-          <w:numId w:val="11"/>
-        </w:numPr>
-        <w:tabs>
-          <w:tab w:val="left" w:pos="1560"/>
-        </w:tabs>
-        <w:autoSpaceDE w:val="0"/>
-        <w:autoSpaceDN w:val="0"/>
-        <w:spacing w:before="25" w:line="240" w:lineRule="auto"/>
-        <w:rPr>
-          <w:rFonts w:ascii="Times New Roman" w:eastAsia="Times New Roman" w:hAnsi="Times New Roman" w:cs="Times New Roman"/>
-          <w:color w:val="auto"/>
-          <w:sz w:val="24"/>
-        </w:rPr>
-      </w:pPr>
-      <w:r>
-        <w:rPr>
-          <w:rFonts w:ascii="Times New Roman" w:eastAsia="Times New Roman" w:hAnsi="Times New Roman" w:cs="Times New Roman"/>
-          <w:color w:val="auto"/>
-          <w:sz w:val="24"/>
-        </w:rPr>
-        <w:t>Space Complexity:</w:t>
-      </w:r>
-      <w:r>
-        <w:rPr>
-          <w:rFonts w:ascii="Times New Roman" w:eastAsia="Times New Roman" w:hAnsi="Times New Roman" w:cs="Times New Roman"/>
-          <w:color w:val="auto"/>
-          <w:sz w:val="24"/>
-        </w:rPr>
-        <w:t xml:space="preserve">  O(1) </w:t>
-      </w:r>
-    </w:p>
-    <w:p>
-      <w:pPr>
-        <w:widowControl w:val="0"/>
-        <w:numPr>
-          <w:ilvl w:val="0"/>
-          <w:numId w:val="11"/>
-        </w:numPr>
-        <w:tabs>
-          <w:tab w:val="left" w:pos="1560"/>
-        </w:tabs>
-        <w:autoSpaceDE w:val="0"/>
-        <w:autoSpaceDN w:val="0"/>
-        <w:spacing w:before="25" w:line="240" w:lineRule="auto"/>
-        <w:rPr>
-          <w:rFonts w:ascii="Times New Roman" w:eastAsia="Times New Roman" w:hAnsi="Times New Roman" w:cs="Times New Roman"/>
-          <w:color w:val="auto"/>
-          <w:sz w:val="24"/>
-        </w:rPr>
-      </w:pPr>
-      <w:r>
-        <w:rPr>
-          <w:rFonts w:ascii="Times New Roman" w:eastAsia="Times New Roman" w:hAnsi="Times New Roman" w:cs="Times New Roman"/>
-          <w:color w:val="auto"/>
-          <w:sz w:val="24"/>
-        </w:rPr>
-        <w:t>get_stats(unsorted)</w:t>
-      </w:r>
-    </w:p>
-    <w:p>
-      <w:pPr>
-        <w:widowControl w:val="0"/>
-        <w:numPr>
-          <w:ilvl w:val="1"/>
-          <w:numId w:val="11"/>
-        </w:numPr>
-        <w:tabs>
-          <w:tab w:val="left" w:pos="1560"/>
-        </w:tabs>
-        <w:autoSpaceDE w:val="0"/>
-        <w:autoSpaceDN w:val="0"/>
-        <w:spacing w:before="25" w:line="240" w:lineRule="auto"/>
-        <w:rPr>
-          <w:rFonts w:ascii="Times New Roman" w:eastAsia="Times New Roman" w:hAnsi="Times New Roman" w:cs="Times New Roman"/>
-          <w:color w:val="auto"/>
-          <w:sz w:val="24"/>
-        </w:rPr>
-      </w:pPr>
-      <w:r>
-        <w:rPr>
-          <w:rFonts w:ascii="Times New Roman" w:eastAsia="Times New Roman" w:hAnsi="Times New Roman" w:cs="Times New Roman"/>
-          <w:color w:val="auto"/>
-          <w:sz w:val="24"/>
-        </w:rPr>
-        <w:t xml:space="preserve">Given an unsorted list of integers, returns a list of information in the following format: [minimum val, maximum val, mean, median, mode] </w:t>
-      </w:r>
     </w:p>
     <w:p>
       <w:pPr>
@@ -4431,7 +4467,6 @@
           <w:szCs w:val="20"/>
           <w:u w:val="single"/>
         </w:rPr>
-        <w:lastRenderedPageBreak/>
         <w:t>Run your</w:t>
       </w:r>
       <w:r>
@@ -7045,7 +7080,7 @@
 </file>
 
 <file path=customXml/itemProps1.xml><?xml version="1.0" encoding="utf-8"?>
-<ds:datastoreItem xmlns:ds="http://schemas.openxmlformats.org/officeDocument/2006/customXml" ds:itemID="{9F4A8E31-9FB1-468A-9305-E986FD54EEAC}">
+<ds:datastoreItem xmlns:ds="http://schemas.openxmlformats.org/officeDocument/2006/customXml" ds:itemID="{D0789FD9-3CA3-459E-9A08-F519F6C35BE9}">
   <ds:schemaRefs>
     <ds:schemaRef ds:uri="http://schemas.openxmlformats.org/officeDocument/2006/bibliography"/>
   </ds:schemaRefs>

--- a/Project_Specs.docx
+++ b/Project_Specs.docx
@@ -138,7 +138,9 @@
         </w:rPr>
         <w:t>Project XX</w:t>
       </w:r>
-    </w:p>
+      <w:bookmarkStart w:id="0" w:name="_GoBack"/>
+    </w:p>
+    <w:bookmarkEnd w:id="0"/>
     <w:p>
       <w:pPr>
         <w:rPr>
@@ -3581,7 +3583,15 @@
           <w:color w:val="auto"/>
           <w:sz w:val="24"/>
         </w:rPr>
-        <w:t>get_stats(unsorted)</w:t>
+        <w:t>getStats</w:t>
+      </w:r>
+      <w:r>
+        <w:rPr>
+          <w:rFonts w:ascii="Times New Roman" w:eastAsia="Times New Roman" w:hAnsi="Times New Roman" w:cs="Times New Roman"/>
+          <w:color w:val="auto"/>
+          <w:sz w:val="24"/>
+        </w:rPr>
+        <w:t>(unsorted)</w:t>
       </w:r>
     </w:p>
     <w:p>
@@ -3647,8 +3657,6 @@
         </w:rPr>
         <w:t xml:space="preserve"> for the median</w:t>
       </w:r>
-      <w:bookmarkStart w:id="0" w:name="_GoBack"/>
-      <w:bookmarkEnd w:id="0"/>
     </w:p>
     <w:p>
       <w:pPr>
@@ -4611,6 +4619,67 @@
           <w:szCs w:val="20"/>
         </w:rPr>
       </w:pPr>
+      <w:r>
+        <w:rPr>
+          <w:noProof/>
+        </w:rPr>
+        <w:drawing>
+          <wp:anchor distT="0" distB="0" distL="114300" distR="114300" simplePos="0" relativeHeight="251657216" behindDoc="1" locked="0" layoutInCell="1" allowOverlap="1" wp14:anchorId="4650ADB2" wp14:editId="3797FE59">
+            <wp:simplePos x="0" y="0"/>
+            <wp:positionH relativeFrom="column">
+              <wp:posOffset>695325</wp:posOffset>
+            </wp:positionH>
+            <wp:positionV relativeFrom="paragraph">
+              <wp:posOffset>5715</wp:posOffset>
+            </wp:positionV>
+            <wp:extent cx="4533900" cy="2524125"/>
+            <wp:effectExtent l="0" t="0" r="0" b="9525"/>
+            <wp:wrapNone/>
+            <wp:docPr id="1" name="Picture 1"/>
+            <wp:cNvGraphicFramePr>
+              <a:graphicFrameLocks xmlns:a="http://schemas.openxmlformats.org/drawingml/2006/main" noChangeAspect="1"/>
+            </wp:cNvGraphicFramePr>
+            <a:graphic xmlns:a="http://schemas.openxmlformats.org/drawingml/2006/main">
+              <a:graphicData uri="http://schemas.openxmlformats.org/drawingml/2006/picture">
+                <pic:pic xmlns:pic="http://schemas.openxmlformats.org/drawingml/2006/picture">
+                  <pic:nvPicPr>
+                    <pic:cNvPr id="1" name=""/>
+                    <pic:cNvPicPr/>
+                  </pic:nvPicPr>
+                  <pic:blipFill rotWithShape="1">
+                    <a:blip r:embed="rId8">
+                      <a:extLst>
+                        <a:ext uri="{28A0092B-C50C-407E-A947-70E740481C1C}">
+                          <a14:useLocalDpi xmlns:a14="http://schemas.microsoft.com/office/drawing/2010/main" val="0"/>
+                        </a:ext>
+                      </a:extLst>
+                    </a:blip>
+                    <a:srcRect b="56628"/>
+                    <a:stretch/>
+                  </pic:blipFill>
+                  <pic:spPr bwMode="auto">
+                    <a:xfrm>
+                      <a:off x="0" y="0"/>
+                      <a:ext cx="4533900" cy="2524125"/>
+                    </a:xfrm>
+                    <a:prstGeom prst="rect">
+                      <a:avLst/>
+                    </a:prstGeom>
+                    <a:ln>
+                      <a:noFill/>
+                    </a:ln>
+                    <a:extLst>
+                      <a:ext uri="{53640926-AAD7-44D8-BBD7-CCE9431645EC}">
+                        <a14:shadowObscured xmlns:a14="http://schemas.microsoft.com/office/drawing/2010/main"/>
+                      </a:ext>
+                    </a:extLst>
+                  </pic:spPr>
+                </pic:pic>
+              </a:graphicData>
+            </a:graphic>
+          </wp:anchor>
+        </w:drawing>
+      </w:r>
     </w:p>
     <w:p>
       <w:pPr>
@@ -4623,8 +4692,8 @@
       </w:pPr>
     </w:p>
     <w:sectPr>
-      <w:headerReference w:type="default" r:id="rId8"/>
-      <w:footerReference w:type="default" r:id="rId9"/>
+      <w:headerReference w:type="default" r:id="rId9"/>
+      <w:footerReference w:type="default" r:id="rId10"/>
       <w:pgSz w:w="12240" w:h="15840"/>
       <w:pgMar w:top="1440" w:right="1440" w:bottom="1440" w:left="1440" w:header="0" w:footer="720" w:gutter="0"/>
       <w:pgNumType w:start="1"/>
@@ -7080,7 +7149,7 @@
 </file>
 
 <file path=customXml/itemProps1.xml><?xml version="1.0" encoding="utf-8"?>
-<ds:datastoreItem xmlns:ds="http://schemas.openxmlformats.org/officeDocument/2006/customXml" ds:itemID="{D0789FD9-3CA3-459E-9A08-F519F6C35BE9}">
+<ds:datastoreItem xmlns:ds="http://schemas.openxmlformats.org/officeDocument/2006/customXml" ds:itemID="{18B69D9E-1E94-4B02-9701-6C36741486CC}">
   <ds:schemaRefs>
     <ds:schemaRef ds:uri="http://schemas.openxmlformats.org/officeDocument/2006/bibliography"/>
   </ds:schemaRefs>
